--- a/Lexical_Analyzer_Report_임동영_편집.docx
+++ b/Lexical_Analyzer_Report_임동영_편집.docx
@@ -1,6 +1,6 @@
 
 <file path=word/document.xml><?xml version="1.0" encoding="utf-8"?>
-<w:document xmlns:wpc="http://schemas.microsoft.com/office/word/2010/wordprocessingCanvas" xmlns:cx="http://schemas.microsoft.com/office/drawing/2014/chartex" xmlns:cx1="http://schemas.microsoft.com/office/drawing/2015/9/8/chartex" xmlns:cx2="http://schemas.microsoft.com/office/drawing/2015/10/21/chartex" xmlns:cx3="http://schemas.microsoft.com/office/drawing/2016/5/9/chartex" xmlns:cx4="http://schemas.microsoft.com/office/drawing/2016/5/10/chartex" xmlns:cx5="http://schemas.microsoft.com/office/drawing/2016/5/11/chartex" xmlns:cx6="http://schemas.microsoft.com/office/drawing/2016/5/12/chartex" xmlns:cx7="http://schemas.microsoft.com/office/drawing/2016/5/13/chartex" xmlns:cx8="http://schemas.microsoft.com/office/drawing/2016/5/14/chartex" xmlns:mc="http://schemas.openxmlformats.org/markup-compatibility/2006" xmlns:aink="http://schemas.microsoft.com/office/drawing/2016/ink" xmlns:am3d="http://schemas.microsoft.com/office/drawing/2017/model3d" xmlns:o="urn:schemas-microsoft-com:office:office" xmlns:r="http://schemas.openxmlformats.org/officeDocument/2006/relationships" xmlns:m="http://schemas.openxmlformats.org/officeDocument/2006/math" xmlns:v="urn:schemas-microsoft-com:vml" xmlns:wp14="http://schemas.microsoft.com/office/word/2010/wordprocessingDrawing" xmlns:wp="http://schemas.openxmlformats.org/drawingml/2006/wordprocessingDrawing" xmlns:w10="urn:schemas-microsoft-com:office:word" xmlns:w="http://schemas.openxmlformats.org/wordprocessingml/2006/main" xmlns:w14="http://schemas.microsoft.com/office/word/2010/wordml" xmlns:w15="http://schemas.microsoft.com/office/word/2012/wordml" xmlns:w16cex="http://schemas.microsoft.com/office/word/2018/wordml/cex" xmlns:w16cid="http://schemas.microsoft.com/office/word/2016/wordml/cid" xmlns:w16="http://schemas.microsoft.com/office/word/2018/wordml" xmlns:w16sdtdh="http://schemas.microsoft.com/office/word/2020/wordml/sdtdatahash" xmlns:w16se="http://schemas.microsoft.com/office/word/2015/wordml/symex" xmlns:wpg="http://schemas.microsoft.com/office/word/2010/wordprocessingGroup" xmlns:wpi="http://schemas.microsoft.com/office/word/2010/wordprocessingInk" xmlns:wne="http://schemas.microsoft.com/office/word/2006/wordml" xmlns:wps="http://schemas.microsoft.com/office/word/2010/wordprocessingShape" mc:Ignorable="w14 w15 w16se w16cid w16 w16cex w16sdtdh wp14">
+<w:document xmlns:wpc="http://schemas.microsoft.com/office/word/2010/wordprocessingCanvas" xmlns:cx="http://schemas.microsoft.com/office/drawing/2014/chartex" xmlns:cx1="http://schemas.microsoft.com/office/drawing/2015/9/8/chartex" xmlns:cx2="http://schemas.microsoft.com/office/drawing/2015/10/21/chartex" xmlns:cx3="http://schemas.microsoft.com/office/drawing/2016/5/9/chartex" xmlns:cx4="http://schemas.microsoft.com/office/drawing/2016/5/10/chartex" xmlns:cx5="http://schemas.microsoft.com/office/drawing/2016/5/11/chartex" xmlns:cx6="http://schemas.microsoft.com/office/drawing/2016/5/12/chartex" xmlns:cx7="http://schemas.microsoft.com/office/drawing/2016/5/13/chartex" xmlns:cx8="http://schemas.microsoft.com/office/drawing/2016/5/14/chartex" xmlns:mc="http://schemas.openxmlformats.org/markup-compatibility/2006" xmlns:aink="http://schemas.microsoft.com/office/drawing/2016/ink" xmlns:am3d="http://schemas.microsoft.com/office/drawing/2017/model3d" xmlns:o="urn:schemas-microsoft-com:office:office" xmlns:r="http://schemas.openxmlformats.org/officeDocument/2006/relationships" xmlns:m="http://schemas.openxmlformats.org/officeDocument/2006/math" xmlns:v="urn:schemas-microsoft-com:vml" xmlns:wp14="http://schemas.microsoft.com/office/word/2010/wordprocessingDrawing" xmlns:wp="http://schemas.openxmlformats.org/drawingml/2006/wordprocessingDrawing" xmlns:w10="urn:schemas-microsoft-com:office:word" xmlns:w="http://schemas.openxmlformats.org/wordprocessingml/2006/main" xmlns:w14="http://schemas.microsoft.com/office/word/2010/wordml" xmlns:w15="http://schemas.microsoft.com/office/word/2012/wordml" xmlns:w16cex="http://schemas.microsoft.com/office/word/2018/wordml/cex" xmlns:w16cid="http://schemas.microsoft.com/office/word/2016/wordml/cid" xmlns:w16="http://schemas.microsoft.com/office/word/2018/wordml" xmlns:w16se="http://schemas.microsoft.com/office/word/2015/wordml/symex" xmlns:wpg="http://schemas.microsoft.com/office/word/2010/wordprocessingGroup" xmlns:wpi="http://schemas.microsoft.com/office/word/2010/wordprocessingInk" xmlns:wne="http://schemas.microsoft.com/office/word/2006/wordml" xmlns:wps="http://schemas.microsoft.com/office/word/2010/wordprocessingShape" mc:Ignorable="w14 w15 w16se w16cid w16 w16cex wp14">
   <w:body>
     <w:p>
       <w:pPr>
@@ -59,7 +59,6 @@
         </w:rPr>
         <w:t xml:space="preserve">Team 8. </w:t>
       </w:r>
-      <w:proofErr w:type="spellStart"/>
       <w:r>
         <w:rPr>
           <w:rFonts w:ascii="굴림" w:eastAsia="굴림" w:hAnsi="굴림" w:cs="굴림" w:hint="eastAsia"/>
@@ -70,7 +69,6 @@
         </w:rPr>
         <w:t>임동영</w:t>
       </w:r>
-      <w:proofErr w:type="spellEnd"/>
       <w:r>
         <w:rPr>
           <w:rFonts w:ascii="굴림" w:eastAsia="굴림" w:hAnsi="굴림" w:cs="굴림"/>
@@ -81,7 +79,6 @@
         </w:rPr>
         <w:t xml:space="preserve">, </w:t>
       </w:r>
-      <w:proofErr w:type="spellStart"/>
       <w:r>
         <w:rPr>
           <w:rFonts w:ascii="굴림" w:eastAsia="굴림" w:hAnsi="굴림" w:cs="굴림" w:hint="eastAsia"/>
@@ -92,7 +89,6 @@
         </w:rPr>
         <w:t>한태균</w:t>
       </w:r>
-      <w:proofErr w:type="spellEnd"/>
     </w:p>
     <w:p>
       <w:pPr>
@@ -104,16 +100,6 @@
         <w:jc w:val="left"/>
         <w:outlineLvl w:val="1"/>
         <w:rPr>
-          <w:rFonts w:ascii="나눔명조" w:eastAsia="나눔명조" w:hAnsi="나눔명조" w:cs="굴림" w:hint="eastAsia"/>
-          <w:b/>
-          <w:bCs/>
-          <w:kern w:val="0"/>
-          <w:sz w:val="36"/>
-          <w:szCs w:val="36"/>
-        </w:rPr>
-      </w:pPr>
-      <w:r>
-        <w:rPr>
           <w:rFonts w:ascii="나눔명조" w:eastAsia="나눔명조" w:hAnsi="나눔명조" w:cs="굴림"/>
           <w:b/>
           <w:bCs/>
@@ -121,6 +107,16 @@
           <w:sz w:val="36"/>
           <w:szCs w:val="36"/>
         </w:rPr>
+      </w:pPr>
+      <w:r>
+        <w:rPr>
+          <w:rFonts w:ascii="나눔명조" w:eastAsia="나눔명조" w:hAnsi="나눔명조" w:cs="굴림"/>
+          <w:b/>
+          <w:bCs/>
+          <w:kern w:val="0"/>
+          <w:sz w:val="36"/>
+          <w:szCs w:val="36"/>
+        </w:rPr>
         <w:t>The definition of tokens and their regular expression</w:t>
       </w:r>
     </w:p>
@@ -162,20 +158,8 @@
           <w:sz w:val="28"/>
           <w:szCs w:val="32"/>
         </w:rPr>
-        <w:t xml:space="preserve">와 그 </w:t>
-      </w:r>
-      <w:proofErr w:type="spellStart"/>
-      <w:r>
-        <w:rPr>
-          <w:rFonts w:ascii="나눔스퀘어라운드 Light" w:eastAsia="나눔스퀘어라운드 Light" w:hAnsi="나눔스퀘어라운드 Light" w:hint="eastAsia"/>
-          <w:b/>
-          <w:bCs/>
-          <w:sz w:val="28"/>
-          <w:szCs w:val="32"/>
-        </w:rPr>
-        <w:t>정규식</w:t>
-      </w:r>
-      <w:proofErr w:type="spellEnd"/>
+        <w:t>와 그 정규식</w:t>
+      </w:r>
     </w:p>
     <w:p>
       <w:pPr>
@@ -223,25 +207,7 @@
           <w:sz w:val="22"/>
           <w:szCs w:val="24"/>
         </w:rPr>
-        <w:t xml:space="preserve">들을 </w:t>
-      </w:r>
-      <w:proofErr w:type="gramStart"/>
-      <w:r>
-        <w:rPr>
-          <w:rFonts w:ascii="나눔스퀘어라운드 Regular" w:eastAsia="나눔스퀘어라운드 Regular" w:hAnsi="나눔스퀘어라운드 Regular" w:hint="eastAsia"/>
-          <w:sz w:val="22"/>
-          <w:szCs w:val="24"/>
-        </w:rPr>
-        <w:t>정의 하였습니다</w:t>
-      </w:r>
-      <w:proofErr w:type="gramEnd"/>
-      <w:r>
-        <w:rPr>
-          <w:rFonts w:ascii="나눔스퀘어라운드 Regular" w:eastAsia="나눔스퀘어라운드 Regular" w:hAnsi="나눔스퀘어라운드 Regular" w:hint="eastAsia"/>
-          <w:sz w:val="22"/>
-          <w:szCs w:val="24"/>
-        </w:rPr>
-        <w:t>.</w:t>
+        <w:t>들을 정의 하였습니다.</w:t>
       </w:r>
       <w:r>
         <w:rPr>
@@ -306,7 +272,6 @@
         </w:rPr>
         <w:t xml:space="preserve"> </w:t>
       </w:r>
-      <w:proofErr w:type="gramStart"/>
       <w:r>
         <w:rPr>
           <w:rFonts w:ascii="나눔스퀘어라운드 Regular" w:eastAsia="나눔스퀘어라운드 Regular" w:hAnsi="나눔스퀘어라운드 Regular"/>
@@ -323,7 +288,6 @@
         </w:rPr>
         <w:t>&lt;</w:t>
       </w:r>
-      <w:proofErr w:type="gramEnd"/>
       <w:r>
         <w:rPr>
           <w:rFonts w:ascii="나눔스퀘어라운드 Regular" w:eastAsia="나눔스퀘어라운드 Regular" w:hAnsi="나눔스퀘어라운드 Regular"/>
@@ -457,18 +421,8 @@
           <w:sz w:val="22"/>
           <w:szCs w:val="24"/>
         </w:rPr>
-        <w:t xml:space="preserve">int | char | String | </w:t>
-      </w:r>
-      <w:proofErr w:type="spellStart"/>
-      <w:r>
-        <w:rPr>
-          <w:rFonts w:ascii="나눔스퀘어라운드 Regular" w:eastAsia="나눔스퀘어라운드 Regular" w:hAnsi="나눔스퀘어라운드 Regular"/>
-          <w:sz w:val="22"/>
-          <w:szCs w:val="24"/>
-        </w:rPr>
-        <w:t>boolean</w:t>
-      </w:r>
-      <w:proofErr w:type="spellEnd"/>
+        <w:t>int | char | String | boolean</w:t>
+      </w:r>
     </w:p>
     <w:p>
       <w:pPr>
@@ -522,25 +476,7 @@
           <w:sz w:val="22"/>
           <w:szCs w:val="24"/>
         </w:rPr>
-        <w:t xml:space="preserve"> = (“) </w:t>
-      </w:r>
-      <w:proofErr w:type="gramStart"/>
-      <w:r>
-        <w:rPr>
-          <w:rFonts w:ascii="나눔스퀘어라운드 Regular" w:eastAsia="나눔스퀘어라운드 Regular" w:hAnsi="나눔스퀘어라운드 Regular"/>
-          <w:sz w:val="22"/>
-          <w:szCs w:val="24"/>
-        </w:rPr>
-        <w:t>( &lt;</w:t>
-      </w:r>
-      <w:proofErr w:type="gramEnd"/>
-      <w:r>
-        <w:rPr>
-          <w:rFonts w:ascii="나눔스퀘어라운드 Regular" w:eastAsia="나눔스퀘어라운드 Regular" w:hAnsi="나눔스퀘어라운드 Regular"/>
-          <w:sz w:val="22"/>
-          <w:szCs w:val="24"/>
-        </w:rPr>
-        <w:t>letter&gt; | &lt;digit&gt; | &lt;white space&gt; )</w:t>
+        <w:t xml:space="preserve"> = (“) ( &lt;letter&gt; | &lt;digit&gt; | &lt;white space&gt; )</w:t>
       </w:r>
       <w:r>
         <w:rPr>
@@ -613,7 +549,6 @@
         </w:rPr>
         <w:t xml:space="preserve"> = 0 | (- | </w:t>
       </w:r>
-      <w:proofErr w:type="spellStart"/>
       <w:r>
         <w:rPr>
           <w:rFonts w:ascii="나눔스퀘어라운드 Regular" w:eastAsia="나눔스퀘어라운드 Regular" w:hAnsi="나눔스퀘어라운드 Regular" w:hint="eastAsia"/>
@@ -622,32 +557,13 @@
         </w:rPr>
         <w:t>ε</w:t>
       </w:r>
-      <w:proofErr w:type="spellEnd"/>
       <w:r>
         <w:rPr>
           <w:rFonts w:ascii="나눔스퀘어라운드 Regular" w:eastAsia="나눔스퀘어라운드 Regular" w:hAnsi="나눔스퀘어라운드 Regular"/>
           <w:sz w:val="22"/>
           <w:szCs w:val="24"/>
         </w:rPr>
-        <w:t xml:space="preserve">) (1 | 2 | 3 | 4 | 5 | 6 | 7 | 8 | 9) </w:t>
-      </w:r>
-      <w:proofErr w:type="gramStart"/>
-      <w:r>
-        <w:rPr>
-          <w:rFonts w:ascii="나눔스퀘어라운드 Regular" w:eastAsia="나눔스퀘어라운드 Regular" w:hAnsi="나눔스퀘어라운드 Regular"/>
-          <w:sz w:val="22"/>
-          <w:szCs w:val="24"/>
-        </w:rPr>
-        <w:t>( &lt;</w:t>
-      </w:r>
-      <w:proofErr w:type="gramEnd"/>
-      <w:r>
-        <w:rPr>
-          <w:rFonts w:ascii="나눔스퀘어라운드 Regular" w:eastAsia="나눔스퀘어라운드 Regular" w:hAnsi="나눔스퀘어라운드 Regular"/>
-          <w:sz w:val="22"/>
-          <w:szCs w:val="24"/>
-        </w:rPr>
-        <w:t>digit&gt; )</w:t>
+        <w:t>) (1 | 2 | 3 | 4 | 5 | 6 | 7 | 8 | 9) ( &lt;digit&gt; )</w:t>
       </w:r>
       <w:r>
         <w:rPr>
@@ -764,25 +680,7 @@
           <w:sz w:val="22"/>
           <w:szCs w:val="24"/>
         </w:rPr>
-        <w:t xml:space="preserve"> = </w:t>
-      </w:r>
-      <w:proofErr w:type="gramStart"/>
-      <w:r>
-        <w:rPr>
-          <w:rFonts w:ascii="나눔스퀘어라운드 Regular" w:eastAsia="나눔스퀘어라운드 Regular" w:hAnsi="나눔스퀘어라운드 Regular"/>
-          <w:sz w:val="22"/>
-          <w:szCs w:val="24"/>
-        </w:rPr>
-        <w:t>( \</w:t>
-      </w:r>
-      <w:proofErr w:type="gramEnd"/>
-      <w:r>
-        <w:rPr>
-          <w:rFonts w:ascii="나눔스퀘어라운드 Regular" w:eastAsia="나눔스퀘어라운드 Regular" w:hAnsi="나눔스퀘어라운드 Regular"/>
-          <w:sz w:val="22"/>
-          <w:szCs w:val="24"/>
-        </w:rPr>
-        <w:t>n | \t | blank )</w:t>
+        <w:t xml:space="preserve"> = ( \n | \t | blank )</w:t>
       </w:r>
       <w:r>
         <w:rPr>
@@ -900,25 +798,7 @@
           <w:sz w:val="22"/>
           <w:szCs w:val="24"/>
         </w:rPr>
-        <w:t xml:space="preserve"> = </w:t>
-      </w:r>
-      <w:proofErr w:type="gramStart"/>
-      <w:r>
-        <w:rPr>
-          <w:rFonts w:ascii="나눔스퀘어라운드 Regular" w:eastAsia="나눔스퀘어라운드 Regular" w:hAnsi="나눔스퀘어라운드 Regular"/>
-          <w:sz w:val="22"/>
-          <w:szCs w:val="24"/>
-        </w:rPr>
-        <w:t>( =</w:t>
-      </w:r>
-      <w:proofErr w:type="gramEnd"/>
-      <w:r>
-        <w:rPr>
-          <w:rFonts w:ascii="나눔스퀘어라운드 Regular" w:eastAsia="나눔스퀘어라운드 Regular" w:hAnsi="나눔스퀘어라운드 Regular"/>
-          <w:sz w:val="22"/>
-          <w:szCs w:val="24"/>
-        </w:rPr>
-        <w:t xml:space="preserve"> )</w:t>
+        <w:t xml:space="preserve"> = ( = )</w:t>
       </w:r>
     </w:p>
     <w:p>
@@ -965,25 +845,7 @@
           <w:sz w:val="22"/>
           <w:szCs w:val="24"/>
         </w:rPr>
-        <w:t xml:space="preserve"> = &lt; | &gt; | &lt;= | &gt;= | == </w:t>
-      </w:r>
-      <w:proofErr w:type="gramStart"/>
-      <w:r>
-        <w:rPr>
-          <w:rFonts w:ascii="나눔스퀘어라운드 Regular" w:eastAsia="나눔스퀘어라운드 Regular" w:hAnsi="나눔스퀘어라운드 Regular"/>
-          <w:sz w:val="22"/>
-          <w:szCs w:val="24"/>
-        </w:rPr>
-        <w:t>| !</w:t>
-      </w:r>
-      <w:proofErr w:type="gramEnd"/>
-      <w:r>
-        <w:rPr>
-          <w:rFonts w:ascii="나눔스퀘어라운드 Regular" w:eastAsia="나눔스퀘어라운드 Regular" w:hAnsi="나눔스퀘어라운드 Regular"/>
-          <w:sz w:val="22"/>
-          <w:szCs w:val="24"/>
-        </w:rPr>
-        <w:t>=</w:t>
+        <w:t xml:space="preserve"> = &lt; | &gt; | &lt;= | &gt;= | == | !=</w:t>
       </w:r>
     </w:p>
     <w:p>
@@ -1038,18 +900,8 @@
           <w:sz w:val="22"/>
           <w:szCs w:val="24"/>
         </w:rPr>
-        <w:t xml:space="preserve"> </w:t>
-      </w:r>
-      <w:proofErr w:type="gramStart"/>
-      <w:r>
-        <w:rPr>
-          <w:rFonts w:ascii="나눔스퀘어라운드 Regular" w:eastAsia="나눔스퀘어라운드 Regular" w:hAnsi="나눔스퀘어라운드 Regular"/>
-          <w:sz w:val="22"/>
-          <w:szCs w:val="24"/>
-        </w:rPr>
-        <w:t>= ;</w:t>
-      </w:r>
-      <w:proofErr w:type="gramEnd"/>
+        <w:t xml:space="preserve"> = ;</w:t>
+      </w:r>
     </w:p>
     <w:p>
       <w:pPr>
@@ -1158,18 +1010,8 @@
           <w:sz w:val="22"/>
           <w:szCs w:val="24"/>
         </w:rPr>
-        <w:t xml:space="preserve"> </w:t>
-      </w:r>
-      <w:proofErr w:type="gramStart"/>
-      <w:r>
-        <w:rPr>
-          <w:rFonts w:ascii="나눔스퀘어라운드 Regular" w:eastAsia="나눔스퀘어라운드 Regular" w:hAnsi="나눔스퀘어라운드 Regular"/>
-          <w:sz w:val="22"/>
-          <w:szCs w:val="24"/>
-        </w:rPr>
-        <w:t>= )</w:t>
-      </w:r>
-      <w:proofErr w:type="gramEnd"/>
+        <w:t xml:space="preserve"> = )</w:t>
+      </w:r>
     </w:p>
     <w:p>
       <w:pPr>
@@ -1278,18 +1120,8 @@
           <w:sz w:val="22"/>
           <w:szCs w:val="24"/>
         </w:rPr>
-        <w:t xml:space="preserve"> </w:t>
-      </w:r>
-      <w:proofErr w:type="gramStart"/>
-      <w:r>
-        <w:rPr>
-          <w:rFonts w:ascii="나눔스퀘어라운드 Regular" w:eastAsia="나눔스퀘어라운드 Regular" w:hAnsi="나눔스퀘어라운드 Regular"/>
-          <w:sz w:val="22"/>
-          <w:szCs w:val="24"/>
-        </w:rPr>
-        <w:t>= }</w:t>
-      </w:r>
-      <w:proofErr w:type="gramEnd"/>
+        <w:t xml:space="preserve"> = }</w:t>
+      </w:r>
     </w:p>
     <w:p>
       <w:pPr>
@@ -1398,18 +1230,8 @@
           <w:sz w:val="22"/>
           <w:szCs w:val="24"/>
         </w:rPr>
-        <w:t xml:space="preserve"> </w:t>
-      </w:r>
-      <w:proofErr w:type="gramStart"/>
-      <w:r>
-        <w:rPr>
-          <w:rFonts w:ascii="나눔스퀘어라운드 Regular" w:eastAsia="나눔스퀘어라운드 Regular" w:hAnsi="나눔스퀘어라운드 Regular"/>
-          <w:sz w:val="22"/>
-          <w:szCs w:val="24"/>
-        </w:rPr>
-        <w:t>= ]</w:t>
-      </w:r>
-      <w:proofErr w:type="gramEnd"/>
+        <w:t xml:space="preserve"> = ]</w:t>
+      </w:r>
     </w:p>
     <w:p>
       <w:pPr>
@@ -1463,18 +1285,8 @@
           <w:sz w:val="22"/>
           <w:szCs w:val="24"/>
         </w:rPr>
-        <w:t xml:space="preserve"> </w:t>
-      </w:r>
-      <w:proofErr w:type="gramStart"/>
-      <w:r>
-        <w:rPr>
-          <w:rFonts w:ascii="나눔스퀘어라운드 Regular" w:eastAsia="나눔스퀘어라운드 Regular" w:hAnsi="나눔스퀘어라운드 Regular"/>
-          <w:sz w:val="22"/>
-          <w:szCs w:val="24"/>
-        </w:rPr>
-        <w:t>= ,</w:t>
-      </w:r>
-      <w:proofErr w:type="gramEnd"/>
+        <w:t xml:space="preserve"> = ,</w:t>
+      </w:r>
     </w:p>
     <w:p>
       <w:pPr>
@@ -1528,25 +1340,7 @@
           <w:sz w:val="22"/>
           <w:szCs w:val="24"/>
         </w:rPr>
-        <w:t xml:space="preserve"> = </w:t>
-      </w:r>
-      <w:proofErr w:type="gramStart"/>
-      <w:r>
-        <w:rPr>
-          <w:rFonts w:ascii="나눔스퀘어라운드 Regular" w:eastAsia="나눔스퀘어라운드 Regular" w:hAnsi="나눔스퀘어라운드 Regular"/>
-          <w:sz w:val="22"/>
-          <w:szCs w:val="24"/>
-        </w:rPr>
-        <w:t>( _</w:t>
-      </w:r>
-      <w:proofErr w:type="gramEnd"/>
-      <w:r>
-        <w:rPr>
-          <w:rFonts w:ascii="나눔스퀘어라운드 Regular" w:eastAsia="나눔스퀘어라운드 Regular" w:hAnsi="나눔스퀘어라운드 Regular"/>
-          <w:sz w:val="22"/>
-          <w:szCs w:val="24"/>
-        </w:rPr>
-        <w:t xml:space="preserve"> | &lt;letter&gt; )( _ | &lt;letter&gt; | &lt;digit&gt; )</w:t>
+        <w:t xml:space="preserve"> = ( _ | &lt;letter&gt; )( _ | &lt;letter&gt; | &lt;digit&gt; )</w:t>
       </w:r>
       <w:r>
         <w:rPr>
@@ -1624,6 +1418,15 @@
     <w:p>
       <w:pPr>
         <w:rPr>
+          <w:rFonts w:ascii="나눔스퀘어라운드 Regular" w:eastAsia="나눔스퀘어라운드 Regular" w:hAnsi="나눔스퀘어라운드 Regular" w:hint="eastAsia"/>
+          <w:sz w:val="22"/>
+          <w:szCs w:val="24"/>
+        </w:rPr>
+      </w:pPr>
+    </w:p>
+    <w:p>
+      <w:pPr>
+        <w:rPr>
           <w:rFonts w:ascii="나눔스퀘어라운드 Regular" w:eastAsia="나눔스퀘어라운드 Regular" w:hAnsi="나눔스퀘어라운드 Regular"/>
           <w:sz w:val="22"/>
           <w:szCs w:val="24"/>
@@ -1635,6 +1438,7 @@
           <w:sz w:val="22"/>
           <w:szCs w:val="24"/>
         </w:rPr>
+        <w:lastRenderedPageBreak/>
         <w:t>그리고 위의 정규식을 이용하여 다음의</w:t>
       </w:r>
       <w:r>
@@ -1972,7 +1776,7 @@
           <w:p>
             <w:pPr>
               <w:rPr>
-                <w:rFonts w:ascii="나눔스퀘어라운드 Regular" w:eastAsia="나눔스퀘어라운드 Regular" w:hAnsi="나눔스퀘어라운드 Regular" w:hint="eastAsia"/>
+                <w:rFonts w:ascii="나눔스퀘어라운드 Regular" w:eastAsia="나눔스퀘어라운드 Regular" w:hAnsi="나눔스퀘어라운드 Regular"/>
                 <w:noProof/>
                 <w:sz w:val="22"/>
                 <w:szCs w:val="24"/>
@@ -2043,7 +1847,7 @@
           <w:p>
             <w:pPr>
               <w:rPr>
-                <w:rFonts w:ascii="나눔스퀘어라운드 Regular" w:eastAsia="나눔스퀘어라운드 Regular" w:hAnsi="나눔스퀘어라운드 Regular" w:hint="eastAsia"/>
+                <w:rFonts w:ascii="나눔스퀘어라운드 Regular" w:eastAsia="나눔스퀘어라운드 Regular" w:hAnsi="나눔스퀘어라운드 Regular"/>
                 <w:noProof/>
                 <w:sz w:val="22"/>
                 <w:szCs w:val="24"/>
@@ -2116,19 +1920,20 @@
           <w:p>
             <w:pPr>
               <w:rPr>
+                <w:rFonts w:ascii="나눔스퀘어라운드 Regular" w:eastAsia="나눔스퀘어라운드 Regular" w:hAnsi="나눔스퀘어라운드 Regular"/>
+                <w:noProof/>
+                <w:sz w:val="22"/>
+                <w:szCs w:val="24"/>
+              </w:rPr>
+            </w:pPr>
+            <w:r>
+              <w:rPr>
                 <w:rFonts w:ascii="나눔스퀘어라운드 Regular" w:eastAsia="나눔스퀘어라운드 Regular" w:hAnsi="나눔스퀘어라운드 Regular" w:hint="eastAsia"/>
                 <w:noProof/>
                 <w:sz w:val="22"/>
                 <w:szCs w:val="24"/>
               </w:rPr>
-            </w:pPr>
-            <w:r>
-              <w:rPr>
-                <w:rFonts w:ascii="나눔스퀘어라운드 Regular" w:eastAsia="나눔스퀘어라운드 Regular" w:hAnsi="나눔스퀘어라운드 Regular" w:hint="eastAsia"/>
-                <w:noProof/>
-                <w:sz w:val="22"/>
-                <w:szCs w:val="24"/>
-              </w:rPr>
+              <w:lastRenderedPageBreak/>
               <w:drawing>
                 <wp:inline distT="0" distB="0" distL="0" distR="0" wp14:anchorId="7575C2C8" wp14:editId="4F1DB07E">
                   <wp:extent cx="2676745" cy="3848100"/>
@@ -2187,7 +1992,7 @@
           <w:p>
             <w:pPr>
               <w:rPr>
-                <w:rFonts w:ascii="나눔스퀘어라운드 Regular" w:eastAsia="나눔스퀘어라운드 Regular" w:hAnsi="나눔스퀘어라운드 Regular" w:hint="eastAsia"/>
+                <w:rFonts w:ascii="나눔스퀘어라운드 Regular" w:eastAsia="나눔스퀘어라운드 Regular" w:hAnsi="나눔스퀘어라운드 Regular"/>
                 <w:noProof/>
                 <w:sz w:val="22"/>
                 <w:szCs w:val="24"/>
@@ -2265,7 +2070,7 @@
     <w:p>
       <w:pPr>
         <w:rPr>
-          <w:rFonts w:ascii="나눔스퀘어라운드 Regular" w:eastAsia="나눔스퀘어라운드 Regular" w:hAnsi="나눔스퀘어라운드 Regular" w:hint="eastAsia"/>
+          <w:rFonts w:ascii="나눔스퀘어라운드 Regular" w:eastAsia="나눔스퀘어라운드 Regular" w:hAnsi="나눔스퀘어라운드 Regular"/>
           <w:sz w:val="22"/>
           <w:szCs w:val="24"/>
         </w:rPr>
@@ -2316,23 +2121,21 @@
           <w:szCs w:val="24"/>
         </w:rPr>
       </w:pPr>
-      <w:proofErr w:type="gramStart"/>
       <w:r>
         <w:rPr>
           <w:rFonts w:ascii="나눔스퀘어라운드 Regular" w:eastAsia="나눔스퀘어라운드 Regular" w:hAnsi="나눔스퀘어라운드 Regular"/>
           <w:sz w:val="22"/>
           <w:szCs w:val="24"/>
         </w:rPr>
-        <w:t>col :</w:t>
-      </w:r>
-      <w:proofErr w:type="gramEnd"/>
+        <w:t xml:space="preserve">col : state, row : transition, state which </w:t>
+      </w:r>
       <w:r>
         <w:rPr>
           <w:rFonts w:ascii="나눔스퀘어라운드 Regular" w:eastAsia="나눔스퀘어라운드 Regular" w:hAnsi="나눔스퀘어라운드 Regular"/>
           <w:sz w:val="22"/>
           <w:szCs w:val="24"/>
         </w:rPr>
-        <w:t xml:space="preserve"> state, row : transition, state which </w:t>
+        <w:t>red</w:t>
       </w:r>
       <w:r>
         <w:rPr>
@@ -2340,16 +2143,24 @@
           <w:sz w:val="22"/>
           <w:szCs w:val="24"/>
         </w:rPr>
-        <w:t>red</w:t>
-      </w:r>
-      <w:r>
+        <w:t xml:space="preserve"> and bold : final state</w:t>
+      </w:r>
+    </w:p>
+    <w:p>
+      <w:pPr>
+        <w:widowControl/>
+        <w:tabs>
+          <w:tab w:val="left" w:pos="2204"/>
+        </w:tabs>
+        <w:wordWrap/>
+        <w:autoSpaceDE/>
+        <w:autoSpaceDN/>
         <w:rPr>
           <w:rFonts w:ascii="나눔스퀘어라운드 Regular" w:eastAsia="나눔스퀘어라운드 Regular" w:hAnsi="나눔스퀘어라운드 Regular"/>
           <w:sz w:val="22"/>
           <w:szCs w:val="24"/>
         </w:rPr>
-        <w:t xml:space="preserve"> and bold : final state</w:t>
-      </w:r>
+      </w:pPr>
     </w:p>
     <w:p>
       <w:pPr>
@@ -3285,6 +3096,19 @@
         <w:autoSpaceDE/>
         <w:autoSpaceDN/>
         <w:rPr>
+          <w:rFonts w:ascii="나눔스퀘어라운드 Regular" w:eastAsia="나눔스퀘어라운드 Regular" w:hAnsi="나눔스퀘어라운드 Regular" w:hint="eastAsia"/>
+          <w:sz w:val="22"/>
+          <w:szCs w:val="24"/>
+        </w:rPr>
+      </w:pPr>
+    </w:p>
+    <w:p>
+      <w:pPr>
+        <w:widowControl/>
+        <w:wordWrap/>
+        <w:autoSpaceDE/>
+        <w:autoSpaceDN/>
+        <w:rPr>
           <w:rFonts w:ascii="나눔명조" w:eastAsia="나눔명조" w:hAnsi="나눔명조" w:cs="굴림"/>
           <w:b/>
           <w:bCs/>
@@ -3299,6 +3123,7 @@
           <w:sz w:val="22"/>
           <w:szCs w:val="24"/>
         </w:rPr>
+        <w:lastRenderedPageBreak/>
         <w:t>VARIABLE TYPE</w:t>
       </w:r>
     </w:p>
@@ -3379,7 +3204,6 @@
                 <w:szCs w:val="24"/>
               </w:rPr>
             </w:pPr>
-            <w:proofErr w:type="spellStart"/>
             <w:r>
               <w:rPr>
                 <w:rFonts w:ascii="나눔스퀘어라운드 Regular" w:eastAsia="나눔스퀘어라운드 Regular" w:hAnsi="나눔스퀘어라운드 Regular" w:cs="굴림" w:hint="eastAsia"/>
@@ -3391,7 +3215,6 @@
               </w:rPr>
               <w:t>i</w:t>
             </w:r>
-            <w:proofErr w:type="spellEnd"/>
           </w:p>
         </w:tc>
         <w:tc>
@@ -12600,6 +12423,7 @@
                 <w:sz w:val="24"/>
                 <w:szCs w:val="24"/>
               </w:rPr>
+              <w:lastRenderedPageBreak/>
               <w:t>5</w:t>
             </w:r>
           </w:p>
@@ -15618,6 +15442,7 @@
           <w:sz w:val="22"/>
           <w:szCs w:val="24"/>
         </w:rPr>
+        <w:lastRenderedPageBreak/>
         <w:t>LPAREN</w:t>
       </w:r>
     </w:p>
@@ -17107,6 +16932,22 @@
         <w:autoSpaceDE/>
         <w:autoSpaceDN/>
         <w:rPr>
+          <w:rFonts w:ascii="나눔명조" w:eastAsia="나눔명조" w:hAnsi="나눔명조" w:cs="굴림" w:hint="eastAsia"/>
+          <w:b/>
+          <w:bCs/>
+          <w:kern w:val="0"/>
+          <w:sz w:val="36"/>
+          <w:szCs w:val="36"/>
+        </w:rPr>
+      </w:pPr>
+    </w:p>
+    <w:p>
+      <w:pPr>
+        <w:widowControl/>
+        <w:wordWrap/>
+        <w:autoSpaceDE/>
+        <w:autoSpaceDN/>
+        <w:rPr>
           <w:rFonts w:ascii="나눔스퀘어라운드 Regular" w:eastAsia="나눔스퀘어라운드 Regular" w:hAnsi="나눔스퀘어라운드 Regular"/>
           <w:sz w:val="22"/>
           <w:szCs w:val="24"/>
@@ -17118,6 +16959,7 @@
           <w:sz w:val="22"/>
           <w:szCs w:val="24"/>
         </w:rPr>
+        <w:lastRenderedPageBreak/>
         <w:t>COMMA</w:t>
       </w:r>
     </w:p>
@@ -19201,6 +19043,42 @@
     </w:tbl>
     <w:p>
       <w:pPr>
+        <w:rPr>
+          <w:rFonts w:ascii="나눔스퀘어라운드 Regular" w:eastAsia="나눔스퀘어라운드 Regular" w:hAnsi="나눔스퀘어라운드 Regular"/>
+          <w:sz w:val="22"/>
+          <w:szCs w:val="24"/>
+        </w:rPr>
+      </w:pPr>
+    </w:p>
+    <w:p>
+      <w:pPr>
+        <w:widowControl/>
+        <w:wordWrap/>
+        <w:autoSpaceDE/>
+        <w:autoSpaceDN/>
+        <w:rPr>
+          <w:rFonts w:ascii="나눔명조" w:eastAsia="나눔명조" w:hAnsi="나눔명조" w:cs="굴림"/>
+          <w:b/>
+          <w:bCs/>
+          <w:kern w:val="0"/>
+          <w:sz w:val="36"/>
+          <w:szCs w:val="36"/>
+        </w:rPr>
+      </w:pPr>
+      <w:r>
+        <w:rPr>
+          <w:rFonts w:ascii="나눔명조" w:eastAsia="나눔명조" w:hAnsi="나눔명조" w:cs="굴림"/>
+          <w:b/>
+          <w:bCs/>
+          <w:kern w:val="0"/>
+          <w:sz w:val="36"/>
+          <w:szCs w:val="36"/>
+        </w:rPr>
+        <w:br w:type="page"/>
+      </w:r>
+    </w:p>
+    <w:p>
+      <w:pPr>
         <w:widowControl/>
         <w:wordWrap/>
         <w:autoSpaceDE/>
@@ -19226,21 +19104,9 @@
           <w:sz w:val="36"/>
           <w:szCs w:val="36"/>
         </w:rPr>
-        <w:t xml:space="preserve">All about how your lexical analyzer works for recognizing </w:t>
-      </w:r>
-      <w:proofErr w:type="gramStart"/>
-      <w:r>
-        <w:rPr>
-          <w:rFonts w:ascii="나눔명조" w:eastAsia="나눔명조" w:hAnsi="나눔명조" w:cs="굴림"/>
-          <w:b/>
-          <w:bCs/>
-          <w:kern w:val="0"/>
-          <w:sz w:val="36"/>
-          <w:szCs w:val="36"/>
-        </w:rPr>
-        <w:t>tokens</w:t>
-      </w:r>
-      <w:proofErr w:type="gramEnd"/>
+        <w:lastRenderedPageBreak/>
+        <w:t>All about how your lexical analyzer works for recognizing tokens</w:t>
+      </w:r>
     </w:p>
     <w:p>
       <w:pPr>
@@ -19657,6 +19523,15 @@
       </w:tr>
     </w:tbl>
     <w:p/>
+    <w:p>
+      <w:pPr>
+        <w:rPr>
+          <w:rFonts w:ascii="나눔스퀘어라운드 Regular" w:eastAsia="나눔스퀘어라운드 Regular" w:hAnsi="나눔스퀘어라운드 Regular"/>
+          <w:sz w:val="22"/>
+          <w:szCs w:val="24"/>
+        </w:rPr>
+      </w:pPr>
+    </w:p>
     <w:p>
       <w:pPr>
         <w:rPr>
@@ -19899,19 +19774,7 @@
                 <w:sz w:val="20"/>
                 <w:szCs w:val="20"/>
               </w:rPr>
-              <w:t xml:space="preserve">        </w:t>
-            </w:r>
-            <w:proofErr w:type="spellStart"/>
-            <w:proofErr w:type="gramStart"/>
-            <w:r>
-              <w:rPr>
-                <w:rFonts w:ascii="Consolas" w:hAnsi="Consolas"/>
-                <w:color w:val="000000"/>
-                <w:spacing w:val="4"/>
-                <w:sz w:val="20"/>
-                <w:szCs w:val="20"/>
-              </w:rPr>
-              <w:t>string</w:t>
+              <w:t xml:space="preserve">        string</w:t>
             </w:r>
             <w:r>
               <w:rPr>
@@ -19931,29 +19794,7 @@
                 <w:sz w:val="20"/>
                 <w:szCs w:val="20"/>
               </w:rPr>
-              <w:t>ascii</w:t>
-            </w:r>
-            <w:proofErr w:type="gramEnd"/>
-            <w:r>
-              <w:rPr>
-                <w:rFonts w:ascii="Consolas" w:hAnsi="Consolas"/>
-                <w:color w:val="000000"/>
-                <w:spacing w:val="4"/>
-                <w:sz w:val="20"/>
-                <w:szCs w:val="20"/>
-              </w:rPr>
-              <w:t>_letters</w:t>
-            </w:r>
-            <w:proofErr w:type="spellEnd"/>
-            <w:r>
-              <w:rPr>
-                <w:rFonts w:ascii="Consolas" w:hAnsi="Consolas"/>
-                <w:color w:val="000000"/>
-                <w:spacing w:val="4"/>
-                <w:sz w:val="20"/>
-                <w:szCs w:val="20"/>
-              </w:rPr>
-              <w:t xml:space="preserve">: </w:t>
+              <w:t xml:space="preserve">ascii_letters: </w:t>
             </w:r>
             <w:r>
               <w:rPr>
@@ -20002,19 +19843,7 @@
                 <w:sz w:val="20"/>
                 <w:szCs w:val="20"/>
               </w:rPr>
-              <w:t xml:space="preserve">        </w:t>
-            </w:r>
-            <w:proofErr w:type="spellStart"/>
-            <w:proofErr w:type="gramStart"/>
-            <w:r>
-              <w:rPr>
-                <w:rFonts w:ascii="Consolas" w:hAnsi="Consolas"/>
-                <w:color w:val="000000"/>
-                <w:spacing w:val="4"/>
-                <w:sz w:val="20"/>
-                <w:szCs w:val="20"/>
-              </w:rPr>
-              <w:t>string</w:t>
+              <w:t xml:space="preserve">        string</w:t>
             </w:r>
             <w:r>
               <w:rPr>
@@ -20034,19 +19863,7 @@
                 <w:sz w:val="20"/>
                 <w:szCs w:val="20"/>
               </w:rPr>
-              <w:t>digits</w:t>
-            </w:r>
-            <w:proofErr w:type="spellEnd"/>
-            <w:proofErr w:type="gramEnd"/>
-            <w:r>
-              <w:rPr>
-                <w:rFonts w:ascii="Consolas" w:hAnsi="Consolas"/>
-                <w:color w:val="000000"/>
-                <w:spacing w:val="4"/>
-                <w:sz w:val="20"/>
-                <w:szCs w:val="20"/>
-              </w:rPr>
-              <w:t xml:space="preserve">: </w:t>
+              <w:t xml:space="preserve">digits: </w:t>
             </w:r>
             <w:r>
               <w:rPr>
@@ -20625,25 +20442,7 @@
           <w:sz w:val="22"/>
           <w:szCs w:val="24"/>
         </w:rPr>
-        <w:t xml:space="preserve">또한, 첫 문자가 겹치지 않는 keyword들 간에 한하여 Transition Table을 더 쉽게 만들 수 있게 도와주는 </w:t>
-      </w:r>
-      <w:proofErr w:type="spellStart"/>
-      <w:r>
-        <w:rPr>
-          <w:rFonts w:ascii="나눔스퀘어라운드 Regular" w:eastAsia="나눔스퀘어라운드 Regular" w:hAnsi="나눔스퀘어라운드 Regular"/>
-          <w:sz w:val="22"/>
-          <w:szCs w:val="24"/>
-        </w:rPr>
-        <w:t>build_transition_table_with_lexemes</w:t>
-      </w:r>
-      <w:proofErr w:type="spellEnd"/>
-      <w:r>
-        <w:rPr>
-          <w:rFonts w:ascii="나눔스퀘어라운드 Regular" w:eastAsia="나눔스퀘어라운드 Regular" w:hAnsi="나눔스퀘어라운드 Regular"/>
-          <w:sz w:val="22"/>
-          <w:szCs w:val="24"/>
-        </w:rPr>
-        <w:t xml:space="preserve"> 함수를 정의하여 사용하였습니다. 이 함수는 명시적인 keyword들을 lexemes 라는 입력으로 받습니다.</w:t>
+        <w:t>또한, 첫 문자가 겹치지 않는 keyword들 간에 한하여 Transition Table을 더 쉽게 만들 수 있게 도와주는 build_transition_table_with_lexemes 함수를 정의하여 사용하였습니다. 이 함수는 명시적인 keyword들을 lexemes 라는 입력으로 받습니다.</w:t>
       </w:r>
     </w:p>
     <w:p>
@@ -20733,6 +20532,7 @@
                 <w:sz w:val="20"/>
                 <w:szCs w:val="20"/>
               </w:rPr>
+              <w:lastRenderedPageBreak/>
               <w:t>def</w:t>
             </w:r>
             <w:r>
@@ -20745,7 +20545,6 @@
               </w:rPr>
               <w:t xml:space="preserve"> </w:t>
             </w:r>
-            <w:proofErr w:type="spellStart"/>
             <w:r>
               <w:rPr>
                 <w:rFonts w:ascii="Consolas" w:hAnsi="Consolas"/>
@@ -20756,7 +20555,6 @@
               </w:rPr>
               <w:t>build_transition_table_with_lexemes</w:t>
             </w:r>
-            <w:proofErr w:type="spellEnd"/>
             <w:r>
               <w:rPr>
                 <w:rFonts w:ascii="Consolas" w:hAnsi="Consolas"/>
@@ -20794,29 +20592,7 @@
                 <w:sz w:val="20"/>
                 <w:szCs w:val="20"/>
               </w:rPr>
-              <w:t xml:space="preserve">    </w:t>
-            </w:r>
-            <w:proofErr w:type="spellStart"/>
-            <w:r>
-              <w:rPr>
-                <w:rFonts w:ascii="Consolas" w:hAnsi="Consolas"/>
-                <w:color w:val="000000"/>
-                <w:spacing w:val="4"/>
-                <w:sz w:val="20"/>
-                <w:szCs w:val="20"/>
-              </w:rPr>
-              <w:t>transition_table</w:t>
-            </w:r>
-            <w:proofErr w:type="spellEnd"/>
-            <w:r>
-              <w:rPr>
-                <w:rFonts w:ascii="Consolas" w:hAnsi="Consolas"/>
-                <w:color w:val="000000"/>
-                <w:spacing w:val="4"/>
-                <w:sz w:val="20"/>
-                <w:szCs w:val="20"/>
-              </w:rPr>
-              <w:t xml:space="preserve"> </w:t>
+              <w:t xml:space="preserve">    transition_table </w:t>
             </w:r>
             <w:r>
               <w:rPr>
@@ -20865,29 +20641,7 @@
                 <w:sz w:val="20"/>
                 <w:szCs w:val="20"/>
               </w:rPr>
-              <w:t xml:space="preserve">    </w:t>
-            </w:r>
-            <w:proofErr w:type="spellStart"/>
-            <w:r>
-              <w:rPr>
-                <w:rFonts w:ascii="Consolas" w:hAnsi="Consolas"/>
-                <w:color w:val="000000"/>
-                <w:spacing w:val="4"/>
-                <w:sz w:val="20"/>
-                <w:szCs w:val="20"/>
-              </w:rPr>
-              <w:t>i</w:t>
-            </w:r>
-            <w:proofErr w:type="spellEnd"/>
-            <w:r>
-              <w:rPr>
-                <w:rFonts w:ascii="Consolas" w:hAnsi="Consolas"/>
-                <w:color w:val="000000"/>
-                <w:spacing w:val="4"/>
-                <w:sz w:val="20"/>
-                <w:szCs w:val="20"/>
-              </w:rPr>
-              <w:t xml:space="preserve"> </w:t>
+              <w:t xml:space="preserve">    i </w:t>
             </w:r>
             <w:r>
               <w:rPr>
@@ -20946,29 +20700,7 @@
                 <w:sz w:val="20"/>
                 <w:szCs w:val="20"/>
               </w:rPr>
-              <w:t xml:space="preserve">    </w:t>
-            </w:r>
-            <w:proofErr w:type="spellStart"/>
-            <w:r>
-              <w:rPr>
-                <w:rFonts w:ascii="Consolas" w:hAnsi="Consolas"/>
-                <w:color w:val="000000"/>
-                <w:spacing w:val="4"/>
-                <w:sz w:val="20"/>
-                <w:szCs w:val="20"/>
-              </w:rPr>
-              <w:t>final_state</w:t>
-            </w:r>
-            <w:proofErr w:type="spellEnd"/>
-            <w:r>
-              <w:rPr>
-                <w:rFonts w:ascii="Consolas" w:hAnsi="Consolas"/>
-                <w:color w:val="000000"/>
-                <w:spacing w:val="4"/>
-                <w:sz w:val="20"/>
-                <w:szCs w:val="20"/>
-              </w:rPr>
-              <w:t xml:space="preserve"> </w:t>
+              <w:t xml:space="preserve">    final_state </w:t>
             </w:r>
             <w:r>
               <w:rPr>
@@ -21100,20 +20832,18 @@
                 <w:sz w:val="20"/>
                 <w:szCs w:val="20"/>
               </w:rPr>
-              <w:t xml:space="preserve">        </w:t>
-            </w:r>
-            <w:proofErr w:type="spellStart"/>
-            <w:r>
-              <w:rPr>
-                <w:rFonts w:ascii="Consolas" w:hAnsi="Consolas"/>
-                <w:color w:val="000000"/>
-                <w:spacing w:val="4"/>
-                <w:sz w:val="20"/>
-                <w:szCs w:val="20"/>
-              </w:rPr>
-              <w:t>final_state</w:t>
-            </w:r>
-            <w:proofErr w:type="spellEnd"/>
+              <w:t xml:space="preserve">        final_state </w:t>
+            </w:r>
+            <w:r>
+              <w:rPr>
+                <w:rFonts w:ascii="Consolas" w:hAnsi="Consolas"/>
+                <w:color w:val="666666"/>
+                <w:spacing w:val="4"/>
+                <w:sz w:val="20"/>
+                <w:szCs w:val="20"/>
+              </w:rPr>
+              <w:t>+=</w:t>
+            </w:r>
             <w:r>
               <w:rPr>
                 <w:rFonts w:ascii="Consolas" w:hAnsi="Consolas"/>
@@ -21127,27 +20857,6 @@
             <w:r>
               <w:rPr>
                 <w:rFonts w:ascii="Consolas" w:hAnsi="Consolas"/>
-                <w:color w:val="666666"/>
-                <w:spacing w:val="4"/>
-                <w:sz w:val="20"/>
-                <w:szCs w:val="20"/>
-              </w:rPr>
-              <w:t>+=</w:t>
-            </w:r>
-            <w:r>
-              <w:rPr>
-                <w:rFonts w:ascii="Consolas" w:hAnsi="Consolas"/>
-                <w:color w:val="000000"/>
-                <w:spacing w:val="4"/>
-                <w:sz w:val="20"/>
-                <w:szCs w:val="20"/>
-              </w:rPr>
-              <w:t xml:space="preserve"> </w:t>
-            </w:r>
-            <w:proofErr w:type="spellStart"/>
-            <w:r>
-              <w:rPr>
-                <w:rFonts w:ascii="Consolas" w:hAnsi="Consolas"/>
                 <w:color w:val="008000"/>
                 <w:spacing w:val="4"/>
                 <w:sz w:val="20"/>
@@ -21155,7 +20864,6 @@
               </w:rPr>
               <w:t>len</w:t>
             </w:r>
-            <w:proofErr w:type="spellEnd"/>
             <w:r>
               <w:rPr>
                 <w:rFonts w:ascii="Consolas" w:hAnsi="Consolas"/>
@@ -21242,29 +20950,7 @@
                 <w:sz w:val="20"/>
                 <w:szCs w:val="20"/>
               </w:rPr>
-              <w:t xml:space="preserve">    </w:t>
-            </w:r>
-            <w:proofErr w:type="spellStart"/>
-            <w:r>
-              <w:rPr>
-                <w:rFonts w:ascii="Consolas" w:hAnsi="Consolas"/>
-                <w:color w:val="000000"/>
-                <w:spacing w:val="4"/>
-                <w:sz w:val="20"/>
-                <w:szCs w:val="20"/>
-              </w:rPr>
-              <w:t>transition_table</w:t>
-            </w:r>
-            <w:proofErr w:type="spellEnd"/>
-            <w:r>
-              <w:rPr>
-                <w:rFonts w:ascii="Consolas" w:hAnsi="Consolas"/>
-                <w:color w:val="000000"/>
-                <w:spacing w:val="4"/>
-                <w:sz w:val="20"/>
-                <w:szCs w:val="20"/>
-              </w:rPr>
-              <w:t>[</w:t>
+              <w:t xml:space="preserve">    transition_table[</w:t>
             </w:r>
             <w:r>
               <w:rPr>
@@ -21304,29 +20990,7 @@
                 <w:sz w:val="20"/>
                 <w:szCs w:val="20"/>
               </w:rPr>
-              <w:t xml:space="preserve"> [</w:t>
-            </w:r>
-            <w:proofErr w:type="spellStart"/>
-            <w:r>
-              <w:rPr>
-                <w:rFonts w:ascii="Consolas" w:hAnsi="Consolas"/>
-                <w:color w:val="000000"/>
-                <w:spacing w:val="4"/>
-                <w:sz w:val="20"/>
-                <w:szCs w:val="20"/>
-              </w:rPr>
-              <w:t>final_state</w:t>
-            </w:r>
-            <w:proofErr w:type="spellEnd"/>
-            <w:r>
-              <w:rPr>
-                <w:rFonts w:ascii="Consolas" w:hAnsi="Consolas"/>
-                <w:color w:val="000000"/>
-                <w:spacing w:val="4"/>
-                <w:sz w:val="20"/>
-                <w:szCs w:val="20"/>
-              </w:rPr>
-              <w:t>]</w:t>
+              <w:t xml:space="preserve"> [final_state]</w:t>
             </w:r>
           </w:p>
           <w:p>
@@ -21355,51 +21019,7 @@
                 <w:sz w:val="20"/>
                 <w:szCs w:val="20"/>
               </w:rPr>
-              <w:t xml:space="preserve">    </w:t>
-            </w:r>
-            <w:proofErr w:type="spellStart"/>
-            <w:r>
-              <w:rPr>
-                <w:rFonts w:ascii="Consolas" w:hAnsi="Consolas"/>
-                <w:color w:val="000000"/>
-                <w:spacing w:val="4"/>
-                <w:sz w:val="20"/>
-                <w:szCs w:val="20"/>
-              </w:rPr>
-              <w:t>transition_table</w:t>
-            </w:r>
-            <w:proofErr w:type="spellEnd"/>
-            <w:r>
-              <w:rPr>
-                <w:rFonts w:ascii="Consolas" w:hAnsi="Consolas"/>
-                <w:color w:val="000000"/>
-                <w:spacing w:val="4"/>
-                <w:sz w:val="20"/>
-                <w:szCs w:val="20"/>
-              </w:rPr>
-              <w:t>[</w:t>
-            </w:r>
-            <w:proofErr w:type="spellStart"/>
-            <w:r>
-              <w:rPr>
-                <w:rFonts w:ascii="Consolas" w:hAnsi="Consolas"/>
-                <w:color w:val="000000"/>
-                <w:spacing w:val="4"/>
-                <w:sz w:val="20"/>
-                <w:szCs w:val="20"/>
-              </w:rPr>
-              <w:t>final_state</w:t>
-            </w:r>
-            <w:proofErr w:type="spellEnd"/>
-            <w:r>
-              <w:rPr>
-                <w:rFonts w:ascii="Consolas" w:hAnsi="Consolas"/>
-                <w:color w:val="000000"/>
-                <w:spacing w:val="4"/>
-                <w:sz w:val="20"/>
-                <w:szCs w:val="20"/>
-              </w:rPr>
-              <w:t xml:space="preserve">] </w:t>
+              <w:t xml:space="preserve">    transition_table[final_state] </w:t>
             </w:r>
             <w:r>
               <w:rPr>
@@ -21746,29 +21366,7 @@
                 <w:sz w:val="20"/>
                 <w:szCs w:val="20"/>
               </w:rPr>
-              <w:t xml:space="preserve"> </w:t>
-            </w:r>
-            <w:proofErr w:type="spellStart"/>
-            <w:r>
-              <w:rPr>
-                <w:rFonts w:ascii="Consolas" w:hAnsi="Consolas"/>
-                <w:color w:val="000000"/>
-                <w:spacing w:val="4"/>
-                <w:sz w:val="20"/>
-                <w:szCs w:val="20"/>
-              </w:rPr>
-              <w:t>i</w:t>
-            </w:r>
-            <w:proofErr w:type="spellEnd"/>
-            <w:r>
-              <w:rPr>
-                <w:rFonts w:ascii="Consolas" w:hAnsi="Consolas"/>
-                <w:color w:val="000000"/>
-                <w:spacing w:val="4"/>
-                <w:sz w:val="20"/>
-                <w:szCs w:val="20"/>
-              </w:rPr>
-              <w:t xml:space="preserve"> </w:t>
+              <w:t xml:space="preserve"> i </w:t>
             </w:r>
             <w:r>
               <w:rPr>
@@ -21837,42 +21435,8 @@
                 <w:sz w:val="20"/>
                 <w:szCs w:val="20"/>
               </w:rPr>
-              <w:t xml:space="preserve">                    </w:t>
-            </w:r>
-            <w:proofErr w:type="spellStart"/>
-            <w:r>
-              <w:rPr>
-                <w:rFonts w:ascii="Consolas" w:hAnsi="Consolas"/>
-                <w:color w:val="000000"/>
-                <w:spacing w:val="4"/>
-                <w:sz w:val="20"/>
-                <w:szCs w:val="20"/>
-              </w:rPr>
-              <w:t>transition_</w:t>
-            </w:r>
-            <w:proofErr w:type="gramStart"/>
-            <w:r>
-              <w:rPr>
-                <w:rFonts w:ascii="Consolas" w:hAnsi="Consolas"/>
-                <w:color w:val="000000"/>
-                <w:spacing w:val="4"/>
-                <w:sz w:val="20"/>
-                <w:szCs w:val="20"/>
-              </w:rPr>
-              <w:t>table</w:t>
-            </w:r>
-            <w:proofErr w:type="spellEnd"/>
-            <w:r>
-              <w:rPr>
-                <w:rFonts w:ascii="Consolas" w:hAnsi="Consolas"/>
-                <w:color w:val="000000"/>
-                <w:spacing w:val="4"/>
-                <w:sz w:val="20"/>
-                <w:szCs w:val="20"/>
-              </w:rPr>
-              <w:t>[</w:t>
-            </w:r>
-            <w:proofErr w:type="gramEnd"/>
+              <w:t xml:space="preserve">                    transition_table[</w:t>
+            </w:r>
             <w:r>
               <w:rPr>
                 <w:rFonts w:ascii="Consolas" w:hAnsi="Consolas"/>
@@ -21911,29 +21475,7 @@
                 <w:sz w:val="20"/>
                 <w:szCs w:val="20"/>
               </w:rPr>
-              <w:t xml:space="preserve"> {c: </w:t>
-            </w:r>
-            <w:proofErr w:type="spellStart"/>
-            <w:r>
-              <w:rPr>
-                <w:rFonts w:ascii="Consolas" w:hAnsi="Consolas"/>
-                <w:color w:val="000000"/>
-                <w:spacing w:val="4"/>
-                <w:sz w:val="20"/>
-                <w:szCs w:val="20"/>
-              </w:rPr>
-              <w:t>i</w:t>
-            </w:r>
-            <w:proofErr w:type="spellEnd"/>
-            <w:r>
-              <w:rPr>
-                <w:rFonts w:ascii="Consolas" w:hAnsi="Consolas"/>
-                <w:color w:val="000000"/>
-                <w:spacing w:val="4"/>
-                <w:sz w:val="20"/>
-                <w:szCs w:val="20"/>
-              </w:rPr>
-              <w:t xml:space="preserve"> </w:t>
+              <w:t xml:space="preserve"> {c: i </w:t>
             </w:r>
             <w:r>
               <w:rPr>
@@ -22063,42 +21605,8 @@
                 <w:sz w:val="20"/>
                 <w:szCs w:val="20"/>
               </w:rPr>
-              <w:t xml:space="preserve">                </w:t>
-            </w:r>
-            <w:proofErr w:type="spellStart"/>
-            <w:r>
-              <w:rPr>
-                <w:rFonts w:ascii="Consolas" w:hAnsi="Consolas"/>
-                <w:color w:val="000000"/>
-                <w:spacing w:val="4"/>
-                <w:sz w:val="20"/>
-                <w:szCs w:val="20"/>
-              </w:rPr>
-              <w:t>transition_</w:t>
-            </w:r>
-            <w:proofErr w:type="gramStart"/>
-            <w:r>
-              <w:rPr>
-                <w:rFonts w:ascii="Consolas" w:hAnsi="Consolas"/>
-                <w:color w:val="000000"/>
-                <w:spacing w:val="4"/>
-                <w:sz w:val="20"/>
-                <w:szCs w:val="20"/>
-              </w:rPr>
-              <w:t>table</w:t>
-            </w:r>
-            <w:proofErr w:type="spellEnd"/>
-            <w:r>
-              <w:rPr>
-                <w:rFonts w:ascii="Consolas" w:hAnsi="Consolas"/>
-                <w:color w:val="000000"/>
-                <w:spacing w:val="4"/>
-                <w:sz w:val="20"/>
-                <w:szCs w:val="20"/>
-              </w:rPr>
-              <w:t>[</w:t>
-            </w:r>
-            <w:proofErr w:type="gramEnd"/>
+              <w:t xml:space="preserve">                transition_table[</w:t>
+            </w:r>
             <w:r>
               <w:rPr>
                 <w:rFonts w:ascii="Consolas" w:hAnsi="Consolas"/>
@@ -22149,27 +21657,15 @@
               </w:rPr>
               <w:t>**</w:t>
             </w:r>
-            <w:proofErr w:type="spellStart"/>
-            <w:r>
-              <w:rPr>
-                <w:rFonts w:ascii="Consolas" w:hAnsi="Consolas"/>
-                <w:color w:val="000000"/>
-                <w:spacing w:val="4"/>
-                <w:sz w:val="20"/>
-                <w:szCs w:val="20"/>
-              </w:rPr>
-              <w:t>transition_table</w:t>
-            </w:r>
-            <w:proofErr w:type="spellEnd"/>
-            <w:r>
-              <w:rPr>
-                <w:rFonts w:ascii="Consolas" w:hAnsi="Consolas"/>
-                <w:color w:val="000000"/>
-                <w:spacing w:val="4"/>
-                <w:sz w:val="20"/>
-                <w:szCs w:val="20"/>
-              </w:rPr>
-              <w:t>[</w:t>
+            <w:r>
+              <w:rPr>
+                <w:rFonts w:ascii="Consolas" w:hAnsi="Consolas"/>
+                <w:color w:val="000000"/>
+                <w:spacing w:val="4"/>
+                <w:sz w:val="20"/>
+                <w:szCs w:val="20"/>
+              </w:rPr>
+              <w:t>transition_table[</w:t>
             </w:r>
             <w:r>
               <w:rPr>
@@ -22189,29 +21685,7 @@
                 <w:sz w:val="20"/>
                 <w:szCs w:val="20"/>
               </w:rPr>
-              <w:t xml:space="preserve">], c: </w:t>
-            </w:r>
-            <w:proofErr w:type="spellStart"/>
-            <w:r>
-              <w:rPr>
-                <w:rFonts w:ascii="Consolas" w:hAnsi="Consolas"/>
-                <w:color w:val="000000"/>
-                <w:spacing w:val="4"/>
-                <w:sz w:val="20"/>
-                <w:szCs w:val="20"/>
-              </w:rPr>
-              <w:t>i</w:t>
-            </w:r>
-            <w:proofErr w:type="spellEnd"/>
-            <w:r>
-              <w:rPr>
-                <w:rFonts w:ascii="Consolas" w:hAnsi="Consolas"/>
-                <w:color w:val="000000"/>
-                <w:spacing w:val="4"/>
-                <w:sz w:val="20"/>
-                <w:szCs w:val="20"/>
-              </w:rPr>
-              <w:t xml:space="preserve"> </w:t>
+              <w:t xml:space="preserve">], c: i </w:t>
             </w:r>
             <w:r>
               <w:rPr>
@@ -22444,7 +21918,6 @@
               </w:rPr>
               <w:t xml:space="preserve"> </w:t>
             </w:r>
-            <w:proofErr w:type="spellStart"/>
             <w:r>
               <w:rPr>
                 <w:rFonts w:ascii="Consolas" w:hAnsi="Consolas"/>
@@ -22455,7 +21928,6 @@
               </w:rPr>
               <w:t>len</w:t>
             </w:r>
-            <w:proofErr w:type="spellEnd"/>
             <w:r>
               <w:rPr>
                 <w:rFonts w:ascii="Consolas" w:hAnsi="Consolas"/>
@@ -22486,40 +21958,7 @@
                 <w:sz w:val="20"/>
                 <w:szCs w:val="20"/>
               </w:rPr>
-              <w:t xml:space="preserve"> </w:t>
-            </w:r>
-            <w:proofErr w:type="spellStart"/>
-            <w:r>
-              <w:rPr>
-                <w:rFonts w:ascii="Consolas" w:hAnsi="Consolas"/>
-                <w:color w:val="000000"/>
-                <w:spacing w:val="4"/>
-                <w:sz w:val="20"/>
-                <w:szCs w:val="20"/>
-              </w:rPr>
-              <w:t>final_</w:t>
-            </w:r>
-            <w:proofErr w:type="gramStart"/>
-            <w:r>
-              <w:rPr>
-                <w:rFonts w:ascii="Consolas" w:hAnsi="Consolas"/>
-                <w:color w:val="000000"/>
-                <w:spacing w:val="4"/>
-                <w:sz w:val="20"/>
-                <w:szCs w:val="20"/>
-              </w:rPr>
-              <w:t>state</w:t>
-            </w:r>
-            <w:proofErr w:type="spellEnd"/>
-            <w:r>
-              <w:rPr>
-                <w:rFonts w:ascii="Consolas" w:hAnsi="Consolas"/>
-                <w:color w:val="000000"/>
-                <w:spacing w:val="4"/>
-                <w:sz w:val="20"/>
-                <w:szCs w:val="20"/>
-              </w:rPr>
-              <w:t xml:space="preserve"> </w:t>
+              <w:t xml:space="preserve"> final_state </w:t>
             </w:r>
             <w:r>
               <w:rPr>
@@ -22529,18 +21968,7 @@
                 <w:sz w:val="20"/>
                 <w:szCs w:val="20"/>
               </w:rPr>
-              <w:t>!</w:t>
-            </w:r>
-            <w:proofErr w:type="gramEnd"/>
-            <w:r>
-              <w:rPr>
-                <w:rFonts w:ascii="Consolas" w:hAnsi="Consolas"/>
-                <w:color w:val="666666"/>
-                <w:spacing w:val="4"/>
-                <w:sz w:val="20"/>
-                <w:szCs w:val="20"/>
-              </w:rPr>
-              <w:t>=</w:t>
+              <w:t>!=</w:t>
             </w:r>
             <w:r>
               <w:rPr>
@@ -22599,63 +22027,7 @@
                 <w:sz w:val="20"/>
                 <w:szCs w:val="20"/>
               </w:rPr>
-              <w:t xml:space="preserve">                </w:t>
-            </w:r>
-            <w:proofErr w:type="spellStart"/>
-            <w:r>
-              <w:rPr>
-                <w:rFonts w:ascii="Consolas" w:hAnsi="Consolas"/>
-                <w:color w:val="000000"/>
-                <w:spacing w:val="4"/>
-                <w:sz w:val="20"/>
-                <w:szCs w:val="20"/>
-              </w:rPr>
-              <w:t>transition_</w:t>
-            </w:r>
-            <w:proofErr w:type="gramStart"/>
-            <w:r>
-              <w:rPr>
-                <w:rFonts w:ascii="Consolas" w:hAnsi="Consolas"/>
-                <w:color w:val="000000"/>
-                <w:spacing w:val="4"/>
-                <w:sz w:val="20"/>
-                <w:szCs w:val="20"/>
-              </w:rPr>
-              <w:t>table</w:t>
-            </w:r>
-            <w:proofErr w:type="spellEnd"/>
-            <w:r>
-              <w:rPr>
-                <w:rFonts w:ascii="Consolas" w:hAnsi="Consolas"/>
-                <w:color w:val="000000"/>
-                <w:spacing w:val="4"/>
-                <w:sz w:val="20"/>
-                <w:szCs w:val="20"/>
-              </w:rPr>
-              <w:t>[</w:t>
-            </w:r>
-            <w:proofErr w:type="spellStart"/>
-            <w:proofErr w:type="gramEnd"/>
-            <w:r>
-              <w:rPr>
-                <w:rFonts w:ascii="Consolas" w:hAnsi="Consolas"/>
-                <w:color w:val="000000"/>
-                <w:spacing w:val="4"/>
-                <w:sz w:val="20"/>
-                <w:szCs w:val="20"/>
-              </w:rPr>
-              <w:t>i</w:t>
-            </w:r>
-            <w:proofErr w:type="spellEnd"/>
-            <w:r>
-              <w:rPr>
-                <w:rFonts w:ascii="Consolas" w:hAnsi="Consolas"/>
-                <w:color w:val="000000"/>
-                <w:spacing w:val="4"/>
-                <w:sz w:val="20"/>
-                <w:szCs w:val="20"/>
-              </w:rPr>
-              <w:t xml:space="preserve"> </w:t>
+              <w:t xml:space="preserve">                transition_table[i </w:t>
             </w:r>
             <w:r>
               <w:rPr>
@@ -22695,29 +22067,7 @@
                 <w:sz w:val="20"/>
                 <w:szCs w:val="20"/>
               </w:rPr>
-              <w:t xml:space="preserve"> {c: </w:t>
-            </w:r>
-            <w:proofErr w:type="spellStart"/>
-            <w:r>
-              <w:rPr>
-                <w:rFonts w:ascii="Consolas" w:hAnsi="Consolas"/>
-                <w:color w:val="000000"/>
-                <w:spacing w:val="4"/>
-                <w:sz w:val="20"/>
-                <w:szCs w:val="20"/>
-              </w:rPr>
-              <w:t>final_state</w:t>
-            </w:r>
-            <w:proofErr w:type="spellEnd"/>
-            <w:r>
-              <w:rPr>
-                <w:rFonts w:ascii="Consolas" w:hAnsi="Consolas"/>
-                <w:color w:val="000000"/>
-                <w:spacing w:val="4"/>
-                <w:sz w:val="20"/>
-                <w:szCs w:val="20"/>
-              </w:rPr>
-              <w:t>}</w:t>
+              <w:t xml:space="preserve"> {c: final_state}</w:t>
             </w:r>
           </w:p>
           <w:p>
@@ -22746,29 +22096,7 @@
                 <w:sz w:val="20"/>
                 <w:szCs w:val="20"/>
               </w:rPr>
-              <w:t xml:space="preserve">                </w:t>
-            </w:r>
-            <w:proofErr w:type="spellStart"/>
-            <w:r>
-              <w:rPr>
-                <w:rFonts w:ascii="Consolas" w:hAnsi="Consolas"/>
-                <w:color w:val="000000"/>
-                <w:spacing w:val="4"/>
-                <w:sz w:val="20"/>
-                <w:szCs w:val="20"/>
-              </w:rPr>
-              <w:t>i</w:t>
-            </w:r>
-            <w:proofErr w:type="spellEnd"/>
-            <w:r>
-              <w:rPr>
-                <w:rFonts w:ascii="Consolas" w:hAnsi="Consolas"/>
-                <w:color w:val="000000"/>
-                <w:spacing w:val="4"/>
-                <w:sz w:val="20"/>
-                <w:szCs w:val="20"/>
-              </w:rPr>
-              <w:t xml:space="preserve"> </w:t>
+              <w:t xml:space="preserve">                i </w:t>
             </w:r>
             <w:r>
               <w:rPr>
@@ -22877,63 +22205,7 @@
                 <w:sz w:val="20"/>
                 <w:szCs w:val="20"/>
               </w:rPr>
-              <w:t xml:space="preserve">            </w:t>
-            </w:r>
-            <w:proofErr w:type="spellStart"/>
-            <w:r>
-              <w:rPr>
-                <w:rFonts w:ascii="Consolas" w:hAnsi="Consolas"/>
-                <w:color w:val="000000"/>
-                <w:spacing w:val="4"/>
-                <w:sz w:val="20"/>
-                <w:szCs w:val="20"/>
-              </w:rPr>
-              <w:t>transition_</w:t>
-            </w:r>
-            <w:proofErr w:type="gramStart"/>
-            <w:r>
-              <w:rPr>
-                <w:rFonts w:ascii="Consolas" w:hAnsi="Consolas"/>
-                <w:color w:val="000000"/>
-                <w:spacing w:val="4"/>
-                <w:sz w:val="20"/>
-                <w:szCs w:val="20"/>
-              </w:rPr>
-              <w:t>table</w:t>
-            </w:r>
-            <w:proofErr w:type="spellEnd"/>
-            <w:r>
-              <w:rPr>
-                <w:rFonts w:ascii="Consolas" w:hAnsi="Consolas"/>
-                <w:color w:val="000000"/>
-                <w:spacing w:val="4"/>
-                <w:sz w:val="20"/>
-                <w:szCs w:val="20"/>
-              </w:rPr>
-              <w:t>[</w:t>
-            </w:r>
-            <w:proofErr w:type="spellStart"/>
-            <w:proofErr w:type="gramEnd"/>
-            <w:r>
-              <w:rPr>
-                <w:rFonts w:ascii="Consolas" w:hAnsi="Consolas"/>
-                <w:color w:val="000000"/>
-                <w:spacing w:val="4"/>
-                <w:sz w:val="20"/>
-                <w:szCs w:val="20"/>
-              </w:rPr>
-              <w:t>i</w:t>
-            </w:r>
-            <w:proofErr w:type="spellEnd"/>
-            <w:r>
-              <w:rPr>
-                <w:rFonts w:ascii="Consolas" w:hAnsi="Consolas"/>
-                <w:color w:val="000000"/>
-                <w:spacing w:val="4"/>
-                <w:sz w:val="20"/>
-                <w:szCs w:val="20"/>
-              </w:rPr>
-              <w:t xml:space="preserve"> </w:t>
+              <w:t xml:space="preserve">            transition_table[i </w:t>
             </w:r>
             <w:r>
               <w:rPr>
@@ -22973,29 +22245,7 @@
                 <w:sz w:val="20"/>
                 <w:szCs w:val="20"/>
               </w:rPr>
-              <w:t xml:space="preserve"> {c: </w:t>
-            </w:r>
-            <w:proofErr w:type="spellStart"/>
-            <w:r>
-              <w:rPr>
-                <w:rFonts w:ascii="Consolas" w:hAnsi="Consolas"/>
-                <w:color w:val="000000"/>
-                <w:spacing w:val="4"/>
-                <w:sz w:val="20"/>
-                <w:szCs w:val="20"/>
-              </w:rPr>
-              <w:t>i</w:t>
-            </w:r>
-            <w:proofErr w:type="spellEnd"/>
-            <w:r>
-              <w:rPr>
-                <w:rFonts w:ascii="Consolas" w:hAnsi="Consolas"/>
-                <w:color w:val="000000"/>
-                <w:spacing w:val="4"/>
-                <w:sz w:val="20"/>
-                <w:szCs w:val="20"/>
-              </w:rPr>
-              <w:t xml:space="preserve"> </w:t>
+              <w:t xml:space="preserve"> {c: i </w:t>
             </w:r>
             <w:r>
               <w:rPr>
@@ -23125,20 +22375,8 @@
                 <w:sz w:val="20"/>
                 <w:szCs w:val="20"/>
               </w:rPr>
-              <w:t xml:space="preserve"> </w:t>
-            </w:r>
-            <w:proofErr w:type="spellStart"/>
-            <w:r>
-              <w:rPr>
-                <w:rFonts w:ascii="Consolas" w:hAnsi="Consolas"/>
-                <w:color w:val="000000"/>
-                <w:spacing w:val="4"/>
-                <w:sz w:val="20"/>
-                <w:szCs w:val="20"/>
-              </w:rPr>
-              <w:t>transition_table</w:t>
-            </w:r>
-            <w:proofErr w:type="spellEnd"/>
+              <w:t xml:space="preserve"> transition_table</w:t>
+            </w:r>
           </w:p>
         </w:tc>
       </w:tr>
@@ -23155,55 +22393,19 @@
     <w:p>
       <w:pPr>
         <w:rPr>
+          <w:rFonts w:ascii="나눔스퀘어라운드 Regular" w:eastAsia="나눔스퀘어라운드 Regular" w:hAnsi="나눔스퀘어라운드 Regular" w:hint="eastAsia"/>
+          <w:sz w:val="22"/>
+          <w:szCs w:val="24"/>
+        </w:rPr>
+      </w:pPr>
+      <w:r>
+        <w:rPr>
           <w:rFonts w:ascii="나눔스퀘어라운드 Regular" w:eastAsia="나눔스퀘어라운드 Regular" w:hAnsi="나눔스퀘어라운드 Regular"/>
           <w:sz w:val="22"/>
           <w:szCs w:val="24"/>
         </w:rPr>
-      </w:pPr>
-      <w:r>
-        <w:rPr>
-          <w:rFonts w:ascii="나눔스퀘어라운드 Regular" w:eastAsia="나눔스퀘어라운드 Regular" w:hAnsi="나눔스퀘어라운드 Regular"/>
-          <w:sz w:val="22"/>
-          <w:szCs w:val="24"/>
-        </w:rPr>
         <w:t>첫 글자가 겹칠 경우 DFA의 transition table이 아닌 NFA의 transition table이 만들어져 버리기 때문에 개선이 필요한 코드이나. 이번 과제에서는 겹치는 경우가 없어서 일단 사용하였습니다.</w:t>
       </w:r>
-    </w:p>
-    <w:p>
-      <w:pPr>
-        <w:rPr>
-          <w:rFonts w:ascii="나눔스퀘어라운드 Regular" w:eastAsia="나눔스퀘어라운드 Regular" w:hAnsi="나눔스퀘어라운드 Regular"/>
-          <w:sz w:val="22"/>
-          <w:szCs w:val="24"/>
-        </w:rPr>
-      </w:pPr>
-    </w:p>
-    <w:p>
-      <w:pPr>
-        <w:rPr>
-          <w:rFonts w:ascii="나눔스퀘어라운드 Regular" w:eastAsia="나눔스퀘어라운드 Regular" w:hAnsi="나눔스퀘어라운드 Regular"/>
-          <w:sz w:val="22"/>
-          <w:szCs w:val="24"/>
-        </w:rPr>
-      </w:pPr>
-    </w:p>
-    <w:p>
-      <w:pPr>
-        <w:rPr>
-          <w:rFonts w:ascii="나눔스퀘어라운드 Regular" w:eastAsia="나눔스퀘어라운드 Regular" w:hAnsi="나눔스퀘어라운드 Regular"/>
-          <w:sz w:val="22"/>
-          <w:szCs w:val="24"/>
-        </w:rPr>
-      </w:pPr>
-    </w:p>
-    <w:p>
-      <w:pPr>
-        <w:rPr>
-          <w:rFonts w:ascii="나눔스퀘어라운드 Regular" w:eastAsia="나눔스퀘어라운드 Regular" w:hAnsi="나눔스퀘어라운드 Regular"/>
-          <w:sz w:val="22"/>
-          <w:szCs w:val="24"/>
-        </w:rPr>
-      </w:pPr>
     </w:p>
     <w:p>
       <w:pPr>
@@ -23377,56 +22579,19 @@
                 <w:szCs w:val="20"/>
                 <w:fitText w:val="8157" w:id="-1805394688"/>
               </w:rPr>
-              <w:t>__</w:t>
-            </w:r>
-            <w:proofErr w:type="spellStart"/>
-            <w:r>
-              <w:rPr>
-                <w:rFonts w:ascii="Consolas" w:hAnsi="Consolas"/>
-                <w:color w:val="0000FF"/>
+              <w:t>__init__</w:t>
+            </w:r>
+            <w:r>
+              <w:rPr>
+                <w:rFonts w:ascii="Consolas" w:hAnsi="Consolas"/>
+                <w:color w:val="000000"/>
                 <w:spacing w:val="10"/>
                 <w:sz w:val="20"/>
                 <w:szCs w:val="20"/>
                 <w:fitText w:val="8157" w:id="-1805394688"/>
               </w:rPr>
-              <w:t>init</w:t>
-            </w:r>
-            <w:proofErr w:type="spellEnd"/>
-            <w:r>
-              <w:rPr>
-                <w:rFonts w:ascii="Consolas" w:hAnsi="Consolas"/>
-                <w:color w:val="0000FF"/>
-                <w:spacing w:val="10"/>
-                <w:sz w:val="20"/>
-                <w:szCs w:val="20"/>
-                <w:fitText w:val="8157" w:id="-1805394688"/>
-              </w:rPr>
-              <w:t>_</w:t>
-            </w:r>
-            <w:proofErr w:type="gramStart"/>
-            <w:r>
-              <w:rPr>
-                <w:rFonts w:ascii="Consolas" w:hAnsi="Consolas"/>
-                <w:color w:val="0000FF"/>
-                <w:spacing w:val="10"/>
-                <w:sz w:val="20"/>
-                <w:szCs w:val="20"/>
-                <w:fitText w:val="8157" w:id="-1805394688"/>
-              </w:rPr>
-              <w:t>_</w:t>
-            </w:r>
-            <w:r>
-              <w:rPr>
-                <w:rFonts w:ascii="Consolas" w:hAnsi="Consolas"/>
-                <w:color w:val="000000"/>
-                <w:spacing w:val="10"/>
-                <w:sz w:val="20"/>
-                <w:szCs w:val="20"/>
-                <w:fitText w:val="8157" w:id="-1805394688"/>
-              </w:rPr>
               <w:t>(</w:t>
             </w:r>
-            <w:proofErr w:type="gramEnd"/>
             <w:r>
               <w:rPr>
                 <w:rFonts w:ascii="Consolas" w:hAnsi="Consolas"/>
@@ -23447,55 +22612,7 @@
                 <w:szCs w:val="20"/>
                 <w:fitText w:val="8157" w:id="-1805394688"/>
               </w:rPr>
-              <w:t xml:space="preserve">, name, alphabet, </w:t>
-            </w:r>
-            <w:proofErr w:type="spellStart"/>
-            <w:r>
-              <w:rPr>
-                <w:rFonts w:ascii="Consolas" w:hAnsi="Consolas"/>
-                <w:color w:val="000000"/>
-                <w:spacing w:val="10"/>
-                <w:sz w:val="20"/>
-                <w:szCs w:val="20"/>
-                <w:fitText w:val="8157" w:id="-1805394688"/>
-              </w:rPr>
-              <w:t>transition_table</w:t>
-            </w:r>
-            <w:proofErr w:type="spellEnd"/>
-            <w:r>
-              <w:rPr>
-                <w:rFonts w:ascii="Consolas" w:hAnsi="Consolas"/>
-                <w:color w:val="000000"/>
-                <w:spacing w:val="10"/>
-                <w:sz w:val="20"/>
-                <w:szCs w:val="20"/>
-                <w:fitText w:val="8157" w:id="-1805394688"/>
-              </w:rPr>
-              <w:t xml:space="preserve">, </w:t>
-            </w:r>
-            <w:proofErr w:type="spellStart"/>
-            <w:r>
-              <w:rPr>
-                <w:rFonts w:ascii="Consolas" w:hAnsi="Consolas"/>
-                <w:color w:val="000000"/>
-                <w:spacing w:val="10"/>
-                <w:sz w:val="20"/>
-                <w:szCs w:val="20"/>
-                <w:fitText w:val="8157" w:id="-1805394688"/>
-              </w:rPr>
-              <w:t>initial_state</w:t>
-            </w:r>
-            <w:proofErr w:type="spellEnd"/>
-            <w:r>
-              <w:rPr>
-                <w:rFonts w:ascii="Consolas" w:hAnsi="Consolas"/>
-                <w:color w:val="000000"/>
-                <w:spacing w:val="10"/>
-                <w:sz w:val="20"/>
-                <w:szCs w:val="20"/>
-                <w:fitText w:val="8157" w:id="-1805394688"/>
-              </w:rPr>
-              <w:t xml:space="preserve">, </w:t>
+              <w:t xml:space="preserve">, name, alphabet, transition_table, initial_state, </w:t>
             </w:r>
           </w:p>
           <w:p>
@@ -23517,7 +22634,6 @@
                 <w:szCs w:val="20"/>
               </w:rPr>
             </w:pPr>
-            <w:proofErr w:type="spellStart"/>
             <w:r>
               <w:rPr>
                 <w:rFonts w:ascii="Consolas" w:hAnsi="Consolas"/>
@@ -23527,19 +22643,7 @@
                 <w:szCs w:val="20"/>
                 <w:fitText w:val="1543" w:id="-1805394687"/>
               </w:rPr>
-              <w:t>final_state</w:t>
-            </w:r>
-            <w:proofErr w:type="spellEnd"/>
-            <w:r>
-              <w:rPr>
-                <w:rFonts w:ascii="Consolas" w:hAnsi="Consolas"/>
-                <w:color w:val="000000"/>
-                <w:spacing w:val="9"/>
-                <w:sz w:val="20"/>
-                <w:szCs w:val="20"/>
-                <w:fitText w:val="1543" w:id="-1805394687"/>
-              </w:rPr>
-              <w:t>)</w:t>
+              <w:t>final_state)</w:t>
             </w:r>
             <w:r>
               <w:rPr>
@@ -23660,8 +22764,6 @@
               </w:rPr>
               <w:t xml:space="preserve">        </w:t>
             </w:r>
-            <w:proofErr w:type="spellStart"/>
-            <w:proofErr w:type="gramStart"/>
             <w:r>
               <w:rPr>
                 <w:rFonts w:ascii="Consolas" w:hAnsi="Consolas"/>
@@ -23690,19 +22792,7 @@
                 <w:sz w:val="20"/>
                 <w:szCs w:val="20"/>
               </w:rPr>
-              <w:t>alphabet</w:t>
-            </w:r>
-            <w:proofErr w:type="spellEnd"/>
-            <w:proofErr w:type="gramEnd"/>
-            <w:r>
-              <w:rPr>
-                <w:rFonts w:ascii="Consolas" w:hAnsi="Consolas"/>
-                <w:color w:val="000000"/>
-                <w:spacing w:val="4"/>
-                <w:sz w:val="20"/>
-                <w:szCs w:val="20"/>
-              </w:rPr>
-              <w:t xml:space="preserve"> </w:t>
+              <w:t xml:space="preserve">alphabet </w:t>
             </w:r>
             <w:r>
               <w:rPr>
@@ -23753,8 +22843,6 @@
               </w:rPr>
               <w:t xml:space="preserve">        </w:t>
             </w:r>
-            <w:proofErr w:type="spellStart"/>
-            <w:proofErr w:type="gramStart"/>
             <w:r>
               <w:rPr>
                 <w:rFonts w:ascii="Consolas" w:hAnsi="Consolas"/>
@@ -23783,29 +22871,7 @@
                 <w:sz w:val="20"/>
                 <w:szCs w:val="20"/>
               </w:rPr>
-              <w:t>transition</w:t>
-            </w:r>
-            <w:proofErr w:type="gramEnd"/>
-            <w:r>
-              <w:rPr>
-                <w:rFonts w:ascii="Consolas" w:hAnsi="Consolas"/>
-                <w:color w:val="000000"/>
-                <w:spacing w:val="4"/>
-                <w:sz w:val="20"/>
-                <w:szCs w:val="20"/>
-              </w:rPr>
-              <w:t>_table</w:t>
-            </w:r>
-            <w:proofErr w:type="spellEnd"/>
-            <w:r>
-              <w:rPr>
-                <w:rFonts w:ascii="Consolas" w:hAnsi="Consolas"/>
-                <w:color w:val="000000"/>
-                <w:spacing w:val="4"/>
-                <w:sz w:val="20"/>
-                <w:szCs w:val="20"/>
-              </w:rPr>
-              <w:t xml:space="preserve"> </w:t>
+              <w:t xml:space="preserve">transition_table </w:t>
             </w:r>
             <w:r>
               <w:rPr>
@@ -23825,20 +22891,8 @@
                 <w:sz w:val="20"/>
                 <w:szCs w:val="20"/>
               </w:rPr>
-              <w:t xml:space="preserve"> </w:t>
-            </w:r>
-            <w:proofErr w:type="spellStart"/>
-            <w:r>
-              <w:rPr>
-                <w:rFonts w:ascii="Consolas" w:hAnsi="Consolas"/>
-                <w:color w:val="000000"/>
-                <w:spacing w:val="4"/>
-                <w:sz w:val="20"/>
-                <w:szCs w:val="20"/>
-              </w:rPr>
-              <w:t>transition_table</w:t>
-            </w:r>
-            <w:proofErr w:type="spellEnd"/>
+              <w:t xml:space="preserve"> transition_table</w:t>
+            </w:r>
           </w:p>
           <w:p>
             <w:pPr>
@@ -23866,10 +22920,9 @@
                 <w:sz w:val="20"/>
                 <w:szCs w:val="20"/>
               </w:rPr>
+              <w:lastRenderedPageBreak/>
               <w:t xml:space="preserve">        </w:t>
             </w:r>
-            <w:proofErr w:type="spellStart"/>
-            <w:proofErr w:type="gramStart"/>
             <w:r>
               <w:rPr>
                 <w:rFonts w:ascii="Consolas" w:hAnsi="Consolas"/>
@@ -23898,19 +22951,7 @@
                 <w:sz w:val="20"/>
                 <w:szCs w:val="20"/>
               </w:rPr>
-              <w:t>state</w:t>
-            </w:r>
-            <w:proofErr w:type="spellEnd"/>
-            <w:proofErr w:type="gramEnd"/>
-            <w:r>
-              <w:rPr>
-                <w:rFonts w:ascii="Consolas" w:hAnsi="Consolas"/>
-                <w:color w:val="000000"/>
-                <w:spacing w:val="4"/>
-                <w:sz w:val="20"/>
-                <w:szCs w:val="20"/>
-              </w:rPr>
-              <w:t xml:space="preserve"> </w:t>
+              <w:t xml:space="preserve">state </w:t>
             </w:r>
             <w:r>
               <w:rPr>
@@ -23930,20 +22971,8 @@
                 <w:sz w:val="20"/>
                 <w:szCs w:val="20"/>
               </w:rPr>
-              <w:t xml:space="preserve"> </w:t>
-            </w:r>
-            <w:proofErr w:type="spellStart"/>
-            <w:r>
-              <w:rPr>
-                <w:rFonts w:ascii="Consolas" w:hAnsi="Consolas"/>
-                <w:color w:val="000000"/>
-                <w:spacing w:val="4"/>
-                <w:sz w:val="20"/>
-                <w:szCs w:val="20"/>
-              </w:rPr>
-              <w:t>initial_state</w:t>
-            </w:r>
-            <w:proofErr w:type="spellEnd"/>
+              <w:t xml:space="preserve"> initial_state</w:t>
+            </w:r>
           </w:p>
           <w:p>
             <w:pPr>
@@ -23973,8 +23002,6 @@
               </w:rPr>
               <w:t xml:space="preserve">        </w:t>
             </w:r>
-            <w:proofErr w:type="spellStart"/>
-            <w:proofErr w:type="gramStart"/>
             <w:r>
               <w:rPr>
                 <w:rFonts w:ascii="Consolas" w:hAnsi="Consolas"/>
@@ -24003,29 +23030,7 @@
                 <w:sz w:val="20"/>
                 <w:szCs w:val="20"/>
               </w:rPr>
-              <w:t>initial</w:t>
-            </w:r>
-            <w:proofErr w:type="gramEnd"/>
-            <w:r>
-              <w:rPr>
-                <w:rFonts w:ascii="Consolas" w:hAnsi="Consolas"/>
-                <w:color w:val="000000"/>
-                <w:spacing w:val="4"/>
-                <w:sz w:val="20"/>
-                <w:szCs w:val="20"/>
-              </w:rPr>
-              <w:t>_state</w:t>
-            </w:r>
-            <w:proofErr w:type="spellEnd"/>
-            <w:r>
-              <w:rPr>
-                <w:rFonts w:ascii="Consolas" w:hAnsi="Consolas"/>
-                <w:color w:val="000000"/>
-                <w:spacing w:val="4"/>
-                <w:sz w:val="20"/>
-                <w:szCs w:val="20"/>
-              </w:rPr>
-              <w:t xml:space="preserve"> </w:t>
+              <w:t xml:space="preserve">initial_state </w:t>
             </w:r>
             <w:r>
               <w:rPr>
@@ -24045,20 +23050,8 @@
                 <w:sz w:val="20"/>
                 <w:szCs w:val="20"/>
               </w:rPr>
-              <w:t xml:space="preserve"> </w:t>
-            </w:r>
-            <w:proofErr w:type="spellStart"/>
-            <w:r>
-              <w:rPr>
-                <w:rFonts w:ascii="Consolas" w:hAnsi="Consolas"/>
-                <w:color w:val="000000"/>
-                <w:spacing w:val="4"/>
-                <w:sz w:val="20"/>
-                <w:szCs w:val="20"/>
-              </w:rPr>
-              <w:t>initial_state</w:t>
-            </w:r>
-            <w:proofErr w:type="spellEnd"/>
+              <w:t xml:space="preserve"> initial_state</w:t>
+            </w:r>
           </w:p>
           <w:p>
             <w:pPr>
@@ -24088,8 +23081,6 @@
               </w:rPr>
               <w:t xml:space="preserve">        </w:t>
             </w:r>
-            <w:proofErr w:type="spellStart"/>
-            <w:proofErr w:type="gramStart"/>
             <w:r>
               <w:rPr>
                 <w:rFonts w:ascii="Consolas" w:hAnsi="Consolas"/>
@@ -24118,29 +23109,7 @@
                 <w:sz w:val="20"/>
                 <w:szCs w:val="20"/>
               </w:rPr>
-              <w:t>final</w:t>
-            </w:r>
-            <w:proofErr w:type="gramEnd"/>
-            <w:r>
-              <w:rPr>
-                <w:rFonts w:ascii="Consolas" w:hAnsi="Consolas"/>
-                <w:color w:val="000000"/>
-                <w:spacing w:val="4"/>
-                <w:sz w:val="20"/>
-                <w:szCs w:val="20"/>
-              </w:rPr>
-              <w:t>_state</w:t>
-            </w:r>
-            <w:proofErr w:type="spellEnd"/>
-            <w:r>
-              <w:rPr>
-                <w:rFonts w:ascii="Consolas" w:hAnsi="Consolas"/>
-                <w:color w:val="000000"/>
-                <w:spacing w:val="4"/>
-                <w:sz w:val="20"/>
-                <w:szCs w:val="20"/>
-              </w:rPr>
-              <w:t xml:space="preserve"> </w:t>
+              <w:t xml:space="preserve">final_state </w:t>
             </w:r>
             <w:r>
               <w:rPr>
@@ -24160,20 +23129,8 @@
                 <w:sz w:val="20"/>
                 <w:szCs w:val="20"/>
               </w:rPr>
-              <w:t xml:space="preserve"> </w:t>
-            </w:r>
-            <w:proofErr w:type="spellStart"/>
-            <w:r>
-              <w:rPr>
-                <w:rFonts w:ascii="Consolas" w:hAnsi="Consolas"/>
-                <w:color w:val="000000"/>
-                <w:spacing w:val="4"/>
-                <w:sz w:val="20"/>
-                <w:szCs w:val="20"/>
-              </w:rPr>
-              <w:t>final_state</w:t>
-            </w:r>
-            <w:proofErr w:type="spellEnd"/>
+              <w:t xml:space="preserve"> final_state</w:t>
+            </w:r>
           </w:p>
           <w:p>
             <w:pPr>
@@ -24203,8 +23160,6 @@
               </w:rPr>
               <w:t xml:space="preserve">        </w:t>
             </w:r>
-            <w:proofErr w:type="spellStart"/>
-            <w:proofErr w:type="gramStart"/>
             <w:r>
               <w:rPr>
                 <w:rFonts w:ascii="Consolas" w:hAnsi="Consolas"/>
@@ -24233,19 +23188,7 @@
                 <w:sz w:val="20"/>
                 <w:szCs w:val="20"/>
               </w:rPr>
-              <w:t>running</w:t>
-            </w:r>
-            <w:proofErr w:type="spellEnd"/>
-            <w:proofErr w:type="gramEnd"/>
-            <w:r>
-              <w:rPr>
-                <w:rFonts w:ascii="Consolas" w:hAnsi="Consolas"/>
-                <w:color w:val="000000"/>
-                <w:spacing w:val="4"/>
-                <w:sz w:val="20"/>
-                <w:szCs w:val="20"/>
-              </w:rPr>
-              <w:t xml:space="preserve"> </w:t>
+              <w:t xml:space="preserve">running </w:t>
             </w:r>
             <w:r>
               <w:rPr>
@@ -24306,25 +23249,7 @@
           <w:sz w:val="22"/>
           <w:szCs w:val="24"/>
         </w:rPr>
-        <w:t xml:space="preserve">DFA의 주요 동작은 DFA 클래스의 run 메소드에서 이루어집니다. 해당 run 메소드는 </w:t>
-      </w:r>
-      <w:proofErr w:type="spellStart"/>
-      <w:r>
-        <w:rPr>
-          <w:rFonts w:ascii="나눔스퀘어라운드 Regular" w:eastAsia="나눔스퀘어라운드 Regular" w:hAnsi="나눔스퀘어라운드 Regular"/>
-          <w:sz w:val="22"/>
-          <w:szCs w:val="24"/>
-        </w:rPr>
-        <w:t>inputValue</w:t>
-      </w:r>
-      <w:proofErr w:type="spellEnd"/>
-      <w:r>
-        <w:rPr>
-          <w:rFonts w:ascii="나눔스퀘어라운드 Regular" w:eastAsia="나눔스퀘어라운드 Regular" w:hAnsi="나눔스퀘어라운드 Regular"/>
-          <w:sz w:val="22"/>
-          <w:szCs w:val="24"/>
-        </w:rPr>
-        <w:t>라는 하나의 문자를 입력</w:t>
+        <w:t>DFA의 주요 동작은 DFA 클래스의 run 메소드에서 이루어집니다. 해당 run 메소드는 inputValue라는 하나의 문자를 입력</w:t>
       </w:r>
       <w:r>
         <w:rPr>
@@ -24357,27 +23282,7 @@
           <w:sz w:val="22"/>
           <w:szCs w:val="24"/>
         </w:rPr>
-        <w:t>해당 메소드는 현재 DFA의 동작 상태(</w:t>
-      </w:r>
-      <w:proofErr w:type="spellStart"/>
-      <w:proofErr w:type="gramStart"/>
-      <w:r>
-        <w:rPr>
-          <w:rFonts w:ascii="나눔스퀘어라운드 Regular" w:eastAsia="나눔스퀘어라운드 Regular" w:hAnsi="나눔스퀘어라운드 Regular"/>
-          <w:sz w:val="22"/>
-          <w:szCs w:val="24"/>
-        </w:rPr>
-        <w:t>self.running</w:t>
-      </w:r>
-      <w:proofErr w:type="spellEnd"/>
-      <w:proofErr w:type="gramEnd"/>
-      <w:r>
-        <w:rPr>
-          <w:rFonts w:ascii="나눔스퀘어라운드 Regular" w:eastAsia="나눔스퀘어라운드 Regular" w:hAnsi="나눔스퀘어라운드 Regular"/>
-          <w:sz w:val="22"/>
-          <w:szCs w:val="24"/>
-        </w:rPr>
-        <w:t>)을 반환하여 이를 사용하는 Lexical Analyzer에게 동작 상태를 알립니다.</w:t>
+        <w:t>해당 메소드는 현재 DFA의 동작 상태(self.running)을 반환하여 이를 사용하는 Lexical Analyzer에게 동작 상태를 알립니다.</w:t>
       </w:r>
     </w:p>
     <w:p>
@@ -24573,8 +23478,6 @@
               </w:rPr>
               <w:t xml:space="preserve"> </w:t>
             </w:r>
-            <w:proofErr w:type="spellStart"/>
-            <w:proofErr w:type="gramStart"/>
             <w:r>
               <w:rPr>
                 <w:rFonts w:ascii="Consolas" w:hAnsi="Consolas"/>
@@ -24603,19 +23506,7 @@
                 <w:sz w:val="20"/>
                 <w:szCs w:val="20"/>
               </w:rPr>
-              <w:t>running</w:t>
-            </w:r>
-            <w:proofErr w:type="spellEnd"/>
-            <w:proofErr w:type="gramEnd"/>
-            <w:r>
-              <w:rPr>
-                <w:rFonts w:ascii="Consolas" w:hAnsi="Consolas"/>
-                <w:color w:val="000000"/>
-                <w:spacing w:val="4"/>
-                <w:sz w:val="20"/>
-                <w:szCs w:val="20"/>
-              </w:rPr>
-              <w:t>:</w:t>
+              <w:t>running:</w:t>
             </w:r>
           </w:p>
           <w:p>
@@ -24738,29 +23629,7 @@
                 <w:sz w:val="20"/>
                 <w:szCs w:val="20"/>
               </w:rPr>
-              <w:t xml:space="preserve"> </w:t>
-            </w:r>
-            <w:proofErr w:type="spellStart"/>
-            <w:r>
-              <w:rPr>
-                <w:rFonts w:ascii="Consolas" w:hAnsi="Consolas"/>
-                <w:color w:val="000000"/>
-                <w:spacing w:val="4"/>
-                <w:sz w:val="20"/>
-                <w:szCs w:val="20"/>
-              </w:rPr>
-              <w:t>inputValue</w:t>
-            </w:r>
-            <w:proofErr w:type="spellEnd"/>
-            <w:r>
-              <w:rPr>
-                <w:rFonts w:ascii="Consolas" w:hAnsi="Consolas"/>
-                <w:color w:val="000000"/>
-                <w:spacing w:val="4"/>
-                <w:sz w:val="20"/>
-                <w:szCs w:val="20"/>
-              </w:rPr>
-              <w:t xml:space="preserve"> </w:t>
+              <w:t xml:space="preserve"> inputValue </w:t>
             </w:r>
             <w:r>
               <w:rPr>
@@ -24806,8 +23675,6 @@
               </w:rPr>
               <w:t xml:space="preserve"> </w:t>
             </w:r>
-            <w:proofErr w:type="spellStart"/>
-            <w:proofErr w:type="gramStart"/>
             <w:r>
               <w:rPr>
                 <w:rFonts w:ascii="Consolas" w:hAnsi="Consolas"/>
@@ -24836,19 +23703,7 @@
                 <w:sz w:val="20"/>
                 <w:szCs w:val="20"/>
               </w:rPr>
-              <w:t>alphabet</w:t>
-            </w:r>
-            <w:proofErr w:type="spellEnd"/>
-            <w:proofErr w:type="gramEnd"/>
-            <w:r>
-              <w:rPr>
-                <w:rFonts w:ascii="Consolas" w:hAnsi="Consolas"/>
-                <w:color w:val="000000"/>
-                <w:spacing w:val="4"/>
-                <w:sz w:val="20"/>
-                <w:szCs w:val="20"/>
-              </w:rPr>
-              <w:t>:</w:t>
+              <w:t>alphabet:</w:t>
             </w:r>
           </w:p>
           <w:p>
@@ -24879,8 +23734,6 @@
               </w:rPr>
               <w:t xml:space="preserve">    </w:t>
             </w:r>
-            <w:proofErr w:type="spellStart"/>
-            <w:proofErr w:type="gramStart"/>
             <w:r>
               <w:rPr>
                 <w:rFonts w:ascii="Consolas" w:hAnsi="Consolas"/>
@@ -24909,19 +23762,7 @@
                 <w:sz w:val="20"/>
                 <w:szCs w:val="20"/>
               </w:rPr>
-              <w:t>running</w:t>
-            </w:r>
-            <w:proofErr w:type="spellEnd"/>
-            <w:proofErr w:type="gramEnd"/>
-            <w:r>
-              <w:rPr>
-                <w:rFonts w:ascii="Consolas" w:hAnsi="Consolas"/>
-                <w:color w:val="000000"/>
-                <w:spacing w:val="4"/>
-                <w:sz w:val="20"/>
-                <w:szCs w:val="20"/>
-              </w:rPr>
-              <w:t xml:space="preserve"> </w:t>
+              <w:t xml:space="preserve">running </w:t>
             </w:r>
             <w:r>
               <w:rPr>
@@ -25071,25 +23912,7 @@
           <w:sz w:val="22"/>
           <w:szCs w:val="24"/>
         </w:rPr>
-        <w:t xml:space="preserve">Transition Table의 첫 번째 깊이의 내용인 이전 state와 transition에 대한 정보를 key-value 형태로 받아옵니다. 만약 DFA의 state가 Transition table의 이전 state에 해당하는 내용과 같다면, 해당 state로부터 수행될 수 있는 transition에 대한 정보를 key-value 형태로 받아옵니다. 그렇게 하여, key와 run 함수의 </w:t>
-      </w:r>
-      <w:proofErr w:type="spellStart"/>
-      <w:r>
-        <w:rPr>
-          <w:rFonts w:ascii="나눔스퀘어라운드 Regular" w:eastAsia="나눔스퀘어라운드 Regular" w:hAnsi="나눔스퀘어라운드 Regular"/>
-          <w:sz w:val="22"/>
-          <w:szCs w:val="24"/>
-        </w:rPr>
-        <w:t>입력값이</w:t>
-      </w:r>
-      <w:proofErr w:type="spellEnd"/>
-      <w:r>
-        <w:rPr>
-          <w:rFonts w:ascii="나눔스퀘어라운드 Regular" w:eastAsia="나눔스퀘어라운드 Regular" w:hAnsi="나눔스퀘어라운드 Regular"/>
-          <w:sz w:val="22"/>
-          <w:szCs w:val="24"/>
-        </w:rPr>
-        <w:t xml:space="preserve"> 일치할 경우, 다음 state로 DFA의 state를 이동시킵니다. 그리고 해당 DFA가 동작중임을 알립니다.</w:t>
+        <w:t>Transition Table의 첫 번째 깊이의 내용인 이전 state와 transition에 대한 정보를 key-value 형태로 받아옵니다. 만약 DFA의 state가 Transition table의 이전 state에 해당하는 내용과 같다면, 해당 state로부터 수행될 수 있는 transition에 대한 정보를 key-value 형태로 받아옵니다. 그렇게 하여, key와 run 함수의 입력값이 일치할 경우, 다음 state로 DFA의 state를 이동시킵니다. 그리고 해당 DFA가 동작중임을 알립니다.</w:t>
       </w:r>
     </w:p>
     <w:p>
@@ -25169,29 +23992,7 @@
                 <w:sz w:val="20"/>
                 <w:szCs w:val="20"/>
               </w:rPr>
-              <w:t xml:space="preserve"> </w:t>
-            </w:r>
-            <w:proofErr w:type="spellStart"/>
-            <w:r>
-              <w:rPr>
-                <w:rFonts w:ascii="Consolas" w:hAnsi="Consolas"/>
-                <w:color w:val="000000"/>
-                <w:spacing w:val="4"/>
-                <w:sz w:val="20"/>
-                <w:szCs w:val="20"/>
-              </w:rPr>
-              <w:t>old_state</w:t>
-            </w:r>
-            <w:proofErr w:type="spellEnd"/>
-            <w:r>
-              <w:rPr>
-                <w:rFonts w:ascii="Consolas" w:hAnsi="Consolas"/>
-                <w:color w:val="000000"/>
-                <w:spacing w:val="4"/>
-                <w:sz w:val="20"/>
-                <w:szCs w:val="20"/>
-              </w:rPr>
-              <w:t xml:space="preserve">, transitions </w:t>
+              <w:t xml:space="preserve"> old_state, transitions </w:t>
             </w:r>
             <w:r>
               <w:rPr>
@@ -25215,8 +24016,6 @@
               </w:rPr>
               <w:t xml:space="preserve"> </w:t>
             </w:r>
-            <w:proofErr w:type="spellStart"/>
-            <w:proofErr w:type="gramStart"/>
             <w:r>
               <w:rPr>
                 <w:rFonts w:ascii="Consolas" w:hAnsi="Consolas"/>
@@ -25245,18 +24044,7 @@
                 <w:sz w:val="20"/>
                 <w:szCs w:val="20"/>
               </w:rPr>
-              <w:t>transition</w:t>
-            </w:r>
-            <w:proofErr w:type="gramEnd"/>
-            <w:r>
-              <w:rPr>
-                <w:rFonts w:ascii="Consolas" w:hAnsi="Consolas"/>
-                <w:color w:val="000000"/>
-                <w:spacing w:val="4"/>
-                <w:sz w:val="20"/>
-                <w:szCs w:val="20"/>
-              </w:rPr>
-              <w:t>_table</w:t>
+              <w:t>transition_table</w:t>
             </w:r>
             <w:r>
               <w:rPr>
@@ -25276,18 +24064,7 @@
                 <w:sz w:val="20"/>
                 <w:szCs w:val="20"/>
               </w:rPr>
-              <w:t>items</w:t>
-            </w:r>
-            <w:proofErr w:type="spellEnd"/>
-            <w:r>
-              <w:rPr>
-                <w:rFonts w:ascii="Consolas" w:hAnsi="Consolas"/>
-                <w:color w:val="000000"/>
-                <w:spacing w:val="4"/>
-                <w:sz w:val="20"/>
-                <w:szCs w:val="20"/>
-              </w:rPr>
-              <w:t>():</w:t>
+              <w:t>items():</w:t>
             </w:r>
           </w:p>
           <w:p>
@@ -25338,29 +24115,37 @@
                 <w:sz w:val="20"/>
                 <w:szCs w:val="20"/>
               </w:rPr>
+              <w:t xml:space="preserve"> old_state </w:t>
+            </w:r>
+            <w:r>
+              <w:rPr>
+                <w:rFonts w:ascii="Consolas" w:hAnsi="Consolas"/>
+                <w:color w:val="666666"/>
+                <w:spacing w:val="4"/>
+                <w:sz w:val="20"/>
+                <w:szCs w:val="20"/>
+              </w:rPr>
+              <w:t>==</w:t>
+            </w:r>
+            <w:r>
+              <w:rPr>
+                <w:rFonts w:ascii="Consolas" w:hAnsi="Consolas"/>
+                <w:color w:val="000000"/>
+                <w:spacing w:val="4"/>
+                <w:sz w:val="20"/>
+                <w:szCs w:val="20"/>
+              </w:rPr>
               <w:t xml:space="preserve"> </w:t>
             </w:r>
-            <w:proofErr w:type="spellStart"/>
-            <w:r>
-              <w:rPr>
-                <w:rFonts w:ascii="Consolas" w:hAnsi="Consolas"/>
-                <w:color w:val="000000"/>
-                <w:spacing w:val="4"/>
-                <w:sz w:val="20"/>
-                <w:szCs w:val="20"/>
-              </w:rPr>
-              <w:t>old_state</w:t>
-            </w:r>
-            <w:proofErr w:type="spellEnd"/>
-            <w:r>
-              <w:rPr>
-                <w:rFonts w:ascii="Consolas" w:hAnsi="Consolas"/>
-                <w:color w:val="000000"/>
-                <w:spacing w:val="4"/>
-                <w:sz w:val="20"/>
-                <w:szCs w:val="20"/>
-              </w:rPr>
-              <w:t xml:space="preserve"> </w:t>
+            <w:r>
+              <w:rPr>
+                <w:rFonts w:ascii="Consolas" w:hAnsi="Consolas"/>
+                <w:color w:val="008000"/>
+                <w:spacing w:val="4"/>
+                <w:sz w:val="20"/>
+                <w:szCs w:val="20"/>
+              </w:rPr>
+              <w:t>self</w:t>
             </w:r>
             <w:r>
               <w:rPr>
@@ -25370,38 +24155,6 @@
                 <w:sz w:val="20"/>
                 <w:szCs w:val="20"/>
               </w:rPr>
-              <w:t>==</w:t>
-            </w:r>
-            <w:r>
-              <w:rPr>
-                <w:rFonts w:ascii="Consolas" w:hAnsi="Consolas"/>
-                <w:color w:val="000000"/>
-                <w:spacing w:val="4"/>
-                <w:sz w:val="20"/>
-                <w:szCs w:val="20"/>
-              </w:rPr>
-              <w:t xml:space="preserve"> </w:t>
-            </w:r>
-            <w:proofErr w:type="spellStart"/>
-            <w:proofErr w:type="gramStart"/>
-            <w:r>
-              <w:rPr>
-                <w:rFonts w:ascii="Consolas" w:hAnsi="Consolas"/>
-                <w:color w:val="008000"/>
-                <w:spacing w:val="4"/>
-                <w:sz w:val="20"/>
-                <w:szCs w:val="20"/>
-              </w:rPr>
-              <w:t>self</w:t>
-            </w:r>
-            <w:r>
-              <w:rPr>
-                <w:rFonts w:ascii="Consolas" w:hAnsi="Consolas"/>
-                <w:color w:val="666666"/>
-                <w:spacing w:val="4"/>
-                <w:sz w:val="20"/>
-                <w:szCs w:val="20"/>
-              </w:rPr>
               <w:t>.</w:t>
             </w:r>
             <w:r>
@@ -25412,19 +24165,7 @@
                 <w:sz w:val="20"/>
                 <w:szCs w:val="20"/>
               </w:rPr>
-              <w:t>state</w:t>
-            </w:r>
-            <w:proofErr w:type="spellEnd"/>
-            <w:proofErr w:type="gramEnd"/>
-            <w:r>
-              <w:rPr>
-                <w:rFonts w:ascii="Consolas" w:hAnsi="Consolas"/>
-                <w:color w:val="000000"/>
-                <w:spacing w:val="4"/>
-                <w:sz w:val="20"/>
-                <w:szCs w:val="20"/>
-              </w:rPr>
-              <w:t>:</w:t>
+              <w:t>state:</w:t>
             </w:r>
           </w:p>
           <w:p>
@@ -25475,29 +24216,7 @@
                 <w:sz w:val="20"/>
                 <w:szCs w:val="20"/>
               </w:rPr>
-              <w:t xml:space="preserve"> key, </w:t>
-            </w:r>
-            <w:proofErr w:type="spellStart"/>
-            <w:r>
-              <w:rPr>
-                <w:rFonts w:ascii="Consolas" w:hAnsi="Consolas"/>
-                <w:color w:val="000000"/>
-                <w:spacing w:val="4"/>
-                <w:sz w:val="20"/>
-                <w:szCs w:val="20"/>
-              </w:rPr>
-              <w:t>new_state</w:t>
-            </w:r>
-            <w:proofErr w:type="spellEnd"/>
-            <w:r>
-              <w:rPr>
-                <w:rFonts w:ascii="Consolas" w:hAnsi="Consolas"/>
-                <w:color w:val="000000"/>
-                <w:spacing w:val="4"/>
-                <w:sz w:val="20"/>
-                <w:szCs w:val="20"/>
-              </w:rPr>
-              <w:t xml:space="preserve"> </w:t>
+              <w:t xml:space="preserve"> key, new_state </w:t>
             </w:r>
             <w:r>
               <w:rPr>
@@ -25519,19 +24238,7 @@
                 <w:sz w:val="20"/>
                 <w:szCs w:val="20"/>
               </w:rPr>
-              <w:t xml:space="preserve"> </w:t>
-            </w:r>
-            <w:proofErr w:type="spellStart"/>
-            <w:proofErr w:type="gramStart"/>
-            <w:r>
-              <w:rPr>
-                <w:rFonts w:ascii="Consolas" w:hAnsi="Consolas"/>
-                <w:color w:val="000000"/>
-                <w:spacing w:val="4"/>
-                <w:sz w:val="20"/>
-                <w:szCs w:val="20"/>
-              </w:rPr>
-              <w:t>transitions</w:t>
+              <w:t xml:space="preserve"> transitions</w:t>
             </w:r>
             <w:r>
               <w:rPr>
@@ -25551,19 +24258,7 @@
                 <w:sz w:val="20"/>
                 <w:szCs w:val="20"/>
               </w:rPr>
-              <w:t>items</w:t>
-            </w:r>
-            <w:proofErr w:type="spellEnd"/>
-            <w:proofErr w:type="gramEnd"/>
-            <w:r>
-              <w:rPr>
-                <w:rFonts w:ascii="Consolas" w:hAnsi="Consolas"/>
-                <w:color w:val="000000"/>
-                <w:spacing w:val="4"/>
-                <w:sz w:val="20"/>
-                <w:szCs w:val="20"/>
-              </w:rPr>
-              <w:t>():</w:t>
+              <w:t>items():</w:t>
             </w:r>
           </w:p>
           <w:p>
@@ -25614,29 +24309,7 @@
                 <w:sz w:val="20"/>
                 <w:szCs w:val="20"/>
               </w:rPr>
-              <w:t xml:space="preserve"> </w:t>
-            </w:r>
-            <w:proofErr w:type="spellStart"/>
-            <w:r>
-              <w:rPr>
-                <w:rFonts w:ascii="Consolas" w:hAnsi="Consolas"/>
-                <w:color w:val="000000"/>
-                <w:spacing w:val="4"/>
-                <w:sz w:val="20"/>
-                <w:szCs w:val="20"/>
-              </w:rPr>
-              <w:t>inputValue</w:t>
-            </w:r>
-            <w:proofErr w:type="spellEnd"/>
-            <w:r>
-              <w:rPr>
-                <w:rFonts w:ascii="Consolas" w:hAnsi="Consolas"/>
-                <w:color w:val="000000"/>
-                <w:spacing w:val="4"/>
-                <w:sz w:val="20"/>
-                <w:szCs w:val="20"/>
-              </w:rPr>
-              <w:t xml:space="preserve"> </w:t>
+              <w:t xml:space="preserve"> inputValue </w:t>
             </w:r>
             <w:r>
               <w:rPr>
@@ -25689,8 +24362,6 @@
               </w:rPr>
               <w:t xml:space="preserve">                </w:t>
             </w:r>
-            <w:proofErr w:type="spellStart"/>
-            <w:proofErr w:type="gramStart"/>
             <w:r>
               <w:rPr>
                 <w:rFonts w:ascii="Consolas" w:hAnsi="Consolas"/>
@@ -25719,19 +24390,7 @@
                 <w:sz w:val="20"/>
                 <w:szCs w:val="20"/>
               </w:rPr>
-              <w:t>state</w:t>
-            </w:r>
-            <w:proofErr w:type="spellEnd"/>
-            <w:proofErr w:type="gramEnd"/>
-            <w:r>
-              <w:rPr>
-                <w:rFonts w:ascii="Consolas" w:hAnsi="Consolas"/>
-                <w:color w:val="000000"/>
-                <w:spacing w:val="4"/>
-                <w:sz w:val="20"/>
-                <w:szCs w:val="20"/>
-              </w:rPr>
-              <w:t xml:space="preserve"> </w:t>
+              <w:t xml:space="preserve">state </w:t>
             </w:r>
             <w:r>
               <w:rPr>
@@ -25751,20 +24410,8 @@
                 <w:sz w:val="20"/>
                 <w:szCs w:val="20"/>
               </w:rPr>
-              <w:t xml:space="preserve"> </w:t>
-            </w:r>
-            <w:proofErr w:type="spellStart"/>
-            <w:r>
-              <w:rPr>
-                <w:rFonts w:ascii="Consolas" w:hAnsi="Consolas"/>
-                <w:color w:val="000000"/>
-                <w:spacing w:val="4"/>
-                <w:sz w:val="20"/>
-                <w:szCs w:val="20"/>
-              </w:rPr>
-              <w:t>new_state</w:t>
-            </w:r>
-            <w:proofErr w:type="spellEnd"/>
+              <w:t xml:space="preserve"> new_state</w:t>
+            </w:r>
           </w:p>
           <w:p>
             <w:pPr>
@@ -25850,25 +24497,7 @@
           <w:sz w:val="22"/>
           <w:szCs w:val="24"/>
         </w:rPr>
-        <w:t xml:space="preserve">만약 반복문의 수행 중간에 반복문을 빠져나가지 않을 경우엔 적절한 Transition을 찾지 못하였다는 것이고, 해당 </w:t>
-      </w:r>
-      <w:proofErr w:type="spellStart"/>
-      <w:r>
-        <w:rPr>
-          <w:rFonts w:ascii="나눔스퀘어라운드 Regular" w:eastAsia="나눔스퀘어라운드 Regular" w:hAnsi="나눔스퀘어라운드 Regular"/>
-          <w:sz w:val="22"/>
-          <w:szCs w:val="24"/>
-        </w:rPr>
-        <w:t>입력값이</w:t>
-      </w:r>
-      <w:proofErr w:type="spellEnd"/>
-      <w:r>
-        <w:rPr>
-          <w:rFonts w:ascii="나눔스퀘어라운드 Regular" w:eastAsia="나눔스퀘어라운드 Regular" w:hAnsi="나눔스퀘어라운드 Regular"/>
-          <w:sz w:val="22"/>
-          <w:szCs w:val="24"/>
-        </w:rPr>
-        <w:t xml:space="preserve"> 해당 Token의 DFA에서는 처리될 수 없다는 뜻이기에 for-else 문을 사용하여 DFA의 동작 상태를 False로 변경하고, 그 사실을 알립니다.</w:t>
+        <w:t>만약 반복문의 수행 중간에 반복문을 빠져나가지 않을 경우엔 적절한 Transition을 찾지 못하였다는 것이고, 해당 입력값이 해당 Token의 DFA에서는 처리될 수 없다는 뜻이기에 for-else 문을 사용하여 DFA의 동작 상태를 False로 변경하고, 그 사실을 알립니다.</w:t>
       </w:r>
     </w:p>
     <w:tbl>
@@ -25967,8 +24596,6 @@
               </w:rPr>
               <w:t xml:space="preserve">    </w:t>
             </w:r>
-            <w:proofErr w:type="spellStart"/>
-            <w:proofErr w:type="gramStart"/>
             <w:r>
               <w:rPr>
                 <w:rFonts w:ascii="Consolas" w:hAnsi="Consolas"/>
@@ -25997,19 +24624,7 @@
                 <w:sz w:val="20"/>
                 <w:szCs w:val="20"/>
               </w:rPr>
-              <w:t>running</w:t>
-            </w:r>
-            <w:proofErr w:type="spellEnd"/>
-            <w:proofErr w:type="gramEnd"/>
-            <w:r>
-              <w:rPr>
-                <w:rFonts w:ascii="Consolas" w:hAnsi="Consolas"/>
-                <w:color w:val="000000"/>
-                <w:spacing w:val="4"/>
-                <w:sz w:val="20"/>
-                <w:szCs w:val="20"/>
-              </w:rPr>
-              <w:t xml:space="preserve"> </w:t>
+              <w:t xml:space="preserve">running </w:t>
             </w:r>
             <w:r>
               <w:rPr>
@@ -26284,8 +24899,6 @@
               </w:rPr>
               <w:t xml:space="preserve">    </w:t>
             </w:r>
-            <w:proofErr w:type="spellStart"/>
-            <w:proofErr w:type="gramStart"/>
             <w:r>
               <w:rPr>
                 <w:rFonts w:ascii="Consolas" w:hAnsi="Consolas"/>
@@ -26314,10 +24927,18 @@
                 <w:sz w:val="20"/>
                 <w:szCs w:val="20"/>
               </w:rPr>
-              <w:t>state</w:t>
-            </w:r>
-            <w:proofErr w:type="spellEnd"/>
-            <w:proofErr w:type="gramEnd"/>
+              <w:t xml:space="preserve">state </w:t>
+            </w:r>
+            <w:r>
+              <w:rPr>
+                <w:rFonts w:ascii="Consolas" w:hAnsi="Consolas"/>
+                <w:color w:val="666666"/>
+                <w:spacing w:val="4"/>
+                <w:sz w:val="20"/>
+                <w:szCs w:val="20"/>
+              </w:rPr>
+              <w:t>=</w:t>
+            </w:r>
             <w:r>
               <w:rPr>
                 <w:rFonts w:ascii="Consolas" w:hAnsi="Consolas"/>
@@ -26331,42 +24952,21 @@
             <w:r>
               <w:rPr>
                 <w:rFonts w:ascii="Consolas" w:hAnsi="Consolas"/>
+                <w:color w:val="008000"/>
+                <w:spacing w:val="4"/>
+                <w:sz w:val="20"/>
+                <w:szCs w:val="20"/>
+              </w:rPr>
+              <w:t>self</w:t>
+            </w:r>
+            <w:r>
+              <w:rPr>
+                <w:rFonts w:ascii="Consolas" w:hAnsi="Consolas"/>
                 <w:color w:val="666666"/>
                 <w:spacing w:val="4"/>
                 <w:sz w:val="20"/>
                 <w:szCs w:val="20"/>
               </w:rPr>
-              <w:t>=</w:t>
-            </w:r>
-            <w:r>
-              <w:rPr>
-                <w:rFonts w:ascii="Consolas" w:hAnsi="Consolas"/>
-                <w:color w:val="000000"/>
-                <w:spacing w:val="4"/>
-                <w:sz w:val="20"/>
-                <w:szCs w:val="20"/>
-              </w:rPr>
-              <w:t xml:space="preserve"> </w:t>
-            </w:r>
-            <w:proofErr w:type="spellStart"/>
-            <w:r>
-              <w:rPr>
-                <w:rFonts w:ascii="Consolas" w:hAnsi="Consolas"/>
-                <w:color w:val="008000"/>
-                <w:spacing w:val="4"/>
-                <w:sz w:val="20"/>
-                <w:szCs w:val="20"/>
-              </w:rPr>
-              <w:t>self</w:t>
-            </w:r>
-            <w:r>
-              <w:rPr>
-                <w:rFonts w:ascii="Consolas" w:hAnsi="Consolas"/>
-                <w:color w:val="666666"/>
-                <w:spacing w:val="4"/>
-                <w:sz w:val="20"/>
-                <w:szCs w:val="20"/>
-              </w:rPr>
               <w:t>.</w:t>
             </w:r>
             <w:r>
@@ -26379,7 +24979,6 @@
               </w:rPr>
               <w:t>initial_state</w:t>
             </w:r>
-            <w:proofErr w:type="spellEnd"/>
           </w:p>
           <w:p>
             <w:pPr>
@@ -26409,8 +25008,6 @@
               </w:rPr>
               <w:t xml:space="preserve">    </w:t>
             </w:r>
-            <w:proofErr w:type="spellStart"/>
-            <w:proofErr w:type="gramStart"/>
             <w:r>
               <w:rPr>
                 <w:rFonts w:ascii="Consolas" w:hAnsi="Consolas"/>
@@ -26439,19 +25036,7 @@
                 <w:sz w:val="20"/>
                 <w:szCs w:val="20"/>
               </w:rPr>
-              <w:t>running</w:t>
-            </w:r>
-            <w:proofErr w:type="spellEnd"/>
-            <w:proofErr w:type="gramEnd"/>
-            <w:r>
-              <w:rPr>
-                <w:rFonts w:ascii="Consolas" w:hAnsi="Consolas"/>
-                <w:color w:val="000000"/>
-                <w:spacing w:val="4"/>
-                <w:sz w:val="20"/>
-                <w:szCs w:val="20"/>
-              </w:rPr>
-              <w:t xml:space="preserve"> </w:t>
+              <w:t xml:space="preserve">running </w:t>
             </w:r>
             <w:r>
               <w:rPr>
@@ -26504,61 +25089,7 @@
           <w:sz w:val="22"/>
           <w:szCs w:val="24"/>
         </w:rPr>
-        <w:t xml:space="preserve">마지막으로, DFA 클래스는 DFA가 최종 state에 </w:t>
-      </w:r>
-      <w:proofErr w:type="spellStart"/>
-      <w:r>
-        <w:rPr>
-          <w:rFonts w:ascii="나눔스퀘어라운드 Regular" w:eastAsia="나눔스퀘어라운드 Regular" w:hAnsi="나눔스퀘어라운드 Regular"/>
-          <w:sz w:val="22"/>
-          <w:szCs w:val="24"/>
-        </w:rPr>
-        <w:t>도달했는지와</w:t>
-      </w:r>
-      <w:proofErr w:type="spellEnd"/>
-      <w:r>
-        <w:rPr>
-          <w:rFonts w:ascii="나눔스퀘어라운드 Regular" w:eastAsia="나눔스퀘어라운드 Regular" w:hAnsi="나눔스퀘어라운드 Regular"/>
-          <w:sz w:val="22"/>
-          <w:szCs w:val="24"/>
-        </w:rPr>
-        <w:t xml:space="preserve"> DFA가 </w:t>
-      </w:r>
-      <w:proofErr w:type="spellStart"/>
-      <w:r>
-        <w:rPr>
-          <w:rFonts w:ascii="나눔스퀘어라운드 Regular" w:eastAsia="나눔스퀘어라운드 Regular" w:hAnsi="나눔스퀘어라운드 Regular"/>
-          <w:sz w:val="22"/>
-          <w:szCs w:val="24"/>
-        </w:rPr>
-        <w:t>동작중인지에</w:t>
-      </w:r>
-      <w:proofErr w:type="spellEnd"/>
-      <w:r>
-        <w:rPr>
-          <w:rFonts w:ascii="나눔스퀘어라운드 Regular" w:eastAsia="나눔스퀘어라운드 Regular" w:hAnsi="나눔스퀘어라운드 Regular"/>
-          <w:sz w:val="22"/>
-          <w:szCs w:val="24"/>
-        </w:rPr>
-        <w:t xml:space="preserve"> 대한 정보를 이용하여 DFA의 Token 인식이 끝났는지 확인하는 </w:t>
-      </w:r>
-      <w:proofErr w:type="spellStart"/>
-      <w:r>
-        <w:rPr>
-          <w:rFonts w:ascii="나눔스퀘어라운드 Regular" w:eastAsia="나눔스퀘어라운드 Regular" w:hAnsi="나눔스퀘어라운드 Regular"/>
-          <w:sz w:val="22"/>
-          <w:szCs w:val="24"/>
-        </w:rPr>
-        <w:t>isDone</w:t>
-      </w:r>
-      <w:proofErr w:type="spellEnd"/>
-      <w:r>
-        <w:rPr>
-          <w:rFonts w:ascii="나눔스퀘어라운드 Regular" w:eastAsia="나눔스퀘어라운드 Regular" w:hAnsi="나눔스퀘어라운드 Regular"/>
-          <w:sz w:val="22"/>
-          <w:szCs w:val="24"/>
-        </w:rPr>
-        <w:t xml:space="preserve"> 메소드를 제공합니다.</w:t>
+        <w:t>마지막으로, DFA 클래스는 DFA가 최종 state에 도달했는지와 DFA가 동작중인지에 대한 정보를 이용하여 DFA의 Token 인식이 끝났는지 확인하는 isDone 메소드를 제공합니다.</w:t>
       </w:r>
     </w:p>
     <w:tbl>
@@ -26624,7 +25155,6 @@
               </w:rPr>
               <w:t xml:space="preserve"> </w:t>
             </w:r>
-            <w:proofErr w:type="spellStart"/>
             <w:r>
               <w:rPr>
                 <w:rFonts w:ascii="Consolas" w:hAnsi="Consolas"/>
@@ -26635,7 +25165,6 @@
               </w:rPr>
               <w:t>isDone</w:t>
             </w:r>
-            <w:proofErr w:type="spellEnd"/>
             <w:r>
               <w:rPr>
                 <w:rFonts w:ascii="Consolas" w:hAnsi="Consolas"/>
@@ -26717,8 +25246,6 @@
               </w:rPr>
               <w:t xml:space="preserve"> </w:t>
             </w:r>
-            <w:proofErr w:type="spellStart"/>
-            <w:proofErr w:type="gramStart"/>
             <w:r>
               <w:rPr>
                 <w:rFonts w:ascii="Consolas" w:hAnsi="Consolas"/>
@@ -26747,19 +25274,7 @@
                 <w:sz w:val="20"/>
                 <w:szCs w:val="20"/>
               </w:rPr>
-              <w:t>running</w:t>
-            </w:r>
-            <w:proofErr w:type="spellEnd"/>
-            <w:proofErr w:type="gramEnd"/>
-            <w:r>
-              <w:rPr>
-                <w:rFonts w:ascii="Consolas" w:hAnsi="Consolas"/>
-                <w:color w:val="000000"/>
-                <w:spacing w:val="4"/>
-                <w:sz w:val="20"/>
-                <w:szCs w:val="20"/>
-              </w:rPr>
-              <w:t xml:space="preserve"> </w:t>
+              <w:t xml:space="preserve">running </w:t>
             </w:r>
             <w:r>
               <w:rPr>
@@ -26783,7 +25298,6 @@
               </w:rPr>
               <w:t xml:space="preserve"> </w:t>
             </w:r>
-            <w:proofErr w:type="spellStart"/>
             <w:r>
               <w:rPr>
                 <w:rFonts w:ascii="Consolas" w:hAnsi="Consolas"/>
@@ -26812,18 +25326,7 @@
                 <w:sz w:val="20"/>
                 <w:szCs w:val="20"/>
               </w:rPr>
-              <w:t>state</w:t>
-            </w:r>
-            <w:proofErr w:type="spellEnd"/>
-            <w:r>
-              <w:rPr>
-                <w:rFonts w:ascii="Consolas" w:hAnsi="Consolas"/>
-                <w:color w:val="000000"/>
-                <w:spacing w:val="4"/>
-                <w:sz w:val="20"/>
-                <w:szCs w:val="20"/>
-              </w:rPr>
-              <w:t xml:space="preserve"> </w:t>
+              <w:t xml:space="preserve">state </w:t>
             </w:r>
             <w:r>
               <w:rPr>
@@ -26847,7 +25350,6 @@
               </w:rPr>
               <w:t xml:space="preserve"> </w:t>
             </w:r>
-            <w:proofErr w:type="spellStart"/>
             <w:r>
               <w:rPr>
                 <w:rFonts w:ascii="Consolas" w:hAnsi="Consolas"/>
@@ -26878,7 +25380,6 @@
               </w:rPr>
               <w:t>final_state</w:t>
             </w:r>
-            <w:proofErr w:type="spellEnd"/>
           </w:p>
         </w:tc>
       </w:tr>
@@ -26898,16 +25399,6 @@
           <w:szCs w:val="32"/>
         </w:rPr>
       </w:pPr>
-      <w:r>
-        <w:rPr>
-          <w:rFonts w:ascii="나눔스퀘어라운드 Light" w:eastAsia="나눔스퀘어라운드 Light" w:hAnsi="나눔스퀘어라운드 Light"/>
-          <w:b/>
-          <w:bCs/>
-          <w:sz w:val="28"/>
-          <w:szCs w:val="32"/>
-        </w:rPr>
-        <w:br w:type="page"/>
-      </w:r>
     </w:p>
     <w:p>
       <w:pPr>
@@ -27156,27 +25647,15 @@
                 <w:szCs w:val="20"/>
               </w:rPr>
             </w:pPr>
-            <w:proofErr w:type="spellStart"/>
-            <w:r>
-              <w:rPr>
-                <w:rFonts w:ascii="Consolas" w:hAnsi="Consolas"/>
-                <w:color w:val="000000"/>
-                <w:spacing w:val="4"/>
-                <w:sz w:val="20"/>
-                <w:szCs w:val="20"/>
-              </w:rPr>
-              <w:t>lexical_analyzer</w:t>
-            </w:r>
-            <w:proofErr w:type="spellEnd"/>
-            <w:r>
-              <w:rPr>
-                <w:rFonts w:ascii="Consolas" w:hAnsi="Consolas"/>
-                <w:color w:val="000000"/>
-                <w:spacing w:val="4"/>
-                <w:sz w:val="20"/>
-                <w:szCs w:val="20"/>
-              </w:rPr>
-              <w:t xml:space="preserve"> </w:t>
+            <w:r>
+              <w:rPr>
+                <w:rFonts w:ascii="Consolas" w:hAnsi="Consolas"/>
+                <w:color w:val="000000"/>
+                <w:spacing w:val="4"/>
+                <w:sz w:val="20"/>
+                <w:szCs w:val="20"/>
+              </w:rPr>
+              <w:t xml:space="preserve">lexical_analyzer </w:t>
             </w:r>
             <w:r>
               <w:rPr>
@@ -27254,29 +25733,7 @@
                 <w:sz w:val="20"/>
                 <w:szCs w:val="20"/>
               </w:rPr>
-              <w:t xml:space="preserve">    </w:t>
-            </w:r>
-            <w:proofErr w:type="spellStart"/>
-            <w:r>
-              <w:rPr>
-                <w:rFonts w:ascii="Consolas" w:hAnsi="Consolas"/>
-                <w:color w:val="000000"/>
-                <w:spacing w:val="4"/>
-                <w:sz w:val="20"/>
-                <w:szCs w:val="20"/>
-              </w:rPr>
-              <w:t>singleChar</w:t>
-            </w:r>
-            <w:proofErr w:type="spellEnd"/>
-            <w:r>
-              <w:rPr>
-                <w:rFonts w:ascii="Consolas" w:hAnsi="Consolas"/>
-                <w:color w:val="000000"/>
-                <w:spacing w:val="4"/>
-                <w:sz w:val="20"/>
-                <w:szCs w:val="20"/>
-              </w:rPr>
-              <w:t>,</w:t>
+              <w:t xml:space="preserve">    singleChar,</w:t>
             </w:r>
           </w:p>
           <w:p>
@@ -27305,29 +25762,7 @@
                 <w:sz w:val="20"/>
                 <w:szCs w:val="20"/>
               </w:rPr>
-              <w:t xml:space="preserve">    </w:t>
-            </w:r>
-            <w:proofErr w:type="spellStart"/>
-            <w:r>
-              <w:rPr>
-                <w:rFonts w:ascii="Consolas" w:hAnsi="Consolas"/>
-                <w:color w:val="000000"/>
-                <w:spacing w:val="4"/>
-                <w:sz w:val="20"/>
-                <w:szCs w:val="20"/>
-              </w:rPr>
-              <w:t>variableType</w:t>
-            </w:r>
-            <w:proofErr w:type="spellEnd"/>
-            <w:r>
-              <w:rPr>
-                <w:rFonts w:ascii="Consolas" w:hAnsi="Consolas"/>
-                <w:color w:val="000000"/>
-                <w:spacing w:val="4"/>
-                <w:sz w:val="20"/>
-                <w:szCs w:val="20"/>
-              </w:rPr>
-              <w:t>,</w:t>
+              <w:t xml:space="preserve">    variableType,</w:t>
             </w:r>
           </w:p>
           <w:p>
@@ -27356,29 +25791,7 @@
                 <w:sz w:val="20"/>
                 <w:szCs w:val="20"/>
               </w:rPr>
-              <w:t xml:space="preserve">    </w:t>
-            </w:r>
-            <w:proofErr w:type="spellStart"/>
-            <w:r>
-              <w:rPr>
-                <w:rFonts w:ascii="Consolas" w:hAnsi="Consolas"/>
-                <w:color w:val="000000"/>
-                <w:spacing w:val="4"/>
-                <w:sz w:val="20"/>
-                <w:szCs w:val="20"/>
-              </w:rPr>
-              <w:t>signedInteger</w:t>
-            </w:r>
-            <w:proofErr w:type="spellEnd"/>
-            <w:r>
-              <w:rPr>
-                <w:rFonts w:ascii="Consolas" w:hAnsi="Consolas"/>
-                <w:color w:val="000000"/>
-                <w:spacing w:val="4"/>
-                <w:sz w:val="20"/>
-                <w:szCs w:val="20"/>
-              </w:rPr>
-              <w:t>,</w:t>
+              <w:t xml:space="preserve">    signedInteger,</w:t>
             </w:r>
           </w:p>
           <w:p>
@@ -27407,29 +25820,7 @@
                 <w:sz w:val="20"/>
                 <w:szCs w:val="20"/>
               </w:rPr>
-              <w:t xml:space="preserve">    </w:t>
-            </w:r>
-            <w:proofErr w:type="spellStart"/>
-            <w:r>
-              <w:rPr>
-                <w:rFonts w:ascii="Consolas" w:hAnsi="Consolas"/>
-                <w:color w:val="000000"/>
-                <w:spacing w:val="4"/>
-                <w:sz w:val="20"/>
-                <w:szCs w:val="20"/>
-              </w:rPr>
-              <w:t>literalString</w:t>
-            </w:r>
-            <w:proofErr w:type="spellEnd"/>
-            <w:r>
-              <w:rPr>
-                <w:rFonts w:ascii="Consolas" w:hAnsi="Consolas"/>
-                <w:color w:val="000000"/>
-                <w:spacing w:val="4"/>
-                <w:sz w:val="20"/>
-                <w:szCs w:val="20"/>
-              </w:rPr>
-              <w:t>,</w:t>
+              <w:t xml:space="preserve">    literalString,</w:t>
             </w:r>
           </w:p>
           <w:p>
@@ -27458,29 +25849,7 @@
                 <w:sz w:val="20"/>
                 <w:szCs w:val="20"/>
               </w:rPr>
-              <w:t xml:space="preserve">    </w:t>
-            </w:r>
-            <w:proofErr w:type="spellStart"/>
-            <w:r>
-              <w:rPr>
-                <w:rFonts w:ascii="Consolas" w:hAnsi="Consolas"/>
-                <w:color w:val="000000"/>
-                <w:spacing w:val="4"/>
-                <w:sz w:val="20"/>
-                <w:szCs w:val="20"/>
-              </w:rPr>
-              <w:t>booleanString</w:t>
-            </w:r>
-            <w:proofErr w:type="spellEnd"/>
-            <w:r>
-              <w:rPr>
-                <w:rFonts w:ascii="Consolas" w:hAnsi="Consolas"/>
-                <w:color w:val="000000"/>
-                <w:spacing w:val="4"/>
-                <w:sz w:val="20"/>
-                <w:szCs w:val="20"/>
-              </w:rPr>
-              <w:t>,</w:t>
+              <w:t xml:space="preserve">    booleanString,</w:t>
             </w:r>
           </w:p>
           <w:p>
@@ -27509,29 +25878,7 @@
                 <w:sz w:val="20"/>
                 <w:szCs w:val="20"/>
               </w:rPr>
-              <w:t xml:space="preserve">    </w:t>
-            </w:r>
-            <w:proofErr w:type="spellStart"/>
-            <w:r>
-              <w:rPr>
-                <w:rFonts w:ascii="Consolas" w:hAnsi="Consolas"/>
-                <w:color w:val="000000"/>
-                <w:spacing w:val="4"/>
-                <w:sz w:val="20"/>
-                <w:szCs w:val="20"/>
-              </w:rPr>
-              <w:t>whiteSpace</w:t>
-            </w:r>
-            <w:proofErr w:type="spellEnd"/>
-            <w:r>
-              <w:rPr>
-                <w:rFonts w:ascii="Consolas" w:hAnsi="Consolas"/>
-                <w:color w:val="000000"/>
-                <w:spacing w:val="4"/>
-                <w:sz w:val="20"/>
-                <w:szCs w:val="20"/>
-              </w:rPr>
-              <w:t>,</w:t>
+              <w:t xml:space="preserve">    whiteSpace,</w:t>
             </w:r>
           </w:p>
           <w:p>
@@ -27560,29 +25907,7 @@
                 <w:sz w:val="20"/>
                 <w:szCs w:val="20"/>
               </w:rPr>
-              <w:t xml:space="preserve">    </w:t>
-            </w:r>
-            <w:proofErr w:type="spellStart"/>
-            <w:r>
-              <w:rPr>
-                <w:rFonts w:ascii="Consolas" w:hAnsi="Consolas"/>
-                <w:color w:val="000000"/>
-                <w:spacing w:val="4"/>
-                <w:sz w:val="20"/>
-                <w:szCs w:val="20"/>
-              </w:rPr>
-              <w:t>arithmeticOperator</w:t>
-            </w:r>
-            <w:proofErr w:type="spellEnd"/>
-            <w:r>
-              <w:rPr>
-                <w:rFonts w:ascii="Consolas" w:hAnsi="Consolas"/>
-                <w:color w:val="000000"/>
-                <w:spacing w:val="4"/>
-                <w:sz w:val="20"/>
-                <w:szCs w:val="20"/>
-              </w:rPr>
-              <w:t>,</w:t>
+              <w:t xml:space="preserve">    arithmeticOperator,</w:t>
             </w:r>
           </w:p>
           <w:p>
@@ -27611,29 +25936,7 @@
                 <w:sz w:val="20"/>
                 <w:szCs w:val="20"/>
               </w:rPr>
-              <w:t xml:space="preserve">    </w:t>
-            </w:r>
-            <w:proofErr w:type="spellStart"/>
-            <w:r>
-              <w:rPr>
-                <w:rFonts w:ascii="Consolas" w:hAnsi="Consolas"/>
-                <w:color w:val="000000"/>
-                <w:spacing w:val="4"/>
-                <w:sz w:val="20"/>
-                <w:szCs w:val="20"/>
-              </w:rPr>
-              <w:t>comparisonOperator</w:t>
-            </w:r>
-            <w:proofErr w:type="spellEnd"/>
-            <w:r>
-              <w:rPr>
-                <w:rFonts w:ascii="Consolas" w:hAnsi="Consolas"/>
-                <w:color w:val="000000"/>
-                <w:spacing w:val="4"/>
-                <w:sz w:val="20"/>
-                <w:szCs w:val="20"/>
-              </w:rPr>
-              <w:t>,</w:t>
+              <w:t xml:space="preserve">    comparisonOperator,</w:t>
             </w:r>
           </w:p>
           <w:p>
@@ -27662,29 +25965,7 @@
                 <w:sz w:val="20"/>
                 <w:szCs w:val="20"/>
               </w:rPr>
-              <w:t xml:space="preserve">    </w:t>
-            </w:r>
-            <w:proofErr w:type="spellStart"/>
-            <w:r>
-              <w:rPr>
-                <w:rFonts w:ascii="Consolas" w:hAnsi="Consolas"/>
-                <w:color w:val="000000"/>
-                <w:spacing w:val="4"/>
-                <w:sz w:val="20"/>
-                <w:szCs w:val="20"/>
-              </w:rPr>
-              <w:t>assignmentOperator</w:t>
-            </w:r>
-            <w:proofErr w:type="spellEnd"/>
-            <w:r>
-              <w:rPr>
-                <w:rFonts w:ascii="Consolas" w:hAnsi="Consolas"/>
-                <w:color w:val="000000"/>
-                <w:spacing w:val="4"/>
-                <w:sz w:val="20"/>
-                <w:szCs w:val="20"/>
-              </w:rPr>
-              <w:t>,</w:t>
+              <w:t xml:space="preserve">    assignmentOperator,</w:t>
             </w:r>
           </w:p>
           <w:p>
@@ -27713,29 +25994,7 @@
                 <w:sz w:val="20"/>
                 <w:szCs w:val="20"/>
               </w:rPr>
-              <w:t xml:space="preserve">    </w:t>
-            </w:r>
-            <w:proofErr w:type="spellStart"/>
-            <w:r>
-              <w:rPr>
-                <w:rFonts w:ascii="Consolas" w:hAnsi="Consolas"/>
-                <w:color w:val="000000"/>
-                <w:spacing w:val="4"/>
-                <w:sz w:val="20"/>
-                <w:szCs w:val="20"/>
-              </w:rPr>
-              <w:t>terminatingSymbol</w:t>
-            </w:r>
-            <w:proofErr w:type="spellEnd"/>
-            <w:r>
-              <w:rPr>
-                <w:rFonts w:ascii="Consolas" w:hAnsi="Consolas"/>
-                <w:color w:val="000000"/>
-                <w:spacing w:val="4"/>
-                <w:sz w:val="20"/>
-                <w:szCs w:val="20"/>
-              </w:rPr>
-              <w:t>,</w:t>
+              <w:t xml:space="preserve">    terminatingSymbol,</w:t>
             </w:r>
           </w:p>
           <w:p>
@@ -27764,29 +26023,8 @@
                 <w:sz w:val="20"/>
                 <w:szCs w:val="20"/>
               </w:rPr>
-              <w:t xml:space="preserve">    </w:t>
-            </w:r>
-            <w:proofErr w:type="spellStart"/>
-            <w:r>
-              <w:rPr>
-                <w:rFonts w:ascii="Consolas" w:hAnsi="Consolas"/>
-                <w:color w:val="000000"/>
-                <w:spacing w:val="4"/>
-                <w:sz w:val="20"/>
-                <w:szCs w:val="20"/>
-              </w:rPr>
-              <w:t>lparen</w:t>
-            </w:r>
-            <w:proofErr w:type="spellEnd"/>
-            <w:r>
-              <w:rPr>
-                <w:rFonts w:ascii="Consolas" w:hAnsi="Consolas"/>
-                <w:color w:val="000000"/>
-                <w:spacing w:val="4"/>
-                <w:sz w:val="20"/>
-                <w:szCs w:val="20"/>
-              </w:rPr>
-              <w:t>,</w:t>
+              <w:lastRenderedPageBreak/>
+              <w:t xml:space="preserve">    lparen,</w:t>
             </w:r>
           </w:p>
           <w:p>
@@ -27815,29 +26053,7 @@
                 <w:sz w:val="20"/>
                 <w:szCs w:val="20"/>
               </w:rPr>
-              <w:t xml:space="preserve">    </w:t>
-            </w:r>
-            <w:proofErr w:type="spellStart"/>
-            <w:r>
-              <w:rPr>
-                <w:rFonts w:ascii="Consolas" w:hAnsi="Consolas"/>
-                <w:color w:val="000000"/>
-                <w:spacing w:val="4"/>
-                <w:sz w:val="20"/>
-                <w:szCs w:val="20"/>
-              </w:rPr>
-              <w:t>rparen</w:t>
-            </w:r>
-            <w:proofErr w:type="spellEnd"/>
-            <w:r>
-              <w:rPr>
-                <w:rFonts w:ascii="Consolas" w:hAnsi="Consolas"/>
-                <w:color w:val="000000"/>
-                <w:spacing w:val="4"/>
-                <w:sz w:val="20"/>
-                <w:szCs w:val="20"/>
-              </w:rPr>
-              <w:t>,</w:t>
+              <w:t xml:space="preserve">    rparen,</w:t>
             </w:r>
           </w:p>
           <w:p>
@@ -27866,29 +26082,7 @@
                 <w:sz w:val="20"/>
                 <w:szCs w:val="20"/>
               </w:rPr>
-              <w:t xml:space="preserve">    </w:t>
-            </w:r>
-            <w:proofErr w:type="spellStart"/>
-            <w:r>
-              <w:rPr>
-                <w:rFonts w:ascii="Consolas" w:hAnsi="Consolas"/>
-                <w:color w:val="000000"/>
-                <w:spacing w:val="4"/>
-                <w:sz w:val="20"/>
-                <w:szCs w:val="20"/>
-              </w:rPr>
-              <w:t>lbrace</w:t>
-            </w:r>
-            <w:proofErr w:type="spellEnd"/>
-            <w:r>
-              <w:rPr>
-                <w:rFonts w:ascii="Consolas" w:hAnsi="Consolas"/>
-                <w:color w:val="000000"/>
-                <w:spacing w:val="4"/>
-                <w:sz w:val="20"/>
-                <w:szCs w:val="20"/>
-              </w:rPr>
-              <w:t>,</w:t>
+              <w:t xml:space="preserve">    lbrace,</w:t>
             </w:r>
           </w:p>
           <w:p>
@@ -27917,29 +26111,7 @@
                 <w:sz w:val="20"/>
                 <w:szCs w:val="20"/>
               </w:rPr>
-              <w:t xml:space="preserve">    </w:t>
-            </w:r>
-            <w:proofErr w:type="spellStart"/>
-            <w:r>
-              <w:rPr>
-                <w:rFonts w:ascii="Consolas" w:hAnsi="Consolas"/>
-                <w:color w:val="000000"/>
-                <w:spacing w:val="4"/>
-                <w:sz w:val="20"/>
-                <w:szCs w:val="20"/>
-              </w:rPr>
-              <w:t>rbrace</w:t>
-            </w:r>
-            <w:proofErr w:type="spellEnd"/>
-            <w:r>
-              <w:rPr>
-                <w:rFonts w:ascii="Consolas" w:hAnsi="Consolas"/>
-                <w:color w:val="000000"/>
-                <w:spacing w:val="4"/>
-                <w:sz w:val="20"/>
-                <w:szCs w:val="20"/>
-              </w:rPr>
-              <w:t>,</w:t>
+              <w:t xml:space="preserve">    rbrace,</w:t>
             </w:r>
           </w:p>
           <w:p>
@@ -27968,29 +26140,7 @@
                 <w:sz w:val="20"/>
                 <w:szCs w:val="20"/>
               </w:rPr>
-              <w:t xml:space="preserve">    </w:t>
-            </w:r>
-            <w:proofErr w:type="spellStart"/>
-            <w:r>
-              <w:rPr>
-                <w:rFonts w:ascii="Consolas" w:hAnsi="Consolas"/>
-                <w:color w:val="000000"/>
-                <w:spacing w:val="4"/>
-                <w:sz w:val="20"/>
-                <w:szCs w:val="20"/>
-              </w:rPr>
-              <w:t>lbranket</w:t>
-            </w:r>
-            <w:proofErr w:type="spellEnd"/>
-            <w:r>
-              <w:rPr>
-                <w:rFonts w:ascii="Consolas" w:hAnsi="Consolas"/>
-                <w:color w:val="000000"/>
-                <w:spacing w:val="4"/>
-                <w:sz w:val="20"/>
-                <w:szCs w:val="20"/>
-              </w:rPr>
-              <w:t>,</w:t>
+              <w:t xml:space="preserve">    lbranket,</w:t>
             </w:r>
           </w:p>
           <w:p>
@@ -28019,29 +26169,7 @@
                 <w:sz w:val="20"/>
                 <w:szCs w:val="20"/>
               </w:rPr>
-              <w:t xml:space="preserve">    </w:t>
-            </w:r>
-            <w:proofErr w:type="spellStart"/>
-            <w:r>
-              <w:rPr>
-                <w:rFonts w:ascii="Consolas" w:hAnsi="Consolas"/>
-                <w:color w:val="000000"/>
-                <w:spacing w:val="4"/>
-                <w:sz w:val="20"/>
-                <w:szCs w:val="20"/>
-              </w:rPr>
-              <w:t>rbranket</w:t>
-            </w:r>
-            <w:proofErr w:type="spellEnd"/>
-            <w:r>
-              <w:rPr>
-                <w:rFonts w:ascii="Consolas" w:hAnsi="Consolas"/>
-                <w:color w:val="000000"/>
-                <w:spacing w:val="4"/>
-                <w:sz w:val="20"/>
-                <w:szCs w:val="20"/>
-              </w:rPr>
-              <w:t>,</w:t>
+              <w:t xml:space="preserve">    rbranket,</w:t>
             </w:r>
           </w:p>
           <w:p>
@@ -28157,25 +26285,7 @@
           <w:sz w:val="22"/>
           <w:szCs w:val="24"/>
         </w:rPr>
-        <w:t xml:space="preserve">output, </w:t>
-      </w:r>
-      <w:proofErr w:type="spellStart"/>
-      <w:r>
-        <w:rPr>
-          <w:rFonts w:ascii="나눔스퀘어라운드 Regular" w:eastAsia="나눔스퀘어라운드 Regular" w:hAnsi="나눔스퀘어라운드 Regular"/>
-          <w:sz w:val="22"/>
-          <w:szCs w:val="24"/>
-        </w:rPr>
-        <w:t>getReady</w:t>
-      </w:r>
-      <w:proofErr w:type="spellEnd"/>
-      <w:r>
-        <w:rPr>
-          <w:rFonts w:ascii="나눔스퀘어라운드 Regular" w:eastAsia="나눔스퀘어라운드 Regular" w:hAnsi="나눔스퀘어라운드 Regular"/>
-          <w:sz w:val="22"/>
-          <w:szCs w:val="24"/>
-        </w:rPr>
-        <w:t xml:space="preserve"> </w:t>
+        <w:t xml:space="preserve">output, getReady </w:t>
       </w:r>
       <w:r>
         <w:rPr>
@@ -28365,73 +26475,7 @@
                 <w:sz w:val="20"/>
                 <w:szCs w:val="20"/>
               </w:rPr>
-              <w:t xml:space="preserve"># list of pass </w:t>
-            </w:r>
-            <w:proofErr w:type="spellStart"/>
-            <w:proofErr w:type="gramStart"/>
-            <w:r>
-              <w:rPr>
-                <w:rFonts w:ascii="Consolas" w:hAnsi="Consolas"/>
-                <w:i/>
-                <w:iCs/>
-                <w:color w:val="408080"/>
-                <w:spacing w:val="4"/>
-                <w:sz w:val="20"/>
-                <w:szCs w:val="20"/>
-              </w:rPr>
-              <w:t>dfa</w:t>
-            </w:r>
-            <w:proofErr w:type="spellEnd"/>
-            <w:r>
-              <w:rPr>
-                <w:rFonts w:ascii="Consolas" w:hAnsi="Consolas"/>
-                <w:i/>
-                <w:iCs/>
-                <w:color w:val="408080"/>
-                <w:spacing w:val="4"/>
-                <w:sz w:val="20"/>
-                <w:szCs w:val="20"/>
-              </w:rPr>
-              <w:t xml:space="preserve"> :</w:t>
-            </w:r>
-            <w:proofErr w:type="gramEnd"/>
-            <w:r>
-              <w:rPr>
-                <w:rFonts w:ascii="Consolas" w:hAnsi="Consolas"/>
-                <w:i/>
-                <w:iCs/>
-                <w:color w:val="408080"/>
-                <w:spacing w:val="4"/>
-                <w:sz w:val="20"/>
-                <w:szCs w:val="20"/>
-              </w:rPr>
-              <w:t xml:space="preserve"> appended when </w:t>
-            </w:r>
-            <w:proofErr w:type="spellStart"/>
-            <w:r>
-              <w:rPr>
-                <w:rFonts w:ascii="Consolas" w:hAnsi="Consolas"/>
-                <w:i/>
-                <w:iCs/>
-                <w:color w:val="408080"/>
-                <w:spacing w:val="4"/>
-                <w:sz w:val="20"/>
-                <w:szCs w:val="20"/>
-              </w:rPr>
-              <w:t>dfa</w:t>
-            </w:r>
-            <w:proofErr w:type="spellEnd"/>
-            <w:r>
-              <w:rPr>
-                <w:rFonts w:ascii="Consolas" w:hAnsi="Consolas"/>
-                <w:i/>
-                <w:iCs/>
-                <w:color w:val="408080"/>
-                <w:spacing w:val="4"/>
-                <w:sz w:val="20"/>
-                <w:szCs w:val="20"/>
-              </w:rPr>
-              <w:t xml:space="preserve"> reached final state</w:t>
+              <w:t># list of pass dfa : appended when dfa reached final state</w:t>
             </w:r>
           </w:p>
           <w:p>
@@ -28452,27 +26496,15 @@
                 <w:szCs w:val="20"/>
               </w:rPr>
             </w:pPr>
-            <w:proofErr w:type="spellStart"/>
-            <w:r>
-              <w:rPr>
-                <w:rFonts w:ascii="Consolas" w:hAnsi="Consolas"/>
-                <w:color w:val="000000"/>
-                <w:spacing w:val="4"/>
-                <w:sz w:val="20"/>
-                <w:szCs w:val="20"/>
-              </w:rPr>
-              <w:t>getReady</w:t>
-            </w:r>
-            <w:proofErr w:type="spellEnd"/>
-            <w:r>
-              <w:rPr>
-                <w:rFonts w:ascii="Consolas" w:hAnsi="Consolas"/>
-                <w:color w:val="000000"/>
-                <w:spacing w:val="4"/>
-                <w:sz w:val="20"/>
-                <w:szCs w:val="20"/>
-              </w:rPr>
-              <w:t xml:space="preserve"> </w:t>
+            <w:r>
+              <w:rPr>
+                <w:rFonts w:ascii="Consolas" w:hAnsi="Consolas"/>
+                <w:color w:val="000000"/>
+                <w:spacing w:val="4"/>
+                <w:sz w:val="20"/>
+                <w:szCs w:val="20"/>
+              </w:rPr>
+              <w:t xml:space="preserve">getReady </w:t>
             </w:r>
             <w:r>
               <w:rPr>
@@ -28530,7 +26562,7 @@
     <w:p>
       <w:pPr>
         <w:rPr>
-          <w:rFonts w:ascii="나눔스퀘어라운드 Regular" w:eastAsia="나눔스퀘어라운드 Regular" w:hAnsi="나눔스퀘어라운드 Regular"/>
+          <w:rFonts w:ascii="나눔스퀘어라운드 Regular" w:eastAsia="나눔스퀘어라운드 Regular" w:hAnsi="나눔스퀘어라운드 Regular" w:hint="eastAsia"/>
           <w:sz w:val="22"/>
           <w:szCs w:val="24"/>
         </w:rPr>
@@ -28718,16 +26750,7 @@
           <w:sz w:val="22"/>
           <w:szCs w:val="24"/>
         </w:rPr>
-        <w:t xml:space="preserve">만약 </w:t>
-      </w:r>
-      <w:proofErr w:type="spellStart"/>
-      <w:r>
-        <w:rPr>
-          <w:rFonts w:ascii="나눔스퀘어라운드 Regular" w:eastAsia="나눔스퀘어라운드 Regular" w:hAnsi="나눔스퀘어라운드 Regular" w:hint="eastAsia"/>
-          <w:sz w:val="22"/>
-          <w:szCs w:val="24"/>
-        </w:rPr>
-        <w:t>g</w:t>
+        <w:t>만약 g</w:t>
       </w:r>
       <w:r>
         <w:rPr>
@@ -28735,16 +26758,7 @@
           <w:sz w:val="22"/>
           <w:szCs w:val="24"/>
         </w:rPr>
-        <w:t>etReady</w:t>
-      </w:r>
-      <w:proofErr w:type="spellEnd"/>
-      <w:r>
-        <w:rPr>
-          <w:rFonts w:ascii="나눔스퀘어라운드 Regular" w:eastAsia="나눔스퀘어라운드 Regular" w:hAnsi="나눔스퀘어라운드 Regular"/>
-          <w:sz w:val="22"/>
-          <w:szCs w:val="24"/>
-        </w:rPr>
-        <w:t xml:space="preserve"> </w:t>
+        <w:t xml:space="preserve">etReady </w:t>
       </w:r>
       <w:r>
         <w:rPr>
@@ -28836,7 +26850,6 @@
         </w:rPr>
         <w:t xml:space="preserve">가 종료될 수 있다면 </w:t>
       </w:r>
-      <w:proofErr w:type="spellStart"/>
       <w:r>
         <w:rPr>
           <w:rFonts w:ascii="나눔스퀘어라운드 Regular" w:eastAsia="나눔스퀘어라운드 Regular" w:hAnsi="나눔스퀘어라운드 Regular"/>
@@ -28845,7 +26858,6 @@
         </w:rPr>
         <w:t>getReady</w:t>
       </w:r>
-      <w:proofErr w:type="spellEnd"/>
       <w:r>
         <w:rPr>
           <w:rFonts w:ascii="나눔스퀘어라운드 Regular" w:eastAsia="나눔스퀘어라운드 Regular" w:hAnsi="나눔스퀘어라운드 Regular" w:hint="eastAsia"/>
@@ -29012,7 +27024,6 @@
         </w:rPr>
         <w:t xml:space="preserve">와 </w:t>
       </w:r>
-      <w:proofErr w:type="spellStart"/>
       <w:r>
         <w:rPr>
           <w:rFonts w:ascii="나눔스퀘어라운드 Regular" w:eastAsia="나눔스퀘어라운드 Regular" w:hAnsi="나눔스퀘어라운드 Regular"/>
@@ -29021,7 +27032,6 @@
         </w:rPr>
         <w:t>getReady</w:t>
       </w:r>
-      <w:proofErr w:type="spellEnd"/>
       <w:r>
         <w:rPr>
           <w:rFonts w:ascii="나눔스퀘어라운드 Regular" w:eastAsia="나눔스퀘어라운드 Regular" w:hAnsi="나눔스퀘어라운드 Regular" w:hint="eastAsia"/>
@@ -29228,16 +27238,7 @@
           <w:sz w:val="22"/>
           <w:szCs w:val="24"/>
         </w:rPr>
-        <w:t xml:space="preserve">저장을 할 수 없는 단점이 있지만 만약 오류가 없다면 </w:t>
-      </w:r>
-      <w:proofErr w:type="spellStart"/>
-      <w:r>
-        <w:rPr>
-          <w:rFonts w:ascii="나눔스퀘어라운드 Regular" w:eastAsia="나눔스퀘어라운드 Regular" w:hAnsi="나눔스퀘어라운드 Regular" w:hint="eastAsia"/>
-          <w:sz w:val="22"/>
-          <w:szCs w:val="24"/>
-        </w:rPr>
-        <w:t>ge</w:t>
+        <w:t>저장을 할 수 없는 단점이 있지만 만약 오류가 없다면 ge</w:t>
       </w:r>
       <w:r>
         <w:rPr>
@@ -29247,7 +27248,6 @@
         </w:rPr>
         <w:t>tReady</w:t>
       </w:r>
-      <w:proofErr w:type="spellEnd"/>
       <w:r>
         <w:rPr>
           <w:rFonts w:ascii="나눔스퀘어라운드 Regular" w:eastAsia="나눔스퀘어라운드 Regular" w:hAnsi="나눔스퀘어라운드 Regular" w:hint="eastAsia"/>
@@ -29363,29 +27363,7 @@
                 <w:sz w:val="20"/>
                 <w:szCs w:val="20"/>
               </w:rPr>
-              <w:t xml:space="preserve"> </w:t>
-            </w:r>
-            <w:proofErr w:type="spellStart"/>
-            <w:r>
-              <w:rPr>
-                <w:rFonts w:ascii="Consolas" w:hAnsi="Consolas"/>
-                <w:color w:val="000000"/>
-                <w:spacing w:val="4"/>
-                <w:sz w:val="20"/>
-                <w:szCs w:val="20"/>
-              </w:rPr>
-              <w:t>getReady</w:t>
-            </w:r>
-            <w:proofErr w:type="spellEnd"/>
-            <w:r>
-              <w:rPr>
-                <w:rFonts w:ascii="Consolas" w:hAnsi="Consolas"/>
-                <w:color w:val="000000"/>
-                <w:spacing w:val="4"/>
-                <w:sz w:val="20"/>
-                <w:szCs w:val="20"/>
-              </w:rPr>
-              <w:t>:</w:t>
+              <w:t xml:space="preserve"> getReady:</w:t>
             </w:r>
           </w:p>
           <w:p>
@@ -29414,19 +27392,7 @@
                 <w:sz w:val="20"/>
                 <w:szCs w:val="20"/>
               </w:rPr>
-              <w:t xml:space="preserve">    </w:t>
-            </w:r>
-            <w:proofErr w:type="spellStart"/>
-            <w:proofErr w:type="gramStart"/>
-            <w:r>
-              <w:rPr>
-                <w:rFonts w:ascii="Consolas" w:hAnsi="Consolas"/>
-                <w:color w:val="000000"/>
-                <w:spacing w:val="4"/>
-                <w:sz w:val="20"/>
-                <w:szCs w:val="20"/>
-              </w:rPr>
-              <w:t>output</w:t>
+              <w:t xml:space="preserve">    output</w:t>
             </w:r>
             <w:r>
               <w:rPr>
@@ -29446,19 +27412,7 @@
                 <w:sz w:val="20"/>
                 <w:szCs w:val="20"/>
               </w:rPr>
-              <w:t>append</w:t>
-            </w:r>
-            <w:proofErr w:type="spellEnd"/>
-            <w:proofErr w:type="gramEnd"/>
-            <w:r>
-              <w:rPr>
-                <w:rFonts w:ascii="Consolas" w:hAnsi="Consolas"/>
-                <w:color w:val="000000"/>
-                <w:spacing w:val="4"/>
-                <w:sz w:val="20"/>
-                <w:szCs w:val="20"/>
-              </w:rPr>
-              <w:t>((</w:t>
+              <w:t>append((</w:t>
             </w:r>
             <w:r>
               <w:rPr>
@@ -29498,18 +27452,7 @@
                 <w:sz w:val="20"/>
                 <w:szCs w:val="20"/>
               </w:rPr>
-              <w:t xml:space="preserve"> </w:t>
-            </w:r>
-            <w:proofErr w:type="spellStart"/>
-            <w:r>
-              <w:rPr>
-                <w:rFonts w:ascii="Consolas" w:hAnsi="Consolas"/>
-                <w:color w:val="000000"/>
-                <w:spacing w:val="4"/>
-                <w:sz w:val="20"/>
-                <w:szCs w:val="20"/>
-              </w:rPr>
-              <w:t>getReady</w:t>
+              <w:t xml:space="preserve"> getReady</w:t>
             </w:r>
             <w:r>
               <w:rPr>
@@ -29529,18 +27472,7 @@
                 <w:sz w:val="20"/>
                 <w:szCs w:val="20"/>
               </w:rPr>
-              <w:t>pop</w:t>
-            </w:r>
-            <w:proofErr w:type="spellEnd"/>
-            <w:r>
-              <w:rPr>
-                <w:rFonts w:ascii="Consolas" w:hAnsi="Consolas"/>
-                <w:color w:val="000000"/>
-                <w:spacing w:val="4"/>
-                <w:sz w:val="20"/>
-                <w:szCs w:val="20"/>
-              </w:rPr>
-              <w:t>()</w:t>
+              <w:t>pop()</w:t>
             </w:r>
             <w:r>
               <w:rPr>
@@ -29672,7 +27604,6 @@
               </w:rPr>
               <w:t xml:space="preserve">    </w:t>
             </w:r>
-            <w:proofErr w:type="gramStart"/>
             <w:r>
               <w:rPr>
                 <w:rFonts w:ascii="Consolas" w:hAnsi="Consolas"/>
@@ -29691,18 +27622,7 @@
                 <w:sz w:val="20"/>
                 <w:szCs w:val="20"/>
               </w:rPr>
-              <w:t>(</w:t>
-            </w:r>
-            <w:proofErr w:type="gramEnd"/>
-            <w:r>
-              <w:rPr>
-                <w:rFonts w:ascii="Consolas" w:hAnsi="Consolas"/>
-                <w:color w:val="000000"/>
-                <w:spacing w:val="4"/>
-                <w:sz w:val="20"/>
-                <w:szCs w:val="20"/>
-              </w:rPr>
-              <w:t xml:space="preserve">value, </w:t>
+              <w:t xml:space="preserve">(value, </w:t>
             </w:r>
             <w:r>
               <w:rPr>
@@ -29751,9 +27671,9 @@
           <w:sz w:val="22"/>
           <w:szCs w:val="24"/>
         </w:rPr>
+        <w:lastRenderedPageBreak/>
         <w:t xml:space="preserve">혹은 </w:t>
       </w:r>
-      <w:proofErr w:type="spellStart"/>
       <w:r>
         <w:rPr>
           <w:rFonts w:ascii="나눔스퀘어라운드 Regular" w:eastAsia="나눔스퀘어라운드 Regular" w:hAnsi="나눔스퀘어라운드 Regular"/>
@@ -29762,7 +27682,6 @@
         </w:rPr>
         <w:t>getReady</w:t>
       </w:r>
-      <w:proofErr w:type="spellEnd"/>
       <w:r>
         <w:rPr>
           <w:rFonts w:ascii="나눔스퀘어라운드 Regular" w:eastAsia="나눔스퀘어라운드 Regular" w:hAnsi="나눔스퀘어라운드 Regular" w:hint="eastAsia"/>
@@ -29845,23 +27764,13 @@
         </w:rPr>
         <w:t xml:space="preserve">다음은 </w:t>
       </w:r>
-      <w:proofErr w:type="spellStart"/>
       <w:r>
         <w:rPr>
           <w:rFonts w:ascii="나눔스퀘어라운드 Regular" w:eastAsia="나눔스퀘어라운드 Regular" w:hAnsi="나눔스퀘어라운드 Regular"/>
           <w:sz w:val="22"/>
           <w:szCs w:val="24"/>
         </w:rPr>
-        <w:t>Laxical</w:t>
-      </w:r>
-      <w:proofErr w:type="spellEnd"/>
-      <w:r>
-        <w:rPr>
-          <w:rFonts w:ascii="나눔스퀘어라운드 Regular" w:eastAsia="나눔스퀘어라운드 Regular" w:hAnsi="나눔스퀘어라운드 Regular"/>
-          <w:sz w:val="22"/>
-          <w:szCs w:val="24"/>
-        </w:rPr>
-        <w:t xml:space="preserve"> analyzer</w:t>
+        <w:t>Laxical analyzer</w:t>
       </w:r>
       <w:r>
         <w:rPr>
@@ -29992,19 +27901,7 @@
                 <w:sz w:val="20"/>
                 <w:szCs w:val="20"/>
               </w:rPr>
-              <w:t xml:space="preserve"> </w:t>
-            </w:r>
-            <w:proofErr w:type="spellStart"/>
-            <w:proofErr w:type="gramStart"/>
-            <w:r>
-              <w:rPr>
-                <w:rFonts w:ascii="Consolas" w:hAnsi="Consolas"/>
-                <w:color w:val="000000"/>
-                <w:spacing w:val="4"/>
-                <w:sz w:val="20"/>
-                <w:szCs w:val="20"/>
-              </w:rPr>
-              <w:t>f</w:t>
+              <w:t xml:space="preserve"> f</w:t>
             </w:r>
             <w:r>
               <w:rPr>
@@ -30024,19 +27921,7 @@
                 <w:sz w:val="20"/>
                 <w:szCs w:val="20"/>
               </w:rPr>
-              <w:t>read</w:t>
-            </w:r>
-            <w:proofErr w:type="spellEnd"/>
-            <w:proofErr w:type="gramEnd"/>
-            <w:r>
-              <w:rPr>
-                <w:rFonts w:ascii="Consolas" w:hAnsi="Consolas"/>
-                <w:color w:val="000000"/>
-                <w:spacing w:val="4"/>
-                <w:sz w:val="20"/>
-                <w:szCs w:val="20"/>
-              </w:rPr>
-              <w:t>():</w:t>
+              <w:t>read():</w:t>
             </w:r>
           </w:p>
           <w:p>
@@ -30189,29 +28074,7 @@
                 <w:sz w:val="20"/>
                 <w:szCs w:val="20"/>
               </w:rPr>
-              <w:t xml:space="preserve"> </w:t>
-            </w:r>
-            <w:proofErr w:type="spellStart"/>
-            <w:r>
-              <w:rPr>
-                <w:rFonts w:ascii="Consolas" w:hAnsi="Consolas"/>
-                <w:color w:val="000000"/>
-                <w:spacing w:val="4"/>
-                <w:sz w:val="20"/>
-                <w:szCs w:val="20"/>
-              </w:rPr>
-              <w:t>dfa</w:t>
-            </w:r>
-            <w:proofErr w:type="spellEnd"/>
-            <w:r>
-              <w:rPr>
-                <w:rFonts w:ascii="Consolas" w:hAnsi="Consolas"/>
-                <w:color w:val="000000"/>
-                <w:spacing w:val="4"/>
-                <w:sz w:val="20"/>
-                <w:szCs w:val="20"/>
-              </w:rPr>
-              <w:t xml:space="preserve"> </w:t>
+              <w:t xml:space="preserve"> dfa </w:t>
             </w:r>
             <w:r>
               <w:rPr>
@@ -30233,29 +28096,7 @@
                 <w:sz w:val="20"/>
                 <w:szCs w:val="20"/>
               </w:rPr>
-              <w:t xml:space="preserve"> </w:t>
-            </w:r>
-            <w:proofErr w:type="spellStart"/>
-            <w:r>
-              <w:rPr>
-                <w:rFonts w:ascii="Consolas" w:hAnsi="Consolas"/>
-                <w:color w:val="000000"/>
-                <w:spacing w:val="4"/>
-                <w:sz w:val="20"/>
-                <w:szCs w:val="20"/>
-              </w:rPr>
-              <w:t>lexical_analyzer</w:t>
-            </w:r>
-            <w:proofErr w:type="spellEnd"/>
-            <w:r>
-              <w:rPr>
-                <w:rFonts w:ascii="Consolas" w:hAnsi="Consolas"/>
-                <w:color w:val="000000"/>
-                <w:spacing w:val="4"/>
-                <w:sz w:val="20"/>
-                <w:szCs w:val="20"/>
-              </w:rPr>
-              <w:t>:</w:t>
+              <w:t xml:space="preserve"> lexical_analyzer:</w:t>
             </w:r>
           </w:p>
           <w:p>
@@ -30304,18 +28145,7 @@
                 <w:sz w:val="20"/>
                 <w:szCs w:val="20"/>
               </w:rPr>
-              <w:t xml:space="preserve"> </w:t>
-            </w:r>
-            <w:proofErr w:type="spellStart"/>
-            <w:r>
-              <w:rPr>
-                <w:rFonts w:ascii="Consolas" w:hAnsi="Consolas"/>
-                <w:color w:val="000000"/>
-                <w:spacing w:val="4"/>
-                <w:sz w:val="20"/>
-                <w:szCs w:val="20"/>
-              </w:rPr>
-              <w:t>dfa</w:t>
+              <w:t xml:space="preserve"> dfa</w:t>
             </w:r>
             <w:r>
               <w:rPr>
@@ -30335,18 +28165,7 @@
                 <w:sz w:val="20"/>
                 <w:szCs w:val="20"/>
               </w:rPr>
-              <w:t>run</w:t>
-            </w:r>
-            <w:proofErr w:type="spellEnd"/>
-            <w:r>
-              <w:rPr>
-                <w:rFonts w:ascii="Consolas" w:hAnsi="Consolas"/>
-                <w:color w:val="000000"/>
-                <w:spacing w:val="4"/>
-                <w:sz w:val="20"/>
-                <w:szCs w:val="20"/>
-              </w:rPr>
-              <w:t>(</w:t>
+              <w:t>run(</w:t>
             </w:r>
             <w:r>
               <w:rPr>
@@ -30461,29 +28280,7 @@
                 <w:sz w:val="20"/>
                 <w:szCs w:val="20"/>
               </w:rPr>
-              <w:t xml:space="preserve"> </w:t>
-            </w:r>
-            <w:proofErr w:type="spellStart"/>
-            <w:r>
-              <w:rPr>
-                <w:rFonts w:ascii="Consolas" w:hAnsi="Consolas"/>
-                <w:color w:val="000000"/>
-                <w:spacing w:val="4"/>
-                <w:sz w:val="20"/>
-                <w:szCs w:val="20"/>
-              </w:rPr>
-              <w:t>dfa</w:t>
-            </w:r>
-            <w:proofErr w:type="spellEnd"/>
-            <w:r>
-              <w:rPr>
-                <w:rFonts w:ascii="Consolas" w:hAnsi="Consolas"/>
-                <w:color w:val="000000"/>
-                <w:spacing w:val="4"/>
-                <w:sz w:val="20"/>
-                <w:szCs w:val="20"/>
-              </w:rPr>
-              <w:t xml:space="preserve"> </w:t>
+              <w:t xml:space="preserve"> dfa </w:t>
             </w:r>
             <w:r>
               <w:rPr>
@@ -30505,29 +28302,7 @@
                 <w:sz w:val="20"/>
                 <w:szCs w:val="20"/>
               </w:rPr>
-              <w:t xml:space="preserve"> </w:t>
-            </w:r>
-            <w:proofErr w:type="spellStart"/>
-            <w:r>
-              <w:rPr>
-                <w:rFonts w:ascii="Consolas" w:hAnsi="Consolas"/>
-                <w:color w:val="000000"/>
-                <w:spacing w:val="4"/>
-                <w:sz w:val="20"/>
-                <w:szCs w:val="20"/>
-              </w:rPr>
-              <w:t>getReady</w:t>
-            </w:r>
-            <w:proofErr w:type="spellEnd"/>
-            <w:r>
-              <w:rPr>
-                <w:rFonts w:ascii="Consolas" w:hAnsi="Consolas"/>
-                <w:color w:val="000000"/>
-                <w:spacing w:val="4"/>
-                <w:sz w:val="20"/>
-                <w:szCs w:val="20"/>
-              </w:rPr>
-              <w:t>:</w:t>
+              <w:t xml:space="preserve"> getReady:</w:t>
             </w:r>
           </w:p>
           <w:p>
@@ -30556,19 +28331,7 @@
                 <w:sz w:val="20"/>
                 <w:szCs w:val="20"/>
               </w:rPr>
-              <w:t xml:space="preserve">            </w:t>
-            </w:r>
-            <w:proofErr w:type="spellStart"/>
-            <w:proofErr w:type="gramStart"/>
-            <w:r>
-              <w:rPr>
-                <w:rFonts w:ascii="Consolas" w:hAnsi="Consolas"/>
-                <w:color w:val="000000"/>
-                <w:spacing w:val="4"/>
-                <w:sz w:val="20"/>
-                <w:szCs w:val="20"/>
-              </w:rPr>
-              <w:t>output</w:t>
+              <w:t xml:space="preserve">            output</w:t>
             </w:r>
             <w:r>
               <w:rPr>
@@ -30588,19 +28351,7 @@
                 <w:sz w:val="20"/>
                 <w:szCs w:val="20"/>
               </w:rPr>
-              <w:t>append</w:t>
-            </w:r>
-            <w:proofErr w:type="spellEnd"/>
-            <w:proofErr w:type="gramEnd"/>
-            <w:r>
-              <w:rPr>
-                <w:rFonts w:ascii="Consolas" w:hAnsi="Consolas"/>
-                <w:color w:val="000000"/>
-                <w:spacing w:val="4"/>
-                <w:sz w:val="20"/>
-                <w:szCs w:val="20"/>
-              </w:rPr>
-              <w:t>((</w:t>
+              <w:t>append((</w:t>
             </w:r>
             <w:r>
               <w:rPr>
@@ -30788,18 +28539,7 @@
                 <w:sz w:val="20"/>
                 <w:szCs w:val="20"/>
               </w:rPr>
-              <w:t xml:space="preserve">            </w:t>
-            </w:r>
-            <w:proofErr w:type="spellStart"/>
-            <w:r>
-              <w:rPr>
-                <w:rFonts w:ascii="Consolas" w:hAnsi="Consolas"/>
-                <w:color w:val="000000"/>
-                <w:spacing w:val="4"/>
-                <w:sz w:val="20"/>
-                <w:szCs w:val="20"/>
-              </w:rPr>
-              <w:t>getReady</w:t>
+              <w:t xml:space="preserve">            getReady</w:t>
             </w:r>
             <w:r>
               <w:rPr>
@@ -30819,18 +28559,7 @@
                 <w:sz w:val="20"/>
                 <w:szCs w:val="20"/>
               </w:rPr>
-              <w:t>clear</w:t>
-            </w:r>
-            <w:proofErr w:type="spellEnd"/>
-            <w:r>
-              <w:rPr>
-                <w:rFonts w:ascii="Consolas" w:hAnsi="Consolas"/>
-                <w:color w:val="000000"/>
-                <w:spacing w:val="4"/>
-                <w:sz w:val="20"/>
-                <w:szCs w:val="20"/>
-              </w:rPr>
-              <w:t>()</w:t>
+              <w:t>clear()</w:t>
             </w:r>
           </w:p>
           <w:p>
@@ -30983,29 +28712,7 @@
                 <w:sz w:val="20"/>
                 <w:szCs w:val="20"/>
               </w:rPr>
-              <w:t xml:space="preserve"> </w:t>
-            </w:r>
-            <w:proofErr w:type="spellStart"/>
-            <w:r>
-              <w:rPr>
-                <w:rFonts w:ascii="Consolas" w:hAnsi="Consolas"/>
-                <w:color w:val="000000"/>
-                <w:spacing w:val="4"/>
-                <w:sz w:val="20"/>
-                <w:szCs w:val="20"/>
-              </w:rPr>
-              <w:t>reset_dfa</w:t>
-            </w:r>
-            <w:proofErr w:type="spellEnd"/>
-            <w:r>
-              <w:rPr>
-                <w:rFonts w:ascii="Consolas" w:hAnsi="Consolas"/>
-                <w:color w:val="000000"/>
-                <w:spacing w:val="4"/>
-                <w:sz w:val="20"/>
-                <w:szCs w:val="20"/>
-              </w:rPr>
-              <w:t xml:space="preserve"> </w:t>
+              <w:t xml:space="preserve"> reset_dfa </w:t>
             </w:r>
             <w:r>
               <w:rPr>
@@ -31027,29 +28734,7 @@
                 <w:sz w:val="20"/>
                 <w:szCs w:val="20"/>
               </w:rPr>
-              <w:t xml:space="preserve"> </w:t>
-            </w:r>
-            <w:proofErr w:type="spellStart"/>
-            <w:r>
-              <w:rPr>
-                <w:rFonts w:ascii="Consolas" w:hAnsi="Consolas"/>
-                <w:color w:val="000000"/>
-                <w:spacing w:val="4"/>
-                <w:sz w:val="20"/>
-                <w:szCs w:val="20"/>
-              </w:rPr>
-              <w:t>lexical_analyzer</w:t>
-            </w:r>
-            <w:proofErr w:type="spellEnd"/>
-            <w:r>
-              <w:rPr>
-                <w:rFonts w:ascii="Consolas" w:hAnsi="Consolas"/>
-                <w:color w:val="000000"/>
-                <w:spacing w:val="4"/>
-                <w:sz w:val="20"/>
-                <w:szCs w:val="20"/>
-              </w:rPr>
-              <w:t>:</w:t>
+              <w:t xml:space="preserve"> lexical_analyzer:</w:t>
             </w:r>
           </w:p>
           <w:p>
@@ -31078,29 +28763,7 @@
                 <w:sz w:val="20"/>
                 <w:szCs w:val="20"/>
               </w:rPr>
-              <w:t xml:space="preserve">                </w:t>
-            </w:r>
-            <w:proofErr w:type="spellStart"/>
-            <w:r>
-              <w:rPr>
-                <w:rFonts w:ascii="Consolas" w:hAnsi="Consolas"/>
-                <w:color w:val="000000"/>
-                <w:spacing w:val="4"/>
-                <w:sz w:val="20"/>
-                <w:szCs w:val="20"/>
-              </w:rPr>
-              <w:t>reset_</w:t>
-            </w:r>
-            <w:proofErr w:type="gramStart"/>
-            <w:r>
-              <w:rPr>
-                <w:rFonts w:ascii="Consolas" w:hAnsi="Consolas"/>
-                <w:color w:val="000000"/>
-                <w:spacing w:val="4"/>
-                <w:sz w:val="20"/>
-                <w:szCs w:val="20"/>
-              </w:rPr>
-              <w:t>dfa</w:t>
+              <w:t xml:space="preserve">                reset_dfa</w:t>
             </w:r>
             <w:r>
               <w:rPr>
@@ -31120,19 +28783,7 @@
                 <w:sz w:val="20"/>
                 <w:szCs w:val="20"/>
               </w:rPr>
-              <w:t>reset</w:t>
-            </w:r>
-            <w:proofErr w:type="spellEnd"/>
-            <w:proofErr w:type="gramEnd"/>
-            <w:r>
-              <w:rPr>
-                <w:rFonts w:ascii="Consolas" w:hAnsi="Consolas"/>
-                <w:color w:val="000000"/>
-                <w:spacing w:val="4"/>
-                <w:sz w:val="20"/>
-                <w:szCs w:val="20"/>
-              </w:rPr>
-              <w:t>()</w:t>
+              <w:t>reset()</w:t>
             </w:r>
           </w:p>
           <w:p>
@@ -31224,19 +28875,7 @@
                 <w:sz w:val="20"/>
                 <w:szCs w:val="20"/>
               </w:rPr>
-              <w:t xml:space="preserve"> </w:t>
-            </w:r>
-            <w:proofErr w:type="spellStart"/>
-            <w:proofErr w:type="gramStart"/>
-            <w:r>
-              <w:rPr>
-                <w:rFonts w:ascii="Consolas" w:hAnsi="Consolas"/>
-                <w:color w:val="000000"/>
-                <w:spacing w:val="4"/>
-                <w:sz w:val="20"/>
-                <w:szCs w:val="20"/>
-              </w:rPr>
-              <w:t>dfa</w:t>
+              <w:t xml:space="preserve"> dfa</w:t>
             </w:r>
             <w:r>
               <w:rPr>
@@ -31256,19 +28895,7 @@
                 <w:sz w:val="20"/>
                 <w:szCs w:val="20"/>
               </w:rPr>
-              <w:t>isDone</w:t>
-            </w:r>
-            <w:proofErr w:type="spellEnd"/>
-            <w:proofErr w:type="gramEnd"/>
-            <w:r>
-              <w:rPr>
-                <w:rFonts w:ascii="Consolas" w:hAnsi="Consolas"/>
-                <w:color w:val="000000"/>
-                <w:spacing w:val="4"/>
-                <w:sz w:val="20"/>
-                <w:szCs w:val="20"/>
-              </w:rPr>
-              <w:t xml:space="preserve">() </w:t>
+              <w:t xml:space="preserve">isDone() </w:t>
             </w:r>
             <w:r>
               <w:rPr>
@@ -31290,29 +28917,7 @@
                 <w:sz w:val="20"/>
                 <w:szCs w:val="20"/>
               </w:rPr>
-              <w:t xml:space="preserve"> </w:t>
-            </w:r>
-            <w:proofErr w:type="spellStart"/>
-            <w:r>
-              <w:rPr>
-                <w:rFonts w:ascii="Consolas" w:hAnsi="Consolas"/>
-                <w:color w:val="000000"/>
-                <w:spacing w:val="4"/>
-                <w:sz w:val="20"/>
-                <w:szCs w:val="20"/>
-              </w:rPr>
-              <w:t>dfa</w:t>
-            </w:r>
-            <w:proofErr w:type="spellEnd"/>
-            <w:r>
-              <w:rPr>
-                <w:rFonts w:ascii="Consolas" w:hAnsi="Consolas"/>
-                <w:color w:val="000000"/>
-                <w:spacing w:val="4"/>
-                <w:sz w:val="20"/>
-                <w:szCs w:val="20"/>
-              </w:rPr>
-              <w:t xml:space="preserve"> </w:t>
+              <w:t xml:space="preserve"> dfa </w:t>
             </w:r>
             <w:r>
               <w:rPr>
@@ -31356,29 +28961,7 @@
                 <w:sz w:val="20"/>
                 <w:szCs w:val="20"/>
               </w:rPr>
-              <w:t xml:space="preserve"> </w:t>
-            </w:r>
-            <w:proofErr w:type="spellStart"/>
-            <w:r>
-              <w:rPr>
-                <w:rFonts w:ascii="Consolas" w:hAnsi="Consolas"/>
-                <w:color w:val="000000"/>
-                <w:spacing w:val="4"/>
-                <w:sz w:val="20"/>
-                <w:szCs w:val="20"/>
-              </w:rPr>
-              <w:t>getReady</w:t>
-            </w:r>
-            <w:proofErr w:type="spellEnd"/>
-            <w:r>
-              <w:rPr>
-                <w:rFonts w:ascii="Consolas" w:hAnsi="Consolas"/>
-                <w:color w:val="000000"/>
-                <w:spacing w:val="4"/>
-                <w:sz w:val="20"/>
-                <w:szCs w:val="20"/>
-              </w:rPr>
-              <w:t>:</w:t>
+              <w:t xml:space="preserve"> getReady:</w:t>
             </w:r>
           </w:p>
           <w:p>
@@ -31407,18 +28990,7 @@
                 <w:sz w:val="20"/>
                 <w:szCs w:val="20"/>
               </w:rPr>
-              <w:t xml:space="preserve">            </w:t>
-            </w:r>
-            <w:proofErr w:type="spellStart"/>
-            <w:r>
-              <w:rPr>
-                <w:rFonts w:ascii="Consolas" w:hAnsi="Consolas"/>
-                <w:color w:val="000000"/>
-                <w:spacing w:val="4"/>
-                <w:sz w:val="20"/>
-                <w:szCs w:val="20"/>
-              </w:rPr>
-              <w:t>getReady</w:t>
+              <w:t xml:space="preserve">            getReady</w:t>
             </w:r>
             <w:r>
               <w:rPr>
@@ -31438,40 +29010,7 @@
                 <w:sz w:val="20"/>
                 <w:szCs w:val="20"/>
               </w:rPr>
-              <w:t>append</w:t>
-            </w:r>
-            <w:proofErr w:type="spellEnd"/>
-            <w:r>
-              <w:rPr>
-                <w:rFonts w:ascii="Consolas" w:hAnsi="Consolas"/>
-                <w:color w:val="000000"/>
-                <w:spacing w:val="4"/>
-                <w:sz w:val="20"/>
-                <w:szCs w:val="20"/>
-              </w:rPr>
-              <w:t>(</w:t>
-            </w:r>
-            <w:proofErr w:type="spellStart"/>
-            <w:r>
-              <w:rPr>
-                <w:rFonts w:ascii="Consolas" w:hAnsi="Consolas"/>
-                <w:color w:val="000000"/>
-                <w:spacing w:val="4"/>
-                <w:sz w:val="20"/>
-                <w:szCs w:val="20"/>
-              </w:rPr>
-              <w:t>dfa</w:t>
-            </w:r>
-            <w:proofErr w:type="spellEnd"/>
-            <w:r>
-              <w:rPr>
-                <w:rFonts w:ascii="Consolas" w:hAnsi="Consolas"/>
-                <w:color w:val="000000"/>
-                <w:spacing w:val="4"/>
-                <w:sz w:val="20"/>
-                <w:szCs w:val="20"/>
-              </w:rPr>
-              <w:t>)</w:t>
+              <w:t>append(dfa)</w:t>
             </w:r>
           </w:p>
           <w:p>
@@ -31573,29 +29112,7 @@
                 <w:sz w:val="20"/>
                 <w:szCs w:val="20"/>
               </w:rPr>
-              <w:t xml:space="preserve"> </w:t>
-            </w:r>
-            <w:proofErr w:type="spellStart"/>
-            <w:r>
-              <w:rPr>
-                <w:rFonts w:ascii="Consolas" w:hAnsi="Consolas"/>
-                <w:color w:val="000000"/>
-                <w:spacing w:val="4"/>
-                <w:sz w:val="20"/>
-                <w:szCs w:val="20"/>
-              </w:rPr>
-              <w:t>dfa</w:t>
-            </w:r>
-            <w:proofErr w:type="spellEnd"/>
-            <w:r>
-              <w:rPr>
-                <w:rFonts w:ascii="Consolas" w:hAnsi="Consolas"/>
-                <w:color w:val="000000"/>
-                <w:spacing w:val="4"/>
-                <w:sz w:val="20"/>
-                <w:szCs w:val="20"/>
-              </w:rPr>
-              <w:t xml:space="preserve"> </w:t>
+              <w:t xml:space="preserve"> dfa </w:t>
             </w:r>
             <w:r>
               <w:rPr>
@@ -31617,29 +29134,7 @@
                 <w:sz w:val="20"/>
                 <w:szCs w:val="20"/>
               </w:rPr>
-              <w:t xml:space="preserve"> </w:t>
-            </w:r>
-            <w:proofErr w:type="spellStart"/>
-            <w:r>
-              <w:rPr>
-                <w:rFonts w:ascii="Consolas" w:hAnsi="Consolas"/>
-                <w:color w:val="000000"/>
-                <w:spacing w:val="4"/>
-                <w:sz w:val="20"/>
-                <w:szCs w:val="20"/>
-              </w:rPr>
-              <w:t>lexical_analyzer</w:t>
-            </w:r>
-            <w:proofErr w:type="spellEnd"/>
-            <w:r>
-              <w:rPr>
-                <w:rFonts w:ascii="Consolas" w:hAnsi="Consolas"/>
-                <w:color w:val="000000"/>
-                <w:spacing w:val="4"/>
-                <w:sz w:val="20"/>
-                <w:szCs w:val="20"/>
-              </w:rPr>
-              <w:t>:</w:t>
+              <w:t xml:space="preserve"> lexical_analyzer:</w:t>
             </w:r>
           </w:p>
           <w:p>
@@ -31668,18 +29163,7 @@
                 <w:sz w:val="20"/>
                 <w:szCs w:val="20"/>
               </w:rPr>
-              <w:t xml:space="preserve">            </w:t>
-            </w:r>
-            <w:proofErr w:type="spellStart"/>
-            <w:r>
-              <w:rPr>
-                <w:rFonts w:ascii="Consolas" w:hAnsi="Consolas"/>
-                <w:color w:val="000000"/>
-                <w:spacing w:val="4"/>
-                <w:sz w:val="20"/>
-                <w:szCs w:val="20"/>
-              </w:rPr>
-              <w:t>dfa</w:t>
+              <w:t xml:space="preserve">            dfa</w:t>
             </w:r>
             <w:r>
               <w:rPr>
@@ -31699,18 +29183,7 @@
                 <w:sz w:val="20"/>
                 <w:szCs w:val="20"/>
               </w:rPr>
-              <w:t>run</w:t>
-            </w:r>
-            <w:proofErr w:type="spellEnd"/>
-            <w:r>
-              <w:rPr>
-                <w:rFonts w:ascii="Consolas" w:hAnsi="Consolas"/>
-                <w:color w:val="000000"/>
-                <w:spacing w:val="4"/>
-                <w:sz w:val="20"/>
-                <w:szCs w:val="20"/>
-              </w:rPr>
-              <w:t>(</w:t>
+              <w:t>run(</w:t>
             </w:r>
             <w:r>
               <w:rPr>
@@ -31781,19 +29254,7 @@
                 <w:sz w:val="20"/>
                 <w:szCs w:val="20"/>
               </w:rPr>
-              <w:t xml:space="preserve"> </w:t>
-            </w:r>
-            <w:proofErr w:type="spellStart"/>
-            <w:proofErr w:type="gramStart"/>
-            <w:r>
-              <w:rPr>
-                <w:rFonts w:ascii="Consolas" w:hAnsi="Consolas"/>
-                <w:color w:val="000000"/>
-                <w:spacing w:val="4"/>
-                <w:sz w:val="20"/>
-                <w:szCs w:val="20"/>
-              </w:rPr>
-              <w:t>dfa</w:t>
+              <w:t xml:space="preserve"> dfa</w:t>
             </w:r>
             <w:r>
               <w:rPr>
@@ -31813,19 +29274,7 @@
                 <w:sz w:val="20"/>
                 <w:szCs w:val="20"/>
               </w:rPr>
-              <w:t>isDone</w:t>
-            </w:r>
-            <w:proofErr w:type="spellEnd"/>
-            <w:proofErr w:type="gramEnd"/>
-            <w:r>
-              <w:rPr>
-                <w:rFonts w:ascii="Consolas" w:hAnsi="Consolas"/>
-                <w:color w:val="000000"/>
-                <w:spacing w:val="4"/>
-                <w:sz w:val="20"/>
-                <w:szCs w:val="20"/>
-              </w:rPr>
-              <w:t>():</w:t>
+              <w:t>isDone():</w:t>
             </w:r>
           </w:p>
           <w:p>
@@ -31854,18 +29303,7 @@
                 <w:sz w:val="20"/>
                 <w:szCs w:val="20"/>
               </w:rPr>
-              <w:t xml:space="preserve">                </w:t>
-            </w:r>
-            <w:proofErr w:type="spellStart"/>
-            <w:r>
-              <w:rPr>
-                <w:rFonts w:ascii="Consolas" w:hAnsi="Consolas"/>
-                <w:color w:val="000000"/>
-                <w:spacing w:val="4"/>
-                <w:sz w:val="20"/>
-                <w:szCs w:val="20"/>
-              </w:rPr>
-              <w:t>getReady</w:t>
+              <w:t xml:space="preserve">                getReady</w:t>
             </w:r>
             <w:r>
               <w:rPr>
@@ -31885,40 +29323,7 @@
                 <w:sz w:val="20"/>
                 <w:szCs w:val="20"/>
               </w:rPr>
-              <w:t>append</w:t>
-            </w:r>
-            <w:proofErr w:type="spellEnd"/>
-            <w:r>
-              <w:rPr>
-                <w:rFonts w:ascii="Consolas" w:hAnsi="Consolas"/>
-                <w:color w:val="000000"/>
-                <w:spacing w:val="4"/>
-                <w:sz w:val="20"/>
-                <w:szCs w:val="20"/>
-              </w:rPr>
-              <w:t>(</w:t>
-            </w:r>
-            <w:proofErr w:type="spellStart"/>
-            <w:r>
-              <w:rPr>
-                <w:rFonts w:ascii="Consolas" w:hAnsi="Consolas"/>
-                <w:color w:val="000000"/>
-                <w:spacing w:val="4"/>
-                <w:sz w:val="20"/>
-                <w:szCs w:val="20"/>
-              </w:rPr>
-              <w:t>dfa</w:t>
-            </w:r>
-            <w:proofErr w:type="spellEnd"/>
-            <w:r>
-              <w:rPr>
-                <w:rFonts w:ascii="Consolas" w:hAnsi="Consolas"/>
-                <w:color w:val="000000"/>
-                <w:spacing w:val="4"/>
-                <w:sz w:val="20"/>
-                <w:szCs w:val="20"/>
-              </w:rPr>
-              <w:t>)</w:t>
+              <w:t>append(dfa)</w:t>
             </w:r>
           </w:p>
           <w:p>
@@ -31995,7 +29400,7 @@
     <w:p>
       <w:pPr>
         <w:rPr>
-          <w:rFonts w:ascii="나눔스퀘어라운드 Regular" w:eastAsia="나눔스퀘어라운드 Regular" w:hAnsi="나눔스퀘어라운드 Regular"/>
+          <w:rFonts w:ascii="나눔스퀘어라운드 Regular" w:eastAsia="나눔스퀘어라운드 Regular" w:hAnsi="나눔스퀘어라운드 Regular" w:hint="eastAsia"/>
           <w:sz w:val="22"/>
           <w:szCs w:val="24"/>
         </w:rPr>
@@ -32233,22 +29638,53 @@
           <w:szCs w:val="24"/>
         </w:rPr>
       </w:pPr>
-    </w:p>
-    <w:p>
-      <w:pPr>
+      <w:r>
+        <w:rPr>
+          <w:rFonts w:ascii="나눔스퀘어라운드 Regular" w:eastAsia="나눔스퀘어라운드 Regular" w:hAnsi="나눔스퀘어라운드 Regular" w:hint="eastAsia"/>
+          <w:sz w:val="22"/>
+          <w:szCs w:val="24"/>
+        </w:rPr>
+        <w:t xml:space="preserve">먼저 </w:t>
+      </w:r>
+      <w:r>
         <w:rPr>
           <w:rFonts w:ascii="나눔스퀘어라운드 Regular" w:eastAsia="나눔스퀘어라운드 Regular" w:hAnsi="나눔스퀘어라운드 Regular"/>
           <w:sz w:val="22"/>
           <w:szCs w:val="24"/>
         </w:rPr>
-      </w:pPr>
+        <w:t>‘=</w:t>
+      </w:r>
+      <w:r>
+        <w:rPr>
+          <w:rFonts w:ascii="나눔스퀘어라운드 Regular" w:eastAsia="나눔스퀘어라운드 Regular" w:hAnsi="나눔스퀘어라운드 Regular"/>
+          <w:sz w:val="22"/>
+          <w:szCs w:val="24"/>
+        </w:rPr>
+        <w:t>=</w:t>
+      </w:r>
+      <w:r>
+        <w:rPr>
+          <w:rFonts w:ascii="나눔스퀘어라운드 Regular" w:eastAsia="나눔스퀘어라운드 Regular" w:hAnsi="나눔스퀘어라운드 Regular"/>
+          <w:sz w:val="22"/>
+          <w:szCs w:val="24"/>
+        </w:rPr>
+        <w:t>’</w:t>
+      </w:r>
       <w:r>
         <w:rPr>
           <w:rFonts w:ascii="나눔스퀘어라운드 Regular" w:eastAsia="나눔스퀘어라운드 Regular" w:hAnsi="나눔스퀘어라운드 Regular" w:hint="eastAsia"/>
           <w:sz w:val="22"/>
           <w:szCs w:val="24"/>
         </w:rPr>
-        <w:t xml:space="preserve">먼저 </w:t>
+        <w:t>와 같은 경우</w:t>
+      </w:r>
+      <w:r>
+        <w:rPr>
+          <w:rFonts w:ascii="나눔스퀘어라운드 Regular" w:eastAsia="나눔스퀘어라운드 Regular" w:hAnsi="나눔스퀘어라운드 Regular" w:hint="eastAsia"/>
+          <w:sz w:val="22"/>
+          <w:szCs w:val="24"/>
+        </w:rPr>
+        <w:t xml:space="preserve"> 첫 </w:t>
       </w:r>
       <w:r>
         <w:rPr>
@@ -32256,7 +29692,23 @@
           <w:sz w:val="22"/>
           <w:szCs w:val="24"/>
         </w:rPr>
-        <w:t>‘=</w:t>
+        <w:t>‘=’</w:t>
+      </w:r>
+      <w:r>
+        <w:rPr>
+          <w:rFonts w:ascii="나눔스퀘어라운드 Regular" w:eastAsia="나눔스퀘어라운드 Regular" w:hAnsi="나눔스퀘어라운드 Regular" w:hint="eastAsia"/>
+          <w:sz w:val="22"/>
+          <w:szCs w:val="24"/>
+        </w:rPr>
+        <w:t>에</w:t>
+      </w:r>
+      <w:r>
+        <w:rPr>
+          <w:rFonts w:ascii="나눔스퀘어라운드 Regular" w:eastAsia="나눔스퀘어라운드 Regular" w:hAnsi="나눔스퀘어라운드 Regular" w:hint="eastAsia"/>
+          <w:sz w:val="22"/>
+          <w:szCs w:val="24"/>
+        </w:rPr>
+        <w:t xml:space="preserve"> </w:t>
       </w:r>
       <w:r>
         <w:rPr>
@@ -32264,7 +29716,15 @@
           <w:sz w:val="22"/>
           <w:szCs w:val="24"/>
         </w:rPr>
-        <w:t>=</w:t>
+        <w:t>&lt;</w:t>
+      </w:r>
+      <w:r>
+        <w:rPr>
+          <w:rFonts w:ascii="나눔스퀘어라운드 Regular" w:eastAsia="나눔스퀘어라운드 Regular" w:hAnsi="나눔스퀘어라운드 Regular" w:hint="eastAsia"/>
+          <w:sz w:val="22"/>
+          <w:szCs w:val="24"/>
+        </w:rPr>
+        <w:t>A</w:t>
       </w:r>
       <w:r>
         <w:rPr>
@@ -32272,7 +29732,7 @@
           <w:sz w:val="22"/>
           <w:szCs w:val="24"/>
         </w:rPr>
-        <w:t>’</w:t>
+        <w:t>SSIGNMENT</w:t>
       </w:r>
       <w:r>
         <w:rPr>
@@ -32280,7 +29740,15 @@
           <w:sz w:val="22"/>
           <w:szCs w:val="24"/>
         </w:rPr>
-        <w:t>와 같은 경우</w:t>
+        <w:t xml:space="preserve"> </w:t>
+      </w:r>
+      <w:r>
+        <w:rPr>
+          <w:rFonts w:ascii="나눔스퀘어라운드 Regular" w:eastAsia="나눔스퀘어라운드 Regular" w:hAnsi="나눔스퀘어라운드 Regular"/>
+          <w:sz w:val="22"/>
+          <w:szCs w:val="24"/>
+        </w:rPr>
+        <w:t>OPERATOR&gt;</w:t>
       </w:r>
       <w:r>
         <w:rPr>
@@ -32288,7 +29756,7 @@
           <w:sz w:val="22"/>
           <w:szCs w:val="24"/>
         </w:rPr>
-        <w:t xml:space="preserve"> 첫 </w:t>
+        <w:t>가 먼저 g</w:t>
       </w:r>
       <w:r>
         <w:rPr>
@@ -32296,90 +29764,8 @@
           <w:sz w:val="22"/>
           <w:szCs w:val="24"/>
         </w:rPr>
-        <w:t>‘=’</w:t>
-      </w:r>
-      <w:r>
-        <w:rPr>
-          <w:rFonts w:ascii="나눔스퀘어라운드 Regular" w:eastAsia="나눔스퀘어라운드 Regular" w:hAnsi="나눔스퀘어라운드 Regular" w:hint="eastAsia"/>
-          <w:sz w:val="22"/>
-          <w:szCs w:val="24"/>
-        </w:rPr>
-        <w:t>에</w:t>
-      </w:r>
-      <w:r>
-        <w:rPr>
-          <w:rFonts w:ascii="나눔스퀘어라운드 Regular" w:eastAsia="나눔스퀘어라운드 Regular" w:hAnsi="나눔스퀘어라운드 Regular" w:hint="eastAsia"/>
-          <w:sz w:val="22"/>
-          <w:szCs w:val="24"/>
-        </w:rPr>
-        <w:t xml:space="preserve"> </w:t>
-      </w:r>
-      <w:r>
-        <w:rPr>
-          <w:rFonts w:ascii="나눔스퀘어라운드 Regular" w:eastAsia="나눔스퀘어라운드 Regular" w:hAnsi="나눔스퀘어라운드 Regular"/>
-          <w:sz w:val="22"/>
-          <w:szCs w:val="24"/>
-        </w:rPr>
-        <w:t>&lt;</w:t>
-      </w:r>
-      <w:r>
-        <w:rPr>
-          <w:rFonts w:ascii="나눔스퀘어라운드 Regular" w:eastAsia="나눔스퀘어라운드 Regular" w:hAnsi="나눔스퀘어라운드 Regular" w:hint="eastAsia"/>
-          <w:sz w:val="22"/>
-          <w:szCs w:val="24"/>
-        </w:rPr>
-        <w:t>A</w:t>
-      </w:r>
-      <w:r>
-        <w:rPr>
-          <w:rFonts w:ascii="나눔스퀘어라운드 Regular" w:eastAsia="나눔스퀘어라운드 Regular" w:hAnsi="나눔스퀘어라운드 Regular"/>
-          <w:sz w:val="22"/>
-          <w:szCs w:val="24"/>
-        </w:rPr>
-        <w:t>SSIGNMENT</w:t>
-      </w:r>
-      <w:r>
-        <w:rPr>
-          <w:rFonts w:ascii="나눔스퀘어라운드 Regular" w:eastAsia="나눔스퀘어라운드 Regular" w:hAnsi="나눔스퀘어라운드 Regular" w:hint="eastAsia"/>
-          <w:sz w:val="22"/>
-          <w:szCs w:val="24"/>
-        </w:rPr>
-        <w:t xml:space="preserve"> </w:t>
-      </w:r>
-      <w:r>
-        <w:rPr>
-          <w:rFonts w:ascii="나눔스퀘어라운드 Regular" w:eastAsia="나눔스퀘어라운드 Regular" w:hAnsi="나눔스퀘어라운드 Regular"/>
-          <w:sz w:val="22"/>
-          <w:szCs w:val="24"/>
-        </w:rPr>
-        <w:t>OPERATOR&gt;</w:t>
-      </w:r>
-      <w:r>
-        <w:rPr>
-          <w:rFonts w:ascii="나눔스퀘어라운드 Regular" w:eastAsia="나눔스퀘어라운드 Regular" w:hAnsi="나눔스퀘어라운드 Regular" w:hint="eastAsia"/>
-          <w:sz w:val="22"/>
-          <w:szCs w:val="24"/>
-        </w:rPr>
-        <w:t xml:space="preserve">가 먼저 </w:t>
-      </w:r>
-      <w:proofErr w:type="spellStart"/>
-      <w:r>
-        <w:rPr>
-          <w:rFonts w:ascii="나눔스퀘어라운드 Regular" w:eastAsia="나눔스퀘어라운드 Regular" w:hAnsi="나눔스퀘어라운드 Regular" w:hint="eastAsia"/>
-          <w:sz w:val="22"/>
-          <w:szCs w:val="24"/>
-        </w:rPr>
-        <w:t>g</w:t>
-      </w:r>
-      <w:r>
-        <w:rPr>
-          <w:rFonts w:ascii="나눔스퀘어라운드 Regular" w:eastAsia="나눔스퀘어라운드 Regular" w:hAnsi="나눔스퀘어라운드 Regular"/>
-          <w:sz w:val="22"/>
-          <w:szCs w:val="24"/>
-        </w:rPr>
         <w:t>etReady</w:t>
       </w:r>
-      <w:proofErr w:type="spellEnd"/>
       <w:r>
         <w:rPr>
           <w:rFonts w:ascii="나눔스퀘어라운드 Regular" w:eastAsia="나눔스퀘어라운드 Regular" w:hAnsi="나눔스퀘어라운드 Regular" w:hint="eastAsia"/>
@@ -32880,7 +30266,6 @@
                 <w:szCs w:val="20"/>
               </w:rPr>
             </w:pPr>
-            <w:proofErr w:type="spellStart"/>
             <w:r>
               <w:rPr>
                 <w:rFonts w:ascii="Consolas" w:hAnsi="Consolas"/>
@@ -32893,7 +30278,6 @@
               </w:rPr>
               <w:t>elif</w:t>
             </w:r>
-            <w:proofErr w:type="spellEnd"/>
             <w:r>
               <w:rPr>
                 <w:rFonts w:ascii="Consolas" w:hAnsi="Consolas"/>
@@ -33026,19 +30410,7 @@
                 <w:sz w:val="20"/>
                 <w:szCs w:val="20"/>
               </w:rPr>
-              <w:t xml:space="preserve"> </w:t>
-            </w:r>
-            <w:proofErr w:type="spellStart"/>
-            <w:proofErr w:type="gramStart"/>
-            <w:r>
-              <w:rPr>
-                <w:rFonts w:ascii="Consolas" w:hAnsi="Consolas"/>
-                <w:color w:val="000000"/>
-                <w:spacing w:val="4"/>
-                <w:sz w:val="20"/>
-                <w:szCs w:val="20"/>
-              </w:rPr>
-              <w:t>string</w:t>
+              <w:t xml:space="preserve"> string</w:t>
             </w:r>
             <w:r>
               <w:rPr>
@@ -33058,19 +30430,7 @@
                 <w:sz w:val="20"/>
                 <w:szCs w:val="20"/>
               </w:rPr>
-              <w:t>digits</w:t>
-            </w:r>
-            <w:proofErr w:type="spellEnd"/>
-            <w:proofErr w:type="gramEnd"/>
-            <w:r>
-              <w:rPr>
-                <w:rFonts w:ascii="Consolas" w:hAnsi="Consolas"/>
-                <w:color w:val="000000"/>
-                <w:spacing w:val="4"/>
-                <w:sz w:val="20"/>
-                <w:szCs w:val="20"/>
-              </w:rPr>
-              <w:t xml:space="preserve"> </w:t>
+              <w:t xml:space="preserve">digits </w:t>
             </w:r>
             <w:r>
               <w:rPr>
@@ -33112,8 +30472,6 @@
                 <w:szCs w:val="20"/>
               </w:rPr>
             </w:pPr>
-            <w:proofErr w:type="spellStart"/>
-            <w:proofErr w:type="gramStart"/>
             <w:r>
               <w:rPr>
                 <w:rFonts w:ascii="Consolas" w:hAnsi="Consolas"/>
@@ -33142,29 +30500,7 @@
                 <w:sz w:val="20"/>
                 <w:szCs w:val="20"/>
               </w:rPr>
-              <w:t>ascii</w:t>
-            </w:r>
-            <w:proofErr w:type="gramEnd"/>
-            <w:r>
-              <w:rPr>
-                <w:rFonts w:ascii="Consolas" w:hAnsi="Consolas"/>
-                <w:color w:val="000000"/>
-                <w:spacing w:val="4"/>
-                <w:sz w:val="20"/>
-                <w:szCs w:val="20"/>
-              </w:rPr>
-              <w:t>_letters</w:t>
-            </w:r>
-            <w:proofErr w:type="spellEnd"/>
-            <w:r>
-              <w:rPr>
-                <w:rFonts w:ascii="Consolas" w:hAnsi="Consolas"/>
-                <w:color w:val="000000"/>
-                <w:spacing w:val="4"/>
-                <w:sz w:val="20"/>
-                <w:szCs w:val="20"/>
-              </w:rPr>
-              <w:t xml:space="preserve"> </w:t>
+              <w:t xml:space="preserve">ascii_letters </w:t>
             </w:r>
             <w:r>
               <w:rPr>
@@ -33233,18 +30569,7 @@
                 <w:sz w:val="20"/>
                 <w:szCs w:val="20"/>
               </w:rPr>
-              <w:t xml:space="preserve">    </w:t>
-            </w:r>
-            <w:proofErr w:type="spellStart"/>
-            <w:r>
-              <w:rPr>
-                <w:rFonts w:ascii="Consolas" w:hAnsi="Consolas"/>
-                <w:color w:val="000000"/>
-                <w:spacing w:val="4"/>
-                <w:sz w:val="20"/>
-                <w:szCs w:val="20"/>
-              </w:rPr>
-              <w:t>getReady</w:t>
+              <w:t xml:space="preserve">    getReady</w:t>
             </w:r>
             <w:r>
               <w:rPr>
@@ -33264,40 +30589,7 @@
                 <w:sz w:val="20"/>
                 <w:szCs w:val="20"/>
               </w:rPr>
-              <w:t>remove</w:t>
-            </w:r>
-            <w:proofErr w:type="spellEnd"/>
-            <w:r>
-              <w:rPr>
-                <w:rFonts w:ascii="Consolas" w:hAnsi="Consolas"/>
-                <w:color w:val="000000"/>
-                <w:spacing w:val="4"/>
-                <w:sz w:val="20"/>
-                <w:szCs w:val="20"/>
-              </w:rPr>
-              <w:t>(</w:t>
-            </w:r>
-            <w:proofErr w:type="spellStart"/>
-            <w:r>
-              <w:rPr>
-                <w:rFonts w:ascii="Consolas" w:hAnsi="Consolas"/>
-                <w:color w:val="000000"/>
-                <w:spacing w:val="4"/>
-                <w:sz w:val="20"/>
-                <w:szCs w:val="20"/>
-              </w:rPr>
-              <w:t>dfa</w:t>
-            </w:r>
-            <w:proofErr w:type="spellEnd"/>
-            <w:r>
-              <w:rPr>
-                <w:rFonts w:ascii="Consolas" w:hAnsi="Consolas"/>
-                <w:color w:val="000000"/>
-                <w:spacing w:val="4"/>
-                <w:sz w:val="20"/>
-                <w:szCs w:val="20"/>
-              </w:rPr>
-              <w:t>)</w:t>
+              <w:t>remove(dfa)</w:t>
             </w:r>
           </w:p>
           <w:p>
@@ -33367,6 +30659,7 @@
           <w:sz w:val="22"/>
           <w:szCs w:val="24"/>
         </w:rPr>
+        <w:lastRenderedPageBreak/>
         <w:t>c</w:t>
       </w:r>
       <w:r>
@@ -33553,16 +30846,7 @@
           <w:sz w:val="22"/>
           <w:szCs w:val="24"/>
         </w:rPr>
-        <w:t>‘</w:t>
-      </w:r>
-      <w:proofErr w:type="gramStart"/>
-      <w:r>
-        <w:rPr>
-          <w:rFonts w:ascii="나눔스퀘어라운드 Regular" w:eastAsia="나눔스퀘어라운드 Regular" w:hAnsi="나눔스퀘어라운드 Regular"/>
-          <w:sz w:val="22"/>
-          <w:szCs w:val="24"/>
-        </w:rPr>
-        <w:t xml:space="preserve">-‘ </w:t>
+        <w:t xml:space="preserve">‘-‘ </w:t>
       </w:r>
       <w:r>
         <w:rPr>
@@ -33570,16 +30854,7 @@
           <w:sz w:val="22"/>
           <w:szCs w:val="24"/>
         </w:rPr>
-        <w:t>기호는</w:t>
-      </w:r>
-      <w:proofErr w:type="gramEnd"/>
-      <w:r>
-        <w:rPr>
-          <w:rFonts w:ascii="나눔스퀘어라운드 Regular" w:eastAsia="나눔스퀘어라운드 Regular" w:hAnsi="나눔스퀘어라운드 Regular" w:hint="eastAsia"/>
-          <w:sz w:val="22"/>
-          <w:szCs w:val="24"/>
-        </w:rPr>
-        <w:t xml:space="preserve"> 좀 더 섬세하게 다뤄져야 합니다.</w:t>
+        <w:t>기호는 좀 더 섬세하게 다뤄져야 합니다.</w:t>
       </w:r>
       <w:r>
         <w:rPr>
@@ -33652,7 +30927,6 @@
         </w:rPr>
         <w:t xml:space="preserve"> (</w:t>
       </w:r>
-      <w:proofErr w:type="spellStart"/>
       <w:r>
         <w:rPr>
           <w:rFonts w:ascii="나눔스퀘어라운드 Regular" w:eastAsia="나눔스퀘어라운드 Regular" w:hAnsi="나눔스퀘어라운드 Regular" w:hint="eastAsia"/>
@@ -33667,16 +30941,7 @@
           <w:sz w:val="22"/>
           <w:szCs w:val="24"/>
         </w:rPr>
-        <w:t>.s</w:t>
-      </w:r>
-      <w:proofErr w:type="spellEnd"/>
-      <w:r>
-        <w:rPr>
-          <w:rFonts w:ascii="나눔스퀘어라운드 Regular" w:eastAsia="나눔스퀘어라운드 Regular" w:hAnsi="나눔스퀘어라운드 Regular"/>
-          <w:sz w:val="22"/>
-          <w:szCs w:val="24"/>
-        </w:rPr>
-        <w:t xml:space="preserve">) </w:t>
+        <w:t xml:space="preserve">.s) </w:t>
       </w:r>
       <w:r>
         <w:rPr>
@@ -33725,7 +30990,6 @@
         </w:rPr>
         <w:t xml:space="preserve"> (</w:t>
       </w:r>
-      <w:proofErr w:type="spellStart"/>
       <w:r>
         <w:rPr>
           <w:rFonts w:ascii="나눔스퀘어라운드 Regular" w:eastAsia="나눔스퀘어라운드 Regular" w:hAnsi="나눔스퀘어라운드 Regular" w:hint="eastAsia"/>
@@ -33740,16 +31004,7 @@
           <w:sz w:val="22"/>
           <w:szCs w:val="24"/>
         </w:rPr>
-        <w:t>.s</w:t>
-      </w:r>
-      <w:proofErr w:type="spellEnd"/>
-      <w:r>
-        <w:rPr>
-          <w:rFonts w:ascii="나눔스퀘어라운드 Regular" w:eastAsia="나눔스퀘어라운드 Regular" w:hAnsi="나눔스퀘어라운드 Regular"/>
-          <w:sz w:val="22"/>
-          <w:szCs w:val="24"/>
-        </w:rPr>
-        <w:t xml:space="preserve">) </w:t>
+        <w:t xml:space="preserve">.s) </w:t>
       </w:r>
       <w:r>
         <w:rPr>
@@ -33822,7 +31077,6 @@
         </w:rPr>
         <w:t>(</w:t>
       </w:r>
-      <w:proofErr w:type="spellStart"/>
       <w:r>
         <w:rPr>
           <w:rFonts w:ascii="나눔스퀘어라운드 Regular" w:eastAsia="나눔스퀘어라운드 Regular" w:hAnsi="나눔스퀘어라운드 Regular" w:hint="eastAsia"/>
@@ -33837,16 +31091,7 @@
           <w:sz w:val="22"/>
           <w:szCs w:val="24"/>
         </w:rPr>
-        <w:t>.s</w:t>
-      </w:r>
-      <w:proofErr w:type="spellEnd"/>
-      <w:r>
-        <w:rPr>
-          <w:rFonts w:ascii="나눔스퀘어라운드 Regular" w:eastAsia="나눔스퀘어라운드 Regular" w:hAnsi="나눔스퀘어라운드 Regular"/>
-          <w:sz w:val="22"/>
-          <w:szCs w:val="24"/>
-        </w:rPr>
-        <w:t xml:space="preserve">) </w:t>
+        <w:t xml:space="preserve">.s) </w:t>
       </w:r>
       <w:r>
         <w:rPr>
@@ -34105,20 +31350,8 @@
                 <w:sz w:val="20"/>
                 <w:szCs w:val="20"/>
               </w:rPr>
-              <w:t xml:space="preserve"> </w:t>
-            </w:r>
-            <w:proofErr w:type="gramStart"/>
-            <w:r>
-              <w:rPr>
-                <w:rFonts w:ascii="Consolas" w:hAnsi="Consolas"/>
-                <w:color w:val="000000"/>
-                <w:spacing w:val="4"/>
-                <w:sz w:val="20"/>
-                <w:szCs w:val="20"/>
-              </w:rPr>
-              <w:t>output[</w:t>
-            </w:r>
-            <w:proofErr w:type="gramEnd"/>
+              <w:t xml:space="preserve"> output[</w:t>
+            </w:r>
             <w:r>
               <w:rPr>
                 <w:rFonts w:ascii="Consolas" w:hAnsi="Consolas"/>
@@ -34258,20 +31491,8 @@
                 <w:sz w:val="20"/>
                 <w:szCs w:val="20"/>
               </w:rPr>
-              <w:t xml:space="preserve"> </w:t>
-            </w:r>
-            <w:proofErr w:type="gramStart"/>
-            <w:r>
-              <w:rPr>
-                <w:rFonts w:ascii="Consolas" w:hAnsi="Consolas"/>
-                <w:color w:val="000000"/>
-                <w:spacing w:val="4"/>
-                <w:sz w:val="20"/>
-                <w:szCs w:val="20"/>
-              </w:rPr>
-              <w:t>output[</w:t>
-            </w:r>
-            <w:proofErr w:type="gramEnd"/>
+              <w:t xml:space="preserve"> output[</w:t>
+            </w:r>
             <w:r>
               <w:rPr>
                 <w:rFonts w:ascii="Consolas" w:hAnsi="Consolas"/>
@@ -34403,7 +31624,6 @@
               </w:rPr>
               <w:t xml:space="preserve"> </w:t>
             </w:r>
-            <w:proofErr w:type="spellStart"/>
             <w:r>
               <w:rPr>
                 <w:rFonts w:ascii="Consolas" w:hAnsi="Consolas"/>
@@ -34414,7 +31634,6 @@
               </w:rPr>
               <w:t>len</w:t>
             </w:r>
-            <w:proofErr w:type="spellEnd"/>
             <w:r>
               <w:rPr>
                 <w:rFonts w:ascii="Consolas" w:hAnsi="Consolas"/>
@@ -34555,20 +31774,8 @@
                 <w:sz w:val="20"/>
                 <w:szCs w:val="20"/>
               </w:rPr>
-              <w:t xml:space="preserve"> </w:t>
-            </w:r>
-            <w:proofErr w:type="gramStart"/>
-            <w:r>
-              <w:rPr>
-                <w:rFonts w:ascii="Consolas" w:hAnsi="Consolas"/>
-                <w:color w:val="000000"/>
-                <w:spacing w:val="4"/>
-                <w:sz w:val="20"/>
-                <w:szCs w:val="20"/>
-              </w:rPr>
-              <w:t>output[</w:t>
-            </w:r>
-            <w:proofErr w:type="gramEnd"/>
+              <w:t xml:space="preserve"> output[</w:t>
+            </w:r>
             <w:r>
               <w:rPr>
                 <w:rFonts w:ascii="Consolas" w:hAnsi="Consolas"/>
@@ -34676,29 +31883,7 @@
                 <w:sz w:val="20"/>
                 <w:szCs w:val="20"/>
               </w:rPr>
-              <w:t xml:space="preserve">                   </w:t>
-            </w:r>
-            <w:proofErr w:type="spellStart"/>
-            <w:r>
-              <w:rPr>
-                <w:rFonts w:ascii="Consolas" w:hAnsi="Consolas"/>
-                <w:color w:val="000000"/>
-                <w:spacing w:val="4"/>
-                <w:sz w:val="20"/>
-                <w:szCs w:val="20"/>
-              </w:rPr>
-              <w:t>idx</w:t>
-            </w:r>
-            <w:proofErr w:type="spellEnd"/>
-            <w:r>
-              <w:rPr>
-                <w:rFonts w:ascii="Consolas" w:hAnsi="Consolas"/>
-                <w:color w:val="000000"/>
-                <w:spacing w:val="4"/>
-                <w:sz w:val="20"/>
-                <w:szCs w:val="20"/>
-              </w:rPr>
-              <w:t xml:space="preserve"> </w:t>
+              <w:t xml:space="preserve">                   idx </w:t>
             </w:r>
             <w:r>
               <w:rPr>
@@ -34808,29 +31993,7 @@
                 <w:sz w:val="20"/>
                 <w:szCs w:val="20"/>
               </w:rPr>
-              <w:t xml:space="preserve">                   </w:t>
-            </w:r>
-            <w:proofErr w:type="spellStart"/>
-            <w:r>
-              <w:rPr>
-                <w:rFonts w:ascii="Consolas" w:hAnsi="Consolas"/>
-                <w:color w:val="000000"/>
-                <w:spacing w:val="4"/>
-                <w:sz w:val="20"/>
-                <w:szCs w:val="20"/>
-              </w:rPr>
-              <w:t>idx</w:t>
-            </w:r>
-            <w:proofErr w:type="spellEnd"/>
-            <w:r>
-              <w:rPr>
-                <w:rFonts w:ascii="Consolas" w:hAnsi="Consolas"/>
-                <w:color w:val="000000"/>
-                <w:spacing w:val="4"/>
-                <w:sz w:val="20"/>
-                <w:szCs w:val="20"/>
-              </w:rPr>
-              <w:t xml:space="preserve"> </w:t>
+              <w:t xml:space="preserve">                   idx </w:t>
             </w:r>
             <w:r>
               <w:rPr>
@@ -34911,29 +32074,7 @@
                 <w:sz w:val="20"/>
                 <w:szCs w:val="20"/>
               </w:rPr>
-              <w:t xml:space="preserve"> output[</w:t>
-            </w:r>
-            <w:proofErr w:type="spellStart"/>
-            <w:r>
-              <w:rPr>
-                <w:rFonts w:ascii="Consolas" w:hAnsi="Consolas"/>
-                <w:color w:val="000000"/>
-                <w:spacing w:val="4"/>
-                <w:sz w:val="20"/>
-                <w:szCs w:val="20"/>
-              </w:rPr>
-              <w:t>idx</w:t>
-            </w:r>
-            <w:proofErr w:type="spellEnd"/>
-            <w:r>
-              <w:rPr>
-                <w:rFonts w:ascii="Consolas" w:hAnsi="Consolas"/>
-                <w:color w:val="000000"/>
-                <w:spacing w:val="4"/>
-                <w:sz w:val="20"/>
-                <w:szCs w:val="20"/>
-              </w:rPr>
-              <w:t>][</w:t>
+              <w:t xml:space="preserve"> output[idx][</w:t>
             </w:r>
             <w:r>
               <w:rPr>
@@ -35015,31 +32156,8 @@
                 <w:sz w:val="20"/>
                 <w:szCs w:val="20"/>
               </w:rPr>
-              <w:t xml:space="preserve"> output[</w:t>
-            </w:r>
-            <w:proofErr w:type="spellStart"/>
-            <w:r>
-              <w:rPr>
-                <w:rFonts w:ascii="Consolas" w:hAnsi="Consolas"/>
-                <w:color w:val="000000"/>
-                <w:spacing w:val="4"/>
-                <w:sz w:val="20"/>
-                <w:szCs w:val="20"/>
-              </w:rPr>
-              <w:t>idx</w:t>
-            </w:r>
-            <w:proofErr w:type="spellEnd"/>
-            <w:r>
-              <w:rPr>
-                <w:rFonts w:ascii="Consolas" w:hAnsi="Consolas"/>
-                <w:color w:val="000000"/>
-                <w:spacing w:val="4"/>
-                <w:sz w:val="20"/>
-                <w:szCs w:val="20"/>
-              </w:rPr>
-              <w:t>][</w:t>
-            </w:r>
-            <w:proofErr w:type="gramStart"/>
+              <w:t xml:space="preserve"> output[idx][</w:t>
+            </w:r>
             <w:r>
               <w:rPr>
                 <w:rFonts w:ascii="Consolas" w:hAnsi="Consolas"/>
@@ -35070,7 +32188,6 @@
               </w:rPr>
               <w:t>\</w:t>
             </w:r>
-            <w:proofErr w:type="gramEnd"/>
           </w:p>
           <w:p>
             <w:pPr>
@@ -35180,29 +32297,7 @@
                 <w:sz w:val="20"/>
                 <w:szCs w:val="20"/>
               </w:rPr>
-              <w:t xml:space="preserve"> output[</w:t>
-            </w:r>
-            <w:proofErr w:type="spellStart"/>
-            <w:r>
-              <w:rPr>
-                <w:rFonts w:ascii="Consolas" w:hAnsi="Consolas"/>
-                <w:color w:val="000000"/>
-                <w:spacing w:val="4"/>
-                <w:sz w:val="20"/>
-                <w:szCs w:val="20"/>
-              </w:rPr>
-              <w:t>idx</w:t>
-            </w:r>
-            <w:proofErr w:type="spellEnd"/>
-            <w:r>
-              <w:rPr>
-                <w:rFonts w:ascii="Consolas" w:hAnsi="Consolas"/>
-                <w:color w:val="000000"/>
-                <w:spacing w:val="4"/>
-                <w:sz w:val="20"/>
-                <w:szCs w:val="20"/>
-              </w:rPr>
-              <w:t>][</w:t>
+              <w:t xml:space="preserve"> output[idx][</w:t>
             </w:r>
             <w:r>
               <w:rPr>
@@ -35291,19 +32386,7 @@
                 <w:sz w:val="20"/>
                 <w:szCs w:val="20"/>
               </w:rPr>
-              <w:t xml:space="preserve">                   </w:t>
-            </w:r>
-            <w:proofErr w:type="spellStart"/>
-            <w:proofErr w:type="gramStart"/>
-            <w:r>
-              <w:rPr>
-                <w:rFonts w:ascii="Consolas" w:hAnsi="Consolas"/>
-                <w:color w:val="000000"/>
-                <w:spacing w:val="4"/>
-                <w:sz w:val="20"/>
-                <w:szCs w:val="20"/>
-              </w:rPr>
-              <w:t>output</w:t>
+              <w:t xml:space="preserve">                   output</w:t>
             </w:r>
             <w:r>
               <w:rPr>
@@ -35323,29 +32406,7 @@
                 <w:sz w:val="20"/>
                 <w:szCs w:val="20"/>
               </w:rPr>
-              <w:t>pop</w:t>
-            </w:r>
-            <w:proofErr w:type="spellEnd"/>
-            <w:r>
-              <w:rPr>
-                <w:rFonts w:ascii="Consolas" w:hAnsi="Consolas"/>
-                <w:color w:val="000000"/>
-                <w:spacing w:val="4"/>
-                <w:sz w:val="20"/>
-                <w:szCs w:val="20"/>
-              </w:rPr>
-              <w:t>(</w:t>
-            </w:r>
-            <w:proofErr w:type="gramEnd"/>
-            <w:r>
-              <w:rPr>
-                <w:rFonts w:ascii="Consolas" w:hAnsi="Consolas"/>
-                <w:color w:val="000000"/>
-                <w:spacing w:val="4"/>
-                <w:sz w:val="20"/>
-                <w:szCs w:val="20"/>
-              </w:rPr>
-              <w:t>)</w:t>
+              <w:t>pop()</w:t>
             </w:r>
           </w:p>
           <w:p>
@@ -35512,23 +32573,29 @@
         </w:rPr>
         <w:t xml:space="preserve">‘-‘를 </w:t>
       </w:r>
-      <w:proofErr w:type="gramStart"/>
       <w:r>
         <w:rPr>
           <w:rFonts w:ascii="나눔스퀘어라운드 Regular" w:eastAsia="나눔스퀘어라운드 Regular" w:hAnsi="나눔스퀘어라운드 Regular" w:hint="eastAsia"/>
           <w:sz w:val="22"/>
           <w:szCs w:val="24"/>
         </w:rPr>
-        <w:t>추가 했습니다</w:t>
-      </w:r>
-      <w:proofErr w:type="gramEnd"/>
+        <w:t>추가 했습니다.</w:t>
+      </w:r>
+      <w:r>
+        <w:rPr>
+          <w:rFonts w:ascii="나눔스퀘어라운드 Regular" w:eastAsia="나눔스퀘어라운드 Regular" w:hAnsi="나눔스퀘어라운드 Regular"/>
+          <w:sz w:val="22"/>
+          <w:szCs w:val="24"/>
+        </w:rPr>
+        <w:t xml:space="preserve"> </w:t>
+      </w:r>
       <w:r>
         <w:rPr>
           <w:rFonts w:ascii="나눔스퀘어라운드 Regular" w:eastAsia="나눔스퀘어라운드 Regular" w:hAnsi="나눔스퀘어라운드 Regular" w:hint="eastAsia"/>
           <w:sz w:val="22"/>
           <w:szCs w:val="24"/>
         </w:rPr>
-        <w:t>.</w:t>
+        <w:t xml:space="preserve">초반에 언급했던 마지막 </w:t>
       </w:r>
       <w:r>
         <w:rPr>
@@ -35536,6 +32603,22 @@
           <w:sz w:val="22"/>
           <w:szCs w:val="24"/>
         </w:rPr>
+        <w:t xml:space="preserve">value </w:t>
+      </w:r>
+      <w:r>
+        <w:rPr>
+          <w:rFonts w:ascii="나눔스퀘어라운드 Regular" w:eastAsia="나눔스퀘어라운드 Regular" w:hAnsi="나눔스퀘어라운드 Regular" w:hint="eastAsia"/>
+          <w:sz w:val="22"/>
+          <w:szCs w:val="24"/>
+        </w:rPr>
+        <w:t>처리 때문에 음수가 제대로 처리되지 않을수도 있기에</w:t>
+      </w:r>
+      <w:r>
+        <w:rPr>
+          <w:rFonts w:ascii="나눔스퀘어라운드 Regular" w:eastAsia="나눔스퀘어라운드 Regular" w:hAnsi="나눔스퀘어라운드 Regular"/>
+          <w:sz w:val="22"/>
+          <w:szCs w:val="24"/>
+        </w:rPr>
         <w:t xml:space="preserve"> </w:t>
       </w:r>
       <w:r>
@@ -35544,75 +32627,7 @@
           <w:sz w:val="22"/>
           <w:szCs w:val="24"/>
         </w:rPr>
-        <w:t xml:space="preserve">초반에 언급했던 마지막 </w:t>
-      </w:r>
-      <w:r>
-        <w:rPr>
-          <w:rFonts w:ascii="나눔스퀘어라운드 Regular" w:eastAsia="나눔스퀘어라운드 Regular" w:hAnsi="나눔스퀘어라운드 Regular"/>
-          <w:sz w:val="22"/>
-          <w:szCs w:val="24"/>
-        </w:rPr>
-        <w:t xml:space="preserve">value </w:t>
-      </w:r>
-      <w:r>
-        <w:rPr>
-          <w:rFonts w:ascii="나눔스퀘어라운드 Regular" w:eastAsia="나눔스퀘어라운드 Regular" w:hAnsi="나눔스퀘어라운드 Regular" w:hint="eastAsia"/>
-          <w:sz w:val="22"/>
-          <w:szCs w:val="24"/>
-        </w:rPr>
-        <w:t xml:space="preserve">처리 때문에 음수가 제대로 처리되지 </w:t>
-      </w:r>
-      <w:proofErr w:type="spellStart"/>
-      <w:r>
-        <w:rPr>
-          <w:rFonts w:ascii="나눔스퀘어라운드 Regular" w:eastAsia="나눔스퀘어라운드 Regular" w:hAnsi="나눔스퀘어라운드 Regular" w:hint="eastAsia"/>
-          <w:sz w:val="22"/>
-          <w:szCs w:val="24"/>
-        </w:rPr>
-        <w:t>않을수도</w:t>
-      </w:r>
-      <w:proofErr w:type="spellEnd"/>
-      <w:r>
-        <w:rPr>
-          <w:rFonts w:ascii="나눔스퀘어라운드 Regular" w:eastAsia="나눔스퀘어라운드 Regular" w:hAnsi="나눔스퀘어라운드 Regular" w:hint="eastAsia"/>
-          <w:sz w:val="22"/>
-          <w:szCs w:val="24"/>
-        </w:rPr>
-        <w:t xml:space="preserve"> 있기에</w:t>
-      </w:r>
-      <w:r>
-        <w:rPr>
-          <w:rFonts w:ascii="나눔스퀘어라운드 Regular" w:eastAsia="나눔스퀘어라운드 Regular" w:hAnsi="나눔스퀘어라운드 Regular"/>
-          <w:sz w:val="22"/>
-          <w:szCs w:val="24"/>
-        </w:rPr>
-        <w:t xml:space="preserve"> </w:t>
-      </w:r>
-      <w:r>
-        <w:rPr>
-          <w:rFonts w:ascii="나눔스퀘어라운드 Regular" w:eastAsia="나눔스퀘어라운드 Regular" w:hAnsi="나눔스퀘어라운드 Regular" w:hint="eastAsia"/>
-          <w:sz w:val="22"/>
-          <w:szCs w:val="24"/>
-        </w:rPr>
-        <w:t xml:space="preserve">마지막으로 처리해주는 코드를 </w:t>
-      </w:r>
-      <w:proofErr w:type="gramStart"/>
-      <w:r>
-        <w:rPr>
-          <w:rFonts w:ascii="나눔스퀘어라운드 Regular" w:eastAsia="나눔스퀘어라운드 Regular" w:hAnsi="나눔스퀘어라운드 Regular" w:hint="eastAsia"/>
-          <w:sz w:val="22"/>
-          <w:szCs w:val="24"/>
-        </w:rPr>
-        <w:t>추가 했습니다</w:t>
-      </w:r>
-      <w:proofErr w:type="gramEnd"/>
-      <w:r>
-        <w:rPr>
-          <w:rFonts w:ascii="나눔스퀘어라운드 Regular" w:eastAsia="나눔스퀘어라운드 Regular" w:hAnsi="나눔스퀘어라운드 Regular" w:hint="eastAsia"/>
-          <w:sz w:val="22"/>
-          <w:szCs w:val="24"/>
-        </w:rPr>
-        <w:t>.</w:t>
+        <w:t>마지막으로 처리해주는 코드를 추가 했습니다.</w:t>
       </w:r>
     </w:p>
     <w:tbl>
@@ -35678,7 +32693,6 @@
               </w:rPr>
               <w:t xml:space="preserve"> </w:t>
             </w:r>
-            <w:proofErr w:type="spellStart"/>
             <w:r>
               <w:rPr>
                 <w:rFonts w:ascii="Consolas" w:hAnsi="Consolas"/>
@@ -35689,7 +32703,6 @@
               </w:rPr>
               <w:t>len</w:t>
             </w:r>
-            <w:proofErr w:type="spellEnd"/>
             <w:r>
               <w:rPr>
                 <w:rFonts w:ascii="Consolas" w:hAnsi="Consolas"/>
@@ -35789,20 +32802,8 @@
                 <w:sz w:val="20"/>
                 <w:szCs w:val="20"/>
               </w:rPr>
-              <w:t xml:space="preserve"> </w:t>
-            </w:r>
-            <w:proofErr w:type="gramStart"/>
-            <w:r>
-              <w:rPr>
-                <w:rFonts w:ascii="Consolas" w:hAnsi="Consolas"/>
-                <w:color w:val="000000"/>
-                <w:spacing w:val="4"/>
-                <w:sz w:val="20"/>
-                <w:szCs w:val="20"/>
-              </w:rPr>
-              <w:t>output[</w:t>
-            </w:r>
-            <w:proofErr w:type="gramEnd"/>
+              <w:t xml:space="preserve"> output[</w:t>
+            </w:r>
             <w:r>
               <w:rPr>
                 <w:rFonts w:ascii="Consolas" w:hAnsi="Consolas"/>
@@ -36032,19 +33033,7 @@
                 <w:sz w:val="20"/>
                 <w:szCs w:val="20"/>
               </w:rPr>
-              <w:t xml:space="preserve"> </w:t>
-            </w:r>
-            <w:proofErr w:type="spellStart"/>
-            <w:proofErr w:type="gramStart"/>
-            <w:r>
-              <w:rPr>
-                <w:rFonts w:ascii="Consolas" w:hAnsi="Consolas"/>
-                <w:color w:val="000000"/>
-                <w:spacing w:val="4"/>
-                <w:sz w:val="20"/>
-                <w:szCs w:val="20"/>
-              </w:rPr>
-              <w:t>output</w:t>
+              <w:t xml:space="preserve"> output</w:t>
             </w:r>
             <w:r>
               <w:rPr>
@@ -36064,29 +33053,7 @@
                 <w:sz w:val="20"/>
                 <w:szCs w:val="20"/>
               </w:rPr>
-              <w:t>pop</w:t>
-            </w:r>
-            <w:proofErr w:type="spellEnd"/>
-            <w:r>
-              <w:rPr>
-                <w:rFonts w:ascii="Consolas" w:hAnsi="Consolas"/>
-                <w:color w:val="000000"/>
-                <w:spacing w:val="4"/>
-                <w:sz w:val="20"/>
-                <w:szCs w:val="20"/>
-              </w:rPr>
-              <w:t>(</w:t>
-            </w:r>
-            <w:proofErr w:type="gramEnd"/>
-            <w:r>
-              <w:rPr>
-                <w:rFonts w:ascii="Consolas" w:hAnsi="Consolas"/>
-                <w:color w:val="000000"/>
-                <w:spacing w:val="4"/>
-                <w:sz w:val="20"/>
-                <w:szCs w:val="20"/>
-              </w:rPr>
-              <w:t>)[</w:t>
+              <w:t>pop()[</w:t>
             </w:r>
             <w:r>
               <w:rPr>
@@ -36135,19 +33102,7 @@
                 <w:sz w:val="20"/>
                 <w:szCs w:val="20"/>
               </w:rPr>
-              <w:t xml:space="preserve">        </w:t>
-            </w:r>
-            <w:proofErr w:type="spellStart"/>
-            <w:proofErr w:type="gramStart"/>
-            <w:r>
-              <w:rPr>
-                <w:rFonts w:ascii="Consolas" w:hAnsi="Consolas"/>
-                <w:color w:val="000000"/>
-                <w:spacing w:val="4"/>
-                <w:sz w:val="20"/>
-                <w:szCs w:val="20"/>
-              </w:rPr>
-              <w:t>output</w:t>
+              <w:t xml:space="preserve">        output</w:t>
             </w:r>
             <w:r>
               <w:rPr>
@@ -36167,29 +33122,7 @@
                 <w:sz w:val="20"/>
                 <w:szCs w:val="20"/>
               </w:rPr>
-              <w:t>pop</w:t>
-            </w:r>
-            <w:proofErr w:type="spellEnd"/>
-            <w:r>
-              <w:rPr>
-                <w:rFonts w:ascii="Consolas" w:hAnsi="Consolas"/>
-                <w:color w:val="000000"/>
-                <w:spacing w:val="4"/>
-                <w:sz w:val="20"/>
-                <w:szCs w:val="20"/>
-              </w:rPr>
-              <w:t>(</w:t>
-            </w:r>
-            <w:proofErr w:type="gramEnd"/>
-            <w:r>
-              <w:rPr>
-                <w:rFonts w:ascii="Consolas" w:hAnsi="Consolas"/>
-                <w:color w:val="000000"/>
-                <w:spacing w:val="4"/>
-                <w:sz w:val="20"/>
-                <w:szCs w:val="20"/>
-              </w:rPr>
-              <w:t>)</w:t>
+              <w:t>pop()</w:t>
             </w:r>
           </w:p>
           <w:p>
@@ -36218,19 +33151,7 @@
                 <w:sz w:val="20"/>
                 <w:szCs w:val="20"/>
               </w:rPr>
-              <w:t xml:space="preserve">        </w:t>
-            </w:r>
-            <w:proofErr w:type="spellStart"/>
-            <w:proofErr w:type="gramStart"/>
-            <w:r>
-              <w:rPr>
-                <w:rFonts w:ascii="Consolas" w:hAnsi="Consolas"/>
-                <w:color w:val="000000"/>
-                <w:spacing w:val="4"/>
-                <w:sz w:val="20"/>
-                <w:szCs w:val="20"/>
-              </w:rPr>
-              <w:t>output</w:t>
+              <w:t xml:space="preserve">        output</w:t>
             </w:r>
             <w:r>
               <w:rPr>
@@ -36250,19 +33171,7 @@
                 <w:sz w:val="20"/>
                 <w:szCs w:val="20"/>
               </w:rPr>
-              <w:t>append</w:t>
-            </w:r>
-            <w:proofErr w:type="spellEnd"/>
-            <w:proofErr w:type="gramEnd"/>
-            <w:r>
-              <w:rPr>
-                <w:rFonts w:ascii="Consolas" w:hAnsi="Consolas"/>
-                <w:color w:val="000000"/>
-                <w:spacing w:val="4"/>
-                <w:sz w:val="20"/>
-                <w:szCs w:val="20"/>
-              </w:rPr>
-              <w:t>((</w:t>
+              <w:t>append((</w:t>
             </w:r>
             <w:r>
               <w:rPr>
@@ -36441,7 +33350,6 @@
               </w:rPr>
               <w:t xml:space="preserve"> </w:t>
             </w:r>
-            <w:proofErr w:type="gramStart"/>
             <w:r>
               <w:rPr>
                 <w:rFonts w:ascii="Consolas" w:hAnsi="Consolas"/>
@@ -36462,7 +33370,6 @@
               </w:rPr>
               <w:t>(</w:t>
             </w:r>
-            <w:proofErr w:type="gramEnd"/>
             <w:r>
               <w:rPr>
                 <w:rFonts w:ascii="Consolas" w:hAnsi="Consolas"/>
@@ -36766,19 +33673,7 @@
                 <w:sz w:val="20"/>
                 <w:szCs w:val="20"/>
               </w:rPr>
-              <w:t xml:space="preserve">    </w:t>
-            </w:r>
-            <w:proofErr w:type="spellStart"/>
-            <w:proofErr w:type="gramStart"/>
-            <w:r>
-              <w:rPr>
-                <w:rFonts w:ascii="Consolas" w:hAnsi="Consolas"/>
-                <w:color w:val="000000"/>
-                <w:spacing w:val="4"/>
-                <w:sz w:val="20"/>
-                <w:szCs w:val="20"/>
-              </w:rPr>
-              <w:t>f</w:t>
+              <w:t xml:space="preserve">    f</w:t>
             </w:r>
             <w:r>
               <w:rPr>
@@ -36798,19 +33693,7 @@
                 <w:sz w:val="20"/>
                 <w:szCs w:val="20"/>
               </w:rPr>
-              <w:t>write</w:t>
-            </w:r>
-            <w:proofErr w:type="spellEnd"/>
-            <w:proofErr w:type="gramEnd"/>
-            <w:r>
-              <w:rPr>
-                <w:rFonts w:ascii="Consolas" w:hAnsi="Consolas"/>
-                <w:color w:val="000000"/>
-                <w:spacing w:val="4"/>
-                <w:sz w:val="20"/>
-                <w:szCs w:val="20"/>
-              </w:rPr>
-              <w:t xml:space="preserve">(token </w:t>
+              <w:t xml:space="preserve">write(token </w:t>
             </w:r>
             <w:r>
               <w:rPr>
@@ -37207,7 +34090,6 @@
               </w:rPr>
               <w:t xml:space="preserve"> </w:t>
             </w:r>
-            <w:proofErr w:type="gramStart"/>
             <w:r>
               <w:rPr>
                 <w:rFonts w:ascii="Consolas" w:hAnsi="Consolas"/>
@@ -37226,18 +34108,7 @@
                 <w:sz w:val="20"/>
                 <w:szCs w:val="20"/>
               </w:rPr>
-              <w:t>(</w:t>
-            </w:r>
-            <w:proofErr w:type="gramEnd"/>
-            <w:r>
-              <w:rPr>
-                <w:rFonts w:ascii="Consolas" w:hAnsi="Consolas"/>
-                <w:color w:val="000000"/>
-                <w:spacing w:val="4"/>
-                <w:sz w:val="20"/>
-                <w:szCs w:val="20"/>
-              </w:rPr>
-              <w:t>String</w:t>
+              <w:t>(String</w:t>
             </w:r>
             <w:r>
               <w:rPr>
@@ -37257,29 +34128,7 @@
                 <w:sz w:val="20"/>
                 <w:szCs w:val="20"/>
               </w:rPr>
-              <w:t xml:space="preserve"> </w:t>
-            </w:r>
-            <w:proofErr w:type="spellStart"/>
-            <w:r>
-              <w:rPr>
-                <w:rFonts w:ascii="Consolas" w:hAnsi="Consolas"/>
-                <w:color w:val="000000"/>
-                <w:spacing w:val="4"/>
-                <w:sz w:val="20"/>
-                <w:szCs w:val="20"/>
-              </w:rPr>
-              <w:t>args</w:t>
-            </w:r>
-            <w:proofErr w:type="spellEnd"/>
-            <w:r>
-              <w:rPr>
-                <w:rFonts w:ascii="Consolas" w:hAnsi="Consolas"/>
-                <w:color w:val="000000"/>
-                <w:spacing w:val="4"/>
-                <w:sz w:val="20"/>
-                <w:szCs w:val="20"/>
-              </w:rPr>
-              <w:t>) {</w:t>
+              <w:t xml:space="preserve"> args) {</w:t>
             </w:r>
           </w:p>
           <w:p>
@@ -37338,20 +34187,18 @@
                 <w:sz w:val="20"/>
                 <w:szCs w:val="20"/>
               </w:rPr>
-              <w:t xml:space="preserve"> _</w:t>
-            </w:r>
-            <w:proofErr w:type="spellStart"/>
-            <w:r>
-              <w:rPr>
-                <w:rFonts w:ascii="Consolas" w:hAnsi="Consolas"/>
-                <w:color w:val="000000"/>
-                <w:spacing w:val="4"/>
-                <w:sz w:val="20"/>
-                <w:szCs w:val="20"/>
-              </w:rPr>
-              <w:t>aa_a</w:t>
-            </w:r>
-            <w:proofErr w:type="spellEnd"/>
+              <w:t xml:space="preserve"> _aa_a </w:t>
+            </w:r>
+            <w:r>
+              <w:rPr>
+                <w:rFonts w:ascii="Consolas" w:hAnsi="Consolas"/>
+                <w:color w:val="666666"/>
+                <w:spacing w:val="4"/>
+                <w:sz w:val="20"/>
+                <w:szCs w:val="20"/>
+              </w:rPr>
+              <w:t>=</w:t>
+            </w:r>
             <w:r>
               <w:rPr>
                 <w:rFonts w:ascii="Consolas" w:hAnsi="Consolas"/>
@@ -37370,27 +34217,6 @@
                 <w:sz w:val="20"/>
                 <w:szCs w:val="20"/>
               </w:rPr>
-              <w:t>=</w:t>
-            </w:r>
-            <w:r>
-              <w:rPr>
-                <w:rFonts w:ascii="Consolas" w:hAnsi="Consolas"/>
-                <w:color w:val="000000"/>
-                <w:spacing w:val="4"/>
-                <w:sz w:val="20"/>
-                <w:szCs w:val="20"/>
-              </w:rPr>
-              <w:t xml:space="preserve"> </w:t>
-            </w:r>
-            <w:proofErr w:type="gramStart"/>
-            <w:r>
-              <w:rPr>
-                <w:rFonts w:ascii="Consolas" w:hAnsi="Consolas"/>
-                <w:color w:val="666666"/>
-                <w:spacing w:val="4"/>
-                <w:sz w:val="20"/>
-                <w:szCs w:val="20"/>
-              </w:rPr>
               <w:t>0</w:t>
             </w:r>
             <w:r>
@@ -37403,7 +34229,6 @@
               </w:rPr>
               <w:t>;</w:t>
             </w:r>
-            <w:proofErr w:type="gramEnd"/>
           </w:p>
           <w:p>
             <w:pPr>
@@ -37491,18 +34316,7 @@
                 <w:sz w:val="20"/>
                 <w:szCs w:val="20"/>
               </w:rPr>
-              <w:t>'8</w:t>
-            </w:r>
-            <w:proofErr w:type="gramStart"/>
-            <w:r>
-              <w:rPr>
-                <w:rFonts w:ascii="Consolas" w:hAnsi="Consolas"/>
-                <w:color w:val="BA2121"/>
-                <w:spacing w:val="4"/>
-                <w:sz w:val="20"/>
-                <w:szCs w:val="20"/>
-              </w:rPr>
-              <w:t>'</w:t>
+              <w:t>'8'</w:t>
             </w:r>
             <w:r>
               <w:rPr>
@@ -37514,7 +34328,6 @@
               </w:rPr>
               <w:t>;</w:t>
             </w:r>
-            <w:proofErr w:type="gramEnd"/>
           </w:p>
           <w:p>
             <w:pPr>
@@ -37554,7 +34367,6 @@
               </w:rPr>
               <w:tab/>
             </w:r>
-            <w:proofErr w:type="spellStart"/>
             <w:r>
               <w:rPr>
                 <w:rFonts w:ascii="Consolas" w:hAnsi="Consolas"/>
@@ -37565,7 +34377,6 @@
               </w:rPr>
               <w:t>boolean</w:t>
             </w:r>
-            <w:proofErr w:type="spellEnd"/>
             <w:r>
               <w:rPr>
                 <w:rFonts w:ascii="Consolas" w:hAnsi="Consolas"/>
@@ -37596,7 +34407,6 @@
               </w:rPr>
               <w:t xml:space="preserve"> </w:t>
             </w:r>
-            <w:proofErr w:type="gramStart"/>
             <w:r>
               <w:rPr>
                 <w:rFonts w:ascii="Consolas" w:hAnsi="Consolas"/>
@@ -37619,7 +34429,6 @@
               </w:rPr>
               <w:t>;</w:t>
             </w:r>
-            <w:proofErr w:type="gramEnd"/>
           </w:p>
           <w:p>
             <w:pPr>
@@ -37688,18 +34497,7 @@
                 <w:sz w:val="20"/>
                 <w:szCs w:val="20"/>
               </w:rPr>
-              <w:t>"Hello World 123</w:t>
-            </w:r>
-            <w:proofErr w:type="gramStart"/>
-            <w:r>
-              <w:rPr>
-                <w:rFonts w:ascii="Consolas" w:hAnsi="Consolas"/>
-                <w:color w:val="BA2121"/>
-                <w:spacing w:val="4"/>
-                <w:sz w:val="20"/>
-                <w:szCs w:val="20"/>
-              </w:rPr>
-              <w:t>"</w:t>
+              <w:t>"Hello World 123"</w:t>
             </w:r>
             <w:r>
               <w:rPr>
@@ -37711,7 +34509,6 @@
               </w:rPr>
               <w:t>;</w:t>
             </w:r>
-            <w:proofErr w:type="gramEnd"/>
           </w:p>
           <w:p>
             <w:pPr>
@@ -37799,18 +34596,7 @@
                 <w:sz w:val="20"/>
                 <w:szCs w:val="20"/>
               </w:rPr>
-              <w:t xml:space="preserve">' </w:t>
-            </w:r>
-            <w:proofErr w:type="gramStart"/>
-            <w:r>
-              <w:rPr>
-                <w:rFonts w:ascii="Consolas" w:hAnsi="Consolas"/>
-                <w:color w:val="BA2121"/>
-                <w:spacing w:val="4"/>
-                <w:sz w:val="20"/>
-                <w:szCs w:val="20"/>
-              </w:rPr>
-              <w:t>'</w:t>
+              <w:t>' '</w:t>
             </w:r>
             <w:r>
               <w:rPr>
@@ -37822,7 +34608,6 @@
               </w:rPr>
               <w:t>;</w:t>
             </w:r>
-            <w:proofErr w:type="gramEnd"/>
           </w:p>
           <w:p>
             <w:pPr>
@@ -37902,7 +34687,6 @@
               </w:rPr>
               <w:t xml:space="preserve"> </w:t>
             </w:r>
-            <w:proofErr w:type="gramStart"/>
             <w:r>
               <w:rPr>
                 <w:rFonts w:ascii="Consolas" w:hAnsi="Consolas"/>
@@ -37923,7 +34707,6 @@
               </w:rPr>
               <w:t>;</w:t>
             </w:r>
-            <w:proofErr w:type="gramEnd"/>
           </w:p>
           <w:p>
             <w:pPr>
@@ -37963,7 +34746,6 @@
               </w:rPr>
               <w:tab/>
             </w:r>
-            <w:proofErr w:type="gramStart"/>
             <w:r>
               <w:rPr>
                 <w:rFonts w:ascii="Consolas" w:hAnsi="Consolas"/>
@@ -37982,50 +34764,17 @@
                 <w:sz w:val="20"/>
                 <w:szCs w:val="20"/>
               </w:rPr>
-              <w:t>[</w:t>
-            </w:r>
-            <w:proofErr w:type="gramEnd"/>
-            <w:r>
-              <w:rPr>
-                <w:rFonts w:ascii="Consolas" w:hAnsi="Consolas"/>
-                <w:color w:val="666666"/>
-                <w:spacing w:val="4"/>
-                <w:sz w:val="20"/>
-                <w:szCs w:val="20"/>
-              </w:rPr>
-              <w:t>]</w:t>
-            </w:r>
-            <w:r>
-              <w:rPr>
-                <w:rFonts w:ascii="Consolas" w:hAnsi="Consolas"/>
-                <w:color w:val="000000"/>
-                <w:spacing w:val="4"/>
-                <w:sz w:val="20"/>
-                <w:szCs w:val="20"/>
-              </w:rPr>
-              <w:t xml:space="preserve"> </w:t>
-            </w:r>
-            <w:proofErr w:type="spellStart"/>
-            <w:r>
-              <w:rPr>
-                <w:rFonts w:ascii="Consolas" w:hAnsi="Consolas"/>
-                <w:color w:val="000000"/>
-                <w:spacing w:val="4"/>
-                <w:sz w:val="20"/>
-                <w:szCs w:val="20"/>
-              </w:rPr>
-              <w:t>publice</w:t>
-            </w:r>
-            <w:proofErr w:type="spellEnd"/>
-            <w:r>
-              <w:rPr>
-                <w:rFonts w:ascii="Consolas" w:hAnsi="Consolas"/>
-                <w:color w:val="000000"/>
-                <w:spacing w:val="4"/>
-                <w:sz w:val="20"/>
-                <w:szCs w:val="20"/>
-              </w:rPr>
-              <w:t xml:space="preserve"> </w:t>
+              <w:t>[]</w:t>
+            </w:r>
+            <w:r>
+              <w:rPr>
+                <w:rFonts w:ascii="Consolas" w:hAnsi="Consolas"/>
+                <w:color w:val="000000"/>
+                <w:spacing w:val="4"/>
+                <w:sz w:val="20"/>
+                <w:szCs w:val="20"/>
+              </w:rPr>
+              <w:t xml:space="preserve"> publice </w:t>
             </w:r>
             <w:r>
               <w:rPr>
@@ -38165,7 +34914,6 @@
               </w:rPr>
               <w:tab/>
             </w:r>
-            <w:proofErr w:type="gramStart"/>
             <w:r>
               <w:rPr>
                 <w:rFonts w:ascii="Consolas" w:hAnsi="Consolas"/>
@@ -38186,40 +34934,7 @@
                 <w:sz w:val="20"/>
                 <w:szCs w:val="20"/>
               </w:rPr>
-              <w:t>(</w:t>
-            </w:r>
-            <w:proofErr w:type="gramEnd"/>
-            <w:r>
-              <w:rPr>
-                <w:rFonts w:ascii="Consolas" w:hAnsi="Consolas"/>
-                <w:color w:val="000000"/>
-                <w:spacing w:val="4"/>
-                <w:sz w:val="20"/>
-                <w:szCs w:val="20"/>
-              </w:rPr>
-              <w:t>_</w:t>
-            </w:r>
-            <w:proofErr w:type="spellStart"/>
-            <w:r>
-              <w:rPr>
-                <w:rFonts w:ascii="Consolas" w:hAnsi="Consolas"/>
-                <w:color w:val="000000"/>
-                <w:spacing w:val="4"/>
-                <w:sz w:val="20"/>
-                <w:szCs w:val="20"/>
-              </w:rPr>
-              <w:t>aa_a</w:t>
-            </w:r>
-            <w:proofErr w:type="spellEnd"/>
-            <w:r>
-              <w:rPr>
-                <w:rFonts w:ascii="Consolas" w:hAnsi="Consolas"/>
-                <w:color w:val="000000"/>
-                <w:spacing w:val="4"/>
-                <w:sz w:val="20"/>
-                <w:szCs w:val="20"/>
-              </w:rPr>
-              <w:t xml:space="preserve"> </w:t>
+              <w:t xml:space="preserve">(_aa_a </w:t>
             </w:r>
             <w:r>
               <w:rPr>
@@ -38309,20 +35024,18 @@
                 <w:szCs w:val="20"/>
               </w:rPr>
               <w:tab/>
-              <w:t>_</w:t>
-            </w:r>
-            <w:proofErr w:type="spellStart"/>
-            <w:r>
-              <w:rPr>
-                <w:rFonts w:ascii="Consolas" w:hAnsi="Consolas"/>
-                <w:color w:val="000000"/>
-                <w:spacing w:val="4"/>
-                <w:sz w:val="20"/>
-                <w:szCs w:val="20"/>
-              </w:rPr>
-              <w:t>aa_a</w:t>
-            </w:r>
-            <w:proofErr w:type="spellEnd"/>
+              <w:t xml:space="preserve">_aa_a </w:t>
+            </w:r>
+            <w:r>
+              <w:rPr>
+                <w:rFonts w:ascii="Consolas" w:hAnsi="Consolas"/>
+                <w:color w:val="666666"/>
+                <w:spacing w:val="4"/>
+                <w:sz w:val="20"/>
+                <w:szCs w:val="20"/>
+              </w:rPr>
+              <w:t>=</w:t>
+            </w:r>
             <w:r>
               <w:rPr>
                 <w:rFonts w:ascii="Consolas" w:hAnsi="Consolas"/>
@@ -38341,7 +35054,7 @@
                 <w:sz w:val="20"/>
                 <w:szCs w:val="20"/>
               </w:rPr>
-              <w:t>=</w:t>
+              <w:t>3923</w:t>
             </w:r>
             <w:r>
               <w:rPr>
@@ -38361,7 +35074,7 @@
                 <w:sz w:val="20"/>
                 <w:szCs w:val="20"/>
               </w:rPr>
-              <w:t>3923</w:t>
+              <w:t>*</w:t>
             </w:r>
             <w:r>
               <w:rPr>
@@ -38381,7 +35094,7 @@
                 <w:sz w:val="20"/>
                 <w:szCs w:val="20"/>
               </w:rPr>
-              <w:t>*</w:t>
+              <w:t>41</w:t>
             </w:r>
             <w:r>
               <w:rPr>
@@ -38401,7 +35114,7 @@
                 <w:sz w:val="20"/>
                 <w:szCs w:val="20"/>
               </w:rPr>
-              <w:t>41</w:t>
+              <w:t>-</w:t>
             </w:r>
             <w:r>
               <w:rPr>
@@ -38421,7 +35134,7 @@
                 <w:sz w:val="20"/>
                 <w:szCs w:val="20"/>
               </w:rPr>
-              <w:t>-</w:t>
+              <w:t>-1-</w:t>
             </w:r>
             <w:r>
               <w:rPr>
@@ -38461,7 +35174,7 @@
                 <w:sz w:val="20"/>
                 <w:szCs w:val="20"/>
               </w:rPr>
-              <w:t>-1-</w:t>
+              <w:t>1-1</w:t>
             </w:r>
             <w:r>
               <w:rPr>
@@ -38481,7 +35194,7 @@
                 <w:sz w:val="20"/>
                 <w:szCs w:val="20"/>
               </w:rPr>
-              <w:t>1-1</w:t>
+              <w:t>/</w:t>
             </w:r>
             <w:r>
               <w:rPr>
@@ -38501,7 +35214,7 @@
                 <w:sz w:val="20"/>
                 <w:szCs w:val="20"/>
               </w:rPr>
-              <w:t>/</w:t>
+              <w:t>10</w:t>
             </w:r>
             <w:r>
               <w:rPr>
@@ -38521,27 +35234,6 @@
                 <w:sz w:val="20"/>
                 <w:szCs w:val="20"/>
               </w:rPr>
-              <w:t>10</w:t>
-            </w:r>
-            <w:r>
-              <w:rPr>
-                <w:rFonts w:ascii="Consolas" w:hAnsi="Consolas"/>
-                <w:color w:val="000000"/>
-                <w:spacing w:val="4"/>
-                <w:sz w:val="20"/>
-                <w:szCs w:val="20"/>
-              </w:rPr>
-              <w:t xml:space="preserve"> </w:t>
-            </w:r>
-            <w:proofErr w:type="gramStart"/>
-            <w:r>
-              <w:rPr>
-                <w:rFonts w:ascii="Consolas" w:hAnsi="Consolas"/>
-                <w:color w:val="666666"/>
-                <w:spacing w:val="4"/>
-                <w:sz w:val="20"/>
-                <w:szCs w:val="20"/>
-              </w:rPr>
               <w:t>+2</w:t>
             </w:r>
             <w:r>
@@ -38554,7 +35246,6 @@
               </w:rPr>
               <w:t>;</w:t>
             </w:r>
-            <w:proofErr w:type="gramEnd"/>
           </w:p>
           <w:p>
             <w:pPr>
@@ -38593,16 +35284,6 @@
                 <w:szCs w:val="20"/>
               </w:rPr>
               <w:tab/>
-            </w:r>
-            <w:proofErr w:type="gramStart"/>
-            <w:r>
-              <w:rPr>
-                <w:rFonts w:ascii="Consolas" w:hAnsi="Consolas"/>
-                <w:color w:val="000000"/>
-                <w:spacing w:val="4"/>
-                <w:sz w:val="20"/>
-                <w:szCs w:val="20"/>
-              </w:rPr>
               <w:t>}</w:t>
             </w:r>
             <w:r>
@@ -38617,7 +35298,6 @@
               </w:rPr>
               <w:t>else</w:t>
             </w:r>
-            <w:proofErr w:type="gramEnd"/>
             <w:r>
               <w:rPr>
                 <w:rFonts w:ascii="Consolas" w:hAnsi="Consolas"/>
@@ -38648,29 +35328,7 @@
                 <w:sz w:val="20"/>
                 <w:szCs w:val="20"/>
               </w:rPr>
-              <w:t>(_</w:t>
-            </w:r>
-            <w:proofErr w:type="spellStart"/>
-            <w:r>
-              <w:rPr>
-                <w:rFonts w:ascii="Consolas" w:hAnsi="Consolas"/>
-                <w:color w:val="000000"/>
-                <w:spacing w:val="4"/>
-                <w:sz w:val="20"/>
-                <w:szCs w:val="20"/>
-              </w:rPr>
-              <w:t>aa_a</w:t>
-            </w:r>
-            <w:proofErr w:type="spellEnd"/>
-            <w:r>
-              <w:rPr>
-                <w:rFonts w:ascii="Consolas" w:hAnsi="Consolas"/>
-                <w:color w:val="000000"/>
-                <w:spacing w:val="4"/>
-                <w:sz w:val="20"/>
-                <w:szCs w:val="20"/>
-              </w:rPr>
-              <w:t xml:space="preserve"> </w:t>
+              <w:t xml:space="preserve">(_aa_a </w:t>
             </w:r>
             <w:r>
               <w:rPr>
@@ -38790,18 +35448,7 @@
                 <w:sz w:val="20"/>
                 <w:szCs w:val="20"/>
               </w:rPr>
-              <w:t>'3</w:t>
-            </w:r>
-            <w:proofErr w:type="gramStart"/>
-            <w:r>
-              <w:rPr>
-                <w:rFonts w:ascii="Consolas" w:hAnsi="Consolas"/>
-                <w:color w:val="BA2121"/>
-                <w:spacing w:val="4"/>
-                <w:sz w:val="20"/>
-                <w:szCs w:val="20"/>
-              </w:rPr>
-              <w:t>'</w:t>
+              <w:t>'3'</w:t>
             </w:r>
             <w:r>
               <w:rPr>
@@ -38813,7 +35460,6 @@
               </w:rPr>
               <w:t>;</w:t>
             </w:r>
-            <w:proofErr w:type="gramEnd"/>
           </w:p>
           <w:p>
             <w:pPr>
@@ -39024,7 +35670,6 @@
               </w:rPr>
               <w:t xml:space="preserve"> </w:t>
             </w:r>
-            <w:proofErr w:type="gramStart"/>
             <w:r>
               <w:rPr>
                 <w:rFonts w:ascii="Consolas" w:hAnsi="Consolas"/>
@@ -39055,18 +35700,7 @@
                 <w:sz w:val="20"/>
                 <w:szCs w:val="20"/>
               </w:rPr>
-              <w:t>!</w:t>
-            </w:r>
-            <w:proofErr w:type="gramEnd"/>
-            <w:r>
-              <w:rPr>
-                <w:rFonts w:ascii="Consolas" w:hAnsi="Consolas"/>
-                <w:color w:val="666666"/>
-                <w:spacing w:val="4"/>
-                <w:sz w:val="20"/>
-                <w:szCs w:val="20"/>
-              </w:rPr>
-              <w:t>=</w:t>
+              <w:t>!=</w:t>
             </w:r>
             <w:r>
               <w:rPr>
@@ -39240,7 +35874,6 @@
               </w:rPr>
               <w:t xml:space="preserve"> </w:t>
             </w:r>
-            <w:proofErr w:type="gramStart"/>
             <w:r>
               <w:rPr>
                 <w:rFonts w:ascii="Consolas" w:hAnsi="Consolas"/>
@@ -39261,7 +35894,6 @@
               </w:rPr>
               <w:t>;</w:t>
             </w:r>
-            <w:proofErr w:type="gramEnd"/>
           </w:p>
           <w:p>
             <w:pPr>
@@ -39753,20 +36385,8 @@
                 <w:sz w:val="20"/>
                 <w:szCs w:val="20"/>
               </w:rPr>
-              <w:t>&lt;RBRANKET</w:t>
-            </w:r>
-            <w:proofErr w:type="gramStart"/>
-            <w:r>
-              <w:rPr>
-                <w:rFonts w:ascii="Consolas" w:hAnsi="Consolas"/>
-                <w:color w:val="000000"/>
-                <w:spacing w:val="4"/>
-                <w:sz w:val="20"/>
-                <w:szCs w:val="20"/>
-              </w:rPr>
-              <w:t>&gt; ]</w:t>
-            </w:r>
-            <w:proofErr w:type="gramEnd"/>
+              <w:t>&lt;RBRANKET&gt; ]</w:t>
+            </w:r>
           </w:p>
           <w:p>
             <w:pPr>
@@ -39794,20 +36414,8 @@
                 <w:sz w:val="20"/>
                 <w:szCs w:val="20"/>
               </w:rPr>
-              <w:t xml:space="preserve">&lt;IDENTIFIER&gt; </w:t>
-            </w:r>
-            <w:proofErr w:type="spellStart"/>
-            <w:r>
-              <w:rPr>
-                <w:rFonts w:ascii="Consolas" w:hAnsi="Consolas"/>
-                <w:color w:val="000000"/>
-                <w:spacing w:val="4"/>
-                <w:sz w:val="20"/>
-                <w:szCs w:val="20"/>
-              </w:rPr>
-              <w:t>args</w:t>
-            </w:r>
-            <w:proofErr w:type="spellEnd"/>
+              <w:t>&lt;IDENTIFIER&gt; args</w:t>
+            </w:r>
           </w:p>
           <w:p>
             <w:pPr>
@@ -39835,20 +36443,8 @@
                 <w:sz w:val="20"/>
                 <w:szCs w:val="20"/>
               </w:rPr>
-              <w:t>&lt;RPAREN</w:t>
-            </w:r>
-            <w:proofErr w:type="gramStart"/>
-            <w:r>
-              <w:rPr>
-                <w:rFonts w:ascii="Consolas" w:hAnsi="Consolas"/>
-                <w:color w:val="000000"/>
-                <w:spacing w:val="4"/>
-                <w:sz w:val="20"/>
-                <w:szCs w:val="20"/>
-              </w:rPr>
-              <w:t>&gt; )</w:t>
-            </w:r>
-            <w:proofErr w:type="gramEnd"/>
+              <w:t>&lt;RPAREN&gt; )</w:t>
+            </w:r>
           </w:p>
           <w:p>
             <w:pPr>
@@ -39934,20 +36530,8 @@
                 <w:sz w:val="20"/>
                 <w:szCs w:val="20"/>
               </w:rPr>
-              <w:t>&lt;IDENTIFIER&gt; _</w:t>
-            </w:r>
-            <w:proofErr w:type="spellStart"/>
-            <w:r>
-              <w:rPr>
-                <w:rFonts w:ascii="Consolas" w:hAnsi="Consolas"/>
-                <w:color w:val="000000"/>
-                <w:spacing w:val="4"/>
-                <w:sz w:val="20"/>
-                <w:szCs w:val="20"/>
-              </w:rPr>
-              <w:t>aa_a</w:t>
-            </w:r>
-            <w:proofErr w:type="spellEnd"/>
+              <w:t>&lt;IDENTIFIER&gt; _aa_a</w:t>
+            </w:r>
           </w:p>
           <w:p>
             <w:pPr>
@@ -40033,20 +36617,8 @@
                 <w:sz w:val="20"/>
                 <w:szCs w:val="20"/>
               </w:rPr>
-              <w:t>&lt;TERMINATING SYMBOL</w:t>
-            </w:r>
-            <w:proofErr w:type="gramStart"/>
-            <w:r>
-              <w:rPr>
-                <w:rFonts w:ascii="Consolas" w:hAnsi="Consolas"/>
-                <w:color w:val="000000"/>
-                <w:spacing w:val="4"/>
-                <w:sz w:val="20"/>
-                <w:szCs w:val="20"/>
-              </w:rPr>
-              <w:t>&gt; ;</w:t>
-            </w:r>
-            <w:proofErr w:type="gramEnd"/>
+              <w:t>&lt;TERMINATING SYMBOL&gt; ;</w:t>
+            </w:r>
           </w:p>
           <w:p>
             <w:pPr>
@@ -40074,6 +36646,7 @@
                 <w:sz w:val="20"/>
                 <w:szCs w:val="20"/>
               </w:rPr>
+              <w:lastRenderedPageBreak/>
               <w:t>&lt;VARIABLE TYPE&gt; char</w:t>
             </w:r>
           </w:p>
@@ -40190,20 +36763,8 @@
                 <w:sz w:val="20"/>
                 <w:szCs w:val="20"/>
               </w:rPr>
-              <w:t>&lt;TERMINATING SYMBOL</w:t>
-            </w:r>
-            <w:proofErr w:type="gramStart"/>
-            <w:r>
-              <w:rPr>
-                <w:rFonts w:ascii="Consolas" w:hAnsi="Consolas"/>
-                <w:color w:val="000000"/>
-                <w:spacing w:val="4"/>
-                <w:sz w:val="20"/>
-                <w:szCs w:val="20"/>
-              </w:rPr>
-              <w:t>&gt; ;</w:t>
-            </w:r>
-            <w:proofErr w:type="gramEnd"/>
+              <w:t>&lt;TERMINATING SYMBOL&gt; ;</w:t>
+            </w:r>
           </w:p>
           <w:p>
             <w:pPr>
@@ -40231,20 +36792,8 @@
                 <w:sz w:val="20"/>
                 <w:szCs w:val="20"/>
               </w:rPr>
-              <w:t xml:space="preserve">&lt;VARIABLE TYPE&gt; </w:t>
-            </w:r>
-            <w:proofErr w:type="spellStart"/>
-            <w:r>
-              <w:rPr>
-                <w:rFonts w:ascii="Consolas" w:hAnsi="Consolas"/>
-                <w:color w:val="000000"/>
-                <w:spacing w:val="4"/>
-                <w:sz w:val="20"/>
-                <w:szCs w:val="20"/>
-              </w:rPr>
-              <w:t>boolean</w:t>
-            </w:r>
-            <w:proofErr w:type="spellEnd"/>
+              <w:t>&lt;VARIABLE TYPE&gt; boolean</w:t>
+            </w:r>
           </w:p>
           <w:p>
             <w:pPr>
@@ -40359,20 +36908,8 @@
                 <w:sz w:val="20"/>
                 <w:szCs w:val="20"/>
               </w:rPr>
-              <w:t>&lt;TERMINATING SYMBOL</w:t>
-            </w:r>
-            <w:proofErr w:type="gramStart"/>
-            <w:r>
-              <w:rPr>
-                <w:rFonts w:ascii="Consolas" w:hAnsi="Consolas"/>
-                <w:color w:val="000000"/>
-                <w:spacing w:val="4"/>
-                <w:sz w:val="20"/>
-                <w:szCs w:val="20"/>
-              </w:rPr>
-              <w:t>&gt; ;</w:t>
-            </w:r>
-            <w:proofErr w:type="gramEnd"/>
+              <w:t>&lt;TERMINATING SYMBOL&gt; ;</w:t>
+            </w:r>
           </w:p>
           <w:p>
             <w:pPr>
@@ -40516,20 +37053,8 @@
                 <w:sz w:val="20"/>
                 <w:szCs w:val="20"/>
               </w:rPr>
-              <w:t>&lt;TERMINATING SYMBOL</w:t>
-            </w:r>
-            <w:proofErr w:type="gramStart"/>
-            <w:r>
-              <w:rPr>
-                <w:rFonts w:ascii="Consolas" w:hAnsi="Consolas"/>
-                <w:color w:val="000000"/>
-                <w:spacing w:val="4"/>
-                <w:sz w:val="20"/>
-                <w:szCs w:val="20"/>
-              </w:rPr>
-              <w:t>&gt; ;</w:t>
-            </w:r>
-            <w:proofErr w:type="gramEnd"/>
+              <w:t>&lt;TERMINATING SYMBOL&gt; ;</w:t>
+            </w:r>
           </w:p>
           <w:p>
             <w:pPr>
@@ -40673,20 +37198,8 @@
                 <w:sz w:val="20"/>
                 <w:szCs w:val="20"/>
               </w:rPr>
-              <w:t>&lt;TERMINATING SYMBOL</w:t>
-            </w:r>
-            <w:proofErr w:type="gramStart"/>
-            <w:r>
-              <w:rPr>
-                <w:rFonts w:ascii="Consolas" w:hAnsi="Consolas"/>
-                <w:color w:val="000000"/>
-                <w:spacing w:val="4"/>
-                <w:sz w:val="20"/>
-                <w:szCs w:val="20"/>
-              </w:rPr>
-              <w:t>&gt; ;</w:t>
-            </w:r>
-            <w:proofErr w:type="gramEnd"/>
+              <w:t>&lt;TERMINATING SYMBOL&gt; ;</w:t>
+            </w:r>
           </w:p>
           <w:p>
             <w:pPr>
@@ -40888,20 +37401,8 @@
                 <w:sz w:val="20"/>
                 <w:szCs w:val="20"/>
               </w:rPr>
-              <w:t>&lt;TERMINATING SYMBOL</w:t>
-            </w:r>
-            <w:proofErr w:type="gramStart"/>
-            <w:r>
-              <w:rPr>
-                <w:rFonts w:ascii="Consolas" w:hAnsi="Consolas"/>
-                <w:color w:val="000000"/>
-                <w:spacing w:val="4"/>
-                <w:sz w:val="20"/>
-                <w:szCs w:val="20"/>
-              </w:rPr>
-              <w:t>&gt; ;</w:t>
-            </w:r>
-            <w:proofErr w:type="gramEnd"/>
+              <w:t>&lt;TERMINATING SYMBOL&gt; ;</w:t>
+            </w:r>
           </w:p>
           <w:p>
             <w:pPr>
@@ -40987,20 +37488,8 @@
                 <w:sz w:val="20"/>
                 <w:szCs w:val="20"/>
               </w:rPr>
-              <w:t>&lt;RBRANKET</w:t>
-            </w:r>
-            <w:proofErr w:type="gramStart"/>
-            <w:r>
-              <w:rPr>
-                <w:rFonts w:ascii="Consolas" w:hAnsi="Consolas"/>
-                <w:color w:val="000000"/>
-                <w:spacing w:val="4"/>
-                <w:sz w:val="20"/>
-                <w:szCs w:val="20"/>
-              </w:rPr>
-              <w:t>&gt; ]</w:t>
-            </w:r>
-            <w:proofErr w:type="gramEnd"/>
+              <w:t>&lt;RBRANKET&gt; ]</w:t>
+            </w:r>
           </w:p>
           <w:p>
             <w:pPr>
@@ -41028,20 +37517,8 @@
                 <w:sz w:val="20"/>
                 <w:szCs w:val="20"/>
               </w:rPr>
-              <w:t xml:space="preserve">&lt;IDENTIFIER&gt; </w:t>
-            </w:r>
-            <w:proofErr w:type="spellStart"/>
-            <w:r>
-              <w:rPr>
-                <w:rFonts w:ascii="Consolas" w:hAnsi="Consolas"/>
-                <w:color w:val="000000"/>
-                <w:spacing w:val="4"/>
-                <w:sz w:val="20"/>
-                <w:szCs w:val="20"/>
-              </w:rPr>
-              <w:t>publice</w:t>
-            </w:r>
-            <w:proofErr w:type="spellEnd"/>
+              <w:t>&lt;IDENTIFIER&gt; publice</w:t>
+            </w:r>
           </w:p>
           <w:p>
             <w:pPr>
@@ -41156,20 +37633,8 @@
                 <w:sz w:val="20"/>
                 <w:szCs w:val="20"/>
               </w:rPr>
-              <w:t>&lt;COMMA</w:t>
-            </w:r>
-            <w:proofErr w:type="gramStart"/>
-            <w:r>
-              <w:rPr>
-                <w:rFonts w:ascii="Consolas" w:hAnsi="Consolas"/>
-                <w:color w:val="000000"/>
-                <w:spacing w:val="4"/>
-                <w:sz w:val="20"/>
-                <w:szCs w:val="20"/>
-              </w:rPr>
-              <w:t>&gt; ,</w:t>
-            </w:r>
-            <w:proofErr w:type="gramEnd"/>
+              <w:t>&lt;COMMA&gt; ,</w:t>
+            </w:r>
           </w:p>
           <w:p>
             <w:pPr>
@@ -41226,20 +37691,8 @@
                 <w:sz w:val="20"/>
                 <w:szCs w:val="20"/>
               </w:rPr>
-              <w:t>&lt;COMMA</w:t>
-            </w:r>
-            <w:proofErr w:type="gramStart"/>
-            <w:r>
-              <w:rPr>
-                <w:rFonts w:ascii="Consolas" w:hAnsi="Consolas"/>
-                <w:color w:val="000000"/>
-                <w:spacing w:val="4"/>
-                <w:sz w:val="20"/>
-                <w:szCs w:val="20"/>
-              </w:rPr>
-              <w:t>&gt; ,</w:t>
-            </w:r>
-            <w:proofErr w:type="gramEnd"/>
+              <w:t>&lt;COMMA&gt; ,</w:t>
+            </w:r>
           </w:p>
           <w:p>
             <w:pPr>
@@ -41296,20 +37749,8 @@
                 <w:sz w:val="20"/>
                 <w:szCs w:val="20"/>
               </w:rPr>
-              <w:t>&lt;RBRACE</w:t>
-            </w:r>
-            <w:proofErr w:type="gramStart"/>
-            <w:r>
-              <w:rPr>
-                <w:rFonts w:ascii="Consolas" w:hAnsi="Consolas"/>
-                <w:color w:val="000000"/>
-                <w:spacing w:val="4"/>
-                <w:sz w:val="20"/>
-                <w:szCs w:val="20"/>
-              </w:rPr>
-              <w:t>&gt; }</w:t>
-            </w:r>
-            <w:proofErr w:type="gramEnd"/>
+              <w:t>&lt;RBRACE&gt; }</w:t>
+            </w:r>
           </w:p>
         </w:tc>
         <w:tc>
@@ -41343,20 +37784,9 @@
                 <w:sz w:val="20"/>
                 <w:szCs w:val="20"/>
               </w:rPr>
-              <w:t>&lt;TERMINATING SYMBOL</w:t>
-            </w:r>
-            <w:proofErr w:type="gramStart"/>
-            <w:r>
-              <w:rPr>
-                <w:rFonts w:ascii="Consolas" w:hAnsi="Consolas"/>
-                <w:color w:val="000000"/>
-                <w:spacing w:val="4"/>
-                <w:sz w:val="20"/>
-                <w:szCs w:val="20"/>
-              </w:rPr>
-              <w:t>&gt; ;</w:t>
-            </w:r>
-            <w:proofErr w:type="gramEnd"/>
+              <w:lastRenderedPageBreak/>
+              <w:t>&lt;TERMINATING SYMBOL&gt; ;</w:t>
+            </w:r>
           </w:p>
           <w:p>
             <w:pPr>
@@ -41442,20 +37872,8 @@
                 <w:sz w:val="20"/>
                 <w:szCs w:val="20"/>
               </w:rPr>
-              <w:t>&lt;IDENTIFIER&gt; _</w:t>
-            </w:r>
-            <w:proofErr w:type="spellStart"/>
-            <w:r>
-              <w:rPr>
-                <w:rFonts w:ascii="Consolas" w:hAnsi="Consolas"/>
-                <w:color w:val="000000"/>
-                <w:spacing w:val="4"/>
-                <w:sz w:val="20"/>
-                <w:szCs w:val="20"/>
-              </w:rPr>
-              <w:t>aa_a</w:t>
-            </w:r>
-            <w:proofErr w:type="spellEnd"/>
+              <w:t>&lt;IDENTIFIER&gt; _aa_a</w:t>
+            </w:r>
           </w:p>
           <w:p>
             <w:pPr>
@@ -41541,20 +37959,8 @@
                 <w:sz w:val="20"/>
                 <w:szCs w:val="20"/>
               </w:rPr>
-              <w:t>&lt;RPAREN</w:t>
-            </w:r>
-            <w:proofErr w:type="gramStart"/>
-            <w:r>
-              <w:rPr>
-                <w:rFonts w:ascii="Consolas" w:hAnsi="Consolas"/>
-                <w:color w:val="000000"/>
-                <w:spacing w:val="4"/>
-                <w:sz w:val="20"/>
-                <w:szCs w:val="20"/>
-              </w:rPr>
-              <w:t>&gt; )</w:t>
-            </w:r>
-            <w:proofErr w:type="gramEnd"/>
+              <w:t>&lt;RPAREN&gt; )</w:t>
+            </w:r>
           </w:p>
           <w:p>
             <w:pPr>
@@ -41611,20 +38017,8 @@
                 <w:sz w:val="20"/>
                 <w:szCs w:val="20"/>
               </w:rPr>
-              <w:t>&lt;IDENTIFIER&gt; _</w:t>
-            </w:r>
-            <w:proofErr w:type="spellStart"/>
-            <w:r>
-              <w:rPr>
-                <w:rFonts w:ascii="Consolas" w:hAnsi="Consolas"/>
-                <w:color w:val="000000"/>
-                <w:spacing w:val="4"/>
-                <w:sz w:val="20"/>
-                <w:szCs w:val="20"/>
-              </w:rPr>
-              <w:t>aa_a</w:t>
-            </w:r>
-            <w:proofErr w:type="spellEnd"/>
+              <w:t>&lt;IDENTIFIER&gt; _aa_a</w:t>
+            </w:r>
           </w:p>
           <w:p>
             <w:pPr>
@@ -41971,6 +38365,7 @@
                 <w:sz w:val="20"/>
                 <w:szCs w:val="20"/>
               </w:rPr>
+              <w:lastRenderedPageBreak/>
               <w:t>&lt;SIGNED INTEGER&gt; 1</w:t>
             </w:r>
           </w:p>
@@ -42116,20 +38511,8 @@
                 <w:sz w:val="20"/>
                 <w:szCs w:val="20"/>
               </w:rPr>
-              <w:t>&lt;TERMINATING SYMBOL</w:t>
-            </w:r>
-            <w:proofErr w:type="gramStart"/>
-            <w:r>
-              <w:rPr>
-                <w:rFonts w:ascii="Consolas" w:hAnsi="Consolas"/>
-                <w:color w:val="000000"/>
-                <w:spacing w:val="4"/>
-                <w:sz w:val="20"/>
-                <w:szCs w:val="20"/>
-              </w:rPr>
-              <w:t>&gt; ;</w:t>
-            </w:r>
-            <w:proofErr w:type="gramEnd"/>
+              <w:t>&lt;TERMINATING SYMBOL&gt; ;</w:t>
+            </w:r>
           </w:p>
           <w:p>
             <w:pPr>
@@ -42157,20 +38540,8 @@
                 <w:sz w:val="20"/>
                 <w:szCs w:val="20"/>
               </w:rPr>
-              <w:t>&lt;RBRACE</w:t>
-            </w:r>
-            <w:proofErr w:type="gramStart"/>
-            <w:r>
-              <w:rPr>
-                <w:rFonts w:ascii="Consolas" w:hAnsi="Consolas"/>
-                <w:color w:val="000000"/>
-                <w:spacing w:val="4"/>
-                <w:sz w:val="20"/>
-                <w:szCs w:val="20"/>
-              </w:rPr>
-              <w:t>&gt; }</w:t>
-            </w:r>
-            <w:proofErr w:type="gramEnd"/>
+              <w:t>&lt;RBRACE&gt; }</w:t>
+            </w:r>
           </w:p>
           <w:p>
             <w:pPr>
@@ -42285,20 +38656,8 @@
                 <w:sz w:val="20"/>
                 <w:szCs w:val="20"/>
               </w:rPr>
-              <w:t>&lt;IDENTIFIER&gt; _</w:t>
-            </w:r>
-            <w:proofErr w:type="spellStart"/>
-            <w:r>
-              <w:rPr>
-                <w:rFonts w:ascii="Consolas" w:hAnsi="Consolas"/>
-                <w:color w:val="000000"/>
-                <w:spacing w:val="4"/>
-                <w:sz w:val="20"/>
-                <w:szCs w:val="20"/>
-              </w:rPr>
-              <w:t>aa_a</w:t>
-            </w:r>
-            <w:proofErr w:type="spellEnd"/>
+              <w:t>&lt;IDENTIFIER&gt; _aa_a</w:t>
+            </w:r>
           </w:p>
           <w:p>
             <w:pPr>
@@ -42384,20 +38743,8 @@
                 <w:sz w:val="20"/>
                 <w:szCs w:val="20"/>
               </w:rPr>
-              <w:t>&lt;RPAREN</w:t>
-            </w:r>
-            <w:proofErr w:type="gramStart"/>
-            <w:r>
-              <w:rPr>
-                <w:rFonts w:ascii="Consolas" w:hAnsi="Consolas"/>
-                <w:color w:val="000000"/>
-                <w:spacing w:val="4"/>
-                <w:sz w:val="20"/>
-                <w:szCs w:val="20"/>
-              </w:rPr>
-              <w:t>&gt; )</w:t>
-            </w:r>
-            <w:proofErr w:type="gramEnd"/>
+              <w:t>&lt;RPAREN&gt; )</w:t>
+            </w:r>
           </w:p>
           <w:p>
             <w:pPr>
@@ -42541,20 +38888,8 @@
                 <w:sz w:val="20"/>
                 <w:szCs w:val="20"/>
               </w:rPr>
-              <w:t>&lt;TERMINATING SYMBOL</w:t>
-            </w:r>
-            <w:proofErr w:type="gramStart"/>
-            <w:r>
-              <w:rPr>
-                <w:rFonts w:ascii="Consolas" w:hAnsi="Consolas"/>
-                <w:color w:val="000000"/>
-                <w:spacing w:val="4"/>
-                <w:sz w:val="20"/>
-                <w:szCs w:val="20"/>
-              </w:rPr>
-              <w:t>&gt; ;</w:t>
-            </w:r>
-            <w:proofErr w:type="gramEnd"/>
+              <w:t>&lt;TERMINATING SYMBOL&gt; ;</w:t>
+            </w:r>
           </w:p>
           <w:p>
             <w:pPr>
@@ -42582,20 +38917,8 @@
                 <w:sz w:val="20"/>
                 <w:szCs w:val="20"/>
               </w:rPr>
-              <w:t>&lt;RBRACE</w:t>
-            </w:r>
-            <w:proofErr w:type="gramStart"/>
-            <w:r>
-              <w:rPr>
-                <w:rFonts w:ascii="Consolas" w:hAnsi="Consolas"/>
-                <w:color w:val="000000"/>
-                <w:spacing w:val="4"/>
-                <w:sz w:val="20"/>
-                <w:szCs w:val="20"/>
-              </w:rPr>
-              <w:t>&gt; }</w:t>
-            </w:r>
-            <w:proofErr w:type="gramEnd"/>
+              <w:t>&lt;RBRACE&gt; }</w:t>
+            </w:r>
           </w:p>
           <w:p>
             <w:pPr>
@@ -42710,20 +39033,8 @@
                 <w:sz w:val="20"/>
                 <w:szCs w:val="20"/>
               </w:rPr>
-              <w:t>&lt;RPAREN</w:t>
-            </w:r>
-            <w:proofErr w:type="gramStart"/>
-            <w:r>
-              <w:rPr>
-                <w:rFonts w:ascii="Consolas" w:hAnsi="Consolas"/>
-                <w:color w:val="000000"/>
-                <w:spacing w:val="4"/>
-                <w:sz w:val="20"/>
-                <w:szCs w:val="20"/>
-              </w:rPr>
-              <w:t>&gt; )</w:t>
-            </w:r>
-            <w:proofErr w:type="gramEnd"/>
+              <w:t>&lt;RPAREN&gt; )</w:t>
+            </w:r>
           </w:p>
           <w:p>
             <w:pPr>
@@ -42867,29 +39178,7 @@
                 <w:sz w:val="20"/>
                 <w:szCs w:val="20"/>
               </w:rPr>
-              <w:t>&lt;COMPARISON OPERATOR</w:t>
-            </w:r>
-            <w:proofErr w:type="gramStart"/>
-            <w:r>
-              <w:rPr>
-                <w:rFonts w:ascii="Consolas" w:hAnsi="Consolas"/>
-                <w:color w:val="000000"/>
-                <w:spacing w:val="4"/>
-                <w:sz w:val="20"/>
-                <w:szCs w:val="20"/>
-              </w:rPr>
-              <w:t>&gt; !</w:t>
-            </w:r>
-            <w:proofErr w:type="gramEnd"/>
-            <w:r>
-              <w:rPr>
-                <w:rFonts w:ascii="Consolas" w:hAnsi="Consolas"/>
-                <w:color w:val="000000"/>
-                <w:spacing w:val="4"/>
-                <w:sz w:val="20"/>
-                <w:szCs w:val="20"/>
-              </w:rPr>
-              <w:t>=</w:t>
+              <w:t>&lt;COMPARISON OPERATOR&gt; !=</w:t>
             </w:r>
           </w:p>
           <w:p>
@@ -42947,20 +39236,8 @@
                 <w:sz w:val="20"/>
                 <w:szCs w:val="20"/>
               </w:rPr>
-              <w:t>&lt;TERMINATING SYMBOL</w:t>
-            </w:r>
-            <w:proofErr w:type="gramStart"/>
-            <w:r>
-              <w:rPr>
-                <w:rFonts w:ascii="Consolas" w:hAnsi="Consolas"/>
-                <w:color w:val="000000"/>
-                <w:spacing w:val="4"/>
-                <w:sz w:val="20"/>
-                <w:szCs w:val="20"/>
-              </w:rPr>
-              <w:t>&gt; ;</w:t>
-            </w:r>
-            <w:proofErr w:type="gramEnd"/>
+              <w:t>&lt;TERMINATING SYMBOL&gt; ;</w:t>
+            </w:r>
           </w:p>
           <w:p>
             <w:pPr>
@@ -42988,20 +39265,8 @@
                 <w:sz w:val="20"/>
                 <w:szCs w:val="20"/>
               </w:rPr>
-              <w:t>&lt;RBRACE</w:t>
-            </w:r>
-            <w:proofErr w:type="gramStart"/>
-            <w:r>
-              <w:rPr>
-                <w:rFonts w:ascii="Consolas" w:hAnsi="Consolas"/>
-                <w:color w:val="000000"/>
-                <w:spacing w:val="4"/>
-                <w:sz w:val="20"/>
-                <w:szCs w:val="20"/>
-              </w:rPr>
-              <w:t>&gt; }</w:t>
-            </w:r>
-            <w:proofErr w:type="gramEnd"/>
+              <w:t>&lt;RBRACE&gt; }</w:t>
+            </w:r>
           </w:p>
           <w:p>
             <w:pPr>
@@ -43087,20 +39352,8 @@
                 <w:sz w:val="20"/>
                 <w:szCs w:val="20"/>
               </w:rPr>
-              <w:t>&lt;TERMINATING SYMBOL</w:t>
-            </w:r>
-            <w:proofErr w:type="gramStart"/>
-            <w:r>
-              <w:rPr>
-                <w:rFonts w:ascii="Consolas" w:hAnsi="Consolas"/>
-                <w:color w:val="000000"/>
-                <w:spacing w:val="4"/>
-                <w:sz w:val="20"/>
-                <w:szCs w:val="20"/>
-              </w:rPr>
-              <w:t>&gt; ;</w:t>
-            </w:r>
-            <w:proofErr w:type="gramEnd"/>
+              <w:t>&lt;TERMINATING SYMBOL&gt; ;</w:t>
+            </w:r>
           </w:p>
           <w:p>
             <w:pPr>
@@ -43128,20 +39381,8 @@
                 <w:sz w:val="20"/>
                 <w:szCs w:val="20"/>
               </w:rPr>
-              <w:t>&lt;RBRACE</w:t>
-            </w:r>
-            <w:proofErr w:type="gramStart"/>
-            <w:r>
-              <w:rPr>
-                <w:rFonts w:ascii="Consolas" w:hAnsi="Consolas"/>
-                <w:color w:val="000000"/>
-                <w:spacing w:val="4"/>
-                <w:sz w:val="20"/>
-                <w:szCs w:val="20"/>
-              </w:rPr>
-              <w:t>&gt; }</w:t>
-            </w:r>
-            <w:proofErr w:type="gramEnd"/>
+              <w:t>&lt;RBRACE&gt; }</w:t>
+            </w:r>
           </w:p>
           <w:p>
             <w:pPr>
@@ -43169,20 +39410,8 @@
                 <w:sz w:val="20"/>
                 <w:szCs w:val="20"/>
               </w:rPr>
-              <w:t>&lt;RBRACE</w:t>
-            </w:r>
-            <w:proofErr w:type="gramStart"/>
-            <w:r>
-              <w:rPr>
-                <w:rFonts w:ascii="Consolas" w:hAnsi="Consolas"/>
-                <w:color w:val="000000"/>
-                <w:spacing w:val="4"/>
-                <w:sz w:val="20"/>
-                <w:szCs w:val="20"/>
-              </w:rPr>
-              <w:t>&gt; }</w:t>
-            </w:r>
-            <w:proofErr w:type="gramEnd"/>
+              <w:t>&lt;RBRACE&gt; }</w:t>
+            </w:r>
           </w:p>
         </w:tc>
       </w:tr>
@@ -43216,7 +39445,7 @@
 </file>
 
 <file path=word/endnotes.xml><?xml version="1.0" encoding="utf-8"?>
-<w:endnotes xmlns:wpc="http://schemas.microsoft.com/office/word/2010/wordprocessingCanvas" xmlns:cx="http://schemas.microsoft.com/office/drawing/2014/chartex" xmlns:cx1="http://schemas.microsoft.com/office/drawing/2015/9/8/chartex" xmlns:cx2="http://schemas.microsoft.com/office/drawing/2015/10/21/chartex" xmlns:cx3="http://schemas.microsoft.com/office/drawing/2016/5/9/chartex" xmlns:cx4="http://schemas.microsoft.com/office/drawing/2016/5/10/chartex" xmlns:cx5="http://schemas.microsoft.com/office/drawing/2016/5/11/chartex" xmlns:cx6="http://schemas.microsoft.com/office/drawing/2016/5/12/chartex" xmlns:cx7="http://schemas.microsoft.com/office/drawing/2016/5/13/chartex" xmlns:cx8="http://schemas.microsoft.com/office/drawing/2016/5/14/chartex" xmlns:mc="http://schemas.openxmlformats.org/markup-compatibility/2006" xmlns:aink="http://schemas.microsoft.com/office/drawing/2016/ink" xmlns:am3d="http://schemas.microsoft.com/office/drawing/2017/model3d" xmlns:o="urn:schemas-microsoft-com:office:office" xmlns:r="http://schemas.openxmlformats.org/officeDocument/2006/relationships" xmlns:m="http://schemas.openxmlformats.org/officeDocument/2006/math" xmlns:v="urn:schemas-microsoft-com:vml" xmlns:wp14="http://schemas.microsoft.com/office/word/2010/wordprocessingDrawing" xmlns:wp="http://schemas.openxmlformats.org/drawingml/2006/wordprocessingDrawing" xmlns:w10="urn:schemas-microsoft-com:office:word" xmlns:w="http://schemas.openxmlformats.org/wordprocessingml/2006/main" xmlns:w14="http://schemas.microsoft.com/office/word/2010/wordml" xmlns:w15="http://schemas.microsoft.com/office/word/2012/wordml" xmlns:w16cex="http://schemas.microsoft.com/office/word/2018/wordml/cex" xmlns:w16cid="http://schemas.microsoft.com/office/word/2016/wordml/cid" xmlns:w16="http://schemas.microsoft.com/office/word/2018/wordml" xmlns:w16sdtdh="http://schemas.microsoft.com/office/word/2020/wordml/sdtdatahash" xmlns:w16se="http://schemas.microsoft.com/office/word/2015/wordml/symex" xmlns:wpg="http://schemas.microsoft.com/office/word/2010/wordprocessingGroup" xmlns:wpi="http://schemas.microsoft.com/office/word/2010/wordprocessingInk" xmlns:wne="http://schemas.microsoft.com/office/word/2006/wordml" xmlns:wps="http://schemas.microsoft.com/office/word/2010/wordprocessingShape" mc:Ignorable="w14 w15 w16se w16cid w16 w16cex w16sdtdh wp14">
+<w:endnotes xmlns:wpc="http://schemas.microsoft.com/office/word/2010/wordprocessingCanvas" xmlns:cx="http://schemas.microsoft.com/office/drawing/2014/chartex" xmlns:cx1="http://schemas.microsoft.com/office/drawing/2015/9/8/chartex" xmlns:cx2="http://schemas.microsoft.com/office/drawing/2015/10/21/chartex" xmlns:cx3="http://schemas.microsoft.com/office/drawing/2016/5/9/chartex" xmlns:cx4="http://schemas.microsoft.com/office/drawing/2016/5/10/chartex" xmlns:cx5="http://schemas.microsoft.com/office/drawing/2016/5/11/chartex" xmlns:cx6="http://schemas.microsoft.com/office/drawing/2016/5/12/chartex" xmlns:cx7="http://schemas.microsoft.com/office/drawing/2016/5/13/chartex" xmlns:cx8="http://schemas.microsoft.com/office/drawing/2016/5/14/chartex" xmlns:mc="http://schemas.openxmlformats.org/markup-compatibility/2006" xmlns:aink="http://schemas.microsoft.com/office/drawing/2016/ink" xmlns:am3d="http://schemas.microsoft.com/office/drawing/2017/model3d" xmlns:o="urn:schemas-microsoft-com:office:office" xmlns:r="http://schemas.openxmlformats.org/officeDocument/2006/relationships" xmlns:m="http://schemas.openxmlformats.org/officeDocument/2006/math" xmlns:v="urn:schemas-microsoft-com:vml" xmlns:wp14="http://schemas.microsoft.com/office/word/2010/wordprocessingDrawing" xmlns:wp="http://schemas.openxmlformats.org/drawingml/2006/wordprocessingDrawing" xmlns:w10="urn:schemas-microsoft-com:office:word" xmlns:w="http://schemas.openxmlformats.org/wordprocessingml/2006/main" xmlns:w14="http://schemas.microsoft.com/office/word/2010/wordml" xmlns:w15="http://schemas.microsoft.com/office/word/2012/wordml" xmlns:w16cex="http://schemas.microsoft.com/office/word/2018/wordml/cex" xmlns:w16cid="http://schemas.microsoft.com/office/word/2016/wordml/cid" xmlns:w16="http://schemas.microsoft.com/office/word/2018/wordml" xmlns:w16se="http://schemas.microsoft.com/office/word/2015/wordml/symex" xmlns:wpg="http://schemas.microsoft.com/office/word/2010/wordprocessingGroup" xmlns:wpi="http://schemas.microsoft.com/office/word/2010/wordprocessingInk" xmlns:wne="http://schemas.microsoft.com/office/word/2006/wordml" xmlns:wps="http://schemas.microsoft.com/office/word/2010/wordprocessingShape" mc:Ignorable="w14 w15 w16se w16cid w16 w16cex wp14">
   <w:endnote w:type="separator" w:id="-1">
     <w:p>
       <w:pPr>
@@ -43241,7 +39470,7 @@
 </file>
 
 <file path=word/footnotes.xml><?xml version="1.0" encoding="utf-8"?>
-<w:footnotes xmlns:wpc="http://schemas.microsoft.com/office/word/2010/wordprocessingCanvas" xmlns:cx="http://schemas.microsoft.com/office/drawing/2014/chartex" xmlns:cx1="http://schemas.microsoft.com/office/drawing/2015/9/8/chartex" xmlns:cx2="http://schemas.microsoft.com/office/drawing/2015/10/21/chartex" xmlns:cx3="http://schemas.microsoft.com/office/drawing/2016/5/9/chartex" xmlns:cx4="http://schemas.microsoft.com/office/drawing/2016/5/10/chartex" xmlns:cx5="http://schemas.microsoft.com/office/drawing/2016/5/11/chartex" xmlns:cx6="http://schemas.microsoft.com/office/drawing/2016/5/12/chartex" xmlns:cx7="http://schemas.microsoft.com/office/drawing/2016/5/13/chartex" xmlns:cx8="http://schemas.microsoft.com/office/drawing/2016/5/14/chartex" xmlns:mc="http://schemas.openxmlformats.org/markup-compatibility/2006" xmlns:aink="http://schemas.microsoft.com/office/drawing/2016/ink" xmlns:am3d="http://schemas.microsoft.com/office/drawing/2017/model3d" xmlns:o="urn:schemas-microsoft-com:office:office" xmlns:r="http://schemas.openxmlformats.org/officeDocument/2006/relationships" xmlns:m="http://schemas.openxmlformats.org/officeDocument/2006/math" xmlns:v="urn:schemas-microsoft-com:vml" xmlns:wp14="http://schemas.microsoft.com/office/word/2010/wordprocessingDrawing" xmlns:wp="http://schemas.openxmlformats.org/drawingml/2006/wordprocessingDrawing" xmlns:w10="urn:schemas-microsoft-com:office:word" xmlns:w="http://schemas.openxmlformats.org/wordprocessingml/2006/main" xmlns:w14="http://schemas.microsoft.com/office/word/2010/wordml" xmlns:w15="http://schemas.microsoft.com/office/word/2012/wordml" xmlns:w16cex="http://schemas.microsoft.com/office/word/2018/wordml/cex" xmlns:w16cid="http://schemas.microsoft.com/office/word/2016/wordml/cid" xmlns:w16="http://schemas.microsoft.com/office/word/2018/wordml" xmlns:w16sdtdh="http://schemas.microsoft.com/office/word/2020/wordml/sdtdatahash" xmlns:w16se="http://schemas.microsoft.com/office/word/2015/wordml/symex" xmlns:wpg="http://schemas.microsoft.com/office/word/2010/wordprocessingGroup" xmlns:wpi="http://schemas.microsoft.com/office/word/2010/wordprocessingInk" xmlns:wne="http://schemas.microsoft.com/office/word/2006/wordml" xmlns:wps="http://schemas.microsoft.com/office/word/2010/wordprocessingShape" mc:Ignorable="w14 w15 w16se w16cid w16 w16cex w16sdtdh wp14">
+<w:footnotes xmlns:wpc="http://schemas.microsoft.com/office/word/2010/wordprocessingCanvas" xmlns:cx="http://schemas.microsoft.com/office/drawing/2014/chartex" xmlns:cx1="http://schemas.microsoft.com/office/drawing/2015/9/8/chartex" xmlns:cx2="http://schemas.microsoft.com/office/drawing/2015/10/21/chartex" xmlns:cx3="http://schemas.microsoft.com/office/drawing/2016/5/9/chartex" xmlns:cx4="http://schemas.microsoft.com/office/drawing/2016/5/10/chartex" xmlns:cx5="http://schemas.microsoft.com/office/drawing/2016/5/11/chartex" xmlns:cx6="http://schemas.microsoft.com/office/drawing/2016/5/12/chartex" xmlns:cx7="http://schemas.microsoft.com/office/drawing/2016/5/13/chartex" xmlns:cx8="http://schemas.microsoft.com/office/drawing/2016/5/14/chartex" xmlns:mc="http://schemas.openxmlformats.org/markup-compatibility/2006" xmlns:aink="http://schemas.microsoft.com/office/drawing/2016/ink" xmlns:am3d="http://schemas.microsoft.com/office/drawing/2017/model3d" xmlns:o="urn:schemas-microsoft-com:office:office" xmlns:r="http://schemas.openxmlformats.org/officeDocument/2006/relationships" xmlns:m="http://schemas.openxmlformats.org/officeDocument/2006/math" xmlns:v="urn:schemas-microsoft-com:vml" xmlns:wp14="http://schemas.microsoft.com/office/word/2010/wordprocessingDrawing" xmlns:wp="http://schemas.openxmlformats.org/drawingml/2006/wordprocessingDrawing" xmlns:w10="urn:schemas-microsoft-com:office:word" xmlns:w="http://schemas.openxmlformats.org/wordprocessingml/2006/main" xmlns:w14="http://schemas.microsoft.com/office/word/2010/wordml" xmlns:w15="http://schemas.microsoft.com/office/word/2012/wordml" xmlns:w16cex="http://schemas.microsoft.com/office/word/2018/wordml/cex" xmlns:w16cid="http://schemas.microsoft.com/office/word/2016/wordml/cid" xmlns:w16="http://schemas.microsoft.com/office/word/2018/wordml" xmlns:w16se="http://schemas.microsoft.com/office/word/2015/wordml/symex" xmlns:wpg="http://schemas.microsoft.com/office/word/2010/wordprocessingGroup" xmlns:wpi="http://schemas.microsoft.com/office/word/2010/wordprocessingInk" xmlns:wne="http://schemas.microsoft.com/office/word/2006/wordml" xmlns:wps="http://schemas.microsoft.com/office/word/2010/wordprocessingShape" mc:Ignorable="w14 w15 w16se w16cid w16 w16cex wp14">
   <w:footnote w:type="separator" w:id="-1">
     <w:p>
       <w:pPr>
@@ -43266,7 +39495,7 @@
 </file>
 
 <file path=word/numbering.xml><?xml version="1.0" encoding="utf-8"?>
-<w:numbering xmlns:wpc="http://schemas.microsoft.com/office/word/2010/wordprocessingCanvas" xmlns:cx="http://schemas.microsoft.com/office/drawing/2014/chartex" xmlns:cx1="http://schemas.microsoft.com/office/drawing/2015/9/8/chartex" xmlns:cx2="http://schemas.microsoft.com/office/drawing/2015/10/21/chartex" xmlns:cx3="http://schemas.microsoft.com/office/drawing/2016/5/9/chartex" xmlns:cx4="http://schemas.microsoft.com/office/drawing/2016/5/10/chartex" xmlns:cx5="http://schemas.microsoft.com/office/drawing/2016/5/11/chartex" xmlns:cx6="http://schemas.microsoft.com/office/drawing/2016/5/12/chartex" xmlns:cx7="http://schemas.microsoft.com/office/drawing/2016/5/13/chartex" xmlns:cx8="http://schemas.microsoft.com/office/drawing/2016/5/14/chartex" xmlns:mc="http://schemas.openxmlformats.org/markup-compatibility/2006" xmlns:aink="http://schemas.microsoft.com/office/drawing/2016/ink" xmlns:am3d="http://schemas.microsoft.com/office/drawing/2017/model3d" xmlns:o="urn:schemas-microsoft-com:office:office" xmlns:r="http://schemas.openxmlformats.org/officeDocument/2006/relationships" xmlns:m="http://schemas.openxmlformats.org/officeDocument/2006/math" xmlns:v="urn:schemas-microsoft-com:vml" xmlns:wp14="http://schemas.microsoft.com/office/word/2010/wordprocessingDrawing" xmlns:wp="http://schemas.openxmlformats.org/drawingml/2006/wordprocessingDrawing" xmlns:w10="urn:schemas-microsoft-com:office:word" xmlns:w="http://schemas.openxmlformats.org/wordprocessingml/2006/main" xmlns:w14="http://schemas.microsoft.com/office/word/2010/wordml" xmlns:w15="http://schemas.microsoft.com/office/word/2012/wordml" xmlns:w16cex="http://schemas.microsoft.com/office/word/2018/wordml/cex" xmlns:w16cid="http://schemas.microsoft.com/office/word/2016/wordml/cid" xmlns:w16="http://schemas.microsoft.com/office/word/2018/wordml" xmlns:w16sdtdh="http://schemas.microsoft.com/office/word/2020/wordml/sdtdatahash" xmlns:w16se="http://schemas.microsoft.com/office/word/2015/wordml/symex" xmlns:wpg="http://schemas.microsoft.com/office/word/2010/wordprocessingGroup" xmlns:wpi="http://schemas.microsoft.com/office/word/2010/wordprocessingInk" xmlns:wne="http://schemas.microsoft.com/office/word/2006/wordml" xmlns:wps="http://schemas.microsoft.com/office/word/2010/wordprocessingShape" mc:Ignorable="w14 w15 w16se w16cid w16 w16cex w16sdtdh wp14">
+<w:numbering xmlns:wpc="http://schemas.microsoft.com/office/word/2010/wordprocessingCanvas" xmlns:cx="http://schemas.microsoft.com/office/drawing/2014/chartex" xmlns:cx1="http://schemas.microsoft.com/office/drawing/2015/9/8/chartex" xmlns:cx2="http://schemas.microsoft.com/office/drawing/2015/10/21/chartex" xmlns:cx3="http://schemas.microsoft.com/office/drawing/2016/5/9/chartex" xmlns:cx4="http://schemas.microsoft.com/office/drawing/2016/5/10/chartex" xmlns:cx5="http://schemas.microsoft.com/office/drawing/2016/5/11/chartex" xmlns:cx6="http://schemas.microsoft.com/office/drawing/2016/5/12/chartex" xmlns:cx7="http://schemas.microsoft.com/office/drawing/2016/5/13/chartex" xmlns:cx8="http://schemas.microsoft.com/office/drawing/2016/5/14/chartex" xmlns:mc="http://schemas.openxmlformats.org/markup-compatibility/2006" xmlns:aink="http://schemas.microsoft.com/office/drawing/2016/ink" xmlns:am3d="http://schemas.microsoft.com/office/drawing/2017/model3d" xmlns:o="urn:schemas-microsoft-com:office:office" xmlns:r="http://schemas.openxmlformats.org/officeDocument/2006/relationships" xmlns:m="http://schemas.openxmlformats.org/officeDocument/2006/math" xmlns:v="urn:schemas-microsoft-com:vml" xmlns:wp14="http://schemas.microsoft.com/office/word/2010/wordprocessingDrawing" xmlns:wp="http://schemas.openxmlformats.org/drawingml/2006/wordprocessingDrawing" xmlns:w10="urn:schemas-microsoft-com:office:word" xmlns:w="http://schemas.openxmlformats.org/wordprocessingml/2006/main" xmlns:w14="http://schemas.microsoft.com/office/word/2010/wordml" xmlns:w15="http://schemas.microsoft.com/office/word/2012/wordml" xmlns:w16cex="http://schemas.microsoft.com/office/word/2018/wordml/cex" xmlns:w16cid="http://schemas.microsoft.com/office/word/2016/wordml/cid" xmlns:w16="http://schemas.microsoft.com/office/word/2018/wordml" xmlns:w16se="http://schemas.microsoft.com/office/word/2015/wordml/symex" xmlns:wpg="http://schemas.microsoft.com/office/word/2010/wordprocessingGroup" xmlns:wpi="http://schemas.microsoft.com/office/word/2010/wordprocessingInk" xmlns:wne="http://schemas.microsoft.com/office/word/2006/wordml" xmlns:wps="http://schemas.microsoft.com/office/word/2010/wordprocessingShape" mc:Ignorable="w14 w15 w16se w16cid w16 w16cex wp14">
   <w:abstractNum w:abstractNumId="0" w15:restartNumberingAfterBreak="0">
     <w:nsid w:val="260F3E2C"/>
     <w:multiLevelType w:val="hybridMultilevel"/>
@@ -43815,7 +40044,7 @@
 </file>
 
 <file path=word/styles.xml><?xml version="1.0" encoding="utf-8"?>
-<w:styles xmlns:mc="http://schemas.openxmlformats.org/markup-compatibility/2006" xmlns:r="http://schemas.openxmlformats.org/officeDocument/2006/relationships" xmlns:w="http://schemas.openxmlformats.org/wordprocessingml/2006/main" xmlns:w14="http://schemas.microsoft.com/office/word/2010/wordml" xmlns:w15="http://schemas.microsoft.com/office/word/2012/wordml" xmlns:w16cex="http://schemas.microsoft.com/office/word/2018/wordml/cex" xmlns:w16cid="http://schemas.microsoft.com/office/word/2016/wordml/cid" xmlns:w16="http://schemas.microsoft.com/office/word/2018/wordml" xmlns:w16sdtdh="http://schemas.microsoft.com/office/word/2020/wordml/sdtdatahash" xmlns:w16se="http://schemas.microsoft.com/office/word/2015/wordml/symex" mc:Ignorable="w14 w15 w16se w16cid w16 w16cex w16sdtdh">
+<w:styles xmlns:mc="http://schemas.openxmlformats.org/markup-compatibility/2006" xmlns:r="http://schemas.openxmlformats.org/officeDocument/2006/relationships" xmlns:w="http://schemas.openxmlformats.org/wordprocessingml/2006/main" xmlns:w14="http://schemas.microsoft.com/office/word/2010/wordml" xmlns:w15="http://schemas.microsoft.com/office/word/2012/wordml" xmlns:w16cex="http://schemas.microsoft.com/office/word/2018/wordml/cex" xmlns:w16cid="http://schemas.microsoft.com/office/word/2016/wordml/cid" xmlns:w16="http://schemas.microsoft.com/office/word/2018/wordml" xmlns:w16se="http://schemas.microsoft.com/office/word/2015/wordml/symex" mc:Ignorable="w14 w15 w16se w16cid w16 w16cex">
   <w:docDefaults>
     <w:rPrDefault>
       <w:rPr>

--- a/Lexical_Analyzer_Report_임동영_편집.docx
+++ b/Lexical_Analyzer_Report_임동영_편집.docx
@@ -1418,7 +1418,7 @@
     <w:p>
       <w:pPr>
         <w:rPr>
-          <w:rFonts w:ascii="나눔스퀘어라운드 Regular" w:eastAsia="나눔스퀘어라운드 Regular" w:hAnsi="나눔스퀘어라운드 Regular" w:hint="eastAsia"/>
+          <w:rFonts w:ascii="나눔스퀘어라운드 Regular" w:eastAsia="나눔스퀘어라운드 Regular" w:hAnsi="나눔스퀘어라운드 Regular"/>
           <w:sz w:val="22"/>
           <w:szCs w:val="24"/>
         </w:rPr>
@@ -3096,7 +3096,7 @@
         <w:autoSpaceDE/>
         <w:autoSpaceDN/>
         <w:rPr>
-          <w:rFonts w:ascii="나눔스퀘어라운드 Regular" w:eastAsia="나눔스퀘어라운드 Regular" w:hAnsi="나눔스퀘어라운드 Regular" w:hint="eastAsia"/>
+          <w:rFonts w:ascii="나눔스퀘어라운드 Regular" w:eastAsia="나눔스퀘어라운드 Regular" w:hAnsi="나눔스퀘어라운드 Regular"/>
           <w:sz w:val="22"/>
           <w:szCs w:val="24"/>
         </w:rPr>
@@ -16932,7 +16932,7 @@
         <w:autoSpaceDE/>
         <w:autoSpaceDN/>
         <w:rPr>
-          <w:rFonts w:ascii="나눔명조" w:eastAsia="나눔명조" w:hAnsi="나눔명조" w:cs="굴림" w:hint="eastAsia"/>
+          <w:rFonts w:ascii="나눔명조" w:eastAsia="나눔명조" w:hAnsi="나눔명조" w:cs="굴림"/>
           <w:b/>
           <w:bCs/>
           <w:kern w:val="0"/>
@@ -19087,7 +19087,7 @@
         <w:jc w:val="left"/>
         <w:outlineLvl w:val="1"/>
         <w:rPr>
-          <w:rFonts w:ascii="나눔명조" w:eastAsia="나눔명조" w:hAnsi="나눔명조" w:cs="굴림" w:hint="eastAsia"/>
+          <w:rFonts w:ascii="나눔명조" w:eastAsia="나눔명조" w:hAnsi="나눔명조" w:cs="굴림"/>
           <w:b/>
           <w:bCs/>
           <w:kern w:val="0"/>
@@ -22393,7 +22393,7 @@
     <w:p>
       <w:pPr>
         <w:rPr>
-          <w:rFonts w:ascii="나눔스퀘어라운드 Regular" w:eastAsia="나눔스퀘어라운드 Regular" w:hAnsi="나눔스퀘어라운드 Regular" w:hint="eastAsia"/>
+          <w:rFonts w:ascii="나눔스퀘어라운드 Regular" w:eastAsia="나눔스퀘어라운드 Regular" w:hAnsi="나눔스퀘어라운드 Regular"/>
           <w:sz w:val="22"/>
           <w:szCs w:val="24"/>
         </w:rPr>
@@ -26562,7 +26562,7 @@
     <w:p>
       <w:pPr>
         <w:rPr>
-          <w:rFonts w:ascii="나눔스퀘어라운드 Regular" w:eastAsia="나눔스퀘어라운드 Regular" w:hAnsi="나눔스퀘어라운드 Regular" w:hint="eastAsia"/>
+          <w:rFonts w:ascii="나눔스퀘어라운드 Regular" w:eastAsia="나눔스퀘어라운드 Regular" w:hAnsi="나눔스퀘어라운드 Regular"/>
           <w:sz w:val="22"/>
           <w:szCs w:val="24"/>
         </w:rPr>
@@ -27377,7 +27377,7 @@
               </w:pBdr>
               <w:spacing w:line="244" w:lineRule="atLeast"/>
               <w:rPr>
-                <w:rFonts w:ascii="Consolas" w:hAnsi="Consolas"/>
+                <w:rFonts w:ascii="Consolas" w:hAnsi="Consolas" w:hint="eastAsia"/>
                 <w:color w:val="000000"/>
                 <w:spacing w:val="4"/>
                 <w:sz w:val="20"/>
@@ -27533,116 +27533,6 @@
                 <w:szCs w:val="20"/>
               </w:rPr>
               <w:t>, value))</w:t>
-            </w:r>
-          </w:p>
-          <w:p>
-            <w:pPr>
-              <w:pStyle w:val="HTML"/>
-              <w:pBdr>
-                <w:top w:val="single" w:sz="6" w:space="6" w:color="CCCCCC"/>
-                <w:left w:val="single" w:sz="6" w:space="6" w:color="CCCCCC"/>
-                <w:bottom w:val="single" w:sz="6" w:space="6" w:color="CCCCCC"/>
-                <w:right w:val="single" w:sz="6" w:space="6" w:color="CCCCCC"/>
-              </w:pBdr>
-              <w:spacing w:line="244" w:lineRule="atLeast"/>
-              <w:rPr>
-                <w:rFonts w:ascii="Consolas" w:hAnsi="Consolas"/>
-                <w:color w:val="000000"/>
-                <w:spacing w:val="4"/>
-                <w:sz w:val="20"/>
-                <w:szCs w:val="20"/>
-              </w:rPr>
-            </w:pPr>
-            <w:r>
-              <w:rPr>
-                <w:rFonts w:ascii="Consolas" w:hAnsi="Consolas"/>
-                <w:b/>
-                <w:bCs/>
-                <w:color w:val="008000"/>
-                <w:spacing w:val="4"/>
-                <w:sz w:val="20"/>
-                <w:szCs w:val="20"/>
-              </w:rPr>
-              <w:t>else</w:t>
-            </w:r>
-            <w:r>
-              <w:rPr>
-                <w:rFonts w:ascii="Consolas" w:hAnsi="Consolas"/>
-                <w:color w:val="000000"/>
-                <w:spacing w:val="4"/>
-                <w:sz w:val="20"/>
-                <w:szCs w:val="20"/>
-              </w:rPr>
-              <w:t>:</w:t>
-            </w:r>
-          </w:p>
-          <w:p>
-            <w:pPr>
-              <w:pStyle w:val="HTML"/>
-              <w:pBdr>
-                <w:top w:val="single" w:sz="6" w:space="6" w:color="CCCCCC"/>
-                <w:left w:val="single" w:sz="6" w:space="6" w:color="CCCCCC"/>
-                <w:bottom w:val="single" w:sz="6" w:space="6" w:color="CCCCCC"/>
-                <w:right w:val="single" w:sz="6" w:space="6" w:color="CCCCCC"/>
-              </w:pBdr>
-              <w:spacing w:line="244" w:lineRule="atLeast"/>
-              <w:rPr>
-                <w:rFonts w:ascii="Consolas" w:hAnsi="Consolas"/>
-                <w:color w:val="000000"/>
-                <w:spacing w:val="4"/>
-                <w:sz w:val="20"/>
-                <w:szCs w:val="20"/>
-              </w:rPr>
-            </w:pPr>
-            <w:r>
-              <w:rPr>
-                <w:rFonts w:ascii="Consolas" w:hAnsi="Consolas"/>
-                <w:color w:val="000000"/>
-                <w:spacing w:val="4"/>
-                <w:sz w:val="20"/>
-                <w:szCs w:val="20"/>
-              </w:rPr>
-              <w:t xml:space="preserve">    </w:t>
-            </w:r>
-            <w:r>
-              <w:rPr>
-                <w:rFonts w:ascii="Consolas" w:hAnsi="Consolas"/>
-                <w:color w:val="008000"/>
-                <w:spacing w:val="4"/>
-                <w:sz w:val="20"/>
-                <w:szCs w:val="20"/>
-              </w:rPr>
-              <w:t>print</w:t>
-            </w:r>
-            <w:r>
-              <w:rPr>
-                <w:rFonts w:ascii="Consolas" w:hAnsi="Consolas"/>
-                <w:color w:val="000000"/>
-                <w:spacing w:val="4"/>
-                <w:sz w:val="20"/>
-                <w:szCs w:val="20"/>
-              </w:rPr>
-              <w:t xml:space="preserve">(value, </w:t>
-            </w:r>
-            <w:r>
-              <w:rPr>
-                <w:rFonts w:ascii="Consolas" w:hAnsi="Consolas"/>
-                <w:color w:val="BA2121"/>
-                <w:spacing w:val="4"/>
-                <w:sz w:val="20"/>
-                <w:szCs w:val="20"/>
-              </w:rPr>
-              <w:t>'occurred error'</w:t>
-            </w:r>
-            <w:r>
-              <w:rPr>
-                <w:rFonts w:ascii="Consolas" w:hAnsi="Consolas"/>
-                <w:color w:val="000000"/>
-                <w:spacing w:val="4"/>
-                <w:sz w:val="20"/>
-                <w:szCs w:val="20"/>
-              </w:rPr>
-              <w:t>)</w:t>
             </w:r>
           </w:p>
         </w:tc>
@@ -27665,79 +27555,6 @@
           <w:szCs w:val="24"/>
         </w:rPr>
       </w:pPr>
-      <w:r>
-        <w:rPr>
-          <w:rFonts w:ascii="나눔스퀘어라운드 Regular" w:eastAsia="나눔스퀘어라운드 Regular" w:hAnsi="나눔스퀘어라운드 Regular" w:hint="eastAsia"/>
-          <w:sz w:val="22"/>
-          <w:szCs w:val="24"/>
-        </w:rPr>
-        <w:lastRenderedPageBreak/>
-        <w:t xml:space="preserve">혹은 </w:t>
-      </w:r>
-      <w:r>
-        <w:rPr>
-          <w:rFonts w:ascii="나눔스퀘어라운드 Regular" w:eastAsia="나눔스퀘어라운드 Regular" w:hAnsi="나눔스퀘어라운드 Regular"/>
-          <w:sz w:val="22"/>
-          <w:szCs w:val="24"/>
-        </w:rPr>
-        <w:t>getReady</w:t>
-      </w:r>
-      <w:r>
-        <w:rPr>
-          <w:rFonts w:ascii="나눔스퀘어라운드 Regular" w:eastAsia="나눔스퀘어라운드 Regular" w:hAnsi="나눔스퀘어라운드 Regular" w:hint="eastAsia"/>
-          <w:sz w:val="22"/>
-          <w:szCs w:val="24"/>
-        </w:rPr>
-        <w:t>에 D</w:t>
-      </w:r>
-      <w:r>
-        <w:rPr>
-          <w:rFonts w:ascii="나눔스퀘어라운드 Regular" w:eastAsia="나눔스퀘어라운드 Regular" w:hAnsi="나눔스퀘어라운드 Regular"/>
-          <w:sz w:val="22"/>
-          <w:szCs w:val="24"/>
-        </w:rPr>
-        <w:t>FA</w:t>
-      </w:r>
-      <w:r>
-        <w:rPr>
-          <w:rFonts w:ascii="나눔스퀘어라운드 Regular" w:eastAsia="나눔스퀘어라운드 Regular" w:hAnsi="나눔스퀘어라운드 Regular" w:hint="eastAsia"/>
-          <w:sz w:val="22"/>
-          <w:szCs w:val="24"/>
-        </w:rPr>
-        <w:t xml:space="preserve">가 없다면 이는 </w:t>
-      </w:r>
-      <w:r>
-        <w:rPr>
-          <w:rFonts w:ascii="나눔스퀘어라운드 Regular" w:eastAsia="나눔스퀘어라운드 Regular" w:hAnsi="나눔스퀘어라운드 Regular"/>
-          <w:sz w:val="22"/>
-          <w:szCs w:val="24"/>
-        </w:rPr>
-        <w:t>value</w:t>
-      </w:r>
-      <w:r>
-        <w:rPr>
-          <w:rFonts w:ascii="나눔스퀘어라운드 Regular" w:eastAsia="나눔스퀘어라운드 Regular" w:hAnsi="나눔스퀘어라운드 Regular" w:hint="eastAsia"/>
-          <w:sz w:val="22"/>
-          <w:szCs w:val="24"/>
-        </w:rPr>
-        <w:t xml:space="preserve">에 상응하는 </w:t>
-      </w:r>
-      <w:r>
-        <w:rPr>
-          <w:rFonts w:ascii="나눔스퀘어라운드 Regular" w:eastAsia="나눔스퀘어라운드 Regular" w:hAnsi="나눔스퀘어라운드 Regular"/>
-          <w:sz w:val="22"/>
-          <w:szCs w:val="24"/>
-        </w:rPr>
-        <w:t>DFA</w:t>
-      </w:r>
-      <w:r>
-        <w:rPr>
-          <w:rFonts w:ascii="나눔스퀘어라운드 Regular" w:eastAsia="나눔스퀘어라운드 Regular" w:hAnsi="나눔스퀘어라운드 Regular" w:hint="eastAsia"/>
-          <w:sz w:val="22"/>
-          <w:szCs w:val="24"/>
-        </w:rPr>
-        <w:t>가 없었다는 뜻이 되고 여기서부터 에러가 발생했다는 것을 알 수 있습니다.</w:t>
-      </w:r>
     </w:p>
     <w:p>
       <w:pPr>
@@ -27747,21 +27564,13 @@
           <w:szCs w:val="24"/>
         </w:rPr>
       </w:pPr>
-    </w:p>
-    <w:p>
-      <w:pPr>
-        <w:rPr>
-          <w:rFonts w:ascii="나눔스퀘어라운드 Regular" w:eastAsia="나눔스퀘어라운드 Regular" w:hAnsi="나눔스퀘어라운드 Regular"/>
-          <w:sz w:val="22"/>
-          <w:szCs w:val="24"/>
-        </w:rPr>
-      </w:pPr>
       <w:r>
         <w:rPr>
           <w:rFonts w:ascii="나눔스퀘어라운드 Regular" w:eastAsia="나눔스퀘어라운드 Regular" w:hAnsi="나눔스퀘어라운드 Regular" w:hint="eastAsia"/>
           <w:sz w:val="22"/>
           <w:szCs w:val="24"/>
         </w:rPr>
+        <w:lastRenderedPageBreak/>
         <w:t xml:space="preserve">다음은 </w:t>
       </w:r>
       <w:r>
@@ -29400,7 +29209,7 @@
     <w:p>
       <w:pPr>
         <w:rPr>
-          <w:rFonts w:ascii="나눔스퀘어라운드 Regular" w:eastAsia="나눔스퀘어라운드 Regular" w:hAnsi="나눔스퀘어라운드 Regular" w:hint="eastAsia"/>
+          <w:rFonts w:ascii="나눔스퀘어라운드 Regular" w:eastAsia="나눔스퀘어라운드 Regular" w:hAnsi="나눔스퀘어라운드 Regular"/>
           <w:sz w:val="22"/>
           <w:szCs w:val="24"/>
         </w:rPr>
@@ -30659,7 +30468,6 @@
           <w:sz w:val="22"/>
           <w:szCs w:val="24"/>
         </w:rPr>
-        <w:lastRenderedPageBreak/>
         <w:t>c</w:t>
       </w:r>
       <w:r>
@@ -32655,6 +32463,1940 @@
           </w:tcPr>
           <w:p>
             <w:pPr>
+              <w:widowControl/>
+              <w:pBdr>
+                <w:top w:val="single" w:sz="6" w:space="6" w:color="CCCCCC"/>
+                <w:left w:val="single" w:sz="6" w:space="6" w:color="CCCCCC"/>
+                <w:bottom w:val="single" w:sz="6" w:space="6" w:color="CCCCCC"/>
+                <w:right w:val="single" w:sz="6" w:space="6" w:color="CCCCCC"/>
+              </w:pBdr>
+              <w:tabs>
+                <w:tab w:val="left" w:pos="916"/>
+                <w:tab w:val="left" w:pos="1832"/>
+                <w:tab w:val="left" w:pos="2748"/>
+                <w:tab w:val="left" w:pos="3664"/>
+                <w:tab w:val="left" w:pos="4580"/>
+                <w:tab w:val="left" w:pos="5496"/>
+                <w:tab w:val="left" w:pos="6412"/>
+                <w:tab w:val="left" w:pos="7328"/>
+                <w:tab w:val="left" w:pos="8244"/>
+                <w:tab w:val="left" w:pos="9160"/>
+                <w:tab w:val="left" w:pos="10076"/>
+                <w:tab w:val="left" w:pos="10992"/>
+                <w:tab w:val="left" w:pos="11908"/>
+                <w:tab w:val="left" w:pos="12824"/>
+                <w:tab w:val="left" w:pos="13740"/>
+                <w:tab w:val="left" w:pos="14656"/>
+              </w:tabs>
+              <w:wordWrap/>
+              <w:autoSpaceDE/>
+              <w:autoSpaceDN/>
+              <w:spacing w:line="244" w:lineRule="atLeast"/>
+              <w:jc w:val="left"/>
+              <w:rPr>
+                <w:rFonts w:ascii="Consolas" w:eastAsia="굴림체" w:hAnsi="Consolas" w:cs="굴림체"/>
+                <w:color w:val="000000"/>
+                <w:spacing w:val="4"/>
+                <w:kern w:val="0"/>
+                <w:szCs w:val="20"/>
+              </w:rPr>
+            </w:pPr>
+            <w:r>
+              <w:rPr>
+                <w:rFonts w:ascii="Consolas" w:eastAsia="굴림체" w:hAnsi="Consolas" w:cs="굴림체"/>
+                <w:b/>
+                <w:bCs/>
+                <w:color w:val="008000"/>
+                <w:spacing w:val="4"/>
+                <w:kern w:val="0"/>
+                <w:szCs w:val="20"/>
+              </w:rPr>
+              <w:t>if</w:t>
+            </w:r>
+            <w:r>
+              <w:rPr>
+                <w:rFonts w:ascii="Consolas" w:eastAsia="굴림체" w:hAnsi="Consolas" w:cs="굴림체"/>
+                <w:color w:val="000000"/>
+                <w:spacing w:val="4"/>
+                <w:kern w:val="0"/>
+                <w:szCs w:val="20"/>
+              </w:rPr>
+              <w:t xml:space="preserve"> </w:t>
+            </w:r>
+            <w:r>
+              <w:rPr>
+                <w:rFonts w:ascii="Consolas" w:eastAsia="굴림체" w:hAnsi="Consolas" w:cs="굴림체"/>
+                <w:color w:val="008000"/>
+                <w:spacing w:val="4"/>
+                <w:kern w:val="0"/>
+                <w:szCs w:val="20"/>
+              </w:rPr>
+              <w:t>len</w:t>
+            </w:r>
+            <w:r>
+              <w:rPr>
+                <w:rFonts w:ascii="Consolas" w:eastAsia="굴림체" w:hAnsi="Consolas" w:cs="굴림체"/>
+                <w:color w:val="000000"/>
+                <w:spacing w:val="4"/>
+                <w:kern w:val="0"/>
+                <w:szCs w:val="20"/>
+              </w:rPr>
+              <w:t xml:space="preserve">(output) </w:t>
+            </w:r>
+            <w:r>
+              <w:rPr>
+                <w:rFonts w:ascii="Consolas" w:eastAsia="굴림체" w:hAnsi="Consolas" w:cs="굴림체"/>
+                <w:color w:val="666666"/>
+                <w:spacing w:val="4"/>
+                <w:kern w:val="0"/>
+                <w:szCs w:val="20"/>
+              </w:rPr>
+              <w:t>==</w:t>
+            </w:r>
+            <w:r>
+              <w:rPr>
+                <w:rFonts w:ascii="Consolas" w:eastAsia="굴림체" w:hAnsi="Consolas" w:cs="굴림체"/>
+                <w:color w:val="000000"/>
+                <w:spacing w:val="4"/>
+                <w:kern w:val="0"/>
+                <w:szCs w:val="20"/>
+              </w:rPr>
+              <w:t xml:space="preserve"> </w:t>
+            </w:r>
+            <w:r>
+              <w:rPr>
+                <w:rFonts w:ascii="Consolas" w:eastAsia="굴림체" w:hAnsi="Consolas" w:cs="굴림체"/>
+                <w:color w:val="666666"/>
+                <w:spacing w:val="4"/>
+                <w:kern w:val="0"/>
+                <w:szCs w:val="20"/>
+              </w:rPr>
+              <w:t>2</w:t>
+            </w:r>
+            <w:r>
+              <w:rPr>
+                <w:rFonts w:ascii="Consolas" w:eastAsia="굴림체" w:hAnsi="Consolas" w:cs="굴림체"/>
+                <w:color w:val="000000"/>
+                <w:spacing w:val="4"/>
+                <w:kern w:val="0"/>
+                <w:szCs w:val="20"/>
+              </w:rPr>
+              <w:t>:</w:t>
+            </w:r>
+          </w:p>
+          <w:p>
+            <w:pPr>
+              <w:widowControl/>
+              <w:pBdr>
+                <w:top w:val="single" w:sz="6" w:space="6" w:color="CCCCCC"/>
+                <w:left w:val="single" w:sz="6" w:space="6" w:color="CCCCCC"/>
+                <w:bottom w:val="single" w:sz="6" w:space="6" w:color="CCCCCC"/>
+                <w:right w:val="single" w:sz="6" w:space="6" w:color="CCCCCC"/>
+              </w:pBdr>
+              <w:tabs>
+                <w:tab w:val="left" w:pos="916"/>
+                <w:tab w:val="left" w:pos="1832"/>
+                <w:tab w:val="left" w:pos="2748"/>
+                <w:tab w:val="left" w:pos="3664"/>
+                <w:tab w:val="left" w:pos="4580"/>
+                <w:tab w:val="left" w:pos="5496"/>
+                <w:tab w:val="left" w:pos="6412"/>
+                <w:tab w:val="left" w:pos="7328"/>
+                <w:tab w:val="left" w:pos="8244"/>
+                <w:tab w:val="left" w:pos="9160"/>
+                <w:tab w:val="left" w:pos="10076"/>
+                <w:tab w:val="left" w:pos="10992"/>
+                <w:tab w:val="left" w:pos="11908"/>
+                <w:tab w:val="left" w:pos="12824"/>
+                <w:tab w:val="left" w:pos="13740"/>
+                <w:tab w:val="left" w:pos="14656"/>
+              </w:tabs>
+              <w:wordWrap/>
+              <w:autoSpaceDE/>
+              <w:autoSpaceDN/>
+              <w:spacing w:line="244" w:lineRule="atLeast"/>
+              <w:jc w:val="left"/>
+              <w:rPr>
+                <w:rFonts w:ascii="Consolas" w:eastAsia="굴림체" w:hAnsi="Consolas" w:cs="굴림체"/>
+                <w:color w:val="000000"/>
+                <w:spacing w:val="4"/>
+                <w:kern w:val="0"/>
+                <w:szCs w:val="20"/>
+              </w:rPr>
+            </w:pPr>
+            <w:r>
+              <w:rPr>
+                <w:rFonts w:ascii="Consolas" w:eastAsia="굴림체" w:hAnsi="Consolas" w:cs="굴림체"/>
+                <w:color w:val="000000"/>
+                <w:spacing w:val="4"/>
+                <w:kern w:val="0"/>
+                <w:szCs w:val="20"/>
+              </w:rPr>
+              <w:t xml:space="preserve">    </w:t>
+            </w:r>
+            <w:r>
+              <w:rPr>
+                <w:rFonts w:ascii="Consolas" w:eastAsia="굴림체" w:hAnsi="Consolas" w:cs="굴림체"/>
+                <w:b/>
+                <w:bCs/>
+                <w:color w:val="008000"/>
+                <w:spacing w:val="4"/>
+                <w:kern w:val="0"/>
+                <w:szCs w:val="20"/>
+              </w:rPr>
+              <w:t>if</w:t>
+            </w:r>
+            <w:r>
+              <w:rPr>
+                <w:rFonts w:ascii="Consolas" w:eastAsia="굴림체" w:hAnsi="Consolas" w:cs="굴림체"/>
+                <w:color w:val="000000"/>
+                <w:spacing w:val="4"/>
+                <w:kern w:val="0"/>
+                <w:szCs w:val="20"/>
+              </w:rPr>
+              <w:t xml:space="preserve"> (</w:t>
+            </w:r>
+          </w:p>
+          <w:p>
+            <w:pPr>
+              <w:widowControl/>
+              <w:pBdr>
+                <w:top w:val="single" w:sz="6" w:space="6" w:color="CCCCCC"/>
+                <w:left w:val="single" w:sz="6" w:space="6" w:color="CCCCCC"/>
+                <w:bottom w:val="single" w:sz="6" w:space="6" w:color="CCCCCC"/>
+                <w:right w:val="single" w:sz="6" w:space="6" w:color="CCCCCC"/>
+              </w:pBdr>
+              <w:tabs>
+                <w:tab w:val="left" w:pos="916"/>
+                <w:tab w:val="left" w:pos="1832"/>
+                <w:tab w:val="left" w:pos="2748"/>
+                <w:tab w:val="left" w:pos="3664"/>
+                <w:tab w:val="left" w:pos="4580"/>
+                <w:tab w:val="left" w:pos="5496"/>
+                <w:tab w:val="left" w:pos="6412"/>
+                <w:tab w:val="left" w:pos="7328"/>
+                <w:tab w:val="left" w:pos="8244"/>
+                <w:tab w:val="left" w:pos="9160"/>
+                <w:tab w:val="left" w:pos="10076"/>
+                <w:tab w:val="left" w:pos="10992"/>
+                <w:tab w:val="left" w:pos="11908"/>
+                <w:tab w:val="left" w:pos="12824"/>
+                <w:tab w:val="left" w:pos="13740"/>
+                <w:tab w:val="left" w:pos="14656"/>
+              </w:tabs>
+              <w:wordWrap/>
+              <w:autoSpaceDE/>
+              <w:autoSpaceDN/>
+              <w:spacing w:line="244" w:lineRule="atLeast"/>
+              <w:jc w:val="left"/>
+              <w:rPr>
+                <w:rFonts w:ascii="Consolas" w:eastAsia="굴림체" w:hAnsi="Consolas" w:cs="굴림체"/>
+                <w:color w:val="000000"/>
+                <w:spacing w:val="4"/>
+                <w:kern w:val="0"/>
+                <w:szCs w:val="20"/>
+              </w:rPr>
+            </w:pPr>
+            <w:r>
+              <w:rPr>
+                <w:rFonts w:ascii="Consolas" w:eastAsia="굴림체" w:hAnsi="Consolas" w:cs="굴림체"/>
+                <w:color w:val="000000"/>
+                <w:spacing w:val="4"/>
+                <w:kern w:val="0"/>
+                <w:szCs w:val="20"/>
+              </w:rPr>
+              <w:t xml:space="preserve">        output[</w:t>
+            </w:r>
+            <w:r>
+              <w:rPr>
+                <w:rFonts w:ascii="Consolas" w:eastAsia="굴림체" w:hAnsi="Consolas" w:cs="굴림체"/>
+                <w:color w:val="666666"/>
+                <w:spacing w:val="4"/>
+                <w:kern w:val="0"/>
+                <w:szCs w:val="20"/>
+              </w:rPr>
+              <w:t>-1</w:t>
+            </w:r>
+            <w:r>
+              <w:rPr>
+                <w:rFonts w:ascii="Consolas" w:eastAsia="굴림체" w:hAnsi="Consolas" w:cs="굴림체"/>
+                <w:color w:val="000000"/>
+                <w:spacing w:val="4"/>
+                <w:kern w:val="0"/>
+                <w:szCs w:val="20"/>
+              </w:rPr>
+              <w:t>][</w:t>
+            </w:r>
+            <w:r>
+              <w:rPr>
+                <w:rFonts w:ascii="Consolas" w:eastAsia="굴림체" w:hAnsi="Consolas" w:cs="굴림체"/>
+                <w:color w:val="666666"/>
+                <w:spacing w:val="4"/>
+                <w:kern w:val="0"/>
+                <w:szCs w:val="20"/>
+              </w:rPr>
+              <w:t>0</w:t>
+            </w:r>
+            <w:r>
+              <w:rPr>
+                <w:rFonts w:ascii="Consolas" w:eastAsia="굴림체" w:hAnsi="Consolas" w:cs="굴림체"/>
+                <w:color w:val="000000"/>
+                <w:spacing w:val="4"/>
+                <w:kern w:val="0"/>
+                <w:szCs w:val="20"/>
+              </w:rPr>
+              <w:t xml:space="preserve">] </w:t>
+            </w:r>
+            <w:r>
+              <w:rPr>
+                <w:rFonts w:ascii="Consolas" w:eastAsia="굴림체" w:hAnsi="Consolas" w:cs="굴림체"/>
+                <w:color w:val="666666"/>
+                <w:spacing w:val="4"/>
+                <w:kern w:val="0"/>
+                <w:szCs w:val="20"/>
+              </w:rPr>
+              <w:t>==</w:t>
+            </w:r>
+            <w:r>
+              <w:rPr>
+                <w:rFonts w:ascii="Consolas" w:eastAsia="굴림체" w:hAnsi="Consolas" w:cs="굴림체"/>
+                <w:color w:val="000000"/>
+                <w:spacing w:val="4"/>
+                <w:kern w:val="0"/>
+                <w:szCs w:val="20"/>
+              </w:rPr>
+              <w:t xml:space="preserve"> </w:t>
+            </w:r>
+            <w:r>
+              <w:rPr>
+                <w:rFonts w:ascii="Consolas" w:eastAsia="굴림체" w:hAnsi="Consolas" w:cs="굴림체"/>
+                <w:color w:val="BA2121"/>
+                <w:spacing w:val="4"/>
+                <w:kern w:val="0"/>
+                <w:szCs w:val="20"/>
+              </w:rPr>
+              <w:t>"&lt;SIGNED INTEGER&gt;"</w:t>
+            </w:r>
+          </w:p>
+          <w:p>
+            <w:pPr>
+              <w:widowControl/>
+              <w:pBdr>
+                <w:top w:val="single" w:sz="6" w:space="6" w:color="CCCCCC"/>
+                <w:left w:val="single" w:sz="6" w:space="6" w:color="CCCCCC"/>
+                <w:bottom w:val="single" w:sz="6" w:space="6" w:color="CCCCCC"/>
+                <w:right w:val="single" w:sz="6" w:space="6" w:color="CCCCCC"/>
+              </w:pBdr>
+              <w:tabs>
+                <w:tab w:val="left" w:pos="916"/>
+                <w:tab w:val="left" w:pos="1832"/>
+                <w:tab w:val="left" w:pos="2748"/>
+                <w:tab w:val="left" w:pos="3664"/>
+                <w:tab w:val="left" w:pos="4580"/>
+                <w:tab w:val="left" w:pos="5496"/>
+                <w:tab w:val="left" w:pos="6412"/>
+                <w:tab w:val="left" w:pos="7328"/>
+                <w:tab w:val="left" w:pos="8244"/>
+                <w:tab w:val="left" w:pos="9160"/>
+                <w:tab w:val="left" w:pos="10076"/>
+                <w:tab w:val="left" w:pos="10992"/>
+                <w:tab w:val="left" w:pos="11908"/>
+                <w:tab w:val="left" w:pos="12824"/>
+                <w:tab w:val="left" w:pos="13740"/>
+                <w:tab w:val="left" w:pos="14656"/>
+              </w:tabs>
+              <w:wordWrap/>
+              <w:autoSpaceDE/>
+              <w:autoSpaceDN/>
+              <w:spacing w:line="244" w:lineRule="atLeast"/>
+              <w:jc w:val="left"/>
+              <w:rPr>
+                <w:rFonts w:ascii="Consolas" w:eastAsia="굴림체" w:hAnsi="Consolas" w:cs="굴림체"/>
+                <w:color w:val="000000"/>
+                <w:spacing w:val="4"/>
+                <w:kern w:val="0"/>
+                <w:szCs w:val="20"/>
+              </w:rPr>
+            </w:pPr>
+            <w:r>
+              <w:rPr>
+                <w:rFonts w:ascii="Consolas" w:eastAsia="굴림체" w:hAnsi="Consolas" w:cs="굴림체"/>
+                <w:color w:val="000000"/>
+                <w:spacing w:val="4"/>
+                <w:kern w:val="0"/>
+                <w:szCs w:val="20"/>
+              </w:rPr>
+              <w:t xml:space="preserve">        </w:t>
+            </w:r>
+            <w:r>
+              <w:rPr>
+                <w:rFonts w:ascii="Consolas" w:eastAsia="굴림체" w:hAnsi="Consolas" w:cs="굴림체"/>
+                <w:b/>
+                <w:bCs/>
+                <w:color w:val="AA22FF"/>
+                <w:spacing w:val="4"/>
+                <w:kern w:val="0"/>
+                <w:szCs w:val="20"/>
+              </w:rPr>
+              <w:t>and</w:t>
+            </w:r>
+            <w:r>
+              <w:rPr>
+                <w:rFonts w:ascii="Consolas" w:eastAsia="굴림체" w:hAnsi="Consolas" w:cs="굴림체"/>
+                <w:color w:val="000000"/>
+                <w:spacing w:val="4"/>
+                <w:kern w:val="0"/>
+                <w:szCs w:val="20"/>
+              </w:rPr>
+              <w:t xml:space="preserve"> output[</w:t>
+            </w:r>
+            <w:r>
+              <w:rPr>
+                <w:rFonts w:ascii="Consolas" w:eastAsia="굴림체" w:hAnsi="Consolas" w:cs="굴림체"/>
+                <w:color w:val="666666"/>
+                <w:spacing w:val="4"/>
+                <w:kern w:val="0"/>
+                <w:szCs w:val="20"/>
+              </w:rPr>
+              <w:t>-1</w:t>
+            </w:r>
+            <w:r>
+              <w:rPr>
+                <w:rFonts w:ascii="Consolas" w:eastAsia="굴림체" w:hAnsi="Consolas" w:cs="굴림체"/>
+                <w:color w:val="000000"/>
+                <w:spacing w:val="4"/>
+                <w:kern w:val="0"/>
+                <w:szCs w:val="20"/>
+              </w:rPr>
+              <w:t>][</w:t>
+            </w:r>
+            <w:r>
+              <w:rPr>
+                <w:rFonts w:ascii="Consolas" w:eastAsia="굴림체" w:hAnsi="Consolas" w:cs="굴림체"/>
+                <w:color w:val="666666"/>
+                <w:spacing w:val="4"/>
+                <w:kern w:val="0"/>
+                <w:szCs w:val="20"/>
+              </w:rPr>
+              <w:t>1</w:t>
+            </w:r>
+            <w:r>
+              <w:rPr>
+                <w:rFonts w:ascii="Consolas" w:eastAsia="굴림체" w:hAnsi="Consolas" w:cs="굴림체"/>
+                <w:color w:val="000000"/>
+                <w:spacing w:val="4"/>
+                <w:kern w:val="0"/>
+                <w:szCs w:val="20"/>
+              </w:rPr>
+              <w:t xml:space="preserve">] </w:t>
+            </w:r>
+            <w:r>
+              <w:rPr>
+                <w:rFonts w:ascii="Consolas" w:eastAsia="굴림체" w:hAnsi="Consolas" w:cs="굴림체"/>
+                <w:color w:val="666666"/>
+                <w:spacing w:val="4"/>
+                <w:kern w:val="0"/>
+                <w:szCs w:val="20"/>
+              </w:rPr>
+              <w:t>!=</w:t>
+            </w:r>
+            <w:r>
+              <w:rPr>
+                <w:rFonts w:ascii="Consolas" w:eastAsia="굴림체" w:hAnsi="Consolas" w:cs="굴림체"/>
+                <w:color w:val="000000"/>
+                <w:spacing w:val="4"/>
+                <w:kern w:val="0"/>
+                <w:szCs w:val="20"/>
+              </w:rPr>
+              <w:t xml:space="preserve"> </w:t>
+            </w:r>
+            <w:r>
+              <w:rPr>
+                <w:rFonts w:ascii="Consolas" w:eastAsia="굴림체" w:hAnsi="Consolas" w:cs="굴림체"/>
+                <w:color w:val="BA2121"/>
+                <w:spacing w:val="4"/>
+                <w:kern w:val="0"/>
+                <w:szCs w:val="20"/>
+              </w:rPr>
+              <w:t>"0"</w:t>
+            </w:r>
+          </w:p>
+          <w:p>
+            <w:pPr>
+              <w:widowControl/>
+              <w:pBdr>
+                <w:top w:val="single" w:sz="6" w:space="6" w:color="CCCCCC"/>
+                <w:left w:val="single" w:sz="6" w:space="6" w:color="CCCCCC"/>
+                <w:bottom w:val="single" w:sz="6" w:space="6" w:color="CCCCCC"/>
+                <w:right w:val="single" w:sz="6" w:space="6" w:color="CCCCCC"/>
+              </w:pBdr>
+              <w:tabs>
+                <w:tab w:val="left" w:pos="916"/>
+                <w:tab w:val="left" w:pos="1832"/>
+                <w:tab w:val="left" w:pos="2748"/>
+                <w:tab w:val="left" w:pos="3664"/>
+                <w:tab w:val="left" w:pos="4580"/>
+                <w:tab w:val="left" w:pos="5496"/>
+                <w:tab w:val="left" w:pos="6412"/>
+                <w:tab w:val="left" w:pos="7328"/>
+                <w:tab w:val="left" w:pos="8244"/>
+                <w:tab w:val="left" w:pos="9160"/>
+                <w:tab w:val="left" w:pos="10076"/>
+                <w:tab w:val="left" w:pos="10992"/>
+                <w:tab w:val="left" w:pos="11908"/>
+                <w:tab w:val="left" w:pos="12824"/>
+                <w:tab w:val="left" w:pos="13740"/>
+                <w:tab w:val="left" w:pos="14656"/>
+              </w:tabs>
+              <w:wordWrap/>
+              <w:autoSpaceDE/>
+              <w:autoSpaceDN/>
+              <w:spacing w:line="244" w:lineRule="atLeast"/>
+              <w:jc w:val="left"/>
+              <w:rPr>
+                <w:rFonts w:ascii="Consolas" w:eastAsia="굴림체" w:hAnsi="Consolas" w:cs="굴림체"/>
+                <w:color w:val="000000"/>
+                <w:spacing w:val="4"/>
+                <w:kern w:val="0"/>
+                <w:szCs w:val="20"/>
+              </w:rPr>
+            </w:pPr>
+            <w:r>
+              <w:rPr>
+                <w:rFonts w:ascii="Consolas" w:eastAsia="굴림체" w:hAnsi="Consolas" w:cs="굴림체"/>
+                <w:color w:val="000000"/>
+                <w:spacing w:val="4"/>
+                <w:kern w:val="0"/>
+                <w:szCs w:val="20"/>
+              </w:rPr>
+              <w:t xml:space="preserve">        </w:t>
+            </w:r>
+            <w:r>
+              <w:rPr>
+                <w:rFonts w:ascii="Consolas" w:eastAsia="굴림체" w:hAnsi="Consolas" w:cs="굴림체"/>
+                <w:b/>
+                <w:bCs/>
+                <w:color w:val="AA22FF"/>
+                <w:spacing w:val="4"/>
+                <w:kern w:val="0"/>
+                <w:szCs w:val="20"/>
+              </w:rPr>
+              <w:t>and</w:t>
+            </w:r>
+            <w:r>
+              <w:rPr>
+                <w:rFonts w:ascii="Consolas" w:eastAsia="굴림체" w:hAnsi="Consolas" w:cs="굴림체"/>
+                <w:color w:val="000000"/>
+                <w:spacing w:val="4"/>
+                <w:kern w:val="0"/>
+                <w:szCs w:val="20"/>
+              </w:rPr>
+              <w:t xml:space="preserve"> output[</w:t>
+            </w:r>
+            <w:r>
+              <w:rPr>
+                <w:rFonts w:ascii="Consolas" w:eastAsia="굴림체" w:hAnsi="Consolas" w:cs="굴림체"/>
+                <w:color w:val="666666"/>
+                <w:spacing w:val="4"/>
+                <w:kern w:val="0"/>
+                <w:szCs w:val="20"/>
+              </w:rPr>
+              <w:t>-2</w:t>
+            </w:r>
+            <w:r>
+              <w:rPr>
+                <w:rFonts w:ascii="Consolas" w:eastAsia="굴림체" w:hAnsi="Consolas" w:cs="굴림체"/>
+                <w:color w:val="000000"/>
+                <w:spacing w:val="4"/>
+                <w:kern w:val="0"/>
+                <w:szCs w:val="20"/>
+              </w:rPr>
+              <w:t>][</w:t>
+            </w:r>
+            <w:r>
+              <w:rPr>
+                <w:rFonts w:ascii="Consolas" w:eastAsia="굴림체" w:hAnsi="Consolas" w:cs="굴림체"/>
+                <w:color w:val="666666"/>
+                <w:spacing w:val="4"/>
+                <w:kern w:val="0"/>
+                <w:szCs w:val="20"/>
+              </w:rPr>
+              <w:t>1</w:t>
+            </w:r>
+            <w:r>
+              <w:rPr>
+                <w:rFonts w:ascii="Consolas" w:eastAsia="굴림체" w:hAnsi="Consolas" w:cs="굴림체"/>
+                <w:color w:val="000000"/>
+                <w:spacing w:val="4"/>
+                <w:kern w:val="0"/>
+                <w:szCs w:val="20"/>
+              </w:rPr>
+              <w:t xml:space="preserve">] </w:t>
+            </w:r>
+            <w:r>
+              <w:rPr>
+                <w:rFonts w:ascii="Consolas" w:eastAsia="굴림체" w:hAnsi="Consolas" w:cs="굴림체"/>
+                <w:color w:val="666666"/>
+                <w:spacing w:val="4"/>
+                <w:kern w:val="0"/>
+                <w:szCs w:val="20"/>
+              </w:rPr>
+              <w:t>==</w:t>
+            </w:r>
+            <w:r>
+              <w:rPr>
+                <w:rFonts w:ascii="Consolas" w:eastAsia="굴림체" w:hAnsi="Consolas" w:cs="굴림체"/>
+                <w:color w:val="000000"/>
+                <w:spacing w:val="4"/>
+                <w:kern w:val="0"/>
+                <w:szCs w:val="20"/>
+              </w:rPr>
+              <w:t xml:space="preserve"> </w:t>
+            </w:r>
+            <w:r>
+              <w:rPr>
+                <w:rFonts w:ascii="Consolas" w:eastAsia="굴림체" w:hAnsi="Consolas" w:cs="굴림체"/>
+                <w:color w:val="BA2121"/>
+                <w:spacing w:val="4"/>
+                <w:kern w:val="0"/>
+                <w:szCs w:val="20"/>
+              </w:rPr>
+              <w:t>"-"</w:t>
+            </w:r>
+          </w:p>
+          <w:p>
+            <w:pPr>
+              <w:widowControl/>
+              <w:pBdr>
+                <w:top w:val="single" w:sz="6" w:space="6" w:color="CCCCCC"/>
+                <w:left w:val="single" w:sz="6" w:space="6" w:color="CCCCCC"/>
+                <w:bottom w:val="single" w:sz="6" w:space="6" w:color="CCCCCC"/>
+                <w:right w:val="single" w:sz="6" w:space="6" w:color="CCCCCC"/>
+              </w:pBdr>
+              <w:tabs>
+                <w:tab w:val="left" w:pos="916"/>
+                <w:tab w:val="left" w:pos="1832"/>
+                <w:tab w:val="left" w:pos="2748"/>
+                <w:tab w:val="left" w:pos="3664"/>
+                <w:tab w:val="left" w:pos="4580"/>
+                <w:tab w:val="left" w:pos="5496"/>
+                <w:tab w:val="left" w:pos="6412"/>
+                <w:tab w:val="left" w:pos="7328"/>
+                <w:tab w:val="left" w:pos="8244"/>
+                <w:tab w:val="left" w:pos="9160"/>
+                <w:tab w:val="left" w:pos="10076"/>
+                <w:tab w:val="left" w:pos="10992"/>
+                <w:tab w:val="left" w:pos="11908"/>
+                <w:tab w:val="left" w:pos="12824"/>
+                <w:tab w:val="left" w:pos="13740"/>
+                <w:tab w:val="left" w:pos="14656"/>
+              </w:tabs>
+              <w:wordWrap/>
+              <w:autoSpaceDE/>
+              <w:autoSpaceDN/>
+              <w:spacing w:line="244" w:lineRule="atLeast"/>
+              <w:jc w:val="left"/>
+              <w:rPr>
+                <w:rFonts w:ascii="Consolas" w:eastAsia="굴림체" w:hAnsi="Consolas" w:cs="굴림체"/>
+                <w:color w:val="000000"/>
+                <w:spacing w:val="4"/>
+                <w:kern w:val="0"/>
+                <w:szCs w:val="20"/>
+              </w:rPr>
+            </w:pPr>
+            <w:r>
+              <w:rPr>
+                <w:rFonts w:ascii="Consolas" w:eastAsia="굴림체" w:hAnsi="Consolas" w:cs="굴림체"/>
+                <w:color w:val="000000"/>
+                <w:spacing w:val="4"/>
+                <w:kern w:val="0"/>
+                <w:szCs w:val="20"/>
+              </w:rPr>
+              <w:t xml:space="preserve">    ):</w:t>
+            </w:r>
+          </w:p>
+          <w:p>
+            <w:pPr>
+              <w:widowControl/>
+              <w:pBdr>
+                <w:top w:val="single" w:sz="6" w:space="6" w:color="CCCCCC"/>
+                <w:left w:val="single" w:sz="6" w:space="6" w:color="CCCCCC"/>
+                <w:bottom w:val="single" w:sz="6" w:space="6" w:color="CCCCCC"/>
+                <w:right w:val="single" w:sz="6" w:space="6" w:color="CCCCCC"/>
+              </w:pBdr>
+              <w:tabs>
+                <w:tab w:val="left" w:pos="916"/>
+                <w:tab w:val="left" w:pos="1832"/>
+                <w:tab w:val="left" w:pos="2748"/>
+                <w:tab w:val="left" w:pos="3664"/>
+                <w:tab w:val="left" w:pos="4580"/>
+                <w:tab w:val="left" w:pos="5496"/>
+                <w:tab w:val="left" w:pos="6412"/>
+                <w:tab w:val="left" w:pos="7328"/>
+                <w:tab w:val="left" w:pos="8244"/>
+                <w:tab w:val="left" w:pos="9160"/>
+                <w:tab w:val="left" w:pos="10076"/>
+                <w:tab w:val="left" w:pos="10992"/>
+                <w:tab w:val="left" w:pos="11908"/>
+                <w:tab w:val="left" w:pos="12824"/>
+                <w:tab w:val="left" w:pos="13740"/>
+                <w:tab w:val="left" w:pos="14656"/>
+              </w:tabs>
+              <w:wordWrap/>
+              <w:autoSpaceDE/>
+              <w:autoSpaceDN/>
+              <w:spacing w:line="244" w:lineRule="atLeast"/>
+              <w:jc w:val="left"/>
+              <w:rPr>
+                <w:rFonts w:ascii="Consolas" w:eastAsia="굴림체" w:hAnsi="Consolas" w:cs="굴림체"/>
+                <w:color w:val="000000"/>
+                <w:spacing w:val="4"/>
+                <w:kern w:val="0"/>
+                <w:szCs w:val="20"/>
+              </w:rPr>
+            </w:pPr>
+            <w:r>
+              <w:rPr>
+                <w:rFonts w:ascii="Consolas" w:eastAsia="굴림체" w:hAnsi="Consolas" w:cs="굴림체"/>
+                <w:color w:val="000000"/>
+                <w:spacing w:val="4"/>
+                <w:kern w:val="0"/>
+                <w:szCs w:val="20"/>
+              </w:rPr>
+              <w:t xml:space="preserve">        v </w:t>
+            </w:r>
+            <w:r>
+              <w:rPr>
+                <w:rFonts w:ascii="Consolas" w:eastAsia="굴림체" w:hAnsi="Consolas" w:cs="굴림체"/>
+                <w:color w:val="666666"/>
+                <w:spacing w:val="4"/>
+                <w:kern w:val="0"/>
+                <w:szCs w:val="20"/>
+              </w:rPr>
+              <w:t>=</w:t>
+            </w:r>
+            <w:r>
+              <w:rPr>
+                <w:rFonts w:ascii="Consolas" w:eastAsia="굴림체" w:hAnsi="Consolas" w:cs="굴림체"/>
+                <w:color w:val="000000"/>
+                <w:spacing w:val="4"/>
+                <w:kern w:val="0"/>
+                <w:szCs w:val="20"/>
+              </w:rPr>
+              <w:t xml:space="preserve"> output</w:t>
+            </w:r>
+            <w:r>
+              <w:rPr>
+                <w:rFonts w:ascii="Consolas" w:eastAsia="굴림체" w:hAnsi="Consolas" w:cs="굴림체"/>
+                <w:color w:val="666666"/>
+                <w:spacing w:val="4"/>
+                <w:kern w:val="0"/>
+                <w:szCs w:val="20"/>
+              </w:rPr>
+              <w:t>.</w:t>
+            </w:r>
+            <w:r>
+              <w:rPr>
+                <w:rFonts w:ascii="Consolas" w:eastAsia="굴림체" w:hAnsi="Consolas" w:cs="굴림체"/>
+                <w:color w:val="000000"/>
+                <w:spacing w:val="4"/>
+                <w:kern w:val="0"/>
+                <w:szCs w:val="20"/>
+              </w:rPr>
+              <w:t>pop()[</w:t>
+            </w:r>
+            <w:r>
+              <w:rPr>
+                <w:rFonts w:ascii="Consolas" w:eastAsia="굴림체" w:hAnsi="Consolas" w:cs="굴림체"/>
+                <w:color w:val="666666"/>
+                <w:spacing w:val="4"/>
+                <w:kern w:val="0"/>
+                <w:szCs w:val="20"/>
+              </w:rPr>
+              <w:t>1</w:t>
+            </w:r>
+            <w:r>
+              <w:rPr>
+                <w:rFonts w:ascii="Consolas" w:eastAsia="굴림체" w:hAnsi="Consolas" w:cs="굴림체"/>
+                <w:color w:val="000000"/>
+                <w:spacing w:val="4"/>
+                <w:kern w:val="0"/>
+                <w:szCs w:val="20"/>
+              </w:rPr>
+              <w:t>]</w:t>
+            </w:r>
+          </w:p>
+          <w:p>
+            <w:pPr>
+              <w:widowControl/>
+              <w:pBdr>
+                <w:top w:val="single" w:sz="6" w:space="6" w:color="CCCCCC"/>
+                <w:left w:val="single" w:sz="6" w:space="6" w:color="CCCCCC"/>
+                <w:bottom w:val="single" w:sz="6" w:space="6" w:color="CCCCCC"/>
+                <w:right w:val="single" w:sz="6" w:space="6" w:color="CCCCCC"/>
+              </w:pBdr>
+              <w:tabs>
+                <w:tab w:val="left" w:pos="916"/>
+                <w:tab w:val="left" w:pos="1832"/>
+                <w:tab w:val="left" w:pos="2748"/>
+                <w:tab w:val="left" w:pos="3664"/>
+                <w:tab w:val="left" w:pos="4580"/>
+                <w:tab w:val="left" w:pos="5496"/>
+                <w:tab w:val="left" w:pos="6412"/>
+                <w:tab w:val="left" w:pos="7328"/>
+                <w:tab w:val="left" w:pos="8244"/>
+                <w:tab w:val="left" w:pos="9160"/>
+                <w:tab w:val="left" w:pos="10076"/>
+                <w:tab w:val="left" w:pos="10992"/>
+                <w:tab w:val="left" w:pos="11908"/>
+                <w:tab w:val="left" w:pos="12824"/>
+                <w:tab w:val="left" w:pos="13740"/>
+                <w:tab w:val="left" w:pos="14656"/>
+              </w:tabs>
+              <w:wordWrap/>
+              <w:autoSpaceDE/>
+              <w:autoSpaceDN/>
+              <w:spacing w:line="244" w:lineRule="atLeast"/>
+              <w:jc w:val="left"/>
+              <w:rPr>
+                <w:rFonts w:ascii="Consolas" w:eastAsia="굴림체" w:hAnsi="Consolas" w:cs="굴림체"/>
+                <w:color w:val="000000"/>
+                <w:spacing w:val="4"/>
+                <w:kern w:val="0"/>
+                <w:szCs w:val="20"/>
+              </w:rPr>
+            </w:pPr>
+            <w:r>
+              <w:rPr>
+                <w:rFonts w:ascii="Consolas" w:eastAsia="굴림체" w:hAnsi="Consolas" w:cs="굴림체"/>
+                <w:color w:val="000000"/>
+                <w:spacing w:val="4"/>
+                <w:kern w:val="0"/>
+                <w:szCs w:val="20"/>
+              </w:rPr>
+              <w:t xml:space="preserve">        output</w:t>
+            </w:r>
+            <w:r>
+              <w:rPr>
+                <w:rFonts w:ascii="Consolas" w:eastAsia="굴림체" w:hAnsi="Consolas" w:cs="굴림체"/>
+                <w:color w:val="666666"/>
+                <w:spacing w:val="4"/>
+                <w:kern w:val="0"/>
+                <w:szCs w:val="20"/>
+              </w:rPr>
+              <w:t>.</w:t>
+            </w:r>
+            <w:r>
+              <w:rPr>
+                <w:rFonts w:ascii="Consolas" w:eastAsia="굴림체" w:hAnsi="Consolas" w:cs="굴림체"/>
+                <w:color w:val="000000"/>
+                <w:spacing w:val="4"/>
+                <w:kern w:val="0"/>
+                <w:szCs w:val="20"/>
+              </w:rPr>
+              <w:t>pop()</w:t>
+            </w:r>
+          </w:p>
+          <w:p>
+            <w:pPr>
+              <w:widowControl/>
+              <w:pBdr>
+                <w:top w:val="single" w:sz="6" w:space="6" w:color="CCCCCC"/>
+                <w:left w:val="single" w:sz="6" w:space="6" w:color="CCCCCC"/>
+                <w:bottom w:val="single" w:sz="6" w:space="6" w:color="CCCCCC"/>
+                <w:right w:val="single" w:sz="6" w:space="6" w:color="CCCCCC"/>
+              </w:pBdr>
+              <w:tabs>
+                <w:tab w:val="left" w:pos="916"/>
+                <w:tab w:val="left" w:pos="1832"/>
+                <w:tab w:val="left" w:pos="2748"/>
+                <w:tab w:val="left" w:pos="3664"/>
+                <w:tab w:val="left" w:pos="4580"/>
+                <w:tab w:val="left" w:pos="5496"/>
+                <w:tab w:val="left" w:pos="6412"/>
+                <w:tab w:val="left" w:pos="7328"/>
+                <w:tab w:val="left" w:pos="8244"/>
+                <w:tab w:val="left" w:pos="9160"/>
+                <w:tab w:val="left" w:pos="10076"/>
+                <w:tab w:val="left" w:pos="10992"/>
+                <w:tab w:val="left" w:pos="11908"/>
+                <w:tab w:val="left" w:pos="12824"/>
+                <w:tab w:val="left" w:pos="13740"/>
+                <w:tab w:val="left" w:pos="14656"/>
+              </w:tabs>
+              <w:wordWrap/>
+              <w:autoSpaceDE/>
+              <w:autoSpaceDN/>
+              <w:spacing w:line="244" w:lineRule="atLeast"/>
+              <w:jc w:val="left"/>
+              <w:rPr>
+                <w:rFonts w:ascii="Consolas" w:eastAsia="굴림체" w:hAnsi="Consolas" w:cs="굴림체"/>
+                <w:color w:val="000000"/>
+                <w:spacing w:val="4"/>
+                <w:kern w:val="0"/>
+                <w:szCs w:val="20"/>
+              </w:rPr>
+            </w:pPr>
+            <w:r>
+              <w:rPr>
+                <w:rFonts w:ascii="Consolas" w:eastAsia="굴림체" w:hAnsi="Consolas" w:cs="굴림체"/>
+                <w:color w:val="000000"/>
+                <w:spacing w:val="4"/>
+                <w:kern w:val="0"/>
+                <w:szCs w:val="20"/>
+              </w:rPr>
+              <w:t xml:space="preserve">        output</w:t>
+            </w:r>
+            <w:r>
+              <w:rPr>
+                <w:rFonts w:ascii="Consolas" w:eastAsia="굴림체" w:hAnsi="Consolas" w:cs="굴림체"/>
+                <w:color w:val="666666"/>
+                <w:spacing w:val="4"/>
+                <w:kern w:val="0"/>
+                <w:szCs w:val="20"/>
+              </w:rPr>
+              <w:t>.</w:t>
+            </w:r>
+            <w:r>
+              <w:rPr>
+                <w:rFonts w:ascii="Consolas" w:eastAsia="굴림체" w:hAnsi="Consolas" w:cs="굴림체"/>
+                <w:color w:val="000000"/>
+                <w:spacing w:val="4"/>
+                <w:kern w:val="0"/>
+                <w:szCs w:val="20"/>
+              </w:rPr>
+              <w:t>append((</w:t>
+            </w:r>
+            <w:r>
+              <w:rPr>
+                <w:rFonts w:ascii="Consolas" w:eastAsia="굴림체" w:hAnsi="Consolas" w:cs="굴림체"/>
+                <w:color w:val="BA2121"/>
+                <w:spacing w:val="4"/>
+                <w:kern w:val="0"/>
+                <w:szCs w:val="20"/>
+              </w:rPr>
+              <w:t>"&lt;SIGNED INTEGER&gt;"</w:t>
+            </w:r>
+            <w:r>
+              <w:rPr>
+                <w:rFonts w:ascii="Consolas" w:eastAsia="굴림체" w:hAnsi="Consolas" w:cs="굴림체"/>
+                <w:color w:val="000000"/>
+                <w:spacing w:val="4"/>
+                <w:kern w:val="0"/>
+                <w:szCs w:val="20"/>
+              </w:rPr>
+              <w:t xml:space="preserve">, </w:t>
+            </w:r>
+            <w:r>
+              <w:rPr>
+                <w:rFonts w:ascii="Consolas" w:eastAsia="굴림체" w:hAnsi="Consolas" w:cs="굴림체"/>
+                <w:color w:val="BA2121"/>
+                <w:spacing w:val="4"/>
+                <w:kern w:val="0"/>
+                <w:szCs w:val="20"/>
+              </w:rPr>
+              <w:t>"-"</w:t>
+            </w:r>
+            <w:r>
+              <w:rPr>
+                <w:rFonts w:ascii="Consolas" w:eastAsia="굴림체" w:hAnsi="Consolas" w:cs="굴림체"/>
+                <w:color w:val="000000"/>
+                <w:spacing w:val="4"/>
+                <w:kern w:val="0"/>
+                <w:szCs w:val="20"/>
+              </w:rPr>
+              <w:t xml:space="preserve"> </w:t>
+            </w:r>
+            <w:r>
+              <w:rPr>
+                <w:rFonts w:ascii="Consolas" w:eastAsia="굴림체" w:hAnsi="Consolas" w:cs="굴림체"/>
+                <w:color w:val="666666"/>
+                <w:spacing w:val="4"/>
+                <w:kern w:val="0"/>
+                <w:szCs w:val="20"/>
+              </w:rPr>
+              <w:t>+</w:t>
+            </w:r>
+            <w:r>
+              <w:rPr>
+                <w:rFonts w:ascii="Consolas" w:eastAsia="굴림체" w:hAnsi="Consolas" w:cs="굴림체"/>
+                <w:color w:val="000000"/>
+                <w:spacing w:val="4"/>
+                <w:kern w:val="0"/>
+                <w:szCs w:val="20"/>
+              </w:rPr>
+              <w:t xml:space="preserve"> v))</w:t>
+            </w:r>
+          </w:p>
+          <w:p>
+            <w:pPr>
+              <w:widowControl/>
+              <w:pBdr>
+                <w:top w:val="single" w:sz="6" w:space="6" w:color="CCCCCC"/>
+                <w:left w:val="single" w:sz="6" w:space="6" w:color="CCCCCC"/>
+                <w:bottom w:val="single" w:sz="6" w:space="6" w:color="CCCCCC"/>
+                <w:right w:val="single" w:sz="6" w:space="6" w:color="CCCCCC"/>
+              </w:pBdr>
+              <w:tabs>
+                <w:tab w:val="left" w:pos="916"/>
+                <w:tab w:val="left" w:pos="1832"/>
+                <w:tab w:val="left" w:pos="2748"/>
+                <w:tab w:val="left" w:pos="3664"/>
+                <w:tab w:val="left" w:pos="4580"/>
+                <w:tab w:val="left" w:pos="5496"/>
+                <w:tab w:val="left" w:pos="6412"/>
+                <w:tab w:val="left" w:pos="7328"/>
+                <w:tab w:val="left" w:pos="8244"/>
+                <w:tab w:val="left" w:pos="9160"/>
+                <w:tab w:val="left" w:pos="10076"/>
+                <w:tab w:val="left" w:pos="10992"/>
+                <w:tab w:val="left" w:pos="11908"/>
+                <w:tab w:val="left" w:pos="12824"/>
+                <w:tab w:val="left" w:pos="13740"/>
+                <w:tab w:val="left" w:pos="14656"/>
+              </w:tabs>
+              <w:wordWrap/>
+              <w:autoSpaceDE/>
+              <w:autoSpaceDN/>
+              <w:spacing w:line="244" w:lineRule="atLeast"/>
+              <w:jc w:val="left"/>
+              <w:rPr>
+                <w:rFonts w:ascii="Consolas" w:eastAsia="굴림체" w:hAnsi="Consolas" w:cs="굴림체"/>
+                <w:color w:val="000000"/>
+                <w:spacing w:val="4"/>
+                <w:kern w:val="0"/>
+                <w:szCs w:val="20"/>
+              </w:rPr>
+            </w:pPr>
+            <w:r>
+              <w:rPr>
+                <w:rFonts w:ascii="Consolas" w:eastAsia="굴림체" w:hAnsi="Consolas" w:cs="굴림체"/>
+                <w:b/>
+                <w:bCs/>
+                <w:color w:val="008000"/>
+                <w:spacing w:val="4"/>
+                <w:kern w:val="0"/>
+                <w:szCs w:val="20"/>
+              </w:rPr>
+              <w:t>elif</w:t>
+            </w:r>
+            <w:r>
+              <w:rPr>
+                <w:rFonts w:ascii="Consolas" w:eastAsia="굴림체" w:hAnsi="Consolas" w:cs="굴림체"/>
+                <w:color w:val="000000"/>
+                <w:spacing w:val="4"/>
+                <w:kern w:val="0"/>
+                <w:szCs w:val="20"/>
+              </w:rPr>
+              <w:t xml:space="preserve"> </w:t>
+            </w:r>
+            <w:r>
+              <w:rPr>
+                <w:rFonts w:ascii="Consolas" w:eastAsia="굴림체" w:hAnsi="Consolas" w:cs="굴림체"/>
+                <w:color w:val="008000"/>
+                <w:spacing w:val="4"/>
+                <w:kern w:val="0"/>
+                <w:szCs w:val="20"/>
+              </w:rPr>
+              <w:t>len</w:t>
+            </w:r>
+            <w:r>
+              <w:rPr>
+                <w:rFonts w:ascii="Consolas" w:eastAsia="굴림체" w:hAnsi="Consolas" w:cs="굴림체"/>
+                <w:color w:val="000000"/>
+                <w:spacing w:val="4"/>
+                <w:kern w:val="0"/>
+                <w:szCs w:val="20"/>
+              </w:rPr>
+              <w:t xml:space="preserve">(output) </w:t>
+            </w:r>
+            <w:r>
+              <w:rPr>
+                <w:rFonts w:ascii="Consolas" w:eastAsia="굴림체" w:hAnsi="Consolas" w:cs="굴림체"/>
+                <w:color w:val="666666"/>
+                <w:spacing w:val="4"/>
+                <w:kern w:val="0"/>
+                <w:szCs w:val="20"/>
+              </w:rPr>
+              <w:t>&gt;</w:t>
+            </w:r>
+            <w:r>
+              <w:rPr>
+                <w:rFonts w:ascii="Consolas" w:eastAsia="굴림체" w:hAnsi="Consolas" w:cs="굴림체"/>
+                <w:color w:val="000000"/>
+                <w:spacing w:val="4"/>
+                <w:kern w:val="0"/>
+                <w:szCs w:val="20"/>
+              </w:rPr>
+              <w:t xml:space="preserve"> </w:t>
+            </w:r>
+            <w:r>
+              <w:rPr>
+                <w:rFonts w:ascii="Consolas" w:eastAsia="굴림체" w:hAnsi="Consolas" w:cs="굴림체"/>
+                <w:color w:val="666666"/>
+                <w:spacing w:val="4"/>
+                <w:kern w:val="0"/>
+                <w:szCs w:val="20"/>
+              </w:rPr>
+              <w:t>2</w:t>
+            </w:r>
+            <w:r>
+              <w:rPr>
+                <w:rFonts w:ascii="Consolas" w:eastAsia="굴림체" w:hAnsi="Consolas" w:cs="굴림체"/>
+                <w:color w:val="000000"/>
+                <w:spacing w:val="4"/>
+                <w:kern w:val="0"/>
+                <w:szCs w:val="20"/>
+              </w:rPr>
+              <w:t>:</w:t>
+            </w:r>
+          </w:p>
+          <w:p>
+            <w:pPr>
+              <w:widowControl/>
+              <w:pBdr>
+                <w:top w:val="single" w:sz="6" w:space="6" w:color="CCCCCC"/>
+                <w:left w:val="single" w:sz="6" w:space="6" w:color="CCCCCC"/>
+                <w:bottom w:val="single" w:sz="6" w:space="6" w:color="CCCCCC"/>
+                <w:right w:val="single" w:sz="6" w:space="6" w:color="CCCCCC"/>
+              </w:pBdr>
+              <w:tabs>
+                <w:tab w:val="left" w:pos="916"/>
+                <w:tab w:val="left" w:pos="1832"/>
+                <w:tab w:val="left" w:pos="2748"/>
+                <w:tab w:val="left" w:pos="3664"/>
+                <w:tab w:val="left" w:pos="4580"/>
+                <w:tab w:val="left" w:pos="5496"/>
+                <w:tab w:val="left" w:pos="6412"/>
+                <w:tab w:val="left" w:pos="7328"/>
+                <w:tab w:val="left" w:pos="8244"/>
+                <w:tab w:val="left" w:pos="9160"/>
+                <w:tab w:val="left" w:pos="10076"/>
+                <w:tab w:val="left" w:pos="10992"/>
+                <w:tab w:val="left" w:pos="11908"/>
+                <w:tab w:val="left" w:pos="12824"/>
+                <w:tab w:val="left" w:pos="13740"/>
+                <w:tab w:val="left" w:pos="14656"/>
+              </w:tabs>
+              <w:wordWrap/>
+              <w:autoSpaceDE/>
+              <w:autoSpaceDN/>
+              <w:spacing w:line="244" w:lineRule="atLeast"/>
+              <w:jc w:val="left"/>
+              <w:rPr>
+                <w:rFonts w:ascii="Consolas" w:eastAsia="굴림체" w:hAnsi="Consolas" w:cs="굴림체"/>
+                <w:color w:val="000000"/>
+                <w:spacing w:val="4"/>
+                <w:kern w:val="0"/>
+                <w:szCs w:val="20"/>
+              </w:rPr>
+            </w:pPr>
+            <w:r>
+              <w:rPr>
+                <w:rFonts w:ascii="Consolas" w:eastAsia="굴림체" w:hAnsi="Consolas" w:cs="굴림체"/>
+                <w:color w:val="000000"/>
+                <w:spacing w:val="4"/>
+                <w:kern w:val="0"/>
+                <w:szCs w:val="20"/>
+              </w:rPr>
+              <w:t xml:space="preserve">    </w:t>
+            </w:r>
+            <w:r>
+              <w:rPr>
+                <w:rFonts w:ascii="Consolas" w:eastAsia="굴림체" w:hAnsi="Consolas" w:cs="굴림체"/>
+                <w:b/>
+                <w:bCs/>
+                <w:color w:val="008000"/>
+                <w:spacing w:val="4"/>
+                <w:kern w:val="0"/>
+                <w:szCs w:val="20"/>
+              </w:rPr>
+              <w:t>if</w:t>
+            </w:r>
+            <w:r>
+              <w:rPr>
+                <w:rFonts w:ascii="Consolas" w:eastAsia="굴림체" w:hAnsi="Consolas" w:cs="굴림체"/>
+                <w:color w:val="000000"/>
+                <w:spacing w:val="4"/>
+                <w:kern w:val="0"/>
+                <w:szCs w:val="20"/>
+              </w:rPr>
+              <w:t xml:space="preserve"> (</w:t>
+            </w:r>
+          </w:p>
+          <w:p>
+            <w:pPr>
+              <w:widowControl/>
+              <w:pBdr>
+                <w:top w:val="single" w:sz="6" w:space="6" w:color="CCCCCC"/>
+                <w:left w:val="single" w:sz="6" w:space="6" w:color="CCCCCC"/>
+                <w:bottom w:val="single" w:sz="6" w:space="6" w:color="CCCCCC"/>
+                <w:right w:val="single" w:sz="6" w:space="6" w:color="CCCCCC"/>
+              </w:pBdr>
+              <w:tabs>
+                <w:tab w:val="left" w:pos="916"/>
+                <w:tab w:val="left" w:pos="1832"/>
+                <w:tab w:val="left" w:pos="2748"/>
+                <w:tab w:val="left" w:pos="3664"/>
+                <w:tab w:val="left" w:pos="4580"/>
+                <w:tab w:val="left" w:pos="5496"/>
+                <w:tab w:val="left" w:pos="6412"/>
+                <w:tab w:val="left" w:pos="7328"/>
+                <w:tab w:val="left" w:pos="8244"/>
+                <w:tab w:val="left" w:pos="9160"/>
+                <w:tab w:val="left" w:pos="10076"/>
+                <w:tab w:val="left" w:pos="10992"/>
+                <w:tab w:val="left" w:pos="11908"/>
+                <w:tab w:val="left" w:pos="12824"/>
+                <w:tab w:val="left" w:pos="13740"/>
+                <w:tab w:val="left" w:pos="14656"/>
+              </w:tabs>
+              <w:wordWrap/>
+              <w:autoSpaceDE/>
+              <w:autoSpaceDN/>
+              <w:spacing w:line="244" w:lineRule="atLeast"/>
+              <w:jc w:val="left"/>
+              <w:rPr>
+                <w:rFonts w:ascii="Consolas" w:eastAsia="굴림체" w:hAnsi="Consolas" w:cs="굴림체"/>
+                <w:color w:val="000000"/>
+                <w:spacing w:val="4"/>
+                <w:kern w:val="0"/>
+                <w:szCs w:val="20"/>
+              </w:rPr>
+            </w:pPr>
+            <w:r>
+              <w:rPr>
+                <w:rFonts w:ascii="Consolas" w:eastAsia="굴림체" w:hAnsi="Consolas" w:cs="굴림체"/>
+                <w:color w:val="000000"/>
+                <w:spacing w:val="4"/>
+                <w:kern w:val="0"/>
+                <w:szCs w:val="20"/>
+              </w:rPr>
+              <w:t xml:space="preserve">            output[</w:t>
+            </w:r>
+            <w:r>
+              <w:rPr>
+                <w:rFonts w:ascii="Consolas" w:eastAsia="굴림체" w:hAnsi="Consolas" w:cs="굴림체"/>
+                <w:color w:val="666666"/>
+                <w:spacing w:val="4"/>
+                <w:kern w:val="0"/>
+                <w:szCs w:val="20"/>
+              </w:rPr>
+              <w:t>-1</w:t>
+            </w:r>
+            <w:r>
+              <w:rPr>
+                <w:rFonts w:ascii="Consolas" w:eastAsia="굴림체" w:hAnsi="Consolas" w:cs="굴림체"/>
+                <w:color w:val="000000"/>
+                <w:spacing w:val="4"/>
+                <w:kern w:val="0"/>
+                <w:szCs w:val="20"/>
+              </w:rPr>
+              <w:t>][</w:t>
+            </w:r>
+            <w:r>
+              <w:rPr>
+                <w:rFonts w:ascii="Consolas" w:eastAsia="굴림체" w:hAnsi="Consolas" w:cs="굴림체"/>
+                <w:color w:val="666666"/>
+                <w:spacing w:val="4"/>
+                <w:kern w:val="0"/>
+                <w:szCs w:val="20"/>
+              </w:rPr>
+              <w:t>0</w:t>
+            </w:r>
+            <w:r>
+              <w:rPr>
+                <w:rFonts w:ascii="Consolas" w:eastAsia="굴림체" w:hAnsi="Consolas" w:cs="굴림체"/>
+                <w:color w:val="000000"/>
+                <w:spacing w:val="4"/>
+                <w:kern w:val="0"/>
+                <w:szCs w:val="20"/>
+              </w:rPr>
+              <w:t xml:space="preserve">] </w:t>
+            </w:r>
+            <w:r>
+              <w:rPr>
+                <w:rFonts w:ascii="Consolas" w:eastAsia="굴림체" w:hAnsi="Consolas" w:cs="굴림체"/>
+                <w:color w:val="666666"/>
+                <w:spacing w:val="4"/>
+                <w:kern w:val="0"/>
+                <w:szCs w:val="20"/>
+              </w:rPr>
+              <w:t>==</w:t>
+            </w:r>
+            <w:r>
+              <w:rPr>
+                <w:rFonts w:ascii="Consolas" w:eastAsia="굴림체" w:hAnsi="Consolas" w:cs="굴림체"/>
+                <w:color w:val="000000"/>
+                <w:spacing w:val="4"/>
+                <w:kern w:val="0"/>
+                <w:szCs w:val="20"/>
+              </w:rPr>
+              <w:t xml:space="preserve"> </w:t>
+            </w:r>
+            <w:r>
+              <w:rPr>
+                <w:rFonts w:ascii="Consolas" w:eastAsia="굴림체" w:hAnsi="Consolas" w:cs="굴림체"/>
+                <w:color w:val="BA2121"/>
+                <w:spacing w:val="4"/>
+                <w:kern w:val="0"/>
+                <w:szCs w:val="20"/>
+              </w:rPr>
+              <w:t>"&lt;SIGNED INTEGER&gt;"</w:t>
+            </w:r>
+          </w:p>
+          <w:p>
+            <w:pPr>
+              <w:widowControl/>
+              <w:pBdr>
+                <w:top w:val="single" w:sz="6" w:space="6" w:color="CCCCCC"/>
+                <w:left w:val="single" w:sz="6" w:space="6" w:color="CCCCCC"/>
+                <w:bottom w:val="single" w:sz="6" w:space="6" w:color="CCCCCC"/>
+                <w:right w:val="single" w:sz="6" w:space="6" w:color="CCCCCC"/>
+              </w:pBdr>
+              <w:tabs>
+                <w:tab w:val="left" w:pos="916"/>
+                <w:tab w:val="left" w:pos="1832"/>
+                <w:tab w:val="left" w:pos="2748"/>
+                <w:tab w:val="left" w:pos="3664"/>
+                <w:tab w:val="left" w:pos="4580"/>
+                <w:tab w:val="left" w:pos="5496"/>
+                <w:tab w:val="left" w:pos="6412"/>
+                <w:tab w:val="left" w:pos="7328"/>
+                <w:tab w:val="left" w:pos="8244"/>
+                <w:tab w:val="left" w:pos="9160"/>
+                <w:tab w:val="left" w:pos="10076"/>
+                <w:tab w:val="left" w:pos="10992"/>
+                <w:tab w:val="left" w:pos="11908"/>
+                <w:tab w:val="left" w:pos="12824"/>
+                <w:tab w:val="left" w:pos="13740"/>
+                <w:tab w:val="left" w:pos="14656"/>
+              </w:tabs>
+              <w:wordWrap/>
+              <w:autoSpaceDE/>
+              <w:autoSpaceDN/>
+              <w:spacing w:line="244" w:lineRule="atLeast"/>
+              <w:jc w:val="left"/>
+              <w:rPr>
+                <w:rFonts w:ascii="Consolas" w:eastAsia="굴림체" w:hAnsi="Consolas" w:cs="굴림체"/>
+                <w:color w:val="000000"/>
+                <w:spacing w:val="4"/>
+                <w:kern w:val="0"/>
+                <w:szCs w:val="20"/>
+              </w:rPr>
+            </w:pPr>
+            <w:r>
+              <w:rPr>
+                <w:rFonts w:ascii="Consolas" w:eastAsia="굴림체" w:hAnsi="Consolas" w:cs="굴림체"/>
+                <w:color w:val="000000"/>
+                <w:spacing w:val="4"/>
+                <w:kern w:val="0"/>
+                <w:szCs w:val="20"/>
+              </w:rPr>
+              <w:t xml:space="preserve">            </w:t>
+            </w:r>
+            <w:r>
+              <w:rPr>
+                <w:rFonts w:ascii="Consolas" w:eastAsia="굴림체" w:hAnsi="Consolas" w:cs="굴림체"/>
+                <w:b/>
+                <w:bCs/>
+                <w:color w:val="AA22FF"/>
+                <w:spacing w:val="4"/>
+                <w:kern w:val="0"/>
+                <w:szCs w:val="20"/>
+              </w:rPr>
+              <w:t>and</w:t>
+            </w:r>
+            <w:r>
+              <w:rPr>
+                <w:rFonts w:ascii="Consolas" w:eastAsia="굴림체" w:hAnsi="Consolas" w:cs="굴림체"/>
+                <w:color w:val="000000"/>
+                <w:spacing w:val="4"/>
+                <w:kern w:val="0"/>
+                <w:szCs w:val="20"/>
+              </w:rPr>
+              <w:t xml:space="preserve"> output[</w:t>
+            </w:r>
+            <w:r>
+              <w:rPr>
+                <w:rFonts w:ascii="Consolas" w:eastAsia="굴림체" w:hAnsi="Consolas" w:cs="굴림체"/>
+                <w:color w:val="666666"/>
+                <w:spacing w:val="4"/>
+                <w:kern w:val="0"/>
+                <w:szCs w:val="20"/>
+              </w:rPr>
+              <w:t>-2</w:t>
+            </w:r>
+            <w:r>
+              <w:rPr>
+                <w:rFonts w:ascii="Consolas" w:eastAsia="굴림체" w:hAnsi="Consolas" w:cs="굴림체"/>
+                <w:color w:val="000000"/>
+                <w:spacing w:val="4"/>
+                <w:kern w:val="0"/>
+                <w:szCs w:val="20"/>
+              </w:rPr>
+              <w:t>][</w:t>
+            </w:r>
+            <w:r>
+              <w:rPr>
+                <w:rFonts w:ascii="Consolas" w:eastAsia="굴림체" w:hAnsi="Consolas" w:cs="굴림체"/>
+                <w:color w:val="666666"/>
+                <w:spacing w:val="4"/>
+                <w:kern w:val="0"/>
+                <w:szCs w:val="20"/>
+              </w:rPr>
+              <w:t>1</w:t>
+            </w:r>
+            <w:r>
+              <w:rPr>
+                <w:rFonts w:ascii="Consolas" w:eastAsia="굴림체" w:hAnsi="Consolas" w:cs="굴림체"/>
+                <w:color w:val="000000"/>
+                <w:spacing w:val="4"/>
+                <w:kern w:val="0"/>
+                <w:szCs w:val="20"/>
+              </w:rPr>
+              <w:t xml:space="preserve">] </w:t>
+            </w:r>
+            <w:r>
+              <w:rPr>
+                <w:rFonts w:ascii="Consolas" w:eastAsia="굴림체" w:hAnsi="Consolas" w:cs="굴림체"/>
+                <w:color w:val="666666"/>
+                <w:spacing w:val="4"/>
+                <w:kern w:val="0"/>
+                <w:szCs w:val="20"/>
+              </w:rPr>
+              <w:t>==</w:t>
+            </w:r>
+            <w:r>
+              <w:rPr>
+                <w:rFonts w:ascii="Consolas" w:eastAsia="굴림체" w:hAnsi="Consolas" w:cs="굴림체"/>
+                <w:color w:val="000000"/>
+                <w:spacing w:val="4"/>
+                <w:kern w:val="0"/>
+                <w:szCs w:val="20"/>
+              </w:rPr>
+              <w:t xml:space="preserve"> </w:t>
+            </w:r>
+            <w:r>
+              <w:rPr>
+                <w:rFonts w:ascii="Consolas" w:eastAsia="굴림체" w:hAnsi="Consolas" w:cs="굴림체"/>
+                <w:color w:val="BA2121"/>
+                <w:spacing w:val="4"/>
+                <w:kern w:val="0"/>
+                <w:szCs w:val="20"/>
+              </w:rPr>
+              <w:t>"-"</w:t>
+            </w:r>
+          </w:p>
+          <w:p>
+            <w:pPr>
+              <w:widowControl/>
+              <w:pBdr>
+                <w:top w:val="single" w:sz="6" w:space="6" w:color="CCCCCC"/>
+                <w:left w:val="single" w:sz="6" w:space="6" w:color="CCCCCC"/>
+                <w:bottom w:val="single" w:sz="6" w:space="6" w:color="CCCCCC"/>
+                <w:right w:val="single" w:sz="6" w:space="6" w:color="CCCCCC"/>
+              </w:pBdr>
+              <w:tabs>
+                <w:tab w:val="left" w:pos="916"/>
+                <w:tab w:val="left" w:pos="1832"/>
+                <w:tab w:val="left" w:pos="2748"/>
+                <w:tab w:val="left" w:pos="3664"/>
+                <w:tab w:val="left" w:pos="4580"/>
+                <w:tab w:val="left" w:pos="5496"/>
+                <w:tab w:val="left" w:pos="6412"/>
+                <w:tab w:val="left" w:pos="7328"/>
+                <w:tab w:val="left" w:pos="8244"/>
+                <w:tab w:val="left" w:pos="9160"/>
+                <w:tab w:val="left" w:pos="10076"/>
+                <w:tab w:val="left" w:pos="10992"/>
+                <w:tab w:val="left" w:pos="11908"/>
+                <w:tab w:val="left" w:pos="12824"/>
+                <w:tab w:val="left" w:pos="13740"/>
+                <w:tab w:val="left" w:pos="14656"/>
+              </w:tabs>
+              <w:wordWrap/>
+              <w:autoSpaceDE/>
+              <w:autoSpaceDN/>
+              <w:spacing w:line="244" w:lineRule="atLeast"/>
+              <w:jc w:val="left"/>
+              <w:rPr>
+                <w:rFonts w:ascii="Consolas" w:eastAsia="굴림체" w:hAnsi="Consolas" w:cs="굴림체"/>
+                <w:color w:val="000000"/>
+                <w:spacing w:val="4"/>
+                <w:kern w:val="0"/>
+                <w:szCs w:val="20"/>
+              </w:rPr>
+            </w:pPr>
+            <w:r>
+              <w:rPr>
+                <w:rFonts w:ascii="Consolas" w:eastAsia="굴림체" w:hAnsi="Consolas" w:cs="굴림체"/>
+                <w:color w:val="000000"/>
+                <w:spacing w:val="4"/>
+                <w:kern w:val="0"/>
+                <w:szCs w:val="20"/>
+              </w:rPr>
+              <w:t xml:space="preserve">            </w:t>
+            </w:r>
+            <w:r>
+              <w:rPr>
+                <w:rFonts w:ascii="Consolas" w:eastAsia="굴림체" w:hAnsi="Consolas" w:cs="굴림체"/>
+                <w:b/>
+                <w:bCs/>
+                <w:color w:val="AA22FF"/>
+                <w:spacing w:val="4"/>
+                <w:kern w:val="0"/>
+                <w:szCs w:val="20"/>
+              </w:rPr>
+              <w:t>and</w:t>
+            </w:r>
+            <w:r>
+              <w:rPr>
+                <w:rFonts w:ascii="Consolas" w:eastAsia="굴림체" w:hAnsi="Consolas" w:cs="굴림체"/>
+                <w:color w:val="000000"/>
+                <w:spacing w:val="4"/>
+                <w:kern w:val="0"/>
+                <w:szCs w:val="20"/>
+              </w:rPr>
+              <w:t xml:space="preserve"> output[</w:t>
+            </w:r>
+            <w:r>
+              <w:rPr>
+                <w:rFonts w:ascii="Consolas" w:eastAsia="굴림체" w:hAnsi="Consolas" w:cs="굴림체"/>
+                <w:color w:val="666666"/>
+                <w:spacing w:val="4"/>
+                <w:kern w:val="0"/>
+                <w:szCs w:val="20"/>
+              </w:rPr>
+              <w:t>-3</w:t>
+            </w:r>
+            <w:r>
+              <w:rPr>
+                <w:rFonts w:ascii="Consolas" w:eastAsia="굴림체" w:hAnsi="Consolas" w:cs="굴림체"/>
+                <w:color w:val="000000"/>
+                <w:spacing w:val="4"/>
+                <w:kern w:val="0"/>
+                <w:szCs w:val="20"/>
+              </w:rPr>
+              <w:t>][</w:t>
+            </w:r>
+            <w:r>
+              <w:rPr>
+                <w:rFonts w:ascii="Consolas" w:eastAsia="굴림체" w:hAnsi="Consolas" w:cs="굴림체"/>
+                <w:color w:val="666666"/>
+                <w:spacing w:val="4"/>
+                <w:kern w:val="0"/>
+                <w:szCs w:val="20"/>
+              </w:rPr>
+              <w:t>1</w:t>
+            </w:r>
+            <w:r>
+              <w:rPr>
+                <w:rFonts w:ascii="Consolas" w:eastAsia="굴림체" w:hAnsi="Consolas" w:cs="굴림체"/>
+                <w:color w:val="000000"/>
+                <w:spacing w:val="4"/>
+                <w:kern w:val="0"/>
+                <w:szCs w:val="20"/>
+              </w:rPr>
+              <w:t xml:space="preserve">] </w:t>
+            </w:r>
+            <w:r>
+              <w:rPr>
+                <w:rFonts w:ascii="Consolas" w:eastAsia="굴림체" w:hAnsi="Consolas" w:cs="굴림체"/>
+                <w:color w:val="666666"/>
+                <w:spacing w:val="4"/>
+                <w:kern w:val="0"/>
+                <w:szCs w:val="20"/>
+              </w:rPr>
+              <w:t>==</w:t>
+            </w:r>
+            <w:r>
+              <w:rPr>
+                <w:rFonts w:ascii="Consolas" w:eastAsia="굴림체" w:hAnsi="Consolas" w:cs="굴림체"/>
+                <w:color w:val="000000"/>
+                <w:spacing w:val="4"/>
+                <w:kern w:val="0"/>
+                <w:szCs w:val="20"/>
+              </w:rPr>
+              <w:t xml:space="preserve"> </w:t>
+            </w:r>
+            <w:r>
+              <w:rPr>
+                <w:rFonts w:ascii="Consolas" w:eastAsia="굴림체" w:hAnsi="Consolas" w:cs="굴림체"/>
+                <w:color w:val="BA2121"/>
+                <w:spacing w:val="4"/>
+                <w:kern w:val="0"/>
+                <w:szCs w:val="20"/>
+              </w:rPr>
+              <w:t>"-"</w:t>
+            </w:r>
+          </w:p>
+          <w:p>
+            <w:pPr>
+              <w:widowControl/>
+              <w:pBdr>
+                <w:top w:val="single" w:sz="6" w:space="6" w:color="CCCCCC"/>
+                <w:left w:val="single" w:sz="6" w:space="6" w:color="CCCCCC"/>
+                <w:bottom w:val="single" w:sz="6" w:space="6" w:color="CCCCCC"/>
+                <w:right w:val="single" w:sz="6" w:space="6" w:color="CCCCCC"/>
+              </w:pBdr>
+              <w:tabs>
+                <w:tab w:val="left" w:pos="916"/>
+                <w:tab w:val="left" w:pos="1832"/>
+                <w:tab w:val="left" w:pos="2748"/>
+                <w:tab w:val="left" w:pos="3664"/>
+                <w:tab w:val="left" w:pos="4580"/>
+                <w:tab w:val="left" w:pos="5496"/>
+                <w:tab w:val="left" w:pos="6412"/>
+                <w:tab w:val="left" w:pos="7328"/>
+                <w:tab w:val="left" w:pos="8244"/>
+                <w:tab w:val="left" w:pos="9160"/>
+                <w:tab w:val="left" w:pos="10076"/>
+                <w:tab w:val="left" w:pos="10992"/>
+                <w:tab w:val="left" w:pos="11908"/>
+                <w:tab w:val="left" w:pos="12824"/>
+                <w:tab w:val="left" w:pos="13740"/>
+                <w:tab w:val="left" w:pos="14656"/>
+              </w:tabs>
+              <w:wordWrap/>
+              <w:autoSpaceDE/>
+              <w:autoSpaceDN/>
+              <w:spacing w:line="244" w:lineRule="atLeast"/>
+              <w:jc w:val="left"/>
+              <w:rPr>
+                <w:rFonts w:ascii="Consolas" w:eastAsia="굴림체" w:hAnsi="Consolas" w:cs="굴림체"/>
+                <w:color w:val="000000"/>
+                <w:spacing w:val="4"/>
+                <w:kern w:val="0"/>
+                <w:szCs w:val="20"/>
+              </w:rPr>
+            </w:pPr>
+            <w:r>
+              <w:rPr>
+                <w:rFonts w:ascii="Consolas" w:eastAsia="굴림체" w:hAnsi="Consolas" w:cs="굴림체"/>
+                <w:color w:val="000000"/>
+                <w:spacing w:val="4"/>
+                <w:kern w:val="0"/>
+                <w:szCs w:val="20"/>
+              </w:rPr>
+              <w:t xml:space="preserve">    ):</w:t>
+            </w:r>
+          </w:p>
+          <w:p>
+            <w:pPr>
+              <w:widowControl/>
+              <w:pBdr>
+                <w:top w:val="single" w:sz="6" w:space="6" w:color="CCCCCC"/>
+                <w:left w:val="single" w:sz="6" w:space="6" w:color="CCCCCC"/>
+                <w:bottom w:val="single" w:sz="6" w:space="6" w:color="CCCCCC"/>
+                <w:right w:val="single" w:sz="6" w:space="6" w:color="CCCCCC"/>
+              </w:pBdr>
+              <w:tabs>
+                <w:tab w:val="left" w:pos="916"/>
+                <w:tab w:val="left" w:pos="1832"/>
+                <w:tab w:val="left" w:pos="2748"/>
+                <w:tab w:val="left" w:pos="3664"/>
+                <w:tab w:val="left" w:pos="4580"/>
+                <w:tab w:val="left" w:pos="5496"/>
+                <w:tab w:val="left" w:pos="6412"/>
+                <w:tab w:val="left" w:pos="7328"/>
+                <w:tab w:val="left" w:pos="8244"/>
+                <w:tab w:val="left" w:pos="9160"/>
+                <w:tab w:val="left" w:pos="10076"/>
+                <w:tab w:val="left" w:pos="10992"/>
+                <w:tab w:val="left" w:pos="11908"/>
+                <w:tab w:val="left" w:pos="12824"/>
+                <w:tab w:val="left" w:pos="13740"/>
+                <w:tab w:val="left" w:pos="14656"/>
+              </w:tabs>
+              <w:wordWrap/>
+              <w:autoSpaceDE/>
+              <w:autoSpaceDN/>
+              <w:spacing w:line="244" w:lineRule="atLeast"/>
+              <w:jc w:val="left"/>
+              <w:rPr>
+                <w:rFonts w:ascii="Consolas" w:eastAsia="굴림체" w:hAnsi="Consolas" w:cs="굴림체"/>
+                <w:color w:val="000000"/>
+                <w:spacing w:val="4"/>
+                <w:kern w:val="0"/>
+                <w:szCs w:val="20"/>
+              </w:rPr>
+            </w:pPr>
+            <w:r>
+              <w:rPr>
+                <w:rFonts w:ascii="Consolas" w:eastAsia="굴림체" w:hAnsi="Consolas" w:cs="굴림체"/>
+                <w:color w:val="000000"/>
+                <w:spacing w:val="4"/>
+                <w:kern w:val="0"/>
+                <w:szCs w:val="20"/>
+              </w:rPr>
+              <w:t xml:space="preserve">        v </w:t>
+            </w:r>
+            <w:r>
+              <w:rPr>
+                <w:rFonts w:ascii="Consolas" w:eastAsia="굴림체" w:hAnsi="Consolas" w:cs="굴림체"/>
+                <w:color w:val="666666"/>
+                <w:spacing w:val="4"/>
+                <w:kern w:val="0"/>
+                <w:szCs w:val="20"/>
+              </w:rPr>
+              <w:t>=</w:t>
+            </w:r>
+            <w:r>
+              <w:rPr>
+                <w:rFonts w:ascii="Consolas" w:eastAsia="굴림체" w:hAnsi="Consolas" w:cs="굴림체"/>
+                <w:color w:val="000000"/>
+                <w:spacing w:val="4"/>
+                <w:kern w:val="0"/>
+                <w:szCs w:val="20"/>
+              </w:rPr>
+              <w:t xml:space="preserve"> output</w:t>
+            </w:r>
+            <w:r>
+              <w:rPr>
+                <w:rFonts w:ascii="Consolas" w:eastAsia="굴림체" w:hAnsi="Consolas" w:cs="굴림체"/>
+                <w:color w:val="666666"/>
+                <w:spacing w:val="4"/>
+                <w:kern w:val="0"/>
+                <w:szCs w:val="20"/>
+              </w:rPr>
+              <w:t>.</w:t>
+            </w:r>
+            <w:r>
+              <w:rPr>
+                <w:rFonts w:ascii="Consolas" w:eastAsia="굴림체" w:hAnsi="Consolas" w:cs="굴림체"/>
+                <w:color w:val="000000"/>
+                <w:spacing w:val="4"/>
+                <w:kern w:val="0"/>
+                <w:szCs w:val="20"/>
+              </w:rPr>
+              <w:t>pop()[</w:t>
+            </w:r>
+            <w:r>
+              <w:rPr>
+                <w:rFonts w:ascii="Consolas" w:eastAsia="굴림체" w:hAnsi="Consolas" w:cs="굴림체"/>
+                <w:color w:val="666666"/>
+                <w:spacing w:val="4"/>
+                <w:kern w:val="0"/>
+                <w:szCs w:val="20"/>
+              </w:rPr>
+              <w:t>1</w:t>
+            </w:r>
+            <w:r>
+              <w:rPr>
+                <w:rFonts w:ascii="Consolas" w:eastAsia="굴림체" w:hAnsi="Consolas" w:cs="굴림체"/>
+                <w:color w:val="000000"/>
+                <w:spacing w:val="4"/>
+                <w:kern w:val="0"/>
+                <w:szCs w:val="20"/>
+              </w:rPr>
+              <w:t>]</w:t>
+            </w:r>
+          </w:p>
+          <w:p>
+            <w:pPr>
+              <w:widowControl/>
+              <w:pBdr>
+                <w:top w:val="single" w:sz="6" w:space="6" w:color="CCCCCC"/>
+                <w:left w:val="single" w:sz="6" w:space="6" w:color="CCCCCC"/>
+                <w:bottom w:val="single" w:sz="6" w:space="6" w:color="CCCCCC"/>
+                <w:right w:val="single" w:sz="6" w:space="6" w:color="CCCCCC"/>
+              </w:pBdr>
+              <w:tabs>
+                <w:tab w:val="left" w:pos="916"/>
+                <w:tab w:val="left" w:pos="1832"/>
+                <w:tab w:val="left" w:pos="2748"/>
+                <w:tab w:val="left" w:pos="3664"/>
+                <w:tab w:val="left" w:pos="4580"/>
+                <w:tab w:val="left" w:pos="5496"/>
+                <w:tab w:val="left" w:pos="6412"/>
+                <w:tab w:val="left" w:pos="7328"/>
+                <w:tab w:val="left" w:pos="8244"/>
+                <w:tab w:val="left" w:pos="9160"/>
+                <w:tab w:val="left" w:pos="10076"/>
+                <w:tab w:val="left" w:pos="10992"/>
+                <w:tab w:val="left" w:pos="11908"/>
+                <w:tab w:val="left" w:pos="12824"/>
+                <w:tab w:val="left" w:pos="13740"/>
+                <w:tab w:val="left" w:pos="14656"/>
+              </w:tabs>
+              <w:wordWrap/>
+              <w:autoSpaceDE/>
+              <w:autoSpaceDN/>
+              <w:spacing w:line="244" w:lineRule="atLeast"/>
+              <w:jc w:val="left"/>
+              <w:rPr>
+                <w:rFonts w:ascii="Consolas" w:eastAsia="굴림체" w:hAnsi="Consolas" w:cs="굴림체"/>
+                <w:color w:val="000000"/>
+                <w:spacing w:val="4"/>
+                <w:kern w:val="0"/>
+                <w:szCs w:val="20"/>
+              </w:rPr>
+            </w:pPr>
+            <w:r>
+              <w:rPr>
+                <w:rFonts w:ascii="Consolas" w:eastAsia="굴림체" w:hAnsi="Consolas" w:cs="굴림체"/>
+                <w:color w:val="000000"/>
+                <w:spacing w:val="4"/>
+                <w:kern w:val="0"/>
+                <w:szCs w:val="20"/>
+              </w:rPr>
+              <w:t xml:space="preserve">        output</w:t>
+            </w:r>
+            <w:r>
+              <w:rPr>
+                <w:rFonts w:ascii="Consolas" w:eastAsia="굴림체" w:hAnsi="Consolas" w:cs="굴림체"/>
+                <w:color w:val="666666"/>
+                <w:spacing w:val="4"/>
+                <w:kern w:val="0"/>
+                <w:szCs w:val="20"/>
+              </w:rPr>
+              <w:t>.</w:t>
+            </w:r>
+            <w:r>
+              <w:rPr>
+                <w:rFonts w:ascii="Consolas" w:eastAsia="굴림체" w:hAnsi="Consolas" w:cs="굴림체"/>
+                <w:color w:val="000000"/>
+                <w:spacing w:val="4"/>
+                <w:kern w:val="0"/>
+                <w:szCs w:val="20"/>
+              </w:rPr>
+              <w:t>pop()</w:t>
+            </w:r>
+          </w:p>
+          <w:p>
+            <w:pPr>
+              <w:widowControl/>
+              <w:pBdr>
+                <w:top w:val="single" w:sz="6" w:space="6" w:color="CCCCCC"/>
+                <w:left w:val="single" w:sz="6" w:space="6" w:color="CCCCCC"/>
+                <w:bottom w:val="single" w:sz="6" w:space="6" w:color="CCCCCC"/>
+                <w:right w:val="single" w:sz="6" w:space="6" w:color="CCCCCC"/>
+              </w:pBdr>
+              <w:tabs>
+                <w:tab w:val="left" w:pos="916"/>
+                <w:tab w:val="left" w:pos="1832"/>
+                <w:tab w:val="left" w:pos="2748"/>
+                <w:tab w:val="left" w:pos="3664"/>
+                <w:tab w:val="left" w:pos="4580"/>
+                <w:tab w:val="left" w:pos="5496"/>
+                <w:tab w:val="left" w:pos="6412"/>
+                <w:tab w:val="left" w:pos="7328"/>
+                <w:tab w:val="left" w:pos="8244"/>
+                <w:tab w:val="left" w:pos="9160"/>
+                <w:tab w:val="left" w:pos="10076"/>
+                <w:tab w:val="left" w:pos="10992"/>
+                <w:tab w:val="left" w:pos="11908"/>
+                <w:tab w:val="left" w:pos="12824"/>
+                <w:tab w:val="left" w:pos="13740"/>
+                <w:tab w:val="left" w:pos="14656"/>
+              </w:tabs>
+              <w:wordWrap/>
+              <w:autoSpaceDE/>
+              <w:autoSpaceDN/>
+              <w:spacing w:line="244" w:lineRule="atLeast"/>
+              <w:jc w:val="left"/>
+              <w:rPr>
+                <w:rFonts w:ascii="Consolas" w:eastAsia="굴림체" w:hAnsi="Consolas" w:cs="굴림체"/>
+                <w:color w:val="000000"/>
+                <w:spacing w:val="4"/>
+                <w:kern w:val="0"/>
+                <w:szCs w:val="20"/>
+              </w:rPr>
+            </w:pPr>
+            <w:r>
+              <w:rPr>
+                <w:rFonts w:ascii="Consolas" w:eastAsia="굴림체" w:hAnsi="Consolas" w:cs="굴림체"/>
+                <w:color w:val="000000"/>
+                <w:spacing w:val="4"/>
+                <w:kern w:val="0"/>
+                <w:szCs w:val="20"/>
+              </w:rPr>
+              <w:t xml:space="preserve">        output</w:t>
+            </w:r>
+            <w:r>
+              <w:rPr>
+                <w:rFonts w:ascii="Consolas" w:eastAsia="굴림체" w:hAnsi="Consolas" w:cs="굴림체"/>
+                <w:color w:val="666666"/>
+                <w:spacing w:val="4"/>
+                <w:kern w:val="0"/>
+                <w:szCs w:val="20"/>
+              </w:rPr>
+              <w:t>.</w:t>
+            </w:r>
+            <w:r>
+              <w:rPr>
+                <w:rFonts w:ascii="Consolas" w:eastAsia="굴림체" w:hAnsi="Consolas" w:cs="굴림체"/>
+                <w:color w:val="000000"/>
+                <w:spacing w:val="4"/>
+                <w:kern w:val="0"/>
+                <w:szCs w:val="20"/>
+              </w:rPr>
+              <w:t>append((</w:t>
+            </w:r>
+            <w:r>
+              <w:rPr>
+                <w:rFonts w:ascii="Consolas" w:eastAsia="굴림체" w:hAnsi="Consolas" w:cs="굴림체"/>
+                <w:color w:val="BA2121"/>
+                <w:spacing w:val="4"/>
+                <w:kern w:val="0"/>
+                <w:szCs w:val="20"/>
+              </w:rPr>
+              <w:t>"&lt;SIGNED INTEGER&gt;"</w:t>
+            </w:r>
+            <w:r>
+              <w:rPr>
+                <w:rFonts w:ascii="Consolas" w:eastAsia="굴림체" w:hAnsi="Consolas" w:cs="굴림체"/>
+                <w:color w:val="000000"/>
+                <w:spacing w:val="4"/>
+                <w:kern w:val="0"/>
+                <w:szCs w:val="20"/>
+              </w:rPr>
+              <w:t xml:space="preserve">, </w:t>
+            </w:r>
+            <w:r>
+              <w:rPr>
+                <w:rFonts w:ascii="Consolas" w:eastAsia="굴림체" w:hAnsi="Consolas" w:cs="굴림체"/>
+                <w:color w:val="BA2121"/>
+                <w:spacing w:val="4"/>
+                <w:kern w:val="0"/>
+                <w:szCs w:val="20"/>
+              </w:rPr>
+              <w:t>"-"</w:t>
+            </w:r>
+            <w:r>
+              <w:rPr>
+                <w:rFonts w:ascii="Consolas" w:eastAsia="굴림체" w:hAnsi="Consolas" w:cs="굴림체"/>
+                <w:color w:val="000000"/>
+                <w:spacing w:val="4"/>
+                <w:kern w:val="0"/>
+                <w:szCs w:val="20"/>
+              </w:rPr>
+              <w:t xml:space="preserve"> </w:t>
+            </w:r>
+            <w:r>
+              <w:rPr>
+                <w:rFonts w:ascii="Consolas" w:eastAsia="굴림체" w:hAnsi="Consolas" w:cs="굴림체"/>
+                <w:color w:val="666666"/>
+                <w:spacing w:val="4"/>
+                <w:kern w:val="0"/>
+                <w:szCs w:val="20"/>
+              </w:rPr>
+              <w:t>+</w:t>
+            </w:r>
+            <w:r>
+              <w:rPr>
+                <w:rFonts w:ascii="Consolas" w:eastAsia="굴림체" w:hAnsi="Consolas" w:cs="굴림체"/>
+                <w:color w:val="000000"/>
+                <w:spacing w:val="4"/>
+                <w:kern w:val="0"/>
+                <w:szCs w:val="20"/>
+              </w:rPr>
+              <w:t xml:space="preserve"> v))</w:t>
+            </w:r>
+          </w:p>
+          <w:p>
+            <w:pPr>
               <w:pStyle w:val="HTML"/>
               <w:pBdr>
                 <w:top w:val="single" w:sz="6" w:space="6" w:color="CCCCCC"/>
@@ -32671,568 +34413,6 @@
                 <w:szCs w:val="20"/>
               </w:rPr>
             </w:pPr>
-            <w:r>
-              <w:rPr>
-                <w:rFonts w:ascii="Consolas" w:hAnsi="Consolas"/>
-                <w:b/>
-                <w:bCs/>
-                <w:color w:val="008000"/>
-                <w:spacing w:val="4"/>
-                <w:sz w:val="20"/>
-                <w:szCs w:val="20"/>
-              </w:rPr>
-              <w:t>if</w:t>
-            </w:r>
-            <w:r>
-              <w:rPr>
-                <w:rFonts w:ascii="Consolas" w:hAnsi="Consolas"/>
-                <w:color w:val="000000"/>
-                <w:spacing w:val="4"/>
-                <w:sz w:val="20"/>
-                <w:szCs w:val="20"/>
-              </w:rPr>
-              <w:t xml:space="preserve"> </w:t>
-            </w:r>
-            <w:r>
-              <w:rPr>
-                <w:rFonts w:ascii="Consolas" w:hAnsi="Consolas"/>
-                <w:color w:val="008000"/>
-                <w:spacing w:val="4"/>
-                <w:sz w:val="20"/>
-                <w:szCs w:val="20"/>
-              </w:rPr>
-              <w:t>len</w:t>
-            </w:r>
-            <w:r>
-              <w:rPr>
-                <w:rFonts w:ascii="Consolas" w:hAnsi="Consolas"/>
-                <w:color w:val="000000"/>
-                <w:spacing w:val="4"/>
-                <w:sz w:val="20"/>
-                <w:szCs w:val="20"/>
-              </w:rPr>
-              <w:t xml:space="preserve">(output) </w:t>
-            </w:r>
-            <w:r>
-              <w:rPr>
-                <w:rFonts w:ascii="Consolas" w:hAnsi="Consolas"/>
-                <w:color w:val="666666"/>
-                <w:spacing w:val="4"/>
-                <w:sz w:val="20"/>
-                <w:szCs w:val="20"/>
-              </w:rPr>
-              <w:t>&gt;</w:t>
-            </w:r>
-            <w:r>
-              <w:rPr>
-                <w:rFonts w:ascii="Consolas" w:hAnsi="Consolas"/>
-                <w:color w:val="000000"/>
-                <w:spacing w:val="4"/>
-                <w:sz w:val="20"/>
-                <w:szCs w:val="20"/>
-              </w:rPr>
-              <w:t xml:space="preserve"> </w:t>
-            </w:r>
-            <w:r>
-              <w:rPr>
-                <w:rFonts w:ascii="Consolas" w:hAnsi="Consolas"/>
-                <w:color w:val="666666"/>
-                <w:spacing w:val="4"/>
-                <w:sz w:val="20"/>
-                <w:szCs w:val="20"/>
-              </w:rPr>
-              <w:t>1</w:t>
-            </w:r>
-            <w:r>
-              <w:rPr>
-                <w:rFonts w:ascii="Consolas" w:hAnsi="Consolas"/>
-                <w:color w:val="000000"/>
-                <w:spacing w:val="4"/>
-                <w:sz w:val="20"/>
-                <w:szCs w:val="20"/>
-              </w:rPr>
-              <w:t>:</w:t>
-            </w:r>
-          </w:p>
-          <w:p>
-            <w:pPr>
-              <w:pStyle w:val="HTML"/>
-              <w:pBdr>
-                <w:top w:val="single" w:sz="6" w:space="6" w:color="CCCCCC"/>
-                <w:left w:val="single" w:sz="6" w:space="6" w:color="CCCCCC"/>
-                <w:bottom w:val="single" w:sz="6" w:space="6" w:color="CCCCCC"/>
-                <w:right w:val="single" w:sz="6" w:space="6" w:color="CCCCCC"/>
-              </w:pBdr>
-              <w:spacing w:line="244" w:lineRule="atLeast"/>
-              <w:rPr>
-                <w:rFonts w:ascii="Consolas" w:hAnsi="Consolas"/>
-                <w:color w:val="000000"/>
-                <w:spacing w:val="4"/>
-                <w:sz w:val="20"/>
-                <w:szCs w:val="20"/>
-              </w:rPr>
-            </w:pPr>
-            <w:r>
-              <w:rPr>
-                <w:rFonts w:ascii="Consolas" w:hAnsi="Consolas"/>
-                <w:color w:val="000000"/>
-                <w:spacing w:val="4"/>
-                <w:sz w:val="20"/>
-                <w:szCs w:val="20"/>
-              </w:rPr>
-              <w:t xml:space="preserve">    </w:t>
-            </w:r>
-            <w:r>
-              <w:rPr>
-                <w:rFonts w:ascii="Consolas" w:hAnsi="Consolas"/>
-                <w:b/>
-                <w:bCs/>
-                <w:color w:val="008000"/>
-                <w:spacing w:val="4"/>
-                <w:sz w:val="20"/>
-                <w:szCs w:val="20"/>
-              </w:rPr>
-              <w:t>if</w:t>
-            </w:r>
-            <w:r>
-              <w:rPr>
-                <w:rFonts w:ascii="Consolas" w:hAnsi="Consolas"/>
-                <w:color w:val="000000"/>
-                <w:spacing w:val="4"/>
-                <w:sz w:val="20"/>
-                <w:szCs w:val="20"/>
-              </w:rPr>
-              <w:t xml:space="preserve"> output[</w:t>
-            </w:r>
-            <w:r>
-              <w:rPr>
-                <w:rFonts w:ascii="Consolas" w:hAnsi="Consolas"/>
-                <w:color w:val="666666"/>
-                <w:spacing w:val="4"/>
-                <w:sz w:val="20"/>
-                <w:szCs w:val="20"/>
-              </w:rPr>
-              <w:t>-1</w:t>
-            </w:r>
-            <w:r>
-              <w:rPr>
-                <w:rFonts w:ascii="Consolas" w:hAnsi="Consolas"/>
-                <w:color w:val="000000"/>
-                <w:spacing w:val="4"/>
-                <w:sz w:val="20"/>
-                <w:szCs w:val="20"/>
-              </w:rPr>
-              <w:t>][</w:t>
-            </w:r>
-            <w:r>
-              <w:rPr>
-                <w:rFonts w:ascii="Consolas" w:hAnsi="Consolas"/>
-                <w:color w:val="666666"/>
-                <w:spacing w:val="4"/>
-                <w:sz w:val="20"/>
-                <w:szCs w:val="20"/>
-              </w:rPr>
-              <w:t>0</w:t>
-            </w:r>
-            <w:r>
-              <w:rPr>
-                <w:rFonts w:ascii="Consolas" w:hAnsi="Consolas"/>
-                <w:color w:val="000000"/>
-                <w:spacing w:val="4"/>
-                <w:sz w:val="20"/>
-                <w:szCs w:val="20"/>
-              </w:rPr>
-              <w:t xml:space="preserve">] </w:t>
-            </w:r>
-            <w:r>
-              <w:rPr>
-                <w:rFonts w:ascii="Consolas" w:hAnsi="Consolas"/>
-                <w:color w:val="666666"/>
-                <w:spacing w:val="4"/>
-                <w:sz w:val="20"/>
-                <w:szCs w:val="20"/>
-              </w:rPr>
-              <w:t>==</w:t>
-            </w:r>
-            <w:r>
-              <w:rPr>
-                <w:rFonts w:ascii="Consolas" w:hAnsi="Consolas"/>
-                <w:color w:val="000000"/>
-                <w:spacing w:val="4"/>
-                <w:sz w:val="20"/>
-                <w:szCs w:val="20"/>
-              </w:rPr>
-              <w:t xml:space="preserve"> </w:t>
-            </w:r>
-            <w:r>
-              <w:rPr>
-                <w:rFonts w:ascii="Consolas" w:hAnsi="Consolas"/>
-                <w:color w:val="BA2121"/>
-                <w:spacing w:val="4"/>
-                <w:sz w:val="20"/>
-                <w:szCs w:val="20"/>
-              </w:rPr>
-              <w:t>"&lt;SIGNED INTEGER&gt;"</w:t>
-            </w:r>
-            <w:r>
-              <w:rPr>
-                <w:rFonts w:ascii="Consolas" w:hAnsi="Consolas"/>
-                <w:color w:val="000000"/>
-                <w:spacing w:val="4"/>
-                <w:sz w:val="20"/>
-                <w:szCs w:val="20"/>
-              </w:rPr>
-              <w:t xml:space="preserve"> </w:t>
-            </w:r>
-            <w:r>
-              <w:rPr>
-                <w:rFonts w:ascii="Consolas" w:hAnsi="Consolas"/>
-                <w:b/>
-                <w:bCs/>
-                <w:color w:val="AA22FF"/>
-                <w:spacing w:val="4"/>
-                <w:sz w:val="20"/>
-                <w:szCs w:val="20"/>
-              </w:rPr>
-              <w:t>and</w:t>
-            </w:r>
-            <w:r>
-              <w:rPr>
-                <w:rFonts w:ascii="Consolas" w:hAnsi="Consolas"/>
-                <w:color w:val="000000"/>
-                <w:spacing w:val="4"/>
-                <w:sz w:val="20"/>
-                <w:szCs w:val="20"/>
-              </w:rPr>
-              <w:t xml:space="preserve"> output[</w:t>
-            </w:r>
-            <w:r>
-              <w:rPr>
-                <w:rFonts w:ascii="Consolas" w:hAnsi="Consolas"/>
-                <w:color w:val="666666"/>
-                <w:spacing w:val="4"/>
-                <w:sz w:val="20"/>
-                <w:szCs w:val="20"/>
-              </w:rPr>
-              <w:t>-2</w:t>
-            </w:r>
-            <w:r>
-              <w:rPr>
-                <w:rFonts w:ascii="Consolas" w:hAnsi="Consolas"/>
-                <w:color w:val="000000"/>
-                <w:spacing w:val="4"/>
-                <w:sz w:val="20"/>
-                <w:szCs w:val="20"/>
-              </w:rPr>
-              <w:t>][</w:t>
-            </w:r>
-            <w:r>
-              <w:rPr>
-                <w:rFonts w:ascii="Consolas" w:hAnsi="Consolas"/>
-                <w:color w:val="666666"/>
-                <w:spacing w:val="4"/>
-                <w:sz w:val="20"/>
-                <w:szCs w:val="20"/>
-              </w:rPr>
-              <w:t>1</w:t>
-            </w:r>
-            <w:r>
-              <w:rPr>
-                <w:rFonts w:ascii="Consolas" w:hAnsi="Consolas"/>
-                <w:color w:val="000000"/>
-                <w:spacing w:val="4"/>
-                <w:sz w:val="20"/>
-                <w:szCs w:val="20"/>
-              </w:rPr>
-              <w:t xml:space="preserve">] </w:t>
-            </w:r>
-            <w:r>
-              <w:rPr>
-                <w:rFonts w:ascii="Consolas" w:hAnsi="Consolas"/>
-                <w:color w:val="666666"/>
-                <w:spacing w:val="4"/>
-                <w:sz w:val="20"/>
-                <w:szCs w:val="20"/>
-              </w:rPr>
-              <w:t>==</w:t>
-            </w:r>
-            <w:r>
-              <w:rPr>
-                <w:rFonts w:ascii="Consolas" w:hAnsi="Consolas"/>
-                <w:color w:val="000000"/>
-                <w:spacing w:val="4"/>
-                <w:sz w:val="20"/>
-                <w:szCs w:val="20"/>
-              </w:rPr>
-              <w:t xml:space="preserve"> </w:t>
-            </w:r>
-            <w:r>
-              <w:rPr>
-                <w:rFonts w:ascii="Consolas" w:hAnsi="Consolas"/>
-                <w:color w:val="BA2121"/>
-                <w:spacing w:val="4"/>
-                <w:sz w:val="20"/>
-                <w:szCs w:val="20"/>
-              </w:rPr>
-              <w:t>'-'</w:t>
-            </w:r>
-            <w:r>
-              <w:rPr>
-                <w:rFonts w:ascii="Consolas" w:hAnsi="Consolas"/>
-                <w:color w:val="000000"/>
-                <w:spacing w:val="4"/>
-                <w:sz w:val="20"/>
-                <w:szCs w:val="20"/>
-              </w:rPr>
-              <w:t>:</w:t>
-            </w:r>
-          </w:p>
-          <w:p>
-            <w:pPr>
-              <w:pStyle w:val="HTML"/>
-              <w:pBdr>
-                <w:top w:val="single" w:sz="6" w:space="6" w:color="CCCCCC"/>
-                <w:left w:val="single" w:sz="6" w:space="6" w:color="CCCCCC"/>
-                <w:bottom w:val="single" w:sz="6" w:space="6" w:color="CCCCCC"/>
-                <w:right w:val="single" w:sz="6" w:space="6" w:color="CCCCCC"/>
-              </w:pBdr>
-              <w:spacing w:line="244" w:lineRule="atLeast"/>
-              <w:rPr>
-                <w:rFonts w:ascii="Consolas" w:hAnsi="Consolas"/>
-                <w:color w:val="000000"/>
-                <w:spacing w:val="4"/>
-                <w:sz w:val="20"/>
-                <w:szCs w:val="20"/>
-              </w:rPr>
-            </w:pPr>
-            <w:r>
-              <w:rPr>
-                <w:rFonts w:ascii="Consolas" w:hAnsi="Consolas"/>
-                <w:color w:val="000000"/>
-                <w:spacing w:val="4"/>
-                <w:sz w:val="20"/>
-                <w:szCs w:val="20"/>
-              </w:rPr>
-              <w:t xml:space="preserve">        v </w:t>
-            </w:r>
-            <w:r>
-              <w:rPr>
-                <w:rFonts w:ascii="Consolas" w:hAnsi="Consolas"/>
-                <w:color w:val="666666"/>
-                <w:spacing w:val="4"/>
-                <w:sz w:val="20"/>
-                <w:szCs w:val="20"/>
-              </w:rPr>
-              <w:t>=</w:t>
-            </w:r>
-            <w:r>
-              <w:rPr>
-                <w:rFonts w:ascii="Consolas" w:hAnsi="Consolas"/>
-                <w:color w:val="000000"/>
-                <w:spacing w:val="4"/>
-                <w:sz w:val="20"/>
-                <w:szCs w:val="20"/>
-              </w:rPr>
-              <w:t xml:space="preserve"> output</w:t>
-            </w:r>
-            <w:r>
-              <w:rPr>
-                <w:rFonts w:ascii="Consolas" w:hAnsi="Consolas"/>
-                <w:color w:val="666666"/>
-                <w:spacing w:val="4"/>
-                <w:sz w:val="20"/>
-                <w:szCs w:val="20"/>
-              </w:rPr>
-              <w:t>.</w:t>
-            </w:r>
-            <w:r>
-              <w:rPr>
-                <w:rFonts w:ascii="Consolas" w:hAnsi="Consolas"/>
-                <w:color w:val="000000"/>
-                <w:spacing w:val="4"/>
-                <w:sz w:val="20"/>
-                <w:szCs w:val="20"/>
-              </w:rPr>
-              <w:t>pop()[</w:t>
-            </w:r>
-            <w:r>
-              <w:rPr>
-                <w:rFonts w:ascii="Consolas" w:hAnsi="Consolas"/>
-                <w:color w:val="666666"/>
-                <w:spacing w:val="4"/>
-                <w:sz w:val="20"/>
-                <w:szCs w:val="20"/>
-              </w:rPr>
-              <w:t>1</w:t>
-            </w:r>
-            <w:r>
-              <w:rPr>
-                <w:rFonts w:ascii="Consolas" w:hAnsi="Consolas"/>
-                <w:color w:val="000000"/>
-                <w:spacing w:val="4"/>
-                <w:sz w:val="20"/>
-                <w:szCs w:val="20"/>
-              </w:rPr>
-              <w:t>]</w:t>
-            </w:r>
-          </w:p>
-          <w:p>
-            <w:pPr>
-              <w:pStyle w:val="HTML"/>
-              <w:pBdr>
-                <w:top w:val="single" w:sz="6" w:space="6" w:color="CCCCCC"/>
-                <w:left w:val="single" w:sz="6" w:space="6" w:color="CCCCCC"/>
-                <w:bottom w:val="single" w:sz="6" w:space="6" w:color="CCCCCC"/>
-                <w:right w:val="single" w:sz="6" w:space="6" w:color="CCCCCC"/>
-              </w:pBdr>
-              <w:spacing w:line="244" w:lineRule="atLeast"/>
-              <w:rPr>
-                <w:rFonts w:ascii="Consolas" w:hAnsi="Consolas"/>
-                <w:color w:val="000000"/>
-                <w:spacing w:val="4"/>
-                <w:sz w:val="20"/>
-                <w:szCs w:val="20"/>
-              </w:rPr>
-            </w:pPr>
-            <w:r>
-              <w:rPr>
-                <w:rFonts w:ascii="Consolas" w:hAnsi="Consolas"/>
-                <w:color w:val="000000"/>
-                <w:spacing w:val="4"/>
-                <w:sz w:val="20"/>
-                <w:szCs w:val="20"/>
-              </w:rPr>
-              <w:t xml:space="preserve">        output</w:t>
-            </w:r>
-            <w:r>
-              <w:rPr>
-                <w:rFonts w:ascii="Consolas" w:hAnsi="Consolas"/>
-                <w:color w:val="666666"/>
-                <w:spacing w:val="4"/>
-                <w:sz w:val="20"/>
-                <w:szCs w:val="20"/>
-              </w:rPr>
-              <w:t>.</w:t>
-            </w:r>
-            <w:r>
-              <w:rPr>
-                <w:rFonts w:ascii="Consolas" w:hAnsi="Consolas"/>
-                <w:color w:val="000000"/>
-                <w:spacing w:val="4"/>
-                <w:sz w:val="20"/>
-                <w:szCs w:val="20"/>
-              </w:rPr>
-              <w:t>pop()</w:t>
-            </w:r>
-          </w:p>
-          <w:p>
-            <w:pPr>
-              <w:pStyle w:val="HTML"/>
-              <w:pBdr>
-                <w:top w:val="single" w:sz="6" w:space="6" w:color="CCCCCC"/>
-                <w:left w:val="single" w:sz="6" w:space="6" w:color="CCCCCC"/>
-                <w:bottom w:val="single" w:sz="6" w:space="6" w:color="CCCCCC"/>
-                <w:right w:val="single" w:sz="6" w:space="6" w:color="CCCCCC"/>
-              </w:pBdr>
-              <w:spacing w:line="244" w:lineRule="atLeast"/>
-              <w:rPr>
-                <w:rFonts w:ascii="Consolas" w:hAnsi="Consolas"/>
-                <w:color w:val="000000"/>
-                <w:spacing w:val="4"/>
-                <w:sz w:val="20"/>
-                <w:szCs w:val="20"/>
-              </w:rPr>
-            </w:pPr>
-            <w:r>
-              <w:rPr>
-                <w:rFonts w:ascii="Consolas" w:hAnsi="Consolas"/>
-                <w:color w:val="000000"/>
-                <w:spacing w:val="4"/>
-                <w:sz w:val="20"/>
-                <w:szCs w:val="20"/>
-              </w:rPr>
-              <w:t xml:space="preserve">        output</w:t>
-            </w:r>
-            <w:r>
-              <w:rPr>
-                <w:rFonts w:ascii="Consolas" w:hAnsi="Consolas"/>
-                <w:color w:val="666666"/>
-                <w:spacing w:val="4"/>
-                <w:sz w:val="20"/>
-                <w:szCs w:val="20"/>
-              </w:rPr>
-              <w:t>.</w:t>
-            </w:r>
-            <w:r>
-              <w:rPr>
-                <w:rFonts w:ascii="Consolas" w:hAnsi="Consolas"/>
-                <w:color w:val="000000"/>
-                <w:spacing w:val="4"/>
-                <w:sz w:val="20"/>
-                <w:szCs w:val="20"/>
-              </w:rPr>
-              <w:t>append((</w:t>
-            </w:r>
-            <w:r>
-              <w:rPr>
-                <w:rFonts w:ascii="Consolas" w:hAnsi="Consolas"/>
-                <w:color w:val="BA2121"/>
-                <w:spacing w:val="4"/>
-                <w:sz w:val="20"/>
-                <w:szCs w:val="20"/>
-              </w:rPr>
-              <w:t>"&lt;SIGNED INTEGER&gt;"</w:t>
-            </w:r>
-            <w:r>
-              <w:rPr>
-                <w:rFonts w:ascii="Consolas" w:hAnsi="Consolas"/>
-                <w:color w:val="000000"/>
-                <w:spacing w:val="4"/>
-                <w:sz w:val="20"/>
-                <w:szCs w:val="20"/>
-              </w:rPr>
-              <w:t xml:space="preserve">, </w:t>
-            </w:r>
-            <w:r>
-              <w:rPr>
-                <w:rFonts w:ascii="Consolas" w:hAnsi="Consolas"/>
-                <w:color w:val="BA2121"/>
-                <w:spacing w:val="4"/>
-                <w:sz w:val="20"/>
-                <w:szCs w:val="20"/>
-              </w:rPr>
-              <w:t>'-'</w:t>
-            </w:r>
-            <w:r>
-              <w:rPr>
-                <w:rFonts w:ascii="Consolas" w:hAnsi="Consolas"/>
-                <w:color w:val="000000"/>
-                <w:spacing w:val="4"/>
-                <w:sz w:val="20"/>
-                <w:szCs w:val="20"/>
-              </w:rPr>
-              <w:t xml:space="preserve"> </w:t>
-            </w:r>
-            <w:r>
-              <w:rPr>
-                <w:rFonts w:ascii="Consolas" w:hAnsi="Consolas"/>
-                <w:color w:val="666666"/>
-                <w:spacing w:val="4"/>
-                <w:sz w:val="20"/>
-                <w:szCs w:val="20"/>
-              </w:rPr>
-              <w:t>+</w:t>
-            </w:r>
-            <w:r>
-              <w:rPr>
-                <w:rFonts w:ascii="Consolas" w:hAnsi="Consolas"/>
-                <w:color w:val="000000"/>
-                <w:spacing w:val="4"/>
-                <w:sz w:val="20"/>
-                <w:szCs w:val="20"/>
-              </w:rPr>
-              <w:t xml:space="preserve"> v))</w:t>
-            </w:r>
           </w:p>
         </w:tc>
       </w:tr>
@@ -33260,6 +34440,7 @@
           <w:sz w:val="22"/>
           <w:szCs w:val="24"/>
         </w:rPr>
+        <w:lastRenderedPageBreak/>
         <w:t xml:space="preserve">이렇게 예외처리가 된 </w:t>
       </w:r>
       <w:r>
@@ -33304,6 +34485,594 @@
           </w:tcPr>
           <w:p>
             <w:pPr>
+              <w:widowControl/>
+              <w:pBdr>
+                <w:top w:val="single" w:sz="6" w:space="6" w:color="CCCCCC"/>
+                <w:left w:val="single" w:sz="6" w:space="6" w:color="CCCCCC"/>
+                <w:bottom w:val="single" w:sz="6" w:space="6" w:color="CCCCCC"/>
+                <w:right w:val="single" w:sz="6" w:space="6" w:color="CCCCCC"/>
+              </w:pBdr>
+              <w:tabs>
+                <w:tab w:val="left" w:pos="916"/>
+                <w:tab w:val="left" w:pos="1832"/>
+                <w:tab w:val="left" w:pos="2748"/>
+                <w:tab w:val="left" w:pos="3664"/>
+                <w:tab w:val="left" w:pos="4580"/>
+                <w:tab w:val="left" w:pos="5496"/>
+                <w:tab w:val="left" w:pos="6412"/>
+                <w:tab w:val="left" w:pos="7328"/>
+                <w:tab w:val="left" w:pos="8244"/>
+                <w:tab w:val="left" w:pos="9160"/>
+                <w:tab w:val="left" w:pos="10076"/>
+                <w:tab w:val="left" w:pos="10992"/>
+                <w:tab w:val="left" w:pos="11908"/>
+                <w:tab w:val="left" w:pos="12824"/>
+                <w:tab w:val="left" w:pos="13740"/>
+                <w:tab w:val="left" w:pos="14656"/>
+              </w:tabs>
+              <w:wordWrap/>
+              <w:autoSpaceDE/>
+              <w:autoSpaceDN/>
+              <w:spacing w:line="244" w:lineRule="atLeast"/>
+              <w:jc w:val="left"/>
+              <w:rPr>
+                <w:rFonts w:ascii="Consolas" w:eastAsia="굴림체" w:hAnsi="Consolas" w:cs="굴림체"/>
+                <w:color w:val="000000"/>
+                <w:spacing w:val="4"/>
+                <w:kern w:val="0"/>
+                <w:szCs w:val="20"/>
+              </w:rPr>
+            </w:pPr>
+            <w:r>
+              <w:rPr>
+                <w:rFonts w:ascii="Consolas" w:eastAsia="굴림체" w:hAnsi="Consolas" w:cs="굴림체"/>
+                <w:b/>
+                <w:bCs/>
+                <w:color w:val="008000"/>
+                <w:spacing w:val="4"/>
+                <w:kern w:val="0"/>
+                <w:szCs w:val="20"/>
+              </w:rPr>
+              <w:t>if</w:t>
+            </w:r>
+            <w:r>
+              <w:rPr>
+                <w:rFonts w:ascii="Consolas" w:eastAsia="굴림체" w:hAnsi="Consolas" w:cs="굴림체"/>
+                <w:color w:val="000000"/>
+                <w:spacing w:val="4"/>
+                <w:kern w:val="0"/>
+                <w:szCs w:val="20"/>
+              </w:rPr>
+              <w:t xml:space="preserve"> </w:t>
+            </w:r>
+            <w:r>
+              <w:rPr>
+                <w:rFonts w:ascii="Consolas" w:eastAsia="굴림체" w:hAnsi="Consolas" w:cs="굴림체"/>
+                <w:color w:val="008000"/>
+                <w:spacing w:val="4"/>
+                <w:kern w:val="0"/>
+                <w:szCs w:val="20"/>
+              </w:rPr>
+              <w:t>len</w:t>
+            </w:r>
+            <w:r>
+              <w:rPr>
+                <w:rFonts w:ascii="Consolas" w:eastAsia="굴림체" w:hAnsi="Consolas" w:cs="굴림체"/>
+                <w:color w:val="000000"/>
+                <w:spacing w:val="4"/>
+                <w:kern w:val="0"/>
+                <w:szCs w:val="20"/>
+              </w:rPr>
+              <w:t>(sys</w:t>
+            </w:r>
+            <w:r>
+              <w:rPr>
+                <w:rFonts w:ascii="Consolas" w:eastAsia="굴림체" w:hAnsi="Consolas" w:cs="굴림체"/>
+                <w:color w:val="666666"/>
+                <w:spacing w:val="4"/>
+                <w:kern w:val="0"/>
+                <w:szCs w:val="20"/>
+              </w:rPr>
+              <w:t>.</w:t>
+            </w:r>
+            <w:r>
+              <w:rPr>
+                <w:rFonts w:ascii="Consolas" w:eastAsia="굴림체" w:hAnsi="Consolas" w:cs="굴림체"/>
+                <w:color w:val="000000"/>
+                <w:spacing w:val="4"/>
+                <w:kern w:val="0"/>
+                <w:szCs w:val="20"/>
+              </w:rPr>
+              <w:t xml:space="preserve">argv) </w:t>
+            </w:r>
+            <w:r>
+              <w:rPr>
+                <w:rFonts w:ascii="Consolas" w:eastAsia="굴림체" w:hAnsi="Consolas" w:cs="굴림체"/>
+                <w:color w:val="666666"/>
+                <w:spacing w:val="4"/>
+                <w:kern w:val="0"/>
+                <w:szCs w:val="20"/>
+              </w:rPr>
+              <w:t>!=</w:t>
+            </w:r>
+            <w:r>
+              <w:rPr>
+                <w:rFonts w:ascii="Consolas" w:eastAsia="굴림체" w:hAnsi="Consolas" w:cs="굴림체"/>
+                <w:color w:val="000000"/>
+                <w:spacing w:val="4"/>
+                <w:kern w:val="0"/>
+                <w:szCs w:val="20"/>
+              </w:rPr>
+              <w:t xml:space="preserve"> </w:t>
+            </w:r>
+            <w:r>
+              <w:rPr>
+                <w:rFonts w:ascii="Consolas" w:eastAsia="굴림체" w:hAnsi="Consolas" w:cs="굴림체"/>
+                <w:color w:val="666666"/>
+                <w:spacing w:val="4"/>
+                <w:kern w:val="0"/>
+                <w:szCs w:val="20"/>
+              </w:rPr>
+              <w:t>1</w:t>
+            </w:r>
+            <w:r>
+              <w:rPr>
+                <w:rFonts w:ascii="Consolas" w:eastAsia="굴림체" w:hAnsi="Consolas" w:cs="굴림체"/>
+                <w:color w:val="000000"/>
+                <w:spacing w:val="4"/>
+                <w:kern w:val="0"/>
+                <w:szCs w:val="20"/>
+              </w:rPr>
+              <w:t>:</w:t>
+            </w:r>
+          </w:p>
+          <w:p>
+            <w:pPr>
+              <w:widowControl/>
+              <w:pBdr>
+                <w:top w:val="single" w:sz="6" w:space="6" w:color="CCCCCC"/>
+                <w:left w:val="single" w:sz="6" w:space="6" w:color="CCCCCC"/>
+                <w:bottom w:val="single" w:sz="6" w:space="6" w:color="CCCCCC"/>
+                <w:right w:val="single" w:sz="6" w:space="6" w:color="CCCCCC"/>
+              </w:pBdr>
+              <w:tabs>
+                <w:tab w:val="left" w:pos="916"/>
+                <w:tab w:val="left" w:pos="1832"/>
+                <w:tab w:val="left" w:pos="2748"/>
+                <w:tab w:val="left" w:pos="3664"/>
+                <w:tab w:val="left" w:pos="4580"/>
+                <w:tab w:val="left" w:pos="5496"/>
+                <w:tab w:val="left" w:pos="6412"/>
+                <w:tab w:val="left" w:pos="7328"/>
+                <w:tab w:val="left" w:pos="8244"/>
+                <w:tab w:val="left" w:pos="9160"/>
+                <w:tab w:val="left" w:pos="10076"/>
+                <w:tab w:val="left" w:pos="10992"/>
+                <w:tab w:val="left" w:pos="11908"/>
+                <w:tab w:val="left" w:pos="12824"/>
+                <w:tab w:val="left" w:pos="13740"/>
+                <w:tab w:val="left" w:pos="14656"/>
+              </w:tabs>
+              <w:wordWrap/>
+              <w:autoSpaceDE/>
+              <w:autoSpaceDN/>
+              <w:spacing w:line="244" w:lineRule="atLeast"/>
+              <w:jc w:val="left"/>
+              <w:rPr>
+                <w:rFonts w:ascii="Consolas" w:eastAsia="굴림체" w:hAnsi="Consolas" w:cs="굴림체"/>
+                <w:color w:val="000000"/>
+                <w:spacing w:val="4"/>
+                <w:kern w:val="0"/>
+                <w:szCs w:val="20"/>
+              </w:rPr>
+            </w:pPr>
+            <w:r>
+              <w:rPr>
+                <w:rFonts w:ascii="Consolas" w:eastAsia="굴림체" w:hAnsi="Consolas" w:cs="굴림체"/>
+                <w:color w:val="000000"/>
+                <w:spacing w:val="4"/>
+                <w:kern w:val="0"/>
+                <w:szCs w:val="20"/>
+              </w:rPr>
+              <w:t xml:space="preserve">    f </w:t>
+            </w:r>
+            <w:r>
+              <w:rPr>
+                <w:rFonts w:ascii="Consolas" w:eastAsia="굴림체" w:hAnsi="Consolas" w:cs="굴림체"/>
+                <w:color w:val="666666"/>
+                <w:spacing w:val="4"/>
+                <w:kern w:val="0"/>
+                <w:szCs w:val="20"/>
+              </w:rPr>
+              <w:t>=</w:t>
+            </w:r>
+            <w:r>
+              <w:rPr>
+                <w:rFonts w:ascii="Consolas" w:eastAsia="굴림체" w:hAnsi="Consolas" w:cs="굴림체"/>
+                <w:color w:val="000000"/>
+                <w:spacing w:val="4"/>
+                <w:kern w:val="0"/>
+                <w:szCs w:val="20"/>
+              </w:rPr>
+              <w:t xml:space="preserve"> </w:t>
+            </w:r>
+            <w:r>
+              <w:rPr>
+                <w:rFonts w:ascii="Consolas" w:eastAsia="굴림체" w:hAnsi="Consolas" w:cs="굴림체"/>
+                <w:color w:val="008000"/>
+                <w:spacing w:val="4"/>
+                <w:kern w:val="0"/>
+                <w:szCs w:val="20"/>
+              </w:rPr>
+              <w:t>open</w:t>
+            </w:r>
+            <w:r>
+              <w:rPr>
+                <w:rFonts w:ascii="Consolas" w:eastAsia="굴림체" w:hAnsi="Consolas" w:cs="굴림체"/>
+                <w:color w:val="000000"/>
+                <w:spacing w:val="4"/>
+                <w:kern w:val="0"/>
+                <w:szCs w:val="20"/>
+              </w:rPr>
+              <w:t>(sys</w:t>
+            </w:r>
+            <w:r>
+              <w:rPr>
+                <w:rFonts w:ascii="Consolas" w:eastAsia="굴림체" w:hAnsi="Consolas" w:cs="굴림체"/>
+                <w:color w:val="666666"/>
+                <w:spacing w:val="4"/>
+                <w:kern w:val="0"/>
+                <w:szCs w:val="20"/>
+              </w:rPr>
+              <w:t>.</w:t>
+            </w:r>
+            <w:r>
+              <w:rPr>
+                <w:rFonts w:ascii="Consolas" w:eastAsia="굴림체" w:hAnsi="Consolas" w:cs="굴림체"/>
+                <w:color w:val="000000"/>
+                <w:spacing w:val="4"/>
+                <w:kern w:val="0"/>
+                <w:szCs w:val="20"/>
+              </w:rPr>
+              <w:t>argv[</w:t>
+            </w:r>
+            <w:r>
+              <w:rPr>
+                <w:rFonts w:ascii="Consolas" w:eastAsia="굴림체" w:hAnsi="Consolas" w:cs="굴림체"/>
+                <w:color w:val="666666"/>
+                <w:spacing w:val="4"/>
+                <w:kern w:val="0"/>
+                <w:szCs w:val="20"/>
+              </w:rPr>
+              <w:t>1</w:t>
+            </w:r>
+            <w:r>
+              <w:rPr>
+                <w:rFonts w:ascii="Consolas" w:eastAsia="굴림체" w:hAnsi="Consolas" w:cs="굴림체"/>
+                <w:color w:val="000000"/>
+                <w:spacing w:val="4"/>
+                <w:kern w:val="0"/>
+                <w:szCs w:val="20"/>
+              </w:rPr>
+              <w:t>]</w:t>
+            </w:r>
+            <w:r>
+              <w:rPr>
+                <w:rFonts w:ascii="Consolas" w:eastAsia="굴림체" w:hAnsi="Consolas" w:cs="굴림체"/>
+                <w:color w:val="666666"/>
+                <w:spacing w:val="4"/>
+                <w:kern w:val="0"/>
+                <w:szCs w:val="20"/>
+              </w:rPr>
+              <w:t>.</w:t>
+            </w:r>
+            <w:r>
+              <w:rPr>
+                <w:rFonts w:ascii="Consolas" w:eastAsia="굴림체" w:hAnsi="Consolas" w:cs="굴림체"/>
+                <w:color w:val="000000"/>
+                <w:spacing w:val="4"/>
+                <w:kern w:val="0"/>
+                <w:szCs w:val="20"/>
+              </w:rPr>
+              <w:t>split(</w:t>
+            </w:r>
+            <w:r>
+              <w:rPr>
+                <w:rFonts w:ascii="Consolas" w:eastAsia="굴림체" w:hAnsi="Consolas" w:cs="굴림체"/>
+                <w:color w:val="BA2121"/>
+                <w:spacing w:val="4"/>
+                <w:kern w:val="0"/>
+                <w:szCs w:val="20"/>
+              </w:rPr>
+              <w:t>"."</w:t>
+            </w:r>
+            <w:r>
+              <w:rPr>
+                <w:rFonts w:ascii="Consolas" w:eastAsia="굴림체" w:hAnsi="Consolas" w:cs="굴림체"/>
+                <w:color w:val="000000"/>
+                <w:spacing w:val="4"/>
+                <w:kern w:val="0"/>
+                <w:szCs w:val="20"/>
+              </w:rPr>
+              <w:t>)[</w:t>
+            </w:r>
+            <w:r>
+              <w:rPr>
+                <w:rFonts w:ascii="Consolas" w:eastAsia="굴림체" w:hAnsi="Consolas" w:cs="굴림체"/>
+                <w:color w:val="666666"/>
+                <w:spacing w:val="4"/>
+                <w:kern w:val="0"/>
+                <w:szCs w:val="20"/>
+              </w:rPr>
+              <w:t>0</w:t>
+            </w:r>
+            <w:r>
+              <w:rPr>
+                <w:rFonts w:ascii="Consolas" w:eastAsia="굴림체" w:hAnsi="Consolas" w:cs="굴림체"/>
+                <w:color w:val="000000"/>
+                <w:spacing w:val="4"/>
+                <w:kern w:val="0"/>
+                <w:szCs w:val="20"/>
+              </w:rPr>
+              <w:t xml:space="preserve">] </w:t>
+            </w:r>
+            <w:r>
+              <w:rPr>
+                <w:rFonts w:ascii="Consolas" w:eastAsia="굴림체" w:hAnsi="Consolas" w:cs="굴림체"/>
+                <w:color w:val="666666"/>
+                <w:spacing w:val="4"/>
+                <w:kern w:val="0"/>
+                <w:szCs w:val="20"/>
+              </w:rPr>
+              <w:t>+</w:t>
+            </w:r>
+            <w:r>
+              <w:rPr>
+                <w:rFonts w:ascii="Consolas" w:eastAsia="굴림체" w:hAnsi="Consolas" w:cs="굴림체"/>
+                <w:color w:val="000000"/>
+                <w:spacing w:val="4"/>
+                <w:kern w:val="0"/>
+                <w:szCs w:val="20"/>
+              </w:rPr>
+              <w:t xml:space="preserve"> </w:t>
+            </w:r>
+            <w:r>
+              <w:rPr>
+                <w:rFonts w:ascii="Consolas" w:eastAsia="굴림체" w:hAnsi="Consolas" w:cs="굴림체"/>
+                <w:color w:val="BA2121"/>
+                <w:spacing w:val="4"/>
+                <w:kern w:val="0"/>
+                <w:szCs w:val="20"/>
+              </w:rPr>
+              <w:t>"_output.txt"</w:t>
+            </w:r>
+            <w:r>
+              <w:rPr>
+                <w:rFonts w:ascii="Consolas" w:eastAsia="굴림체" w:hAnsi="Consolas" w:cs="굴림체"/>
+                <w:color w:val="000000"/>
+                <w:spacing w:val="4"/>
+                <w:kern w:val="0"/>
+                <w:szCs w:val="20"/>
+              </w:rPr>
+              <w:t xml:space="preserve">, </w:t>
+            </w:r>
+            <w:r>
+              <w:rPr>
+                <w:rFonts w:ascii="Consolas" w:eastAsia="굴림체" w:hAnsi="Consolas" w:cs="굴림체"/>
+                <w:color w:val="BA2121"/>
+                <w:spacing w:val="4"/>
+                <w:kern w:val="0"/>
+                <w:szCs w:val="20"/>
+              </w:rPr>
+              <w:t>"w"</w:t>
+            </w:r>
+            <w:r>
+              <w:rPr>
+                <w:rFonts w:ascii="Consolas" w:eastAsia="굴림체" w:hAnsi="Consolas" w:cs="굴림체"/>
+                <w:color w:val="000000"/>
+                <w:spacing w:val="4"/>
+                <w:kern w:val="0"/>
+                <w:szCs w:val="20"/>
+              </w:rPr>
+              <w:t>)</w:t>
+            </w:r>
+          </w:p>
+          <w:p>
+            <w:pPr>
+              <w:widowControl/>
+              <w:pBdr>
+                <w:top w:val="single" w:sz="6" w:space="6" w:color="CCCCCC"/>
+                <w:left w:val="single" w:sz="6" w:space="6" w:color="CCCCCC"/>
+                <w:bottom w:val="single" w:sz="6" w:space="6" w:color="CCCCCC"/>
+                <w:right w:val="single" w:sz="6" w:space="6" w:color="CCCCCC"/>
+              </w:pBdr>
+              <w:tabs>
+                <w:tab w:val="left" w:pos="916"/>
+                <w:tab w:val="left" w:pos="1832"/>
+                <w:tab w:val="left" w:pos="2748"/>
+                <w:tab w:val="left" w:pos="3664"/>
+                <w:tab w:val="left" w:pos="4580"/>
+                <w:tab w:val="left" w:pos="5496"/>
+                <w:tab w:val="left" w:pos="6412"/>
+                <w:tab w:val="left" w:pos="7328"/>
+                <w:tab w:val="left" w:pos="8244"/>
+                <w:tab w:val="left" w:pos="9160"/>
+                <w:tab w:val="left" w:pos="10076"/>
+                <w:tab w:val="left" w:pos="10992"/>
+                <w:tab w:val="left" w:pos="11908"/>
+                <w:tab w:val="left" w:pos="12824"/>
+                <w:tab w:val="left" w:pos="13740"/>
+                <w:tab w:val="left" w:pos="14656"/>
+              </w:tabs>
+              <w:wordWrap/>
+              <w:autoSpaceDE/>
+              <w:autoSpaceDN/>
+              <w:spacing w:line="244" w:lineRule="atLeast"/>
+              <w:jc w:val="left"/>
+              <w:rPr>
+                <w:rFonts w:ascii="Consolas" w:eastAsia="굴림체" w:hAnsi="Consolas" w:cs="굴림체"/>
+                <w:color w:val="000000"/>
+                <w:spacing w:val="4"/>
+                <w:kern w:val="0"/>
+                <w:szCs w:val="20"/>
+              </w:rPr>
+            </w:pPr>
+            <w:r>
+              <w:rPr>
+                <w:rFonts w:ascii="Consolas" w:eastAsia="굴림체" w:hAnsi="Consolas" w:cs="굴림체"/>
+                <w:b/>
+                <w:bCs/>
+                <w:color w:val="008000"/>
+                <w:spacing w:val="4"/>
+                <w:kern w:val="0"/>
+                <w:szCs w:val="20"/>
+              </w:rPr>
+              <w:t>else</w:t>
+            </w:r>
+            <w:r>
+              <w:rPr>
+                <w:rFonts w:ascii="Consolas" w:eastAsia="굴림체" w:hAnsi="Consolas" w:cs="굴림체"/>
+                <w:color w:val="000000"/>
+                <w:spacing w:val="4"/>
+                <w:kern w:val="0"/>
+                <w:szCs w:val="20"/>
+              </w:rPr>
+              <w:t>:</w:t>
+            </w:r>
+          </w:p>
+          <w:p>
+            <w:pPr>
+              <w:widowControl/>
+              <w:pBdr>
+                <w:top w:val="single" w:sz="6" w:space="6" w:color="CCCCCC"/>
+                <w:left w:val="single" w:sz="6" w:space="6" w:color="CCCCCC"/>
+                <w:bottom w:val="single" w:sz="6" w:space="6" w:color="CCCCCC"/>
+                <w:right w:val="single" w:sz="6" w:space="6" w:color="CCCCCC"/>
+              </w:pBdr>
+              <w:tabs>
+                <w:tab w:val="left" w:pos="916"/>
+                <w:tab w:val="left" w:pos="1832"/>
+                <w:tab w:val="left" w:pos="2748"/>
+                <w:tab w:val="left" w:pos="3664"/>
+                <w:tab w:val="left" w:pos="4580"/>
+                <w:tab w:val="left" w:pos="5496"/>
+                <w:tab w:val="left" w:pos="6412"/>
+                <w:tab w:val="left" w:pos="7328"/>
+                <w:tab w:val="left" w:pos="8244"/>
+                <w:tab w:val="left" w:pos="9160"/>
+                <w:tab w:val="left" w:pos="10076"/>
+                <w:tab w:val="left" w:pos="10992"/>
+                <w:tab w:val="left" w:pos="11908"/>
+                <w:tab w:val="left" w:pos="12824"/>
+                <w:tab w:val="left" w:pos="13740"/>
+                <w:tab w:val="left" w:pos="14656"/>
+              </w:tabs>
+              <w:wordWrap/>
+              <w:autoSpaceDE/>
+              <w:autoSpaceDN/>
+              <w:spacing w:line="244" w:lineRule="atLeast"/>
+              <w:jc w:val="left"/>
+              <w:rPr>
+                <w:rFonts w:ascii="Consolas" w:eastAsia="굴림체" w:hAnsi="Consolas" w:cs="굴림체"/>
+                <w:color w:val="000000"/>
+                <w:spacing w:val="4"/>
+                <w:kern w:val="0"/>
+                <w:szCs w:val="20"/>
+              </w:rPr>
+            </w:pPr>
+            <w:r>
+              <w:rPr>
+                <w:rFonts w:ascii="Consolas" w:eastAsia="굴림체" w:hAnsi="Consolas" w:cs="굴림체"/>
+                <w:color w:val="000000"/>
+                <w:spacing w:val="4"/>
+                <w:kern w:val="0"/>
+                <w:szCs w:val="20"/>
+              </w:rPr>
+              <w:t xml:space="preserve">    f </w:t>
+            </w:r>
+            <w:r>
+              <w:rPr>
+                <w:rFonts w:ascii="Consolas" w:eastAsia="굴림체" w:hAnsi="Consolas" w:cs="굴림체"/>
+                <w:color w:val="666666"/>
+                <w:spacing w:val="4"/>
+                <w:kern w:val="0"/>
+                <w:szCs w:val="20"/>
+              </w:rPr>
+              <w:t>=</w:t>
+            </w:r>
+            <w:r>
+              <w:rPr>
+                <w:rFonts w:ascii="Consolas" w:eastAsia="굴림체" w:hAnsi="Consolas" w:cs="굴림체"/>
+                <w:color w:val="000000"/>
+                <w:spacing w:val="4"/>
+                <w:kern w:val="0"/>
+                <w:szCs w:val="20"/>
+              </w:rPr>
+              <w:t xml:space="preserve"> </w:t>
+            </w:r>
+            <w:r>
+              <w:rPr>
+                <w:rFonts w:ascii="Consolas" w:eastAsia="굴림체" w:hAnsi="Consolas" w:cs="굴림체"/>
+                <w:color w:val="008000"/>
+                <w:spacing w:val="4"/>
+                <w:kern w:val="0"/>
+                <w:szCs w:val="20"/>
+              </w:rPr>
+              <w:t>open</w:t>
+            </w:r>
+            <w:r>
+              <w:rPr>
+                <w:rFonts w:ascii="Consolas" w:eastAsia="굴림체" w:hAnsi="Consolas" w:cs="굴림체"/>
+                <w:color w:val="000000"/>
+                <w:spacing w:val="4"/>
+                <w:kern w:val="0"/>
+                <w:szCs w:val="20"/>
+              </w:rPr>
+              <w:t>(</w:t>
+            </w:r>
+            <w:r>
+              <w:rPr>
+                <w:rFonts w:ascii="Consolas" w:eastAsia="굴림체" w:hAnsi="Consolas" w:cs="굴림체"/>
+                <w:color w:val="BA2121"/>
+                <w:spacing w:val="4"/>
+                <w:kern w:val="0"/>
+                <w:szCs w:val="20"/>
+              </w:rPr>
+              <w:t>"output.txt"</w:t>
+            </w:r>
+            <w:r>
+              <w:rPr>
+                <w:rFonts w:ascii="Consolas" w:eastAsia="굴림체" w:hAnsi="Consolas" w:cs="굴림체"/>
+                <w:color w:val="000000"/>
+                <w:spacing w:val="4"/>
+                <w:kern w:val="0"/>
+                <w:szCs w:val="20"/>
+              </w:rPr>
+              <w:t xml:space="preserve">, </w:t>
+            </w:r>
+            <w:r>
+              <w:rPr>
+                <w:rFonts w:ascii="Consolas" w:eastAsia="굴림체" w:hAnsi="Consolas" w:cs="굴림체"/>
+                <w:color w:val="BA2121"/>
+                <w:spacing w:val="4"/>
+                <w:kern w:val="0"/>
+                <w:szCs w:val="20"/>
+              </w:rPr>
+              <w:t>"w"</w:t>
+            </w:r>
+            <w:r>
+              <w:rPr>
+                <w:rFonts w:ascii="Consolas" w:eastAsia="굴림체" w:hAnsi="Consolas" w:cs="굴림체"/>
+                <w:color w:val="000000"/>
+                <w:spacing w:val="4"/>
+                <w:kern w:val="0"/>
+                <w:szCs w:val="20"/>
+              </w:rPr>
+              <w:t>)</w:t>
+            </w:r>
+          </w:p>
+          <w:p>
+            <w:pPr>
               <w:pStyle w:val="HTML"/>
               <w:pBdr>
                 <w:top w:val="single" w:sz="6" w:space="6" w:color="CCCCCC"/>
@@ -33323,92 +35092,46 @@
             <w:r>
               <w:rPr>
                 <w:rFonts w:ascii="Consolas" w:hAnsi="Consolas"/>
-                <w:color w:val="000000"/>
-                <w:spacing w:val="4"/>
-                <w:sz w:val="20"/>
-                <w:szCs w:val="20"/>
-              </w:rPr>
-              <w:t xml:space="preserve">f </w:t>
-            </w:r>
-            <w:r>
-              <w:rPr>
-                <w:rFonts w:ascii="Consolas" w:hAnsi="Consolas"/>
-                <w:color w:val="666666"/>
-                <w:spacing w:val="4"/>
-                <w:sz w:val="20"/>
-                <w:szCs w:val="20"/>
-              </w:rPr>
-              <w:t>=</w:t>
-            </w:r>
-            <w:r>
-              <w:rPr>
-                <w:rFonts w:ascii="Consolas" w:hAnsi="Consolas"/>
-                <w:color w:val="000000"/>
-                <w:spacing w:val="4"/>
-                <w:sz w:val="20"/>
-                <w:szCs w:val="20"/>
-              </w:rPr>
-              <w:t xml:space="preserve"> </w:t>
-            </w:r>
-            <w:r>
-              <w:rPr>
-                <w:rFonts w:ascii="Consolas" w:hAnsi="Consolas"/>
+                <w:b/>
+                <w:bCs/>
                 <w:color w:val="008000"/>
                 <w:spacing w:val="4"/>
                 <w:sz w:val="20"/>
                 <w:szCs w:val="20"/>
               </w:rPr>
-              <w:t>open</w:t>
-            </w:r>
-            <w:r>
-              <w:rPr>
-                <w:rFonts w:ascii="Consolas" w:hAnsi="Consolas"/>
-                <w:color w:val="000000"/>
-                <w:spacing w:val="4"/>
-                <w:sz w:val="20"/>
-                <w:szCs w:val="20"/>
-              </w:rPr>
-              <w:t>(</w:t>
-            </w:r>
-            <w:r>
-              <w:rPr>
-                <w:rFonts w:ascii="Consolas" w:hAnsi="Consolas"/>
-                <w:color w:val="BA2121"/>
-                <w:spacing w:val="4"/>
-                <w:sz w:val="20"/>
-                <w:szCs w:val="20"/>
-              </w:rPr>
-              <w:t>"output.txt"</w:t>
-            </w:r>
-            <w:r>
-              <w:rPr>
-                <w:rFonts w:ascii="Consolas" w:hAnsi="Consolas"/>
-                <w:color w:val="000000"/>
-                <w:spacing w:val="4"/>
-                <w:sz w:val="20"/>
-                <w:szCs w:val="20"/>
-              </w:rPr>
-              <w:t xml:space="preserve">, </w:t>
-            </w:r>
-            <w:r>
-              <w:rPr>
-                <w:rFonts w:ascii="Consolas" w:hAnsi="Consolas"/>
-                <w:color w:val="BA2121"/>
-                <w:spacing w:val="4"/>
-                <w:sz w:val="20"/>
-                <w:szCs w:val="20"/>
-              </w:rPr>
-              <w:t>'w'</w:t>
-            </w:r>
-            <w:r>
-              <w:rPr>
-                <w:rFonts w:ascii="Consolas" w:hAnsi="Consolas"/>
-                <w:color w:val="000000"/>
-                <w:spacing w:val="4"/>
-                <w:sz w:val="20"/>
-                <w:szCs w:val="20"/>
-              </w:rPr>
-              <w:t>)</w:t>
+              <w:t>for</w:t>
+            </w:r>
+            <w:r>
+              <w:rPr>
+                <w:rFonts w:ascii="Consolas" w:hAnsi="Consolas"/>
+                <w:color w:val="000000"/>
+                <w:spacing w:val="4"/>
+                <w:sz w:val="20"/>
+                <w:szCs w:val="20"/>
+              </w:rPr>
+              <w:t xml:space="preserve"> token, v </w:t>
+            </w:r>
+            <w:r>
+              <w:rPr>
+                <w:rFonts w:ascii="Consolas" w:hAnsi="Consolas"/>
+                <w:b/>
+                <w:bCs/>
+                <w:color w:val="AA22FF"/>
+                <w:spacing w:val="4"/>
+                <w:sz w:val="20"/>
+                <w:szCs w:val="20"/>
+              </w:rPr>
+              <w:t>in</w:t>
+            </w:r>
+            <w:r>
+              <w:rPr>
+                <w:rFonts w:ascii="Consolas" w:hAnsi="Consolas"/>
+                <w:color w:val="000000"/>
+                <w:spacing w:val="4"/>
+                <w:sz w:val="20"/>
+                <w:szCs w:val="20"/>
+              </w:rPr>
+              <w:t xml:space="preserve"> output:</w:t>
             </w:r>
           </w:p>
           <w:p>
@@ -33432,46 +35155,24 @@
             <w:r>
               <w:rPr>
                 <w:rFonts w:ascii="Consolas" w:hAnsi="Consolas"/>
-                <w:b/>
-                <w:bCs/>
-                <w:color w:val="008000"/>
-                <w:spacing w:val="4"/>
-                <w:sz w:val="20"/>
-                <w:szCs w:val="20"/>
-              </w:rPr>
-              <w:t>for</w:t>
-            </w:r>
-            <w:r>
-              <w:rPr>
-                <w:rFonts w:ascii="Consolas" w:hAnsi="Consolas"/>
-                <w:color w:val="000000"/>
-                <w:spacing w:val="4"/>
-                <w:sz w:val="20"/>
-                <w:szCs w:val="20"/>
-              </w:rPr>
-              <w:t xml:space="preserve"> token, v </w:t>
-            </w:r>
-            <w:r>
-              <w:rPr>
-                <w:rFonts w:ascii="Consolas" w:hAnsi="Consolas"/>
-                <w:b/>
-                <w:bCs/>
-                <w:color w:val="AA22FF"/>
-                <w:spacing w:val="4"/>
-                <w:sz w:val="20"/>
-                <w:szCs w:val="20"/>
-              </w:rPr>
-              <w:t>in</w:t>
-            </w:r>
-            <w:r>
-              <w:rPr>
-                <w:rFonts w:ascii="Consolas" w:hAnsi="Consolas"/>
-                <w:color w:val="000000"/>
-                <w:spacing w:val="4"/>
-                <w:sz w:val="20"/>
-                <w:szCs w:val="20"/>
-              </w:rPr>
-              <w:t xml:space="preserve"> output:</w:t>
+                <w:color w:val="000000"/>
+                <w:spacing w:val="4"/>
+                <w:sz w:val="20"/>
+                <w:szCs w:val="20"/>
+              </w:rPr>
+              <w:t xml:space="preserve">    </w:t>
+            </w:r>
+            <w:r>
+              <w:rPr>
+                <w:rFonts w:ascii="Consolas" w:hAnsi="Consolas"/>
+                <w:i/>
+                <w:iCs/>
+                <w:color w:val="408080"/>
+                <w:spacing w:val="4"/>
+                <w:sz w:val="20"/>
+                <w:szCs w:val="20"/>
+              </w:rPr>
+              <w:t># skip white space</w:t>
             </w:r>
           </w:p>
           <w:p>
@@ -33505,14 +35206,64 @@
             <w:r>
               <w:rPr>
                 <w:rFonts w:ascii="Consolas" w:hAnsi="Consolas"/>
-                <w:i/>
-                <w:iCs/>
-                <w:color w:val="408080"/>
-                <w:spacing w:val="4"/>
-                <w:sz w:val="20"/>
-                <w:szCs w:val="20"/>
-              </w:rPr>
-              <w:t># skip white space</w:t>
+                <w:b/>
+                <w:bCs/>
+                <w:color w:val="008000"/>
+                <w:spacing w:val="4"/>
+                <w:sz w:val="20"/>
+                <w:szCs w:val="20"/>
+              </w:rPr>
+              <w:t>if</w:t>
+            </w:r>
+            <w:r>
+              <w:rPr>
+                <w:rFonts w:ascii="Consolas" w:hAnsi="Consolas"/>
+                <w:color w:val="000000"/>
+                <w:spacing w:val="4"/>
+                <w:sz w:val="20"/>
+                <w:szCs w:val="20"/>
+              </w:rPr>
+              <w:t xml:space="preserve"> token </w:t>
+            </w:r>
+            <w:r>
+              <w:rPr>
+                <w:rFonts w:ascii="Consolas" w:hAnsi="Consolas"/>
+                <w:color w:val="666666"/>
+                <w:spacing w:val="4"/>
+                <w:sz w:val="20"/>
+                <w:szCs w:val="20"/>
+              </w:rPr>
+              <w:t>==</w:t>
+            </w:r>
+            <w:r>
+              <w:rPr>
+                <w:rFonts w:ascii="Consolas" w:hAnsi="Consolas"/>
+                <w:color w:val="000000"/>
+                <w:spacing w:val="4"/>
+                <w:sz w:val="20"/>
+                <w:szCs w:val="20"/>
+              </w:rPr>
+              <w:t xml:space="preserve"> </w:t>
+            </w:r>
+            <w:r>
+              <w:rPr>
+                <w:rFonts w:ascii="Consolas" w:hAnsi="Consolas"/>
+                <w:color w:val="BA2121"/>
+                <w:spacing w:val="4"/>
+                <w:sz w:val="20"/>
+                <w:szCs w:val="20"/>
+              </w:rPr>
+              <w:t>"&lt;WHITE SPACE&gt;"</w:t>
+            </w:r>
+            <w:r>
+              <w:rPr>
+                <w:rFonts w:ascii="Consolas" w:hAnsi="Consolas"/>
+                <w:color w:val="000000"/>
+                <w:spacing w:val="4"/>
+                <w:sz w:val="20"/>
+                <w:szCs w:val="20"/>
+              </w:rPr>
+              <w:t>:</w:t>
             </w:r>
           </w:p>
           <w:p>
@@ -33541,7 +35292,7 @@
                 <w:sz w:val="20"/>
                 <w:szCs w:val="20"/>
               </w:rPr>
-              <w:t xml:space="preserve">    </w:t>
+              <w:t xml:space="preserve">        </w:t>
             </w:r>
             <w:r>
               <w:rPr>
@@ -33553,57 +35304,7 @@
                 <w:sz w:val="20"/>
                 <w:szCs w:val="20"/>
               </w:rPr>
-              <w:t>if</w:t>
-            </w:r>
-            <w:r>
-              <w:rPr>
-                <w:rFonts w:ascii="Consolas" w:hAnsi="Consolas"/>
-                <w:color w:val="000000"/>
-                <w:spacing w:val="4"/>
-                <w:sz w:val="20"/>
-                <w:szCs w:val="20"/>
-              </w:rPr>
-              <w:t xml:space="preserve"> token </w:t>
-            </w:r>
-            <w:r>
-              <w:rPr>
-                <w:rFonts w:ascii="Consolas" w:hAnsi="Consolas"/>
-                <w:color w:val="666666"/>
-                <w:spacing w:val="4"/>
-                <w:sz w:val="20"/>
-                <w:szCs w:val="20"/>
-              </w:rPr>
-              <w:t>==</w:t>
-            </w:r>
-            <w:r>
-              <w:rPr>
-                <w:rFonts w:ascii="Consolas" w:hAnsi="Consolas"/>
-                <w:color w:val="000000"/>
-                <w:spacing w:val="4"/>
-                <w:sz w:val="20"/>
-                <w:szCs w:val="20"/>
-              </w:rPr>
-              <w:t xml:space="preserve"> </w:t>
-            </w:r>
-            <w:r>
-              <w:rPr>
-                <w:rFonts w:ascii="Consolas" w:hAnsi="Consolas"/>
-                <w:color w:val="BA2121"/>
-                <w:spacing w:val="4"/>
-                <w:sz w:val="20"/>
-                <w:szCs w:val="20"/>
-              </w:rPr>
-              <w:t>"&lt;WHITE SPACE&gt;"</w:t>
-            </w:r>
-            <w:r>
-              <w:rPr>
-                <w:rFonts w:ascii="Consolas" w:hAnsi="Consolas"/>
-                <w:color w:val="000000"/>
-                <w:spacing w:val="4"/>
-                <w:sz w:val="20"/>
-                <w:szCs w:val="20"/>
-              </w:rPr>
-              <w:t>:</w:t>
+              <w:t>continue</w:t>
             </w:r>
           </w:p>
           <w:p>
@@ -33632,47 +35333,6 @@
                 <w:sz w:val="20"/>
                 <w:szCs w:val="20"/>
               </w:rPr>
-              <w:t xml:space="preserve">        </w:t>
-            </w:r>
-            <w:r>
-              <w:rPr>
-                <w:rFonts w:ascii="Consolas" w:hAnsi="Consolas"/>
-                <w:b/>
-                <w:bCs/>
-                <w:color w:val="008000"/>
-                <w:spacing w:val="4"/>
-                <w:sz w:val="20"/>
-                <w:szCs w:val="20"/>
-              </w:rPr>
-              <w:t>continue</w:t>
-            </w:r>
-          </w:p>
-          <w:p>
-            <w:pPr>
-              <w:pStyle w:val="HTML"/>
-              <w:pBdr>
-                <w:top w:val="single" w:sz="6" w:space="6" w:color="CCCCCC"/>
-                <w:left w:val="single" w:sz="6" w:space="6" w:color="CCCCCC"/>
-                <w:bottom w:val="single" w:sz="6" w:space="6" w:color="CCCCCC"/>
-                <w:right w:val="single" w:sz="6" w:space="6" w:color="CCCCCC"/>
-              </w:pBdr>
-              <w:spacing w:line="244" w:lineRule="atLeast"/>
-              <w:rPr>
-                <w:rFonts w:ascii="Consolas" w:hAnsi="Consolas"/>
-                <w:color w:val="000000"/>
-                <w:spacing w:val="4"/>
-                <w:sz w:val="20"/>
-                <w:szCs w:val="20"/>
-              </w:rPr>
-            </w:pPr>
-            <w:r>
-              <w:rPr>
-                <w:rFonts w:ascii="Consolas" w:hAnsi="Consolas"/>
-                <w:color w:val="000000"/>
-                <w:spacing w:val="4"/>
-                <w:sz w:val="20"/>
-                <w:szCs w:val="20"/>
-              </w:rPr>
               <w:t xml:space="preserve">    f</w:t>
             </w:r>
             <w:r>
@@ -33821,15 +35481,6 @@
         </w:tc>
       </w:tr>
     </w:tbl>
-    <w:p>
-      <w:pPr>
-        <w:rPr>
-          <w:rFonts w:ascii="나눔스퀘어라운드 Regular" w:eastAsia="나눔스퀘어라운드 Regular" w:hAnsi="나눔스퀘어라운드 Regular"/>
-          <w:sz w:val="22"/>
-          <w:szCs w:val="24"/>
-        </w:rPr>
-      </w:pPr>
-    </w:p>
     <w:p>
       <w:pPr>
         <w:rPr>
@@ -33840,6 +35491,17 @@
           <w:szCs w:val="32"/>
         </w:rPr>
       </w:pPr>
+    </w:p>
+    <w:p>
+      <w:pPr>
+        <w:rPr>
+          <w:rFonts w:ascii="나눔스퀘어라운드 Light" w:eastAsia="나눔스퀘어라운드 Light" w:hAnsi="나눔스퀘어라운드 Light"/>
+          <w:b/>
+          <w:bCs/>
+          <w:sz w:val="28"/>
+          <w:szCs w:val="32"/>
+        </w:rPr>
+      </w:pPr>
       <w:r>
         <w:rPr>
           <w:rFonts w:ascii="나눔스퀘어라운드 Light" w:eastAsia="나눔스퀘어라운드 Light" w:hAnsi="나눔스퀘어라운드 Light" w:hint="eastAsia"/>
@@ -33848,7 +35510,7 @@
           <w:sz w:val="28"/>
           <w:szCs w:val="32"/>
         </w:rPr>
-        <w:t xml:space="preserve">사용한 </w:t>
+        <w:t>E</w:t>
       </w:r>
       <w:r>
         <w:rPr>
@@ -33858,7 +35520,7 @@
           <w:sz w:val="28"/>
           <w:szCs w:val="32"/>
         </w:rPr>
-        <w:t xml:space="preserve">test.java </w:t>
+        <w:t xml:space="preserve">rror </w:t>
       </w:r>
       <w:r>
         <w:rPr>
@@ -33868,7 +35530,264 @@
           <w:sz w:val="28"/>
           <w:szCs w:val="32"/>
         </w:rPr>
-        <w:t>파일</w:t>
+        <w:t>처리</w:t>
+      </w:r>
+    </w:p>
+    <w:p>
+      <w:pPr>
+        <w:rPr>
+          <w:rFonts w:ascii="나눔스퀘어라운드 Regular" w:eastAsia="나눔스퀘어라운드 Regular" w:hAnsi="나눔스퀘어라운드 Regular" w:hint="eastAsia"/>
+          <w:sz w:val="22"/>
+          <w:szCs w:val="24"/>
+        </w:rPr>
+      </w:pPr>
+      <w:r>
+        <w:rPr>
+          <w:rFonts w:ascii="나눔스퀘어라운드 Regular" w:eastAsia="나눔스퀘어라운드 Regular" w:hAnsi="나눔스퀘어라운드 Regular"/>
+          <w:sz w:val="22"/>
+          <w:szCs w:val="24"/>
+        </w:rPr>
+        <w:t xml:space="preserve">Input </w:t>
+      </w:r>
+      <w:r>
+        <w:rPr>
+          <w:rFonts w:ascii="나눔스퀘어라운드 Regular" w:eastAsia="나눔스퀘어라운드 Regular" w:hAnsi="나눔스퀘어라운드 Regular" w:hint="eastAsia"/>
+          <w:sz w:val="22"/>
+          <w:szCs w:val="24"/>
+        </w:rPr>
+        <w:t xml:space="preserve">값이 모든 </w:t>
+      </w:r>
+      <w:r>
+        <w:rPr>
+          <w:rFonts w:ascii="나눔스퀘어라운드 Regular" w:eastAsia="나눔스퀘어라운드 Regular" w:hAnsi="나눔스퀘어라운드 Regular"/>
+          <w:sz w:val="22"/>
+          <w:szCs w:val="24"/>
+        </w:rPr>
+        <w:t>DFA</w:t>
+      </w:r>
+      <w:r>
+        <w:rPr>
+          <w:rFonts w:ascii="나눔스퀘어라운드 Regular" w:eastAsia="나눔스퀘어라운드 Regular" w:hAnsi="나눔스퀘어라운드 Regular" w:hint="eastAsia"/>
+          <w:sz w:val="22"/>
+          <w:szCs w:val="24"/>
+        </w:rPr>
+        <w:t>에서 실패할 경우가 곧 e</w:t>
+      </w:r>
+      <w:r>
+        <w:rPr>
+          <w:rFonts w:ascii="나눔스퀘어라운드 Regular" w:eastAsia="나눔스퀘어라운드 Regular" w:hAnsi="나눔스퀘어라운드 Regular"/>
+          <w:sz w:val="22"/>
+          <w:szCs w:val="24"/>
+        </w:rPr>
+        <w:t>rror</w:t>
+      </w:r>
+      <w:r>
+        <w:rPr>
+          <w:rFonts w:ascii="나눔스퀘어라운드 Regular" w:eastAsia="나눔스퀘어라운드 Regular" w:hAnsi="나눔스퀘어라운드 Regular" w:hint="eastAsia"/>
+          <w:sz w:val="22"/>
+          <w:szCs w:val="24"/>
+        </w:rPr>
+        <w:t>발생을 의미합니다.</w:t>
+      </w:r>
+      <w:r>
+        <w:rPr>
+          <w:rFonts w:ascii="나눔스퀘어라운드 Regular" w:eastAsia="나눔스퀘어라운드 Regular" w:hAnsi="나눔스퀘어라운드 Regular"/>
+          <w:sz w:val="22"/>
+          <w:szCs w:val="24"/>
+        </w:rPr>
+        <w:t xml:space="preserve"> Value </w:t>
+      </w:r>
+      <w:r>
+        <w:rPr>
+          <w:rFonts w:ascii="나눔스퀘어라운드 Regular" w:eastAsia="나눔스퀘어라운드 Regular" w:hAnsi="나눔스퀘어라운드 Regular" w:hint="eastAsia"/>
+          <w:sz w:val="22"/>
+          <w:szCs w:val="24"/>
+        </w:rPr>
+        <w:t>s</w:t>
+      </w:r>
+      <w:r>
+        <w:rPr>
+          <w:rFonts w:ascii="나눔스퀘어라운드 Regular" w:eastAsia="나눔스퀘어라운드 Regular" w:hAnsi="나눔스퀘어라운드 Regular"/>
+          <w:sz w:val="22"/>
+          <w:szCs w:val="24"/>
+        </w:rPr>
+        <w:t>tring</w:t>
+      </w:r>
+      <w:r>
+        <w:rPr>
+          <w:rFonts w:ascii="나눔스퀘어라운드 Regular" w:eastAsia="나눔스퀘어라운드 Regular" w:hAnsi="나눔스퀘어라운드 Regular" w:hint="eastAsia"/>
+          <w:sz w:val="22"/>
+          <w:szCs w:val="24"/>
+        </w:rPr>
+        <w:t xml:space="preserve">으로 </w:t>
+      </w:r>
+      <w:r>
+        <w:rPr>
+          <w:rFonts w:ascii="나눔스퀘어라운드 Regular" w:eastAsia="나눔스퀘어라운드 Regular" w:hAnsi="나눔스퀘어라운드 Regular"/>
+          <w:sz w:val="22"/>
+          <w:szCs w:val="24"/>
+        </w:rPr>
+        <w:t>input</w:t>
+      </w:r>
+      <w:r>
+        <w:rPr>
+          <w:rFonts w:ascii="나눔스퀘어라운드 Regular" w:eastAsia="나눔스퀘어라운드 Regular" w:hAnsi="나눔스퀘어라운드 Regular" w:hint="eastAsia"/>
+          <w:sz w:val="22"/>
+          <w:szCs w:val="24"/>
+        </w:rPr>
+        <w:t>값을 하나씩 받았으므로 어디서부터</w:t>
+      </w:r>
+      <w:r>
+        <w:rPr>
+          <w:rFonts w:ascii="나눔스퀘어라운드 Regular" w:eastAsia="나눔스퀘어라운드 Regular" w:hAnsi="나눔스퀘어라운드 Regular"/>
+          <w:sz w:val="22"/>
+          <w:szCs w:val="24"/>
+        </w:rPr>
+        <w:t xml:space="preserve"> error</w:t>
+      </w:r>
+      <w:r>
+        <w:rPr>
+          <w:rFonts w:ascii="나눔스퀘어라운드 Regular" w:eastAsia="나눔스퀘어라운드 Regular" w:hAnsi="나눔스퀘어라운드 Regular" w:hint="eastAsia"/>
+          <w:sz w:val="22"/>
+          <w:szCs w:val="24"/>
+        </w:rPr>
+        <w:t>가 발생했는지 자동적으로 기록하게 됩니다.</w:t>
+      </w:r>
+      <w:r>
+        <w:rPr>
+          <w:rFonts w:ascii="나눔스퀘어라운드 Regular" w:eastAsia="나눔스퀘어라운드 Regular" w:hAnsi="나눔스퀘어라운드 Regular"/>
+          <w:sz w:val="22"/>
+          <w:szCs w:val="24"/>
+        </w:rPr>
+        <w:t xml:space="preserve"> </w:t>
+      </w:r>
+      <w:r>
+        <w:rPr>
+          <w:rFonts w:ascii="나눔스퀘어라운드 Regular" w:eastAsia="나눔스퀘어라운드 Regular" w:hAnsi="나눔스퀘어라운드 Regular" w:hint="eastAsia"/>
+          <w:sz w:val="22"/>
+          <w:szCs w:val="24"/>
+        </w:rPr>
+        <w:t xml:space="preserve">다음 </w:t>
+      </w:r>
+      <w:r>
+        <w:rPr>
+          <w:rFonts w:ascii="나눔스퀘어라운드 Regular" w:eastAsia="나눔스퀘어라운드 Regular" w:hAnsi="나눔스퀘어라운드 Regular"/>
+          <w:sz w:val="22"/>
+          <w:szCs w:val="24"/>
+        </w:rPr>
+        <w:t>input</w:t>
+      </w:r>
+      <w:r>
+        <w:rPr>
+          <w:rFonts w:ascii="나눔스퀘어라운드 Regular" w:eastAsia="나눔스퀘어라운드 Regular" w:hAnsi="나눔스퀘어라운드 Regular" w:hint="eastAsia"/>
+          <w:sz w:val="22"/>
+          <w:szCs w:val="24"/>
+        </w:rPr>
+        <w:t xml:space="preserve">으로 토큰을 결정하는 로직에서 마지막 토큰은 </w:t>
+      </w:r>
+      <w:r>
+        <w:rPr>
+          <w:rFonts w:ascii="나눔스퀘어라운드 Regular" w:eastAsia="나눔스퀘어라운드 Regular" w:hAnsi="나눔스퀘어라운드 Regular"/>
+          <w:sz w:val="22"/>
+          <w:szCs w:val="24"/>
+        </w:rPr>
+        <w:t xml:space="preserve">getReady </w:t>
+      </w:r>
+      <w:r>
+        <w:rPr>
+          <w:rFonts w:ascii="나눔스퀘어라운드 Regular" w:eastAsia="나눔스퀘어라운드 Regular" w:hAnsi="나눔스퀘어라운드 Regular" w:hint="eastAsia"/>
+          <w:sz w:val="22"/>
+          <w:szCs w:val="24"/>
+        </w:rPr>
+        <w:t>리스트에 들어가</w:t>
+      </w:r>
+      <w:r>
+        <w:rPr>
+          <w:rFonts w:ascii="나눔스퀘어라운드 Regular" w:eastAsia="나눔스퀘어라운드 Regular" w:hAnsi="나눔스퀘어라운드 Regular" w:hint="eastAsia"/>
+          <w:sz w:val="22"/>
+          <w:szCs w:val="24"/>
+        </w:rPr>
+        <w:t>있는 상태가</w:t>
+      </w:r>
+      <w:r>
+        <w:rPr>
+          <w:rFonts w:ascii="나눔스퀘어라운드 Regular" w:eastAsia="나눔스퀘어라운드 Regular" w:hAnsi="나눔스퀘어라운드 Regular" w:hint="eastAsia"/>
+          <w:sz w:val="22"/>
+          <w:szCs w:val="24"/>
+        </w:rPr>
+        <w:t xml:space="preserve"> 되는데,</w:t>
+      </w:r>
+      <w:r>
+        <w:rPr>
+          <w:rFonts w:ascii="나눔스퀘어라운드 Regular" w:eastAsia="나눔스퀘어라운드 Regular" w:hAnsi="나눔스퀘어라운드 Regular"/>
+          <w:sz w:val="22"/>
+          <w:szCs w:val="24"/>
+        </w:rPr>
+        <w:t xml:space="preserve"> </w:t>
+      </w:r>
+      <w:r>
+        <w:rPr>
+          <w:rFonts w:ascii="나눔스퀘어라운드 Regular" w:eastAsia="나눔스퀘어라운드 Regular" w:hAnsi="나눔스퀘어라운드 Regular" w:hint="eastAsia"/>
+          <w:sz w:val="22"/>
+          <w:szCs w:val="24"/>
+        </w:rPr>
+        <w:t>만약 g</w:t>
+      </w:r>
+      <w:r>
+        <w:rPr>
+          <w:rFonts w:ascii="나눔스퀘어라운드 Regular" w:eastAsia="나눔스퀘어라운드 Regular" w:hAnsi="나눔스퀘어라운드 Regular"/>
+          <w:sz w:val="22"/>
+          <w:szCs w:val="24"/>
+        </w:rPr>
+        <w:t>etReady</w:t>
+      </w:r>
+      <w:r>
+        <w:rPr>
+          <w:rFonts w:ascii="나눔스퀘어라운드 Regular" w:eastAsia="나눔스퀘어라운드 Regular" w:hAnsi="나눔스퀘어라운드 Regular" w:hint="eastAsia"/>
+          <w:sz w:val="22"/>
+          <w:szCs w:val="24"/>
+        </w:rPr>
+        <w:t>가 비어있다면</w:t>
+      </w:r>
+      <w:r>
+        <w:rPr>
+          <w:rFonts w:ascii="나눔스퀘어라운드 Regular" w:eastAsia="나눔스퀘어라운드 Regular" w:hAnsi="나눔스퀘어라운드 Regular" w:hint="eastAsia"/>
+          <w:sz w:val="22"/>
+          <w:szCs w:val="24"/>
+        </w:rPr>
+        <w:t xml:space="preserve">(모든 </w:t>
+      </w:r>
+      <w:r>
+        <w:rPr>
+          <w:rFonts w:ascii="나눔스퀘어라운드 Regular" w:eastAsia="나눔스퀘어라운드 Regular" w:hAnsi="나눔스퀘어라운드 Regular"/>
+          <w:sz w:val="22"/>
+          <w:szCs w:val="24"/>
+        </w:rPr>
+        <w:t>DFA</w:t>
+      </w:r>
+      <w:r>
+        <w:rPr>
+          <w:rFonts w:ascii="나눔스퀘어라운드 Regular" w:eastAsia="나눔스퀘어라운드 Regular" w:hAnsi="나눔스퀘어라운드 Regular" w:hint="eastAsia"/>
+          <w:sz w:val="22"/>
+          <w:szCs w:val="24"/>
+        </w:rPr>
+        <w:t>가 실패한 경우이므로</w:t>
+      </w:r>
+      <w:r>
+        <w:rPr>
+          <w:rFonts w:ascii="나눔스퀘어라운드 Regular" w:eastAsia="나눔스퀘어라운드 Regular" w:hAnsi="나눔스퀘어라운드 Regular"/>
+          <w:sz w:val="22"/>
+          <w:szCs w:val="24"/>
+        </w:rPr>
+        <w:t xml:space="preserve">) </w:t>
+      </w:r>
+      <w:r>
+        <w:rPr>
+          <w:rFonts w:ascii="나눔스퀘어라운드 Regular" w:eastAsia="나눔스퀘어라운드 Regular" w:hAnsi="나눔스퀘어라운드 Regular" w:hint="eastAsia"/>
+          <w:sz w:val="22"/>
+          <w:szCs w:val="24"/>
+        </w:rPr>
+        <w:t>에러가 발생했음을 뜻합니다.</w:t>
       </w:r>
     </w:p>
     <w:tbl>
@@ -33896,6 +35815,1218 @@
           </w:tcPr>
           <w:p>
             <w:pPr>
+              <w:widowControl/>
+              <w:pBdr>
+                <w:top w:val="single" w:sz="6" w:space="6" w:color="CCCCCC"/>
+                <w:left w:val="single" w:sz="6" w:space="6" w:color="CCCCCC"/>
+                <w:bottom w:val="single" w:sz="6" w:space="6" w:color="CCCCCC"/>
+                <w:right w:val="single" w:sz="6" w:space="6" w:color="CCCCCC"/>
+              </w:pBdr>
+              <w:tabs>
+                <w:tab w:val="left" w:pos="916"/>
+                <w:tab w:val="left" w:pos="1832"/>
+                <w:tab w:val="left" w:pos="2748"/>
+                <w:tab w:val="left" w:pos="3664"/>
+                <w:tab w:val="left" w:pos="4580"/>
+                <w:tab w:val="left" w:pos="5496"/>
+                <w:tab w:val="left" w:pos="6412"/>
+                <w:tab w:val="left" w:pos="7328"/>
+                <w:tab w:val="left" w:pos="8244"/>
+                <w:tab w:val="left" w:pos="9160"/>
+                <w:tab w:val="left" w:pos="10076"/>
+                <w:tab w:val="left" w:pos="10992"/>
+                <w:tab w:val="left" w:pos="11908"/>
+                <w:tab w:val="left" w:pos="12824"/>
+                <w:tab w:val="left" w:pos="13740"/>
+                <w:tab w:val="left" w:pos="14656"/>
+              </w:tabs>
+              <w:wordWrap/>
+              <w:autoSpaceDE/>
+              <w:autoSpaceDN/>
+              <w:spacing w:line="244" w:lineRule="atLeast"/>
+              <w:jc w:val="left"/>
+              <w:rPr>
+                <w:rFonts w:ascii="Consolas" w:eastAsia="굴림체" w:hAnsi="Consolas" w:cs="굴림체"/>
+                <w:color w:val="000000"/>
+                <w:spacing w:val="4"/>
+                <w:kern w:val="0"/>
+                <w:szCs w:val="20"/>
+              </w:rPr>
+            </w:pPr>
+            <w:r>
+              <w:rPr>
+                <w:rFonts w:ascii="Consolas" w:eastAsia="굴림체" w:hAnsi="Consolas" w:cs="굴림체"/>
+                <w:b/>
+                <w:bCs/>
+                <w:color w:val="008000"/>
+                <w:spacing w:val="4"/>
+                <w:kern w:val="0"/>
+                <w:szCs w:val="20"/>
+              </w:rPr>
+              <w:t>if</w:t>
+            </w:r>
+            <w:r>
+              <w:rPr>
+                <w:rFonts w:ascii="Consolas" w:eastAsia="굴림체" w:hAnsi="Consolas" w:cs="굴림체"/>
+                <w:color w:val="000000"/>
+                <w:spacing w:val="4"/>
+                <w:kern w:val="0"/>
+                <w:szCs w:val="20"/>
+              </w:rPr>
+              <w:t xml:space="preserve"> getReady:</w:t>
+            </w:r>
+          </w:p>
+          <w:p>
+            <w:pPr>
+              <w:widowControl/>
+              <w:pBdr>
+                <w:top w:val="single" w:sz="6" w:space="6" w:color="CCCCCC"/>
+                <w:left w:val="single" w:sz="6" w:space="6" w:color="CCCCCC"/>
+                <w:bottom w:val="single" w:sz="6" w:space="6" w:color="CCCCCC"/>
+                <w:right w:val="single" w:sz="6" w:space="6" w:color="CCCCCC"/>
+              </w:pBdr>
+              <w:tabs>
+                <w:tab w:val="left" w:pos="916"/>
+                <w:tab w:val="left" w:pos="1832"/>
+                <w:tab w:val="left" w:pos="2748"/>
+                <w:tab w:val="left" w:pos="3664"/>
+                <w:tab w:val="left" w:pos="4580"/>
+                <w:tab w:val="left" w:pos="5496"/>
+                <w:tab w:val="left" w:pos="6412"/>
+                <w:tab w:val="left" w:pos="7328"/>
+                <w:tab w:val="left" w:pos="8244"/>
+                <w:tab w:val="left" w:pos="9160"/>
+                <w:tab w:val="left" w:pos="10076"/>
+                <w:tab w:val="left" w:pos="10992"/>
+                <w:tab w:val="left" w:pos="11908"/>
+                <w:tab w:val="left" w:pos="12824"/>
+                <w:tab w:val="left" w:pos="13740"/>
+                <w:tab w:val="left" w:pos="14656"/>
+              </w:tabs>
+              <w:wordWrap/>
+              <w:autoSpaceDE/>
+              <w:autoSpaceDN/>
+              <w:spacing w:line="244" w:lineRule="atLeast"/>
+              <w:jc w:val="left"/>
+              <w:rPr>
+                <w:rFonts w:ascii="Consolas" w:eastAsia="굴림체" w:hAnsi="Consolas" w:cs="굴림체"/>
+                <w:color w:val="000000"/>
+                <w:spacing w:val="4"/>
+                <w:kern w:val="0"/>
+                <w:szCs w:val="20"/>
+              </w:rPr>
+            </w:pPr>
+            <w:r>
+              <w:rPr>
+                <w:rFonts w:ascii="Consolas" w:eastAsia="굴림체" w:hAnsi="Consolas" w:cs="굴림체"/>
+                <w:color w:val="000000"/>
+                <w:spacing w:val="4"/>
+                <w:kern w:val="0"/>
+                <w:szCs w:val="20"/>
+              </w:rPr>
+              <w:t xml:space="preserve">    output</w:t>
+            </w:r>
+            <w:r>
+              <w:rPr>
+                <w:rFonts w:ascii="Consolas" w:eastAsia="굴림체" w:hAnsi="Consolas" w:cs="굴림체"/>
+                <w:color w:val="666666"/>
+                <w:spacing w:val="4"/>
+                <w:kern w:val="0"/>
+                <w:szCs w:val="20"/>
+              </w:rPr>
+              <w:t>.</w:t>
+            </w:r>
+            <w:r>
+              <w:rPr>
+                <w:rFonts w:ascii="Consolas" w:eastAsia="굴림체" w:hAnsi="Consolas" w:cs="굴림체"/>
+                <w:color w:val="000000"/>
+                <w:spacing w:val="4"/>
+                <w:kern w:val="0"/>
+                <w:szCs w:val="20"/>
+              </w:rPr>
+              <w:t>append((</w:t>
+            </w:r>
+            <w:r>
+              <w:rPr>
+                <w:rFonts w:ascii="Consolas" w:eastAsia="굴림체" w:hAnsi="Consolas" w:cs="굴림체"/>
+                <w:color w:val="BA2121"/>
+                <w:spacing w:val="4"/>
+                <w:kern w:val="0"/>
+                <w:szCs w:val="20"/>
+              </w:rPr>
+              <w:t>"&lt;"</w:t>
+            </w:r>
+            <w:r>
+              <w:rPr>
+                <w:rFonts w:ascii="Consolas" w:eastAsia="굴림체" w:hAnsi="Consolas" w:cs="굴림체"/>
+                <w:color w:val="000000"/>
+                <w:spacing w:val="4"/>
+                <w:kern w:val="0"/>
+                <w:szCs w:val="20"/>
+              </w:rPr>
+              <w:t xml:space="preserve"> </w:t>
+            </w:r>
+            <w:r>
+              <w:rPr>
+                <w:rFonts w:ascii="Consolas" w:eastAsia="굴림체" w:hAnsi="Consolas" w:cs="굴림체"/>
+                <w:color w:val="666666"/>
+                <w:spacing w:val="4"/>
+                <w:kern w:val="0"/>
+                <w:szCs w:val="20"/>
+              </w:rPr>
+              <w:t>+</w:t>
+            </w:r>
+            <w:r>
+              <w:rPr>
+                <w:rFonts w:ascii="Consolas" w:eastAsia="굴림체" w:hAnsi="Consolas" w:cs="굴림체"/>
+                <w:color w:val="000000"/>
+                <w:spacing w:val="4"/>
+                <w:kern w:val="0"/>
+                <w:szCs w:val="20"/>
+              </w:rPr>
+              <w:t xml:space="preserve"> getReady</w:t>
+            </w:r>
+            <w:r>
+              <w:rPr>
+                <w:rFonts w:ascii="Consolas" w:eastAsia="굴림체" w:hAnsi="Consolas" w:cs="굴림체"/>
+                <w:color w:val="666666"/>
+                <w:spacing w:val="4"/>
+                <w:kern w:val="0"/>
+                <w:szCs w:val="20"/>
+              </w:rPr>
+              <w:t>.</w:t>
+            </w:r>
+            <w:r>
+              <w:rPr>
+                <w:rFonts w:ascii="Consolas" w:eastAsia="굴림체" w:hAnsi="Consolas" w:cs="굴림체"/>
+                <w:color w:val="000000"/>
+                <w:spacing w:val="4"/>
+                <w:kern w:val="0"/>
+                <w:szCs w:val="20"/>
+              </w:rPr>
+              <w:t>pop()</w:t>
+            </w:r>
+            <w:r>
+              <w:rPr>
+                <w:rFonts w:ascii="Consolas" w:eastAsia="굴림체" w:hAnsi="Consolas" w:cs="굴림체"/>
+                <w:color w:val="666666"/>
+                <w:spacing w:val="4"/>
+                <w:kern w:val="0"/>
+                <w:szCs w:val="20"/>
+              </w:rPr>
+              <w:t>.</w:t>
+            </w:r>
+            <w:r>
+              <w:rPr>
+                <w:rFonts w:ascii="Consolas" w:eastAsia="굴림체" w:hAnsi="Consolas" w:cs="굴림체"/>
+                <w:color w:val="000000"/>
+                <w:spacing w:val="4"/>
+                <w:kern w:val="0"/>
+                <w:szCs w:val="20"/>
+              </w:rPr>
+              <w:t xml:space="preserve">name </w:t>
+            </w:r>
+            <w:r>
+              <w:rPr>
+                <w:rFonts w:ascii="Consolas" w:eastAsia="굴림체" w:hAnsi="Consolas" w:cs="굴림체"/>
+                <w:color w:val="666666"/>
+                <w:spacing w:val="4"/>
+                <w:kern w:val="0"/>
+                <w:szCs w:val="20"/>
+              </w:rPr>
+              <w:t>+</w:t>
+            </w:r>
+            <w:r>
+              <w:rPr>
+                <w:rFonts w:ascii="Consolas" w:eastAsia="굴림체" w:hAnsi="Consolas" w:cs="굴림체"/>
+                <w:color w:val="000000"/>
+                <w:spacing w:val="4"/>
+                <w:kern w:val="0"/>
+                <w:szCs w:val="20"/>
+              </w:rPr>
+              <w:t xml:space="preserve"> </w:t>
+            </w:r>
+            <w:r>
+              <w:rPr>
+                <w:rFonts w:ascii="Consolas" w:eastAsia="굴림체" w:hAnsi="Consolas" w:cs="굴림체"/>
+                <w:color w:val="BA2121"/>
+                <w:spacing w:val="4"/>
+                <w:kern w:val="0"/>
+                <w:szCs w:val="20"/>
+              </w:rPr>
+              <w:t>"&gt;"</w:t>
+            </w:r>
+            <w:r>
+              <w:rPr>
+                <w:rFonts w:ascii="Consolas" w:eastAsia="굴림체" w:hAnsi="Consolas" w:cs="굴림체"/>
+                <w:color w:val="000000"/>
+                <w:spacing w:val="4"/>
+                <w:kern w:val="0"/>
+                <w:szCs w:val="20"/>
+              </w:rPr>
+              <w:t>, value))</w:t>
+            </w:r>
+          </w:p>
+          <w:p>
+            <w:pPr>
+              <w:widowControl/>
+              <w:pBdr>
+                <w:top w:val="single" w:sz="6" w:space="6" w:color="CCCCCC"/>
+                <w:left w:val="single" w:sz="6" w:space="6" w:color="CCCCCC"/>
+                <w:bottom w:val="single" w:sz="6" w:space="6" w:color="CCCCCC"/>
+                <w:right w:val="single" w:sz="6" w:space="6" w:color="CCCCCC"/>
+              </w:pBdr>
+              <w:tabs>
+                <w:tab w:val="left" w:pos="916"/>
+                <w:tab w:val="left" w:pos="1832"/>
+                <w:tab w:val="left" w:pos="2748"/>
+                <w:tab w:val="left" w:pos="3664"/>
+                <w:tab w:val="left" w:pos="4580"/>
+                <w:tab w:val="left" w:pos="5496"/>
+                <w:tab w:val="left" w:pos="6412"/>
+                <w:tab w:val="left" w:pos="7328"/>
+                <w:tab w:val="left" w:pos="8244"/>
+                <w:tab w:val="left" w:pos="9160"/>
+                <w:tab w:val="left" w:pos="10076"/>
+                <w:tab w:val="left" w:pos="10992"/>
+                <w:tab w:val="left" w:pos="11908"/>
+                <w:tab w:val="left" w:pos="12824"/>
+                <w:tab w:val="left" w:pos="13740"/>
+                <w:tab w:val="left" w:pos="14656"/>
+              </w:tabs>
+              <w:wordWrap/>
+              <w:autoSpaceDE/>
+              <w:autoSpaceDN/>
+              <w:spacing w:line="244" w:lineRule="atLeast"/>
+              <w:jc w:val="left"/>
+              <w:rPr>
+                <w:rFonts w:ascii="Consolas" w:eastAsia="굴림체" w:hAnsi="Consolas" w:cs="굴림체"/>
+                <w:color w:val="000000"/>
+                <w:spacing w:val="4"/>
+                <w:kern w:val="0"/>
+                <w:szCs w:val="20"/>
+              </w:rPr>
+            </w:pPr>
+            <w:r>
+              <w:rPr>
+                <w:rFonts w:ascii="Consolas" w:eastAsia="굴림체" w:hAnsi="Consolas" w:cs="굴림체"/>
+                <w:b/>
+                <w:bCs/>
+                <w:color w:val="008000"/>
+                <w:spacing w:val="4"/>
+                <w:kern w:val="0"/>
+                <w:szCs w:val="20"/>
+              </w:rPr>
+              <w:t>else</w:t>
+            </w:r>
+            <w:r>
+              <w:rPr>
+                <w:rFonts w:ascii="Consolas" w:eastAsia="굴림체" w:hAnsi="Consolas" w:cs="굴림체"/>
+                <w:color w:val="000000"/>
+                <w:spacing w:val="4"/>
+                <w:kern w:val="0"/>
+                <w:szCs w:val="20"/>
+              </w:rPr>
+              <w:t>:</w:t>
+            </w:r>
+          </w:p>
+          <w:p>
+            <w:pPr>
+              <w:widowControl/>
+              <w:pBdr>
+                <w:top w:val="single" w:sz="6" w:space="6" w:color="CCCCCC"/>
+                <w:left w:val="single" w:sz="6" w:space="6" w:color="CCCCCC"/>
+                <w:bottom w:val="single" w:sz="6" w:space="6" w:color="CCCCCC"/>
+                <w:right w:val="single" w:sz="6" w:space="6" w:color="CCCCCC"/>
+              </w:pBdr>
+              <w:tabs>
+                <w:tab w:val="left" w:pos="916"/>
+                <w:tab w:val="left" w:pos="1832"/>
+                <w:tab w:val="left" w:pos="2748"/>
+                <w:tab w:val="left" w:pos="3664"/>
+                <w:tab w:val="left" w:pos="4580"/>
+                <w:tab w:val="left" w:pos="5496"/>
+                <w:tab w:val="left" w:pos="6412"/>
+                <w:tab w:val="left" w:pos="7328"/>
+                <w:tab w:val="left" w:pos="8244"/>
+                <w:tab w:val="left" w:pos="9160"/>
+                <w:tab w:val="left" w:pos="10076"/>
+                <w:tab w:val="left" w:pos="10992"/>
+                <w:tab w:val="left" w:pos="11908"/>
+                <w:tab w:val="left" w:pos="12824"/>
+                <w:tab w:val="left" w:pos="13740"/>
+                <w:tab w:val="left" w:pos="14656"/>
+              </w:tabs>
+              <w:wordWrap/>
+              <w:autoSpaceDE/>
+              <w:autoSpaceDN/>
+              <w:spacing w:line="244" w:lineRule="atLeast"/>
+              <w:jc w:val="left"/>
+              <w:rPr>
+                <w:rFonts w:ascii="Consolas" w:eastAsia="굴림체" w:hAnsi="Consolas" w:cs="굴림체"/>
+                <w:color w:val="000000"/>
+                <w:spacing w:val="4"/>
+                <w:kern w:val="0"/>
+                <w:szCs w:val="20"/>
+              </w:rPr>
+            </w:pPr>
+            <w:r>
+              <w:rPr>
+                <w:rFonts w:ascii="Consolas" w:eastAsia="굴림체" w:hAnsi="Consolas" w:cs="굴림체"/>
+                <w:color w:val="000000"/>
+                <w:spacing w:val="4"/>
+                <w:kern w:val="0"/>
+                <w:szCs w:val="20"/>
+              </w:rPr>
+              <w:t xml:space="preserve">    isError </w:t>
+            </w:r>
+            <w:r>
+              <w:rPr>
+                <w:rFonts w:ascii="Consolas" w:eastAsia="굴림체" w:hAnsi="Consolas" w:cs="굴림체"/>
+                <w:color w:val="666666"/>
+                <w:spacing w:val="4"/>
+                <w:kern w:val="0"/>
+                <w:szCs w:val="20"/>
+              </w:rPr>
+              <w:t>=</w:t>
+            </w:r>
+            <w:r>
+              <w:rPr>
+                <w:rFonts w:ascii="Consolas" w:eastAsia="굴림체" w:hAnsi="Consolas" w:cs="굴림체"/>
+                <w:color w:val="000000"/>
+                <w:spacing w:val="4"/>
+                <w:kern w:val="0"/>
+                <w:szCs w:val="20"/>
+              </w:rPr>
+              <w:t xml:space="preserve"> </w:t>
+            </w:r>
+            <w:r>
+              <w:rPr>
+                <w:rFonts w:ascii="Consolas" w:eastAsia="굴림체" w:hAnsi="Consolas" w:cs="굴림체"/>
+                <w:b/>
+                <w:bCs/>
+                <w:color w:val="008000"/>
+                <w:spacing w:val="4"/>
+                <w:kern w:val="0"/>
+                <w:szCs w:val="20"/>
+              </w:rPr>
+              <w:t>True</w:t>
+            </w:r>
+          </w:p>
+          <w:p>
+            <w:pPr>
+              <w:widowControl/>
+              <w:pBdr>
+                <w:top w:val="single" w:sz="6" w:space="6" w:color="CCCCCC"/>
+                <w:left w:val="single" w:sz="6" w:space="6" w:color="CCCCCC"/>
+                <w:bottom w:val="single" w:sz="6" w:space="6" w:color="CCCCCC"/>
+                <w:right w:val="single" w:sz="6" w:space="6" w:color="CCCCCC"/>
+              </w:pBdr>
+              <w:tabs>
+                <w:tab w:val="left" w:pos="916"/>
+                <w:tab w:val="left" w:pos="1832"/>
+                <w:tab w:val="left" w:pos="2748"/>
+                <w:tab w:val="left" w:pos="3664"/>
+                <w:tab w:val="left" w:pos="4580"/>
+                <w:tab w:val="left" w:pos="5496"/>
+                <w:tab w:val="left" w:pos="6412"/>
+                <w:tab w:val="left" w:pos="7328"/>
+                <w:tab w:val="left" w:pos="8244"/>
+                <w:tab w:val="left" w:pos="9160"/>
+                <w:tab w:val="left" w:pos="10076"/>
+                <w:tab w:val="left" w:pos="10992"/>
+                <w:tab w:val="left" w:pos="11908"/>
+                <w:tab w:val="left" w:pos="12824"/>
+                <w:tab w:val="left" w:pos="13740"/>
+                <w:tab w:val="left" w:pos="14656"/>
+              </w:tabs>
+              <w:wordWrap/>
+              <w:autoSpaceDE/>
+              <w:autoSpaceDN/>
+              <w:spacing w:line="244" w:lineRule="atLeast"/>
+              <w:jc w:val="left"/>
+              <w:rPr>
+                <w:rFonts w:ascii="Consolas" w:eastAsia="굴림체" w:hAnsi="Consolas" w:cs="굴림체"/>
+                <w:color w:val="000000"/>
+                <w:spacing w:val="4"/>
+                <w:kern w:val="0"/>
+                <w:szCs w:val="20"/>
+              </w:rPr>
+            </w:pPr>
+            <w:r>
+              <w:rPr>
+                <w:rFonts w:ascii="Consolas" w:eastAsia="굴림체" w:hAnsi="Consolas" w:cs="굴림체"/>
+                <w:color w:val="000000"/>
+                <w:spacing w:val="4"/>
+                <w:kern w:val="0"/>
+                <w:szCs w:val="20"/>
+              </w:rPr>
+              <w:t xml:space="preserve">    </w:t>
+            </w:r>
+            <w:r>
+              <w:rPr>
+                <w:rFonts w:ascii="Consolas" w:eastAsia="굴림체" w:hAnsi="Consolas" w:cs="굴림체"/>
+                <w:color w:val="008000"/>
+                <w:spacing w:val="4"/>
+                <w:kern w:val="0"/>
+                <w:szCs w:val="20"/>
+              </w:rPr>
+              <w:t>print</w:t>
+            </w:r>
+            <w:r>
+              <w:rPr>
+                <w:rFonts w:ascii="Consolas" w:eastAsia="굴림체" w:hAnsi="Consolas" w:cs="굴림체"/>
+                <w:color w:val="000000"/>
+                <w:spacing w:val="4"/>
+                <w:kern w:val="0"/>
+                <w:szCs w:val="20"/>
+              </w:rPr>
+              <w:t>(</w:t>
+            </w:r>
+            <w:r>
+              <w:rPr>
+                <w:rFonts w:ascii="Consolas" w:eastAsia="굴림체" w:hAnsi="Consolas" w:cs="굴림체"/>
+                <w:color w:val="BA2121"/>
+                <w:spacing w:val="4"/>
+                <w:kern w:val="0"/>
+                <w:szCs w:val="20"/>
+              </w:rPr>
+              <w:t>"Error occurred at input:</w:t>
+            </w:r>
+            <w:r>
+              <w:rPr>
+                <w:rFonts w:ascii="Consolas" w:eastAsia="굴림체" w:hAnsi="Consolas" w:cs="굴림체"/>
+                <w:b/>
+                <w:bCs/>
+                <w:color w:val="BB6622"/>
+                <w:spacing w:val="4"/>
+                <w:kern w:val="0"/>
+                <w:szCs w:val="20"/>
+              </w:rPr>
+              <w:t>\n</w:t>
+            </w:r>
+            <w:r>
+              <w:rPr>
+                <w:rFonts w:ascii="Consolas" w:eastAsia="굴림체" w:hAnsi="Consolas" w:cs="굴림체"/>
+                <w:color w:val="BA2121"/>
+                <w:spacing w:val="4"/>
+                <w:kern w:val="0"/>
+                <w:szCs w:val="20"/>
+              </w:rPr>
+              <w:t>"</w:t>
+            </w:r>
+            <w:r>
+              <w:rPr>
+                <w:rFonts w:ascii="Consolas" w:eastAsia="굴림체" w:hAnsi="Consolas" w:cs="굴림체"/>
+                <w:color w:val="000000"/>
+                <w:spacing w:val="4"/>
+                <w:kern w:val="0"/>
+                <w:szCs w:val="20"/>
+              </w:rPr>
+              <w:t xml:space="preserve">, </w:t>
+            </w:r>
+          </w:p>
+          <w:p>
+            <w:pPr>
+              <w:widowControl/>
+              <w:pBdr>
+                <w:top w:val="single" w:sz="6" w:space="6" w:color="CCCCCC"/>
+                <w:left w:val="single" w:sz="6" w:space="6" w:color="CCCCCC"/>
+                <w:bottom w:val="single" w:sz="6" w:space="6" w:color="CCCCCC"/>
+                <w:right w:val="single" w:sz="6" w:space="6" w:color="CCCCCC"/>
+              </w:pBdr>
+              <w:tabs>
+                <w:tab w:val="left" w:pos="916"/>
+                <w:tab w:val="left" w:pos="1202"/>
+                <w:tab w:val="left" w:pos="2748"/>
+                <w:tab w:val="left" w:pos="3664"/>
+                <w:tab w:val="left" w:pos="4580"/>
+                <w:tab w:val="left" w:pos="5496"/>
+                <w:tab w:val="left" w:pos="6412"/>
+                <w:tab w:val="left" w:pos="7328"/>
+                <w:tab w:val="left" w:pos="8244"/>
+                <w:tab w:val="left" w:pos="9160"/>
+                <w:tab w:val="left" w:pos="10076"/>
+                <w:tab w:val="left" w:pos="10992"/>
+                <w:tab w:val="left" w:pos="11908"/>
+                <w:tab w:val="left" w:pos="12824"/>
+                <w:tab w:val="left" w:pos="13740"/>
+                <w:tab w:val="left" w:pos="14656"/>
+              </w:tabs>
+              <w:wordWrap/>
+              <w:autoSpaceDE/>
+              <w:autoSpaceDN/>
+              <w:spacing w:line="244" w:lineRule="atLeast"/>
+              <w:jc w:val="left"/>
+              <w:rPr>
+                <w:rFonts w:ascii="Consolas" w:eastAsia="굴림체" w:hAnsi="Consolas" w:cs="굴림체"/>
+                <w:color w:val="000000"/>
+                <w:spacing w:val="4"/>
+                <w:kern w:val="0"/>
+                <w:szCs w:val="20"/>
+              </w:rPr>
+            </w:pPr>
+            <w:r>
+              <w:rPr>
+                <w:rFonts w:ascii="Consolas" w:eastAsia="굴림체" w:hAnsi="Consolas" w:cs="굴림체"/>
+                <w:color w:val="000000"/>
+                <w:spacing w:val="4"/>
+                <w:kern w:val="0"/>
+                <w:szCs w:val="20"/>
+              </w:rPr>
+              <w:tab/>
+            </w:r>
+            <w:r>
+              <w:rPr>
+                <w:rFonts w:ascii="Consolas" w:eastAsia="굴림체" w:hAnsi="Consolas" w:cs="굴림체"/>
+                <w:color w:val="000000"/>
+                <w:spacing w:val="4"/>
+                <w:kern w:val="0"/>
+                <w:szCs w:val="20"/>
+              </w:rPr>
+              <w:tab/>
+            </w:r>
+            <w:r>
+              <w:rPr>
+                <w:rFonts w:ascii="Consolas" w:eastAsia="굴림체" w:hAnsi="Consolas" w:cs="굴림체"/>
+                <w:color w:val="000000"/>
+                <w:spacing w:val="4"/>
+                <w:kern w:val="0"/>
+                <w:szCs w:val="20"/>
+              </w:rPr>
+              <w:t xml:space="preserve">value, </w:t>
+            </w:r>
+          </w:p>
+          <w:p>
+            <w:pPr>
+              <w:widowControl/>
+              <w:pBdr>
+                <w:top w:val="single" w:sz="6" w:space="6" w:color="CCCCCC"/>
+                <w:left w:val="single" w:sz="6" w:space="6" w:color="CCCCCC"/>
+                <w:bottom w:val="single" w:sz="6" w:space="6" w:color="CCCCCC"/>
+                <w:right w:val="single" w:sz="6" w:space="6" w:color="CCCCCC"/>
+              </w:pBdr>
+              <w:tabs>
+                <w:tab w:val="left" w:pos="916"/>
+                <w:tab w:val="left" w:pos="992"/>
+                <w:tab w:val="left" w:pos="2748"/>
+                <w:tab w:val="left" w:pos="3664"/>
+                <w:tab w:val="left" w:pos="4580"/>
+                <w:tab w:val="left" w:pos="5496"/>
+                <w:tab w:val="left" w:pos="6412"/>
+                <w:tab w:val="left" w:pos="7328"/>
+                <w:tab w:val="left" w:pos="8244"/>
+                <w:tab w:val="left" w:pos="9160"/>
+                <w:tab w:val="left" w:pos="10076"/>
+                <w:tab w:val="left" w:pos="10992"/>
+                <w:tab w:val="left" w:pos="11908"/>
+                <w:tab w:val="left" w:pos="12824"/>
+                <w:tab w:val="left" w:pos="13740"/>
+                <w:tab w:val="left" w:pos="14656"/>
+              </w:tabs>
+              <w:wordWrap/>
+              <w:autoSpaceDE/>
+              <w:autoSpaceDN/>
+              <w:spacing w:line="244" w:lineRule="atLeast"/>
+              <w:jc w:val="left"/>
+              <w:rPr>
+                <w:rFonts w:ascii="Consolas" w:eastAsia="굴림체" w:hAnsi="Consolas" w:cs="굴림체"/>
+                <w:color w:val="000000"/>
+                <w:spacing w:val="4"/>
+                <w:kern w:val="0"/>
+                <w:szCs w:val="20"/>
+              </w:rPr>
+            </w:pPr>
+            <w:r>
+              <w:rPr>
+                <w:rFonts w:ascii="Consolas" w:eastAsia="굴림체" w:hAnsi="Consolas" w:cs="굴림체"/>
+                <w:color w:val="BA2121"/>
+                <w:spacing w:val="4"/>
+                <w:kern w:val="0"/>
+                <w:szCs w:val="20"/>
+              </w:rPr>
+              <w:tab/>
+            </w:r>
+            <w:r>
+              <w:rPr>
+                <w:rFonts w:ascii="Consolas" w:eastAsia="굴림체" w:hAnsi="Consolas" w:cs="굴림체"/>
+                <w:color w:val="BA2121"/>
+                <w:spacing w:val="4"/>
+                <w:kern w:val="0"/>
+                <w:szCs w:val="20"/>
+              </w:rPr>
+              <w:tab/>
+            </w:r>
+            <w:r>
+              <w:rPr>
+                <w:rFonts w:ascii="Consolas" w:eastAsia="굴림체" w:hAnsi="Consolas" w:cs="굴림체"/>
+                <w:color w:val="BA2121"/>
+                <w:spacing w:val="4"/>
+                <w:kern w:val="0"/>
+                <w:szCs w:val="20"/>
+              </w:rPr>
+              <w:t>"</w:t>
+            </w:r>
+            <w:r>
+              <w:rPr>
+                <w:rFonts w:ascii="Consolas" w:eastAsia="굴림체" w:hAnsi="Consolas" w:cs="굴림체"/>
+                <w:b/>
+                <w:bCs/>
+                <w:color w:val="BB6622"/>
+                <w:spacing w:val="4"/>
+                <w:kern w:val="0"/>
+                <w:szCs w:val="20"/>
+              </w:rPr>
+              <w:t>\n</w:t>
+            </w:r>
+            <w:r>
+              <w:rPr>
+                <w:rFonts w:ascii="Consolas" w:eastAsia="굴림체" w:hAnsi="Consolas" w:cs="굴림체"/>
+                <w:color w:val="BA2121"/>
+                <w:spacing w:val="4"/>
+                <w:kern w:val="0"/>
+                <w:szCs w:val="20"/>
+              </w:rPr>
+              <w:t>Output below is analyze result until error occurred."</w:t>
+            </w:r>
+            <w:r>
+              <w:rPr>
+                <w:rFonts w:ascii="Consolas" w:eastAsia="굴림체" w:hAnsi="Consolas" w:cs="굴림체"/>
+                <w:color w:val="000000"/>
+                <w:spacing w:val="4"/>
+                <w:kern w:val="0"/>
+                <w:szCs w:val="20"/>
+              </w:rPr>
+              <w:t>)</w:t>
+            </w:r>
+          </w:p>
+          <w:p>
+            <w:pPr>
+              <w:widowControl/>
+              <w:pBdr>
+                <w:top w:val="single" w:sz="6" w:space="6" w:color="CCCCCC"/>
+                <w:left w:val="single" w:sz="6" w:space="6" w:color="CCCCCC"/>
+                <w:bottom w:val="single" w:sz="6" w:space="6" w:color="CCCCCC"/>
+                <w:right w:val="single" w:sz="6" w:space="6" w:color="CCCCCC"/>
+              </w:pBdr>
+              <w:tabs>
+                <w:tab w:val="left" w:pos="916"/>
+                <w:tab w:val="left" w:pos="1832"/>
+                <w:tab w:val="left" w:pos="2748"/>
+                <w:tab w:val="left" w:pos="3664"/>
+                <w:tab w:val="left" w:pos="4580"/>
+                <w:tab w:val="left" w:pos="5496"/>
+                <w:tab w:val="left" w:pos="6412"/>
+                <w:tab w:val="left" w:pos="7328"/>
+                <w:tab w:val="left" w:pos="8244"/>
+                <w:tab w:val="left" w:pos="9160"/>
+                <w:tab w:val="left" w:pos="10076"/>
+                <w:tab w:val="left" w:pos="10992"/>
+                <w:tab w:val="left" w:pos="11908"/>
+                <w:tab w:val="left" w:pos="12824"/>
+                <w:tab w:val="left" w:pos="13740"/>
+                <w:tab w:val="left" w:pos="14656"/>
+              </w:tabs>
+              <w:wordWrap/>
+              <w:autoSpaceDE/>
+              <w:autoSpaceDN/>
+              <w:spacing w:line="244" w:lineRule="atLeast"/>
+              <w:jc w:val="left"/>
+              <w:rPr>
+                <w:rFonts w:ascii="Consolas" w:eastAsia="굴림체" w:hAnsi="Consolas" w:cs="굴림체"/>
+                <w:color w:val="000000"/>
+                <w:spacing w:val="4"/>
+                <w:kern w:val="0"/>
+                <w:szCs w:val="20"/>
+              </w:rPr>
+            </w:pPr>
+          </w:p>
+          <w:p>
+            <w:pPr>
+              <w:widowControl/>
+              <w:pBdr>
+                <w:top w:val="single" w:sz="6" w:space="6" w:color="CCCCCC"/>
+                <w:left w:val="single" w:sz="6" w:space="6" w:color="CCCCCC"/>
+                <w:bottom w:val="single" w:sz="6" w:space="6" w:color="CCCCCC"/>
+                <w:right w:val="single" w:sz="6" w:space="6" w:color="CCCCCC"/>
+              </w:pBdr>
+              <w:tabs>
+                <w:tab w:val="left" w:pos="916"/>
+                <w:tab w:val="left" w:pos="1832"/>
+                <w:tab w:val="left" w:pos="2748"/>
+                <w:tab w:val="left" w:pos="3664"/>
+                <w:tab w:val="left" w:pos="4580"/>
+                <w:tab w:val="left" w:pos="5496"/>
+                <w:tab w:val="left" w:pos="6412"/>
+                <w:tab w:val="left" w:pos="7328"/>
+                <w:tab w:val="left" w:pos="8244"/>
+                <w:tab w:val="left" w:pos="9160"/>
+                <w:tab w:val="left" w:pos="10076"/>
+                <w:tab w:val="left" w:pos="10992"/>
+                <w:tab w:val="left" w:pos="11908"/>
+                <w:tab w:val="left" w:pos="12824"/>
+                <w:tab w:val="left" w:pos="13740"/>
+                <w:tab w:val="left" w:pos="14656"/>
+              </w:tabs>
+              <w:wordWrap/>
+              <w:autoSpaceDE/>
+              <w:autoSpaceDN/>
+              <w:spacing w:line="244" w:lineRule="atLeast"/>
+              <w:jc w:val="left"/>
+              <w:rPr>
+                <w:rFonts w:ascii="Consolas" w:eastAsia="굴림체" w:hAnsi="Consolas" w:cs="굴림체"/>
+                <w:color w:val="000000"/>
+                <w:spacing w:val="4"/>
+                <w:kern w:val="0"/>
+                <w:szCs w:val="20"/>
+              </w:rPr>
+            </w:pPr>
+            <w:r>
+              <w:rPr>
+                <w:rFonts w:ascii="Consolas" w:eastAsia="굴림체" w:hAnsi="Consolas" w:cs="굴림체"/>
+                <w:b/>
+                <w:bCs/>
+                <w:color w:val="008000"/>
+                <w:spacing w:val="4"/>
+                <w:kern w:val="0"/>
+                <w:szCs w:val="20"/>
+              </w:rPr>
+              <w:t>if</w:t>
+            </w:r>
+            <w:r>
+              <w:rPr>
+                <w:rFonts w:ascii="Consolas" w:eastAsia="굴림체" w:hAnsi="Consolas" w:cs="굴림체"/>
+                <w:color w:val="000000"/>
+                <w:spacing w:val="4"/>
+                <w:kern w:val="0"/>
+                <w:szCs w:val="20"/>
+              </w:rPr>
+              <w:t xml:space="preserve"> isError:</w:t>
+            </w:r>
+          </w:p>
+          <w:p>
+            <w:pPr>
+              <w:widowControl/>
+              <w:pBdr>
+                <w:top w:val="single" w:sz="6" w:space="6" w:color="CCCCCC"/>
+                <w:left w:val="single" w:sz="6" w:space="6" w:color="CCCCCC"/>
+                <w:bottom w:val="single" w:sz="6" w:space="6" w:color="CCCCCC"/>
+                <w:right w:val="single" w:sz="6" w:space="6" w:color="CCCCCC"/>
+              </w:pBdr>
+              <w:tabs>
+                <w:tab w:val="left" w:pos="916"/>
+                <w:tab w:val="left" w:pos="1832"/>
+                <w:tab w:val="left" w:pos="2748"/>
+                <w:tab w:val="left" w:pos="3664"/>
+                <w:tab w:val="left" w:pos="4580"/>
+                <w:tab w:val="left" w:pos="5496"/>
+                <w:tab w:val="left" w:pos="6412"/>
+                <w:tab w:val="left" w:pos="7328"/>
+                <w:tab w:val="left" w:pos="8244"/>
+                <w:tab w:val="left" w:pos="9160"/>
+                <w:tab w:val="left" w:pos="10076"/>
+                <w:tab w:val="left" w:pos="10992"/>
+                <w:tab w:val="left" w:pos="11908"/>
+                <w:tab w:val="left" w:pos="12824"/>
+                <w:tab w:val="left" w:pos="13740"/>
+                <w:tab w:val="left" w:pos="14656"/>
+              </w:tabs>
+              <w:wordWrap/>
+              <w:autoSpaceDE/>
+              <w:autoSpaceDN/>
+              <w:spacing w:line="244" w:lineRule="atLeast"/>
+              <w:jc w:val="left"/>
+              <w:rPr>
+                <w:rFonts w:ascii="Consolas" w:eastAsia="굴림체" w:hAnsi="Consolas" w:cs="굴림체"/>
+                <w:color w:val="000000"/>
+                <w:spacing w:val="4"/>
+                <w:kern w:val="0"/>
+                <w:szCs w:val="20"/>
+              </w:rPr>
+            </w:pPr>
+            <w:r>
+              <w:rPr>
+                <w:rFonts w:ascii="Consolas" w:eastAsia="굴림체" w:hAnsi="Consolas" w:cs="굴림체"/>
+                <w:color w:val="000000"/>
+                <w:spacing w:val="4"/>
+                <w:kern w:val="0"/>
+                <w:szCs w:val="20"/>
+              </w:rPr>
+              <w:t xml:space="preserve">    f</w:t>
+            </w:r>
+            <w:r>
+              <w:rPr>
+                <w:rFonts w:ascii="Consolas" w:eastAsia="굴림체" w:hAnsi="Consolas" w:cs="굴림체"/>
+                <w:color w:val="666666"/>
+                <w:spacing w:val="4"/>
+                <w:kern w:val="0"/>
+                <w:szCs w:val="20"/>
+              </w:rPr>
+              <w:t>.</w:t>
+            </w:r>
+            <w:r>
+              <w:rPr>
+                <w:rFonts w:ascii="Consolas" w:eastAsia="굴림체" w:hAnsi="Consolas" w:cs="굴림체"/>
+                <w:color w:val="000000"/>
+                <w:spacing w:val="4"/>
+                <w:kern w:val="0"/>
+                <w:szCs w:val="20"/>
+              </w:rPr>
+              <w:t>write(</w:t>
+            </w:r>
+            <w:r>
+              <w:rPr>
+                <w:rFonts w:ascii="Consolas" w:eastAsia="굴림체" w:hAnsi="Consolas" w:cs="굴림체"/>
+                <w:color w:val="BA2121"/>
+                <w:spacing w:val="4"/>
+                <w:kern w:val="0"/>
+                <w:szCs w:val="20"/>
+              </w:rPr>
+              <w:t>"Error occurred at input:</w:t>
+            </w:r>
+            <w:r>
+              <w:rPr>
+                <w:rFonts w:ascii="Consolas" w:eastAsia="굴림체" w:hAnsi="Consolas" w:cs="굴림체"/>
+                <w:b/>
+                <w:bCs/>
+                <w:color w:val="BB6622"/>
+                <w:spacing w:val="4"/>
+                <w:kern w:val="0"/>
+                <w:szCs w:val="20"/>
+              </w:rPr>
+              <w:t>\n</w:t>
+            </w:r>
+            <w:r>
+              <w:rPr>
+                <w:rFonts w:ascii="Consolas" w:eastAsia="굴림체" w:hAnsi="Consolas" w:cs="굴림체"/>
+                <w:color w:val="BA2121"/>
+                <w:spacing w:val="4"/>
+                <w:kern w:val="0"/>
+                <w:szCs w:val="20"/>
+              </w:rPr>
+              <w:t>"</w:t>
+            </w:r>
+            <w:r>
+              <w:rPr>
+                <w:rFonts w:ascii="Consolas" w:eastAsia="굴림체" w:hAnsi="Consolas" w:cs="굴림체"/>
+                <w:color w:val="000000"/>
+                <w:spacing w:val="4"/>
+                <w:kern w:val="0"/>
+                <w:szCs w:val="20"/>
+              </w:rPr>
+              <w:t xml:space="preserve"> </w:t>
+            </w:r>
+          </w:p>
+          <w:p>
+            <w:pPr>
+              <w:widowControl/>
+              <w:pBdr>
+                <w:top w:val="single" w:sz="6" w:space="6" w:color="CCCCCC"/>
+                <w:left w:val="single" w:sz="6" w:space="6" w:color="CCCCCC"/>
+                <w:bottom w:val="single" w:sz="6" w:space="6" w:color="CCCCCC"/>
+                <w:right w:val="single" w:sz="6" w:space="6" w:color="CCCCCC"/>
+              </w:pBdr>
+              <w:tabs>
+                <w:tab w:val="left" w:pos="1337"/>
+                <w:tab w:val="left" w:pos="1832"/>
+                <w:tab w:val="left" w:pos="2748"/>
+                <w:tab w:val="left" w:pos="3664"/>
+                <w:tab w:val="left" w:pos="4580"/>
+                <w:tab w:val="left" w:pos="5496"/>
+                <w:tab w:val="left" w:pos="6412"/>
+                <w:tab w:val="left" w:pos="7328"/>
+                <w:tab w:val="left" w:pos="8244"/>
+                <w:tab w:val="left" w:pos="9160"/>
+                <w:tab w:val="left" w:pos="10076"/>
+                <w:tab w:val="left" w:pos="10992"/>
+                <w:tab w:val="left" w:pos="11908"/>
+                <w:tab w:val="left" w:pos="12824"/>
+                <w:tab w:val="left" w:pos="13740"/>
+                <w:tab w:val="left" w:pos="14656"/>
+              </w:tabs>
+              <w:wordWrap/>
+              <w:autoSpaceDE/>
+              <w:autoSpaceDN/>
+              <w:spacing w:line="244" w:lineRule="atLeast"/>
+              <w:jc w:val="left"/>
+              <w:rPr>
+                <w:rFonts w:ascii="Consolas" w:eastAsia="굴림체" w:hAnsi="Consolas" w:cs="굴림체"/>
+                <w:color w:val="000000"/>
+                <w:spacing w:val="4"/>
+                <w:kern w:val="0"/>
+                <w:szCs w:val="20"/>
+              </w:rPr>
+            </w:pPr>
+            <w:r>
+              <w:rPr>
+                <w:rFonts w:ascii="Consolas" w:eastAsia="굴림체" w:hAnsi="Consolas" w:cs="굴림체"/>
+                <w:color w:val="666666"/>
+                <w:spacing w:val="4"/>
+                <w:kern w:val="0"/>
+                <w:szCs w:val="20"/>
+              </w:rPr>
+              <w:tab/>
+            </w:r>
+            <w:r>
+              <w:rPr>
+                <w:rFonts w:ascii="Consolas" w:eastAsia="굴림체" w:hAnsi="Consolas" w:cs="굴림체"/>
+                <w:color w:val="666666"/>
+                <w:spacing w:val="4"/>
+                <w:kern w:val="0"/>
+                <w:szCs w:val="20"/>
+              </w:rPr>
+              <w:t>+</w:t>
+            </w:r>
+            <w:r>
+              <w:rPr>
+                <w:rFonts w:ascii="Consolas" w:eastAsia="굴림체" w:hAnsi="Consolas" w:cs="굴림체"/>
+                <w:color w:val="000000"/>
+                <w:spacing w:val="4"/>
+                <w:kern w:val="0"/>
+                <w:szCs w:val="20"/>
+              </w:rPr>
+              <w:t xml:space="preserve"> value </w:t>
+            </w:r>
+            <w:r>
+              <w:rPr>
+                <w:rFonts w:ascii="Consolas" w:eastAsia="굴림체" w:hAnsi="Consolas" w:cs="굴림체"/>
+                <w:color w:val="666666"/>
+                <w:spacing w:val="4"/>
+                <w:kern w:val="0"/>
+                <w:szCs w:val="20"/>
+              </w:rPr>
+              <w:t>+</w:t>
+            </w:r>
+            <w:r>
+              <w:rPr>
+                <w:rFonts w:ascii="Consolas" w:eastAsia="굴림체" w:hAnsi="Consolas" w:cs="굴림체"/>
+                <w:color w:val="000000"/>
+                <w:spacing w:val="4"/>
+                <w:kern w:val="0"/>
+                <w:szCs w:val="20"/>
+              </w:rPr>
+              <w:t xml:space="preserve"> </w:t>
+            </w:r>
+          </w:p>
+          <w:p>
+            <w:pPr>
+              <w:widowControl/>
+              <w:pBdr>
+                <w:top w:val="single" w:sz="6" w:space="6" w:color="CCCCCC"/>
+                <w:left w:val="single" w:sz="6" w:space="6" w:color="CCCCCC"/>
+                <w:bottom w:val="single" w:sz="6" w:space="6" w:color="CCCCCC"/>
+                <w:right w:val="single" w:sz="6" w:space="6" w:color="CCCCCC"/>
+              </w:pBdr>
+              <w:tabs>
+                <w:tab w:val="left" w:pos="1337"/>
+                <w:tab w:val="left" w:pos="1832"/>
+                <w:tab w:val="left" w:pos="2748"/>
+                <w:tab w:val="left" w:pos="3664"/>
+                <w:tab w:val="left" w:pos="4580"/>
+                <w:tab w:val="left" w:pos="5496"/>
+                <w:tab w:val="left" w:pos="6412"/>
+                <w:tab w:val="left" w:pos="7328"/>
+                <w:tab w:val="left" w:pos="8244"/>
+                <w:tab w:val="left" w:pos="9160"/>
+                <w:tab w:val="left" w:pos="10076"/>
+                <w:tab w:val="left" w:pos="10992"/>
+                <w:tab w:val="left" w:pos="11908"/>
+                <w:tab w:val="left" w:pos="12824"/>
+                <w:tab w:val="left" w:pos="13740"/>
+                <w:tab w:val="left" w:pos="14656"/>
+              </w:tabs>
+              <w:wordWrap/>
+              <w:autoSpaceDE/>
+              <w:autoSpaceDN/>
+              <w:spacing w:line="244" w:lineRule="atLeast"/>
+              <w:jc w:val="left"/>
+              <w:rPr>
+                <w:rFonts w:ascii="Consolas" w:eastAsia="굴림체" w:hAnsi="Consolas" w:cs="굴림체" w:hint="eastAsia"/>
+                <w:color w:val="000000"/>
+                <w:spacing w:val="4"/>
+                <w:kern w:val="0"/>
+                <w:szCs w:val="20"/>
+              </w:rPr>
+            </w:pPr>
+            <w:r>
+              <w:rPr>
+                <w:rFonts w:ascii="Consolas" w:eastAsia="굴림체" w:hAnsi="Consolas" w:cs="굴림체"/>
+                <w:color w:val="BA2121"/>
+                <w:spacing w:val="4"/>
+                <w:kern w:val="0"/>
+                <w:szCs w:val="20"/>
+              </w:rPr>
+              <w:tab/>
+            </w:r>
+            <w:r>
+              <w:rPr>
+                <w:rFonts w:ascii="Consolas" w:eastAsia="굴림체" w:hAnsi="Consolas" w:cs="굴림체"/>
+                <w:color w:val="BA2121"/>
+                <w:spacing w:val="4"/>
+                <w:kern w:val="0"/>
+                <w:szCs w:val="20"/>
+              </w:rPr>
+              <w:t>"</w:t>
+            </w:r>
+            <w:r>
+              <w:rPr>
+                <w:rFonts w:ascii="Consolas" w:eastAsia="굴림체" w:hAnsi="Consolas" w:cs="굴림체"/>
+                <w:b/>
+                <w:bCs/>
+                <w:color w:val="BB6622"/>
+                <w:spacing w:val="4"/>
+                <w:kern w:val="0"/>
+                <w:szCs w:val="20"/>
+              </w:rPr>
+              <w:t>\n</w:t>
+            </w:r>
+            <w:r>
+              <w:rPr>
+                <w:rFonts w:ascii="Consolas" w:eastAsia="굴림체" w:hAnsi="Consolas" w:cs="굴림체"/>
+                <w:color w:val="BA2121"/>
+                <w:spacing w:val="4"/>
+                <w:kern w:val="0"/>
+                <w:szCs w:val="20"/>
+              </w:rPr>
+              <w:t>Output below is analyze result until error occurred.</w:t>
+            </w:r>
+            <w:r>
+              <w:rPr>
+                <w:rFonts w:ascii="Consolas" w:eastAsia="굴림체" w:hAnsi="Consolas" w:cs="굴림체"/>
+                <w:b/>
+                <w:bCs/>
+                <w:color w:val="BB6622"/>
+                <w:spacing w:val="4"/>
+                <w:kern w:val="0"/>
+                <w:szCs w:val="20"/>
+              </w:rPr>
+              <w:t>\n</w:t>
+            </w:r>
+            <w:r>
+              <w:rPr>
+                <w:rFonts w:ascii="Consolas" w:eastAsia="굴림체" w:hAnsi="Consolas" w:cs="굴림체"/>
+                <w:color w:val="BA2121"/>
+                <w:spacing w:val="4"/>
+                <w:kern w:val="0"/>
+                <w:szCs w:val="20"/>
+              </w:rPr>
+              <w:t>"</w:t>
+            </w:r>
+            <w:r>
+              <w:rPr>
+                <w:rFonts w:ascii="Consolas" w:eastAsia="굴림체" w:hAnsi="Consolas" w:cs="굴림체"/>
+                <w:color w:val="000000"/>
+                <w:spacing w:val="4"/>
+                <w:kern w:val="0"/>
+                <w:szCs w:val="20"/>
+              </w:rPr>
+              <w:t>)</w:t>
+            </w:r>
+          </w:p>
+        </w:tc>
+      </w:tr>
+    </w:tbl>
+    <w:p>
+      <w:pPr>
+        <w:rPr>
+          <w:rFonts w:ascii="나눔스퀘어라운드 Regular" w:eastAsia="나눔스퀘어라운드 Regular" w:hAnsi="나눔스퀘어라운드 Regular" w:hint="eastAsia"/>
+          <w:sz w:val="22"/>
+          <w:szCs w:val="24"/>
+        </w:rPr>
+      </w:pPr>
+    </w:p>
+    <w:p>
+      <w:pPr>
+        <w:widowControl/>
+        <w:wordWrap/>
+        <w:autoSpaceDE/>
+        <w:autoSpaceDN/>
+        <w:rPr>
+          <w:rFonts w:ascii="나눔스퀘어라운드 Light" w:eastAsia="나눔스퀘어라운드 Light" w:hAnsi="나눔스퀘어라운드 Light"/>
+          <w:b/>
+          <w:bCs/>
+          <w:sz w:val="28"/>
+          <w:szCs w:val="32"/>
+        </w:rPr>
+      </w:pPr>
+      <w:r>
+        <w:rPr>
+          <w:rFonts w:ascii="나눔스퀘어라운드 Light" w:eastAsia="나눔스퀘어라운드 Light" w:hAnsi="나눔스퀘어라운드 Light"/>
+          <w:b/>
+          <w:bCs/>
+          <w:sz w:val="28"/>
+          <w:szCs w:val="32"/>
+        </w:rPr>
+        <w:br w:type="page"/>
+      </w:r>
+    </w:p>
+    <w:p>
+      <w:pPr>
+        <w:rPr>
+          <w:rFonts w:ascii="나눔스퀘어라운드 Light" w:eastAsia="나눔스퀘어라운드 Light" w:hAnsi="나눔스퀘어라운드 Light"/>
+          <w:b/>
+          <w:bCs/>
+          <w:sz w:val="28"/>
+          <w:szCs w:val="32"/>
+        </w:rPr>
+      </w:pPr>
+      <w:r>
+        <w:rPr>
+          <w:rFonts w:ascii="나눔스퀘어라운드 Light" w:eastAsia="나눔스퀘어라운드 Light" w:hAnsi="나눔스퀘어라운드 Light" w:hint="eastAsia"/>
+          <w:b/>
+          <w:bCs/>
+          <w:sz w:val="28"/>
+          <w:szCs w:val="32"/>
+        </w:rPr>
+        <w:lastRenderedPageBreak/>
+        <w:t xml:space="preserve">사용한 </w:t>
+      </w:r>
+      <w:r>
+        <w:rPr>
+          <w:rFonts w:ascii="나눔스퀘어라운드 Light" w:eastAsia="나눔스퀘어라운드 Light" w:hAnsi="나눔스퀘어라운드 Light"/>
+          <w:b/>
+          <w:bCs/>
+          <w:sz w:val="28"/>
+          <w:szCs w:val="32"/>
+        </w:rPr>
+        <w:t xml:space="preserve">test.java </w:t>
+      </w:r>
+      <w:r>
+        <w:rPr>
+          <w:rFonts w:ascii="나눔스퀘어라운드 Light" w:eastAsia="나눔스퀘어라운드 Light" w:hAnsi="나눔스퀘어라운드 Light" w:hint="eastAsia"/>
+          <w:b/>
+          <w:bCs/>
+          <w:sz w:val="28"/>
+          <w:szCs w:val="32"/>
+        </w:rPr>
+        <w:t>파일</w:t>
+      </w:r>
+    </w:p>
+    <w:tbl>
+      <w:tblPr>
+        <w:tblStyle w:val="a4"/>
+        <w:tblW w:w="0" w:type="auto"/>
+        <w:tblBorders>
+          <w:top w:val="none" w:sz="0" w:space="0" w:color="auto"/>
+          <w:left w:val="none" w:sz="0" w:space="0" w:color="auto"/>
+          <w:bottom w:val="single" w:sz="2" w:space="0" w:color="auto"/>
+          <w:right w:val="single" w:sz="2" w:space="0" w:color="auto"/>
+          <w:insideH w:val="none" w:sz="0" w:space="0" w:color="auto"/>
+          <w:insideV w:val="none" w:sz="0" w:space="0" w:color="auto"/>
+        </w:tblBorders>
+        <w:tblLook w:val="04A0" w:firstRow="1" w:lastRow="0" w:firstColumn="1" w:lastColumn="0" w:noHBand="0" w:noVBand="1"/>
+      </w:tblPr>
+      <w:tblGrid>
+        <w:gridCol w:w="9016"/>
+      </w:tblGrid>
+      <w:tr>
+        <w:tc>
+          <w:tcPr>
+            <w:tcW w:w="9016" w:type="dxa"/>
+            <w:shd w:val="clear" w:color="auto" w:fill="F7F6F3"/>
+          </w:tcPr>
+          <w:p>
+            <w:pPr>
               <w:pStyle w:val="HTML"/>
               <w:pBdr>
                 <w:top w:val="single" w:sz="6" w:space="6" w:color="CCCCCC"/>
@@ -35980,6 +39111,24 @@
       <w:pPr>
         <w:rPr>
           <w:rFonts w:ascii="나눔스퀘어라운드 Regular" w:eastAsia="나눔스퀘어라운드 Regular" w:hAnsi="나눔스퀘어라운드 Regular"/>
+          <w:sz w:val="22"/>
+          <w:szCs w:val="24"/>
+        </w:rPr>
+      </w:pPr>
+    </w:p>
+    <w:p>
+      <w:pPr>
+        <w:rPr>
+          <w:rFonts w:ascii="나눔스퀘어라운드 Regular" w:eastAsia="나눔스퀘어라운드 Regular" w:hAnsi="나눔스퀘어라운드 Regular"/>
+          <w:sz w:val="22"/>
+          <w:szCs w:val="24"/>
+        </w:rPr>
+      </w:pPr>
+    </w:p>
+    <w:p>
+      <w:pPr>
+        <w:rPr>
+          <w:rFonts w:ascii="나눔스퀘어라운드 Regular" w:eastAsia="나눔스퀘어라운드 Regular" w:hAnsi="나눔스퀘어라운드 Regular" w:hint="eastAsia"/>
           <w:sz w:val="22"/>
           <w:szCs w:val="24"/>
         </w:rPr>
@@ -36588,6 +39737,7 @@
                 <w:sz w:val="20"/>
                 <w:szCs w:val="20"/>
               </w:rPr>
+              <w:lastRenderedPageBreak/>
               <w:t>&lt;SIGNED INTEGER&gt; 0</w:t>
             </w:r>
           </w:p>
@@ -36646,7 +39796,6 @@
                 <w:sz w:val="20"/>
                 <w:szCs w:val="20"/>
               </w:rPr>
-              <w:lastRenderedPageBreak/>
               <w:t>&lt;VARIABLE TYPE&gt; char</w:t>
             </w:r>
           </w:p>
@@ -38307,6 +41456,7 @@
                 <w:sz w:val="20"/>
                 <w:szCs w:val="20"/>
               </w:rPr>
+              <w:lastRenderedPageBreak/>
               <w:t>&lt;SIGNED INTEGER&gt; 1</w:t>
             </w:r>
           </w:p>
@@ -38365,7 +41515,6 @@
                 <w:sz w:val="20"/>
                 <w:szCs w:val="20"/>
               </w:rPr>
-              <w:lastRenderedPageBreak/>
               <w:t>&lt;SIGNED INTEGER&gt; 1</w:t>
             </w:r>
           </w:p>
@@ -39419,16 +42568,7 @@
     <w:p>
       <w:pPr>
         <w:rPr>
-          <w:rFonts w:ascii="나눔스퀘어라운드 Regular" w:eastAsia="나눔스퀘어라운드 Regular" w:hAnsi="나눔스퀘어라운드 Regular"/>
-          <w:sz w:val="22"/>
-          <w:szCs w:val="24"/>
-        </w:rPr>
-      </w:pPr>
-    </w:p>
-    <w:p>
-      <w:pPr>
-        <w:rPr>
-          <w:rFonts w:ascii="나눔스퀘어라운드 Regular" w:eastAsia="나눔스퀘어라운드 Regular" w:hAnsi="나눔스퀘어라운드 Regular"/>
+          <w:rFonts w:ascii="나눔스퀘어라운드 Regular" w:eastAsia="나눔스퀘어라운드 Regular" w:hAnsi="나눔스퀘어라운드 Regular" w:hint="eastAsia"/>
           <w:sz w:val="22"/>
           <w:szCs w:val="24"/>
         </w:rPr>
